--- a/personalize+handson.docx
+++ b/personalize+handson.docx
@@ -40,38 +40,95 @@
     </w:p>
     <w:p>
       <w:pPr>
-        <w:jc w:val="right"/>
-        <w:rPr>
-          <w:rFonts w:ascii="メイリオ" w:eastAsia="メイリオ" w:hAnsi="メイリオ"/>
-          <w:sz w:val="24"/>
-          <w:szCs w:val="24"/>
-        </w:rPr>
-      </w:pPr>
-      <w:r>
-        <w:rPr>
-          <w:rFonts w:ascii="メイリオ" w:eastAsia="メイリオ" w:hAnsi="メイリオ" w:hint="eastAsia"/>
-          <w:sz w:val="24"/>
-          <w:szCs w:val="24"/>
-        </w:rPr>
-        <w:t>2019/08/15</w:t>
-      </w:r>
-    </w:p>
-    <w:p>
-      <w:pPr>
-        <w:jc w:val="right"/>
-        <w:rPr>
-          <w:rFonts w:ascii="メイリオ" w:eastAsia="メイリオ" w:hAnsi="メイリオ"/>
-          <w:sz w:val="24"/>
-          <w:szCs w:val="24"/>
-        </w:rPr>
-      </w:pPr>
-      <w:r>
-        <w:rPr>
-          <w:rFonts w:ascii="メイリオ" w:eastAsia="メイリオ" w:hAnsi="メイリオ" w:hint="eastAsia"/>
-          <w:sz w:val="24"/>
-          <w:szCs w:val="24"/>
-        </w:rPr>
-        <w:t>アマゾン ウェブ サービス ジャパン　エバンジェリスト　亀田</w:t>
+        <w:rPr>
+          <w:rFonts w:ascii="メイリオ" w:eastAsia="メイリオ" w:hAnsi="メイリオ"/>
+          <w:sz w:val="24"/>
+          <w:szCs w:val="24"/>
+        </w:rPr>
+      </w:pPr>
+    </w:p>
+    <w:p>
+      <w:pPr>
+        <w:jc w:val="left"/>
+        <w:rPr>
+          <w:rFonts w:ascii="メイリオ" w:eastAsia="メイリオ" w:hAnsi="メイリオ"/>
+          <w:sz w:val="24"/>
+          <w:szCs w:val="24"/>
+        </w:rPr>
+      </w:pPr>
+      <w:r>
+        <w:rPr>
+          <w:rFonts w:ascii="メイリオ" w:eastAsia="メイリオ" w:hAnsi="メイリオ" w:hint="eastAsia"/>
+          <w:sz w:val="24"/>
+          <w:szCs w:val="24"/>
+        </w:rPr>
+        <w:t xml:space="preserve">はじめに：Amazon </w:t>
+      </w:r>
+      <w:r>
+        <w:rPr>
+          <w:rFonts w:ascii="メイリオ" w:eastAsia="メイリオ" w:hAnsi="メイリオ" w:hint="eastAsia"/>
+          <w:sz w:val="24"/>
+          <w:szCs w:val="24"/>
+        </w:rPr>
+        <w:t>Personalizeは</w:t>
+      </w:r>
+      <w:r>
+        <w:rPr>
+          <w:rFonts w:ascii="メイリオ" w:eastAsia="メイリオ" w:hAnsi="メイリオ" w:hint="eastAsia"/>
+          <w:sz w:val="24"/>
+          <w:szCs w:val="24"/>
+        </w:rPr>
+        <w:t>AWSが提供している</w:t>
+      </w:r>
+      <w:r>
+        <w:rPr>
+          <w:rFonts w:ascii="メイリオ" w:eastAsia="メイリオ" w:hAnsi="メイリオ" w:hint="eastAsia"/>
+          <w:sz w:val="24"/>
+          <w:szCs w:val="24"/>
+        </w:rPr>
+        <w:t>過去の購買履歴などから個人化レコメンデーションを</w:t>
+      </w:r>
+      <w:r>
+        <w:rPr>
+          <w:rFonts w:ascii="メイリオ" w:eastAsia="メイリオ" w:hAnsi="メイリオ" w:hint="eastAsia"/>
+          <w:sz w:val="24"/>
+          <w:szCs w:val="24"/>
+        </w:rPr>
+        <w:t>行う機械学習サービスです。</w:t>
+      </w:r>
+      <w:r>
+        <w:rPr>
+          <w:rFonts w:ascii="メイリオ" w:eastAsia="メイリオ" w:hAnsi="メイリオ" w:hint="eastAsia"/>
+          <w:sz w:val="24"/>
+          <w:szCs w:val="24"/>
+        </w:rPr>
+        <w:t>データの投入や学習などで待ち時間が発生するため、Amazon</w:t>
+      </w:r>
+      <w:r>
+        <w:rPr>
+          <w:rFonts w:ascii="メイリオ" w:eastAsia="メイリオ" w:hAnsi="メイリオ"/>
+          <w:sz w:val="24"/>
+          <w:szCs w:val="24"/>
+        </w:rPr>
+        <w:t xml:space="preserve"> </w:t>
+      </w:r>
+      <w:r>
+        <w:rPr>
+          <w:rFonts w:ascii="メイリオ" w:eastAsia="メイリオ" w:hAnsi="メイリオ" w:hint="eastAsia"/>
+          <w:sz w:val="24"/>
+          <w:szCs w:val="24"/>
+        </w:rPr>
+        <w:t>Forecast</w:t>
+      </w:r>
+      <w:bookmarkStart w:id="0" w:name="_GoBack"/>
+      <w:bookmarkEnd w:id="0"/>
+      <w:r>
+        <w:rPr>
+          <w:rFonts w:ascii="メイリオ" w:eastAsia="メイリオ" w:hAnsi="メイリオ" w:hint="eastAsia"/>
+          <w:sz w:val="24"/>
+          <w:szCs w:val="24"/>
+        </w:rPr>
+        <w:t>ハンズオンとの同時並行をお勧めします。</w:t>
       </w:r>
     </w:p>
     <w:p>
@@ -256,6 +313,7 @@
           <w:sz w:val="24"/>
           <w:szCs w:val="24"/>
         </w:rPr>
+        <w:lastRenderedPageBreak/>
         <w:t>ユーザー610人</w:t>
       </w:r>
       <w:r>
@@ -300,16 +358,7 @@
           <w:sz w:val="24"/>
           <w:szCs w:val="24"/>
         </w:rPr>
-        <w:t>USER_ID : ユーザーの識別ID（商用環境では別途ユーザーマスタと連結</w:t>
-      </w:r>
-      <w:r>
-        <w:rPr>
-          <w:rFonts w:ascii="メイリオ" w:eastAsia="メイリオ" w:hAnsi="メイリオ" w:hint="eastAsia"/>
-          <w:sz w:val="24"/>
-          <w:szCs w:val="24"/>
-        </w:rPr>
-        <w:lastRenderedPageBreak/>
-        <w:t>してください）</w:t>
+        <w:t>USER_ID : ユーザーの識別ID（商用環境では別途ユーザーマスタと連結してください）</w:t>
       </w:r>
     </w:p>
     <w:p>
@@ -553,6 +602,7 @@
           <w:sz w:val="24"/>
           <w:szCs w:val="24"/>
         </w:rPr>
+        <w:lastRenderedPageBreak/>
         <w:t>３．Amazon</w:t>
       </w:r>
       <w:r>
@@ -609,617 +659,609 @@
           <w:sz w:val="24"/>
           <w:szCs w:val="24"/>
         </w:rPr>
-        <w:t>以下のバケットポリシーを設定してくだ</w:t>
-      </w:r>
-      <w:r>
-        <w:rPr>
-          <w:rFonts w:ascii="メイリオ" w:eastAsia="メイリオ" w:hAnsi="メイリオ" w:hint="eastAsia"/>
+        <w:t>以下のバケットポリシーを設定してください。すでにバケットポリシーが設定されている既存S３バケットでの作業はお勧めしていません。</w:t>
+      </w:r>
+    </w:p>
+    <w:p>
+      <w:pPr>
+        <w:widowControl/>
+        <w:jc w:val="left"/>
+        <w:rPr>
+          <w:rFonts w:ascii="メイリオ" w:eastAsia="メイリオ" w:hAnsi="メイリオ" w:cs="ＭＳ Ｐゴシック"/>
+          <w:color w:val="383A42"/>
+          <w:kern w:val="0"/>
+          <w:sz w:val="24"/>
+          <w:szCs w:val="24"/>
+        </w:rPr>
+      </w:pPr>
+      <w:r>
+        <w:rPr>
+          <w:rFonts w:ascii="メイリオ" w:eastAsia="メイリオ" w:hAnsi="メイリオ" w:cs="ＭＳ Ｐゴシック"/>
+          <w:color w:val="383A42"/>
+          <w:kern w:val="0"/>
+          <w:sz w:val="24"/>
+          <w:szCs w:val="24"/>
+        </w:rPr>
+        <w:t>{</w:t>
+      </w:r>
+    </w:p>
+    <w:p>
+      <w:pPr>
+        <w:widowControl/>
+        <w:jc w:val="left"/>
+        <w:rPr>
+          <w:rFonts w:ascii="メイリオ" w:eastAsia="メイリオ" w:hAnsi="メイリオ" w:cs="ＭＳ Ｐゴシック"/>
+          <w:color w:val="383A42"/>
+          <w:kern w:val="0"/>
+          <w:sz w:val="24"/>
+          <w:szCs w:val="24"/>
+        </w:rPr>
+      </w:pPr>
+      <w:r>
+        <w:rPr>
+          <w:rFonts w:ascii="メイリオ" w:eastAsia="メイリオ" w:hAnsi="メイリオ" w:cs="ＭＳ Ｐゴシック"/>
+          <w:color w:val="383A42"/>
+          <w:kern w:val="0"/>
+          <w:sz w:val="24"/>
+          <w:szCs w:val="24"/>
+        </w:rPr>
+        <w:t xml:space="preserve">    </w:t>
+      </w:r>
+      <w:r>
+        <w:rPr>
+          <w:rFonts w:ascii="メイリオ" w:eastAsia="メイリオ" w:hAnsi="メイリオ" w:cs="ＭＳ Ｐゴシック"/>
+          <w:color w:val="986801"/>
+          <w:kern w:val="0"/>
+          <w:sz w:val="24"/>
+          <w:szCs w:val="24"/>
+        </w:rPr>
+        <w:t>"Version"</w:t>
+      </w:r>
+      <w:r>
+        <w:rPr>
+          <w:rFonts w:ascii="メイリオ" w:eastAsia="メイリオ" w:hAnsi="メイリオ" w:cs="ＭＳ Ｐゴシック"/>
+          <w:color w:val="383A42"/>
+          <w:kern w:val="0"/>
+          <w:sz w:val="24"/>
+          <w:szCs w:val="24"/>
+        </w:rPr>
+        <w:t xml:space="preserve">: </w:t>
+      </w:r>
+      <w:r>
+        <w:rPr>
+          <w:rFonts w:ascii="メイリオ" w:eastAsia="メイリオ" w:hAnsi="メイリオ" w:cs="ＭＳ Ｐゴシック"/>
+          <w:color w:val="50A14F"/>
+          <w:kern w:val="0"/>
+          <w:sz w:val="24"/>
+          <w:szCs w:val="24"/>
+        </w:rPr>
+        <w:t>"2012-10-17"</w:t>
+      </w:r>
+      <w:r>
+        <w:rPr>
+          <w:rFonts w:ascii="メイリオ" w:eastAsia="メイリオ" w:hAnsi="メイリオ" w:cs="ＭＳ Ｐゴシック"/>
+          <w:color w:val="383A42"/>
+          <w:kern w:val="0"/>
+          <w:sz w:val="24"/>
+          <w:szCs w:val="24"/>
+        </w:rPr>
+        <w:t>,</w:t>
+      </w:r>
+    </w:p>
+    <w:p>
+      <w:pPr>
+        <w:widowControl/>
+        <w:jc w:val="left"/>
+        <w:rPr>
+          <w:rFonts w:ascii="メイリオ" w:eastAsia="メイリオ" w:hAnsi="メイリオ" w:cs="ＭＳ Ｐゴシック"/>
+          <w:color w:val="383A42"/>
+          <w:kern w:val="0"/>
+          <w:sz w:val="24"/>
+          <w:szCs w:val="24"/>
+        </w:rPr>
+      </w:pPr>
+      <w:r>
+        <w:rPr>
+          <w:rFonts w:ascii="メイリオ" w:eastAsia="メイリオ" w:hAnsi="メイリオ" w:cs="ＭＳ Ｐゴシック"/>
+          <w:color w:val="383A42"/>
+          <w:kern w:val="0"/>
+          <w:sz w:val="24"/>
+          <w:szCs w:val="24"/>
+        </w:rPr>
+        <w:t xml:space="preserve">    </w:t>
+      </w:r>
+      <w:r>
+        <w:rPr>
+          <w:rFonts w:ascii="メイリオ" w:eastAsia="メイリオ" w:hAnsi="メイリオ" w:cs="ＭＳ Ｐゴシック"/>
+          <w:color w:val="986801"/>
+          <w:kern w:val="0"/>
+          <w:sz w:val="24"/>
+          <w:szCs w:val="24"/>
+        </w:rPr>
+        <w:t>"Id"</w:t>
+      </w:r>
+      <w:r>
+        <w:rPr>
+          <w:rFonts w:ascii="メイリオ" w:eastAsia="メイリオ" w:hAnsi="メイリオ" w:cs="ＭＳ Ｐゴシック"/>
+          <w:color w:val="383A42"/>
+          <w:kern w:val="0"/>
+          <w:sz w:val="24"/>
+          <w:szCs w:val="24"/>
+        </w:rPr>
+        <w:t xml:space="preserve">: </w:t>
+      </w:r>
+      <w:r>
+        <w:rPr>
+          <w:rFonts w:ascii="メイリオ" w:eastAsia="メイリオ" w:hAnsi="メイリオ" w:cs="ＭＳ Ｐゴシック"/>
+          <w:color w:val="50A14F"/>
+          <w:kern w:val="0"/>
+          <w:sz w:val="24"/>
+          <w:szCs w:val="24"/>
+        </w:rPr>
+        <w:t>"PersonalizeS3BucketAccessPolicy"</w:t>
+      </w:r>
+      <w:r>
+        <w:rPr>
+          <w:rFonts w:ascii="メイリオ" w:eastAsia="メイリオ" w:hAnsi="メイリオ" w:cs="ＭＳ Ｐゴシック"/>
+          <w:color w:val="383A42"/>
+          <w:kern w:val="0"/>
+          <w:sz w:val="24"/>
+          <w:szCs w:val="24"/>
+        </w:rPr>
+        <w:t>,</w:t>
+      </w:r>
+    </w:p>
+    <w:p>
+      <w:pPr>
+        <w:widowControl/>
+        <w:jc w:val="left"/>
+        <w:rPr>
+          <w:rFonts w:ascii="メイリオ" w:eastAsia="メイリオ" w:hAnsi="メイリオ" w:cs="ＭＳ Ｐゴシック"/>
+          <w:color w:val="383A42"/>
+          <w:kern w:val="0"/>
+          <w:sz w:val="24"/>
+          <w:szCs w:val="24"/>
+        </w:rPr>
+      </w:pPr>
+      <w:r>
+        <w:rPr>
+          <w:rFonts w:ascii="メイリオ" w:eastAsia="メイリオ" w:hAnsi="メイリオ" w:cs="ＭＳ Ｐゴシック"/>
+          <w:color w:val="383A42"/>
+          <w:kern w:val="0"/>
+          <w:sz w:val="24"/>
+          <w:szCs w:val="24"/>
+        </w:rPr>
+        <w:t xml:space="preserve">    </w:t>
+      </w:r>
+      <w:r>
+        <w:rPr>
+          <w:rFonts w:ascii="メイリオ" w:eastAsia="メイリオ" w:hAnsi="メイリオ" w:cs="ＭＳ Ｐゴシック"/>
+          <w:color w:val="986801"/>
+          <w:kern w:val="0"/>
+          <w:sz w:val="24"/>
+          <w:szCs w:val="24"/>
+        </w:rPr>
+        <w:t>"Statement"</w:t>
+      </w:r>
+      <w:r>
+        <w:rPr>
+          <w:rFonts w:ascii="メイリオ" w:eastAsia="メイリオ" w:hAnsi="メイリオ" w:cs="ＭＳ Ｐゴシック"/>
+          <w:color w:val="383A42"/>
+          <w:kern w:val="0"/>
+          <w:sz w:val="24"/>
+          <w:szCs w:val="24"/>
+        </w:rPr>
+        <w:t>: [</w:t>
+      </w:r>
+    </w:p>
+    <w:p>
+      <w:pPr>
+        <w:widowControl/>
+        <w:jc w:val="left"/>
+        <w:rPr>
+          <w:rFonts w:ascii="メイリオ" w:eastAsia="メイリオ" w:hAnsi="メイリオ" w:cs="ＭＳ Ｐゴシック"/>
+          <w:color w:val="383A42"/>
+          <w:kern w:val="0"/>
+          <w:sz w:val="24"/>
+          <w:szCs w:val="24"/>
+        </w:rPr>
+      </w:pPr>
+      <w:r>
+        <w:rPr>
+          <w:rFonts w:ascii="メイリオ" w:eastAsia="メイリオ" w:hAnsi="メイリオ" w:cs="ＭＳ Ｐゴシック"/>
+          <w:color w:val="383A42"/>
+          <w:kern w:val="0"/>
+          <w:sz w:val="24"/>
+          <w:szCs w:val="24"/>
+        </w:rPr>
+        <w:t xml:space="preserve">        {</w:t>
+      </w:r>
+    </w:p>
+    <w:p>
+      <w:pPr>
+        <w:widowControl/>
+        <w:jc w:val="left"/>
+        <w:rPr>
+          <w:rFonts w:ascii="メイリオ" w:eastAsia="メイリオ" w:hAnsi="メイリオ" w:cs="ＭＳ Ｐゴシック"/>
+          <w:color w:val="383A42"/>
+          <w:kern w:val="0"/>
+          <w:sz w:val="24"/>
+          <w:szCs w:val="24"/>
+        </w:rPr>
+      </w:pPr>
+      <w:r>
+        <w:rPr>
+          <w:rFonts w:ascii="メイリオ" w:eastAsia="メイリオ" w:hAnsi="メイリオ" w:cs="ＭＳ Ｐゴシック"/>
+          <w:color w:val="383A42"/>
+          <w:kern w:val="0"/>
+          <w:sz w:val="24"/>
+          <w:szCs w:val="24"/>
+        </w:rPr>
+        <w:t xml:space="preserve">            </w:t>
+      </w:r>
+      <w:r>
+        <w:rPr>
+          <w:rFonts w:ascii="メイリオ" w:eastAsia="メイリオ" w:hAnsi="メイリオ" w:cs="ＭＳ Ｐゴシック"/>
+          <w:color w:val="986801"/>
+          <w:kern w:val="0"/>
+          <w:sz w:val="24"/>
+          <w:szCs w:val="24"/>
+        </w:rPr>
+        <w:t>"Sid"</w:t>
+      </w:r>
+      <w:r>
+        <w:rPr>
+          <w:rFonts w:ascii="メイリオ" w:eastAsia="メイリオ" w:hAnsi="メイリオ" w:cs="ＭＳ Ｐゴシック"/>
+          <w:color w:val="383A42"/>
+          <w:kern w:val="0"/>
+          <w:sz w:val="24"/>
+          <w:szCs w:val="24"/>
+        </w:rPr>
+        <w:t xml:space="preserve">: </w:t>
+      </w:r>
+      <w:r>
+        <w:rPr>
+          <w:rFonts w:ascii="メイリオ" w:eastAsia="メイリオ" w:hAnsi="メイリオ" w:cs="ＭＳ Ｐゴシック"/>
+          <w:color w:val="50A14F"/>
+          <w:kern w:val="0"/>
+          <w:sz w:val="24"/>
+          <w:szCs w:val="24"/>
+        </w:rPr>
+        <w:t>"PersonalizeS3BucketAccessPolicy"</w:t>
+      </w:r>
+      <w:r>
+        <w:rPr>
+          <w:rFonts w:ascii="メイリオ" w:eastAsia="メイリオ" w:hAnsi="メイリオ" w:cs="ＭＳ Ｐゴシック"/>
+          <w:color w:val="383A42"/>
+          <w:kern w:val="0"/>
+          <w:sz w:val="24"/>
+          <w:szCs w:val="24"/>
+        </w:rPr>
+        <w:t>,</w:t>
+      </w:r>
+    </w:p>
+    <w:p>
+      <w:pPr>
+        <w:widowControl/>
+        <w:jc w:val="left"/>
+        <w:rPr>
+          <w:rFonts w:ascii="メイリオ" w:eastAsia="メイリオ" w:hAnsi="メイリオ" w:cs="ＭＳ Ｐゴシック"/>
+          <w:color w:val="383A42"/>
+          <w:kern w:val="0"/>
+          <w:sz w:val="24"/>
+          <w:szCs w:val="24"/>
+        </w:rPr>
+      </w:pPr>
+      <w:r>
+        <w:rPr>
+          <w:rFonts w:ascii="メイリオ" w:eastAsia="メイリオ" w:hAnsi="メイリオ" w:cs="ＭＳ Ｐゴシック"/>
+          <w:color w:val="383A42"/>
+          <w:kern w:val="0"/>
+          <w:sz w:val="24"/>
+          <w:szCs w:val="24"/>
+        </w:rPr>
+        <w:t xml:space="preserve">            </w:t>
+      </w:r>
+      <w:r>
+        <w:rPr>
+          <w:rFonts w:ascii="メイリオ" w:eastAsia="メイリオ" w:hAnsi="メイリオ" w:cs="ＭＳ Ｐゴシック"/>
+          <w:color w:val="986801"/>
+          <w:kern w:val="0"/>
+          <w:sz w:val="24"/>
+          <w:szCs w:val="24"/>
+        </w:rPr>
+        <w:t>"Effect"</w:t>
+      </w:r>
+      <w:r>
+        <w:rPr>
+          <w:rFonts w:ascii="メイリオ" w:eastAsia="メイリオ" w:hAnsi="メイリオ" w:cs="ＭＳ Ｐゴシック"/>
+          <w:color w:val="383A42"/>
+          <w:kern w:val="0"/>
+          <w:sz w:val="24"/>
+          <w:szCs w:val="24"/>
+        </w:rPr>
+        <w:t xml:space="preserve">: </w:t>
+      </w:r>
+      <w:r>
+        <w:rPr>
+          <w:rFonts w:ascii="メイリオ" w:eastAsia="メイリオ" w:hAnsi="メイリオ" w:cs="ＭＳ Ｐゴシック"/>
+          <w:color w:val="50A14F"/>
+          <w:kern w:val="0"/>
+          <w:sz w:val="24"/>
+          <w:szCs w:val="24"/>
+        </w:rPr>
+        <w:t>"Allow"</w:t>
+      </w:r>
+      <w:r>
+        <w:rPr>
+          <w:rFonts w:ascii="メイリオ" w:eastAsia="メイリオ" w:hAnsi="メイリオ" w:cs="ＭＳ Ｐゴシック"/>
+          <w:color w:val="383A42"/>
+          <w:kern w:val="0"/>
+          <w:sz w:val="24"/>
+          <w:szCs w:val="24"/>
+        </w:rPr>
+        <w:t>,</w:t>
+      </w:r>
+    </w:p>
+    <w:p>
+      <w:pPr>
+        <w:widowControl/>
+        <w:jc w:val="left"/>
+        <w:rPr>
+          <w:rFonts w:ascii="メイリオ" w:eastAsia="メイリオ" w:hAnsi="メイリオ" w:cs="ＭＳ Ｐゴシック"/>
+          <w:color w:val="383A42"/>
+          <w:kern w:val="0"/>
+          <w:sz w:val="24"/>
+          <w:szCs w:val="24"/>
+        </w:rPr>
+      </w:pPr>
+      <w:r>
+        <w:rPr>
+          <w:rFonts w:ascii="メイリオ" w:eastAsia="メイリオ" w:hAnsi="メイリオ" w:cs="ＭＳ Ｐゴシック"/>
+          <w:color w:val="383A42"/>
+          <w:kern w:val="0"/>
+          <w:sz w:val="24"/>
+          <w:szCs w:val="24"/>
+        </w:rPr>
+        <w:t xml:space="preserve">            </w:t>
+      </w:r>
+      <w:r>
+        <w:rPr>
+          <w:rFonts w:ascii="メイリオ" w:eastAsia="メイリオ" w:hAnsi="メイリオ" w:cs="ＭＳ Ｐゴシック"/>
+          <w:color w:val="986801"/>
+          <w:kern w:val="0"/>
+          <w:sz w:val="24"/>
+          <w:szCs w:val="24"/>
+        </w:rPr>
+        <w:t>"Principal"</w:t>
+      </w:r>
+      <w:r>
+        <w:rPr>
+          <w:rFonts w:ascii="メイリオ" w:eastAsia="メイリオ" w:hAnsi="メイリオ" w:cs="ＭＳ Ｐゴシック"/>
+          <w:color w:val="383A42"/>
+          <w:kern w:val="0"/>
+          <w:sz w:val="24"/>
+          <w:szCs w:val="24"/>
+        </w:rPr>
+        <w:t>: {</w:t>
+      </w:r>
+    </w:p>
+    <w:p>
+      <w:pPr>
+        <w:widowControl/>
+        <w:jc w:val="left"/>
+        <w:rPr>
+          <w:rFonts w:ascii="メイリオ" w:eastAsia="メイリオ" w:hAnsi="メイリオ" w:cs="ＭＳ Ｐゴシック"/>
+          <w:color w:val="383A42"/>
+          <w:kern w:val="0"/>
+          <w:sz w:val="24"/>
+          <w:szCs w:val="24"/>
+        </w:rPr>
+      </w:pPr>
+      <w:r>
+        <w:rPr>
+          <w:rFonts w:ascii="メイリオ" w:eastAsia="メイリオ" w:hAnsi="メイリオ" w:cs="ＭＳ Ｐゴシック"/>
+          <w:color w:val="383A42"/>
+          <w:kern w:val="0"/>
+          <w:sz w:val="24"/>
+          <w:szCs w:val="24"/>
+        </w:rPr>
+        <w:t xml:space="preserve">                </w:t>
+      </w:r>
+      <w:r>
+        <w:rPr>
+          <w:rFonts w:ascii="メイリオ" w:eastAsia="メイリオ" w:hAnsi="メイリオ" w:cs="ＭＳ Ｐゴシック"/>
+          <w:color w:val="986801"/>
+          <w:kern w:val="0"/>
+          <w:sz w:val="24"/>
+          <w:szCs w:val="24"/>
+        </w:rPr>
+        <w:t>"Service"</w:t>
+      </w:r>
+      <w:r>
+        <w:rPr>
+          <w:rFonts w:ascii="メイリオ" w:eastAsia="メイリオ" w:hAnsi="メイリオ" w:cs="ＭＳ Ｐゴシック"/>
+          <w:color w:val="383A42"/>
+          <w:kern w:val="0"/>
+          <w:sz w:val="24"/>
+          <w:szCs w:val="24"/>
+        </w:rPr>
+        <w:t xml:space="preserve">: </w:t>
+      </w:r>
+      <w:r>
+        <w:rPr>
+          <w:rFonts w:ascii="メイリオ" w:eastAsia="メイリオ" w:hAnsi="メイリオ" w:cs="ＭＳ Ｐゴシック"/>
+          <w:color w:val="50A14F"/>
+          <w:kern w:val="0"/>
+          <w:sz w:val="24"/>
+          <w:szCs w:val="24"/>
+        </w:rPr>
+        <w:t>"personalize.amazonaws.com"</w:t>
+      </w:r>
+    </w:p>
+    <w:p>
+      <w:pPr>
+        <w:widowControl/>
+        <w:jc w:val="left"/>
+        <w:rPr>
+          <w:rFonts w:ascii="メイリオ" w:eastAsia="メイリオ" w:hAnsi="メイリオ" w:cs="ＭＳ Ｐゴシック"/>
+          <w:color w:val="383A42"/>
+          <w:kern w:val="0"/>
+          <w:sz w:val="24"/>
+          <w:szCs w:val="24"/>
+        </w:rPr>
+      </w:pPr>
+      <w:r>
+        <w:rPr>
+          <w:rFonts w:ascii="メイリオ" w:eastAsia="メイリオ" w:hAnsi="メイリオ" w:cs="ＭＳ Ｐゴシック"/>
+          <w:color w:val="383A42"/>
+          <w:kern w:val="0"/>
+          <w:sz w:val="24"/>
+          <w:szCs w:val="24"/>
+        </w:rPr>
+        <w:t xml:space="preserve">            },</w:t>
+      </w:r>
+    </w:p>
+    <w:p>
+      <w:pPr>
+        <w:widowControl/>
+        <w:jc w:val="left"/>
+        <w:rPr>
+          <w:rFonts w:ascii="メイリオ" w:eastAsia="メイリオ" w:hAnsi="メイリオ" w:cs="ＭＳ Ｐゴシック"/>
+          <w:color w:val="383A42"/>
+          <w:kern w:val="0"/>
+          <w:sz w:val="24"/>
+          <w:szCs w:val="24"/>
+        </w:rPr>
+      </w:pPr>
+      <w:r>
+        <w:rPr>
+          <w:rFonts w:ascii="メイリオ" w:eastAsia="メイリオ" w:hAnsi="メイリオ" w:cs="ＭＳ Ｐゴシック"/>
+          <w:color w:val="383A42"/>
+          <w:kern w:val="0"/>
+          <w:sz w:val="24"/>
+          <w:szCs w:val="24"/>
+        </w:rPr>
+        <w:t xml:space="preserve">            </w:t>
+      </w:r>
+      <w:r>
+        <w:rPr>
+          <w:rFonts w:ascii="メイリオ" w:eastAsia="メイリオ" w:hAnsi="メイリオ" w:cs="ＭＳ Ｐゴシック"/>
+          <w:color w:val="986801"/>
+          <w:kern w:val="0"/>
+          <w:sz w:val="24"/>
+          <w:szCs w:val="24"/>
+        </w:rPr>
+        <w:t>"Action"</w:t>
+      </w:r>
+      <w:r>
+        <w:rPr>
+          <w:rFonts w:ascii="メイリオ" w:eastAsia="メイリオ" w:hAnsi="メイリオ" w:cs="ＭＳ Ｐゴシック"/>
+          <w:color w:val="383A42"/>
+          <w:kern w:val="0"/>
+          <w:sz w:val="24"/>
+          <w:szCs w:val="24"/>
+        </w:rPr>
+        <w:t>: [</w:t>
+      </w:r>
+    </w:p>
+    <w:p>
+      <w:pPr>
+        <w:widowControl/>
+        <w:jc w:val="left"/>
+        <w:rPr>
+          <w:rFonts w:ascii="メイリオ" w:eastAsia="メイリオ" w:hAnsi="メイリオ" w:cs="ＭＳ Ｐゴシック"/>
+          <w:color w:val="383A42"/>
+          <w:kern w:val="0"/>
+          <w:sz w:val="24"/>
+          <w:szCs w:val="24"/>
+        </w:rPr>
+      </w:pPr>
+      <w:r>
+        <w:rPr>
+          <w:rFonts w:ascii="メイリオ" w:eastAsia="メイリオ" w:hAnsi="メイリオ" w:cs="ＭＳ Ｐゴシック"/>
+          <w:color w:val="383A42"/>
+          <w:kern w:val="0"/>
+          <w:sz w:val="24"/>
+          <w:szCs w:val="24"/>
+        </w:rPr>
+        <w:t xml:space="preserve">                </w:t>
+      </w:r>
+      <w:r>
+        <w:rPr>
+          <w:rFonts w:ascii="メイリオ" w:eastAsia="メイリオ" w:hAnsi="メイリオ" w:cs="ＭＳ Ｐゴシック"/>
+          <w:color w:val="50A14F"/>
+          <w:kern w:val="0"/>
+          <w:sz w:val="24"/>
+          <w:szCs w:val="24"/>
+        </w:rPr>
+        <w:t>"s3:GetObject"</w:t>
+      </w:r>
+      <w:r>
+        <w:rPr>
+          <w:rFonts w:ascii="メイリオ" w:eastAsia="メイリオ" w:hAnsi="メイリオ" w:cs="ＭＳ Ｐゴシック"/>
+          <w:color w:val="383A42"/>
+          <w:kern w:val="0"/>
+          <w:sz w:val="24"/>
+          <w:szCs w:val="24"/>
+        </w:rPr>
+        <w:t>,</w:t>
+      </w:r>
+    </w:p>
+    <w:p>
+      <w:pPr>
+        <w:widowControl/>
+        <w:jc w:val="left"/>
+        <w:rPr>
+          <w:rFonts w:ascii="メイリオ" w:eastAsia="メイリオ" w:hAnsi="メイリオ" w:cs="ＭＳ Ｐゴシック"/>
+          <w:color w:val="383A42"/>
+          <w:kern w:val="0"/>
+          <w:sz w:val="24"/>
+          <w:szCs w:val="24"/>
+        </w:rPr>
+      </w:pPr>
+      <w:r>
+        <w:rPr>
+          <w:rFonts w:ascii="メイリオ" w:eastAsia="メイリオ" w:hAnsi="メイリオ" w:cs="ＭＳ Ｐゴシック"/>
+          <w:color w:val="383A42"/>
+          <w:kern w:val="0"/>
+          <w:sz w:val="24"/>
+          <w:szCs w:val="24"/>
+        </w:rPr>
+        <w:t xml:space="preserve">                </w:t>
+      </w:r>
+      <w:r>
+        <w:rPr>
+          <w:rFonts w:ascii="メイリオ" w:eastAsia="メイリオ" w:hAnsi="メイリオ" w:cs="ＭＳ Ｐゴシック"/>
+          <w:color w:val="50A14F"/>
+          <w:kern w:val="0"/>
+          <w:sz w:val="24"/>
+          <w:szCs w:val="24"/>
+        </w:rPr>
+        <w:t>"s3:ListBucket"</w:t>
+      </w:r>
+    </w:p>
+    <w:p>
+      <w:pPr>
+        <w:widowControl/>
+        <w:jc w:val="left"/>
+        <w:rPr>
+          <w:rFonts w:ascii="メイリオ" w:eastAsia="メイリオ" w:hAnsi="メイリオ" w:cs="ＭＳ Ｐゴシック"/>
+          <w:color w:val="383A42"/>
+          <w:kern w:val="0"/>
+          <w:sz w:val="24"/>
+          <w:szCs w:val="24"/>
+        </w:rPr>
+      </w:pPr>
+      <w:r>
+        <w:rPr>
+          <w:rFonts w:ascii="メイリオ" w:eastAsia="メイリオ" w:hAnsi="メイリオ" w:cs="ＭＳ Ｐゴシック"/>
+          <w:color w:val="383A42"/>
+          <w:kern w:val="0"/>
           <w:sz w:val="24"/>
           <w:szCs w:val="24"/>
         </w:rPr>
         <w:lastRenderedPageBreak/>
-        <w:t>さい。すでにバケットポリシーが設定されている既存S３バケットでの作業はお勧めしていません。</w:t>
-      </w:r>
-    </w:p>
-    <w:p>
-      <w:pPr>
-        <w:widowControl/>
-        <w:jc w:val="left"/>
-        <w:rPr>
-          <w:rFonts w:ascii="メイリオ" w:eastAsia="メイリオ" w:hAnsi="メイリオ" w:cs="ＭＳ Ｐゴシック"/>
-          <w:color w:val="383A42"/>
-          <w:kern w:val="0"/>
-          <w:sz w:val="24"/>
-          <w:szCs w:val="24"/>
-        </w:rPr>
-      </w:pPr>
-      <w:r>
-        <w:rPr>
-          <w:rFonts w:ascii="メイリオ" w:eastAsia="メイリオ" w:hAnsi="メイリオ" w:cs="ＭＳ Ｐゴシック"/>
-          <w:color w:val="383A42"/>
-          <w:kern w:val="0"/>
-          <w:sz w:val="24"/>
-          <w:szCs w:val="24"/>
-        </w:rPr>
-        <w:t>{</w:t>
-      </w:r>
-    </w:p>
-    <w:p>
-      <w:pPr>
-        <w:widowControl/>
-        <w:jc w:val="left"/>
-        <w:rPr>
-          <w:rFonts w:ascii="メイリオ" w:eastAsia="メイリオ" w:hAnsi="メイリオ" w:cs="ＭＳ Ｐゴシック"/>
-          <w:color w:val="383A42"/>
-          <w:kern w:val="0"/>
-          <w:sz w:val="24"/>
-          <w:szCs w:val="24"/>
-        </w:rPr>
-      </w:pPr>
-      <w:r>
-        <w:rPr>
-          <w:rFonts w:ascii="メイリオ" w:eastAsia="メイリオ" w:hAnsi="メイリオ" w:cs="ＭＳ Ｐゴシック"/>
-          <w:color w:val="383A42"/>
-          <w:kern w:val="0"/>
-          <w:sz w:val="24"/>
-          <w:szCs w:val="24"/>
-        </w:rPr>
-        <w:t xml:space="preserve">    </w:t>
-      </w:r>
-      <w:r>
-        <w:rPr>
-          <w:rFonts w:ascii="メイリオ" w:eastAsia="メイリオ" w:hAnsi="メイリオ" w:cs="ＭＳ Ｐゴシック"/>
-          <w:color w:val="986801"/>
-          <w:kern w:val="0"/>
-          <w:sz w:val="24"/>
-          <w:szCs w:val="24"/>
-        </w:rPr>
-        <w:t>"Version"</w:t>
-      </w:r>
-      <w:r>
-        <w:rPr>
-          <w:rFonts w:ascii="メイリオ" w:eastAsia="メイリオ" w:hAnsi="メイリオ" w:cs="ＭＳ Ｐゴシック"/>
-          <w:color w:val="383A42"/>
-          <w:kern w:val="0"/>
-          <w:sz w:val="24"/>
-          <w:szCs w:val="24"/>
-        </w:rPr>
-        <w:t xml:space="preserve">: </w:t>
-      </w:r>
-      <w:r>
-        <w:rPr>
-          <w:rFonts w:ascii="メイリオ" w:eastAsia="メイリオ" w:hAnsi="メイリオ" w:cs="ＭＳ Ｐゴシック"/>
-          <w:color w:val="50A14F"/>
-          <w:kern w:val="0"/>
-          <w:sz w:val="24"/>
-          <w:szCs w:val="24"/>
-        </w:rPr>
-        <w:t>"2012-10-17"</w:t>
-      </w:r>
-      <w:r>
-        <w:rPr>
-          <w:rFonts w:ascii="メイリオ" w:eastAsia="メイリオ" w:hAnsi="メイリオ" w:cs="ＭＳ Ｐゴシック"/>
-          <w:color w:val="383A42"/>
-          <w:kern w:val="0"/>
-          <w:sz w:val="24"/>
-          <w:szCs w:val="24"/>
-        </w:rPr>
-        <w:t>,</w:t>
-      </w:r>
-    </w:p>
-    <w:p>
-      <w:pPr>
-        <w:widowControl/>
-        <w:jc w:val="left"/>
-        <w:rPr>
-          <w:rFonts w:ascii="メイリオ" w:eastAsia="メイリオ" w:hAnsi="メイリオ" w:cs="ＭＳ Ｐゴシック"/>
-          <w:color w:val="383A42"/>
-          <w:kern w:val="0"/>
-          <w:sz w:val="24"/>
-          <w:szCs w:val="24"/>
-        </w:rPr>
-      </w:pPr>
-      <w:r>
-        <w:rPr>
-          <w:rFonts w:ascii="メイリオ" w:eastAsia="メイリオ" w:hAnsi="メイリオ" w:cs="ＭＳ Ｐゴシック"/>
-          <w:color w:val="383A42"/>
-          <w:kern w:val="0"/>
-          <w:sz w:val="24"/>
-          <w:szCs w:val="24"/>
-        </w:rPr>
-        <w:t xml:space="preserve">    </w:t>
-      </w:r>
-      <w:r>
-        <w:rPr>
-          <w:rFonts w:ascii="メイリオ" w:eastAsia="メイリオ" w:hAnsi="メイリオ" w:cs="ＭＳ Ｐゴシック"/>
-          <w:color w:val="986801"/>
-          <w:kern w:val="0"/>
-          <w:sz w:val="24"/>
-          <w:szCs w:val="24"/>
-        </w:rPr>
-        <w:t>"Id"</w:t>
-      </w:r>
-      <w:r>
-        <w:rPr>
-          <w:rFonts w:ascii="メイリオ" w:eastAsia="メイリオ" w:hAnsi="メイリオ" w:cs="ＭＳ Ｐゴシック"/>
-          <w:color w:val="383A42"/>
-          <w:kern w:val="0"/>
-          <w:sz w:val="24"/>
-          <w:szCs w:val="24"/>
-        </w:rPr>
-        <w:t xml:space="preserve">: </w:t>
-      </w:r>
-      <w:r>
-        <w:rPr>
-          <w:rFonts w:ascii="メイリオ" w:eastAsia="メイリオ" w:hAnsi="メイリオ" w:cs="ＭＳ Ｐゴシック"/>
-          <w:color w:val="50A14F"/>
-          <w:kern w:val="0"/>
-          <w:sz w:val="24"/>
-          <w:szCs w:val="24"/>
-        </w:rPr>
-        <w:t>"PersonalizeS3BucketAccessPolicy"</w:t>
-      </w:r>
-      <w:r>
-        <w:rPr>
-          <w:rFonts w:ascii="メイリオ" w:eastAsia="メイリオ" w:hAnsi="メイリオ" w:cs="ＭＳ Ｐゴシック"/>
-          <w:color w:val="383A42"/>
-          <w:kern w:val="0"/>
-          <w:sz w:val="24"/>
-          <w:szCs w:val="24"/>
-        </w:rPr>
-        <w:t>,</w:t>
-      </w:r>
-    </w:p>
-    <w:p>
-      <w:pPr>
-        <w:widowControl/>
-        <w:jc w:val="left"/>
-        <w:rPr>
-          <w:rFonts w:ascii="メイリオ" w:eastAsia="メイリオ" w:hAnsi="メイリオ" w:cs="ＭＳ Ｐゴシック"/>
-          <w:color w:val="383A42"/>
-          <w:kern w:val="0"/>
-          <w:sz w:val="24"/>
-          <w:szCs w:val="24"/>
-        </w:rPr>
-      </w:pPr>
-      <w:r>
-        <w:rPr>
-          <w:rFonts w:ascii="メイリオ" w:eastAsia="メイリオ" w:hAnsi="メイリオ" w:cs="ＭＳ Ｐゴシック"/>
-          <w:color w:val="383A42"/>
-          <w:kern w:val="0"/>
-          <w:sz w:val="24"/>
-          <w:szCs w:val="24"/>
-        </w:rPr>
-        <w:t xml:space="preserve">    </w:t>
-      </w:r>
-      <w:r>
-        <w:rPr>
-          <w:rFonts w:ascii="メイリオ" w:eastAsia="メイリオ" w:hAnsi="メイリオ" w:cs="ＭＳ Ｐゴシック"/>
-          <w:color w:val="986801"/>
-          <w:kern w:val="0"/>
-          <w:sz w:val="24"/>
-          <w:szCs w:val="24"/>
-        </w:rPr>
-        <w:t>"Statement"</w:t>
-      </w:r>
-      <w:r>
-        <w:rPr>
-          <w:rFonts w:ascii="メイリオ" w:eastAsia="メイリオ" w:hAnsi="メイリオ" w:cs="ＭＳ Ｐゴシック"/>
-          <w:color w:val="383A42"/>
-          <w:kern w:val="0"/>
-          <w:sz w:val="24"/>
-          <w:szCs w:val="24"/>
-        </w:rPr>
-        <w:t>: [</w:t>
-      </w:r>
-    </w:p>
-    <w:p>
-      <w:pPr>
-        <w:widowControl/>
-        <w:jc w:val="left"/>
-        <w:rPr>
-          <w:rFonts w:ascii="メイリオ" w:eastAsia="メイリオ" w:hAnsi="メイリオ" w:cs="ＭＳ Ｐゴシック"/>
-          <w:color w:val="383A42"/>
-          <w:kern w:val="0"/>
-          <w:sz w:val="24"/>
-          <w:szCs w:val="24"/>
-        </w:rPr>
-      </w:pPr>
-      <w:r>
-        <w:rPr>
-          <w:rFonts w:ascii="メイリオ" w:eastAsia="メイリオ" w:hAnsi="メイリオ" w:cs="ＭＳ Ｐゴシック"/>
-          <w:color w:val="383A42"/>
-          <w:kern w:val="0"/>
-          <w:sz w:val="24"/>
-          <w:szCs w:val="24"/>
-        </w:rPr>
-        <w:t xml:space="preserve">        {</w:t>
-      </w:r>
-    </w:p>
-    <w:p>
-      <w:pPr>
-        <w:widowControl/>
-        <w:jc w:val="left"/>
-        <w:rPr>
-          <w:rFonts w:ascii="メイリオ" w:eastAsia="メイリオ" w:hAnsi="メイリオ" w:cs="ＭＳ Ｐゴシック"/>
-          <w:color w:val="383A42"/>
-          <w:kern w:val="0"/>
-          <w:sz w:val="24"/>
-          <w:szCs w:val="24"/>
-        </w:rPr>
-      </w:pPr>
-      <w:r>
-        <w:rPr>
-          <w:rFonts w:ascii="メイリオ" w:eastAsia="メイリオ" w:hAnsi="メイリオ" w:cs="ＭＳ Ｐゴシック"/>
-          <w:color w:val="383A42"/>
-          <w:kern w:val="0"/>
-          <w:sz w:val="24"/>
-          <w:szCs w:val="24"/>
-        </w:rPr>
-        <w:t xml:space="preserve">            </w:t>
-      </w:r>
-      <w:r>
-        <w:rPr>
-          <w:rFonts w:ascii="メイリオ" w:eastAsia="メイリオ" w:hAnsi="メイリオ" w:cs="ＭＳ Ｐゴシック"/>
-          <w:color w:val="986801"/>
-          <w:kern w:val="0"/>
-          <w:sz w:val="24"/>
-          <w:szCs w:val="24"/>
-        </w:rPr>
-        <w:t>"Sid"</w:t>
-      </w:r>
-      <w:r>
-        <w:rPr>
-          <w:rFonts w:ascii="メイリオ" w:eastAsia="メイリオ" w:hAnsi="メイリオ" w:cs="ＭＳ Ｐゴシック"/>
-          <w:color w:val="383A42"/>
-          <w:kern w:val="0"/>
-          <w:sz w:val="24"/>
-          <w:szCs w:val="24"/>
-        </w:rPr>
-        <w:t xml:space="preserve">: </w:t>
-      </w:r>
-      <w:r>
-        <w:rPr>
-          <w:rFonts w:ascii="メイリオ" w:eastAsia="メイリオ" w:hAnsi="メイリオ" w:cs="ＭＳ Ｐゴシック"/>
-          <w:color w:val="50A14F"/>
-          <w:kern w:val="0"/>
-          <w:sz w:val="24"/>
-          <w:szCs w:val="24"/>
-        </w:rPr>
-        <w:t>"PersonalizeS3BucketAccessPolicy"</w:t>
-      </w:r>
-      <w:r>
-        <w:rPr>
-          <w:rFonts w:ascii="メイリオ" w:eastAsia="メイリオ" w:hAnsi="メイリオ" w:cs="ＭＳ Ｐゴシック"/>
-          <w:color w:val="383A42"/>
-          <w:kern w:val="0"/>
-          <w:sz w:val="24"/>
-          <w:szCs w:val="24"/>
-        </w:rPr>
-        <w:t>,</w:t>
-      </w:r>
-    </w:p>
-    <w:p>
-      <w:pPr>
-        <w:widowControl/>
-        <w:jc w:val="left"/>
-        <w:rPr>
-          <w:rFonts w:ascii="メイリオ" w:eastAsia="メイリオ" w:hAnsi="メイリオ" w:cs="ＭＳ Ｐゴシック"/>
-          <w:color w:val="383A42"/>
-          <w:kern w:val="0"/>
-          <w:sz w:val="24"/>
-          <w:szCs w:val="24"/>
-        </w:rPr>
-      </w:pPr>
-      <w:r>
-        <w:rPr>
-          <w:rFonts w:ascii="メイリオ" w:eastAsia="メイリオ" w:hAnsi="メイリオ" w:cs="ＭＳ Ｐゴシック"/>
-          <w:color w:val="383A42"/>
-          <w:kern w:val="0"/>
-          <w:sz w:val="24"/>
-          <w:szCs w:val="24"/>
-        </w:rPr>
-        <w:t xml:space="preserve">            </w:t>
-      </w:r>
-      <w:r>
-        <w:rPr>
-          <w:rFonts w:ascii="メイリオ" w:eastAsia="メイリオ" w:hAnsi="メイリオ" w:cs="ＭＳ Ｐゴシック"/>
-          <w:color w:val="986801"/>
-          <w:kern w:val="0"/>
-          <w:sz w:val="24"/>
-          <w:szCs w:val="24"/>
-        </w:rPr>
-        <w:t>"Effect"</w:t>
-      </w:r>
-      <w:r>
-        <w:rPr>
-          <w:rFonts w:ascii="メイリオ" w:eastAsia="メイリオ" w:hAnsi="メイリオ" w:cs="ＭＳ Ｐゴシック"/>
-          <w:color w:val="383A42"/>
-          <w:kern w:val="0"/>
-          <w:sz w:val="24"/>
-          <w:szCs w:val="24"/>
-        </w:rPr>
-        <w:t xml:space="preserve">: </w:t>
-      </w:r>
-      <w:r>
-        <w:rPr>
-          <w:rFonts w:ascii="メイリオ" w:eastAsia="メイリオ" w:hAnsi="メイリオ" w:cs="ＭＳ Ｐゴシック"/>
-          <w:color w:val="50A14F"/>
-          <w:kern w:val="0"/>
-          <w:sz w:val="24"/>
-          <w:szCs w:val="24"/>
-        </w:rPr>
-        <w:t>"Allow"</w:t>
-      </w:r>
-      <w:r>
-        <w:rPr>
-          <w:rFonts w:ascii="メイリオ" w:eastAsia="メイリオ" w:hAnsi="メイリオ" w:cs="ＭＳ Ｐゴシック"/>
-          <w:color w:val="383A42"/>
-          <w:kern w:val="0"/>
-          <w:sz w:val="24"/>
-          <w:szCs w:val="24"/>
-        </w:rPr>
-        <w:t>,</w:t>
-      </w:r>
-    </w:p>
-    <w:p>
-      <w:pPr>
-        <w:widowControl/>
-        <w:jc w:val="left"/>
-        <w:rPr>
-          <w:rFonts w:ascii="メイリオ" w:eastAsia="メイリオ" w:hAnsi="メイリオ" w:cs="ＭＳ Ｐゴシック"/>
-          <w:color w:val="383A42"/>
-          <w:kern w:val="0"/>
-          <w:sz w:val="24"/>
-          <w:szCs w:val="24"/>
-        </w:rPr>
-      </w:pPr>
-      <w:r>
-        <w:rPr>
-          <w:rFonts w:ascii="メイリオ" w:eastAsia="メイリオ" w:hAnsi="メイリオ" w:cs="ＭＳ Ｐゴシック"/>
-          <w:color w:val="383A42"/>
-          <w:kern w:val="0"/>
-          <w:sz w:val="24"/>
-          <w:szCs w:val="24"/>
-        </w:rPr>
-        <w:t xml:space="preserve">            </w:t>
-      </w:r>
-      <w:r>
-        <w:rPr>
-          <w:rFonts w:ascii="メイリオ" w:eastAsia="メイリオ" w:hAnsi="メイリオ" w:cs="ＭＳ Ｐゴシック"/>
-          <w:color w:val="986801"/>
-          <w:kern w:val="0"/>
-          <w:sz w:val="24"/>
-          <w:szCs w:val="24"/>
-        </w:rPr>
-        <w:t>"Principal"</w:t>
-      </w:r>
-      <w:r>
-        <w:rPr>
-          <w:rFonts w:ascii="メイリオ" w:eastAsia="メイリオ" w:hAnsi="メイリオ" w:cs="ＭＳ Ｐゴシック"/>
-          <w:color w:val="383A42"/>
-          <w:kern w:val="0"/>
-          <w:sz w:val="24"/>
-          <w:szCs w:val="24"/>
-        </w:rPr>
-        <w:t>: {</w:t>
-      </w:r>
-    </w:p>
-    <w:p>
-      <w:pPr>
-        <w:widowControl/>
-        <w:jc w:val="left"/>
-        <w:rPr>
-          <w:rFonts w:ascii="メイリオ" w:eastAsia="メイリオ" w:hAnsi="メイリオ" w:cs="ＭＳ Ｐゴシック"/>
-          <w:color w:val="383A42"/>
-          <w:kern w:val="0"/>
-          <w:sz w:val="24"/>
-          <w:szCs w:val="24"/>
-        </w:rPr>
-      </w:pPr>
-      <w:r>
-        <w:rPr>
-          <w:rFonts w:ascii="メイリオ" w:eastAsia="メイリオ" w:hAnsi="メイリオ" w:cs="ＭＳ Ｐゴシック"/>
-          <w:color w:val="383A42"/>
-          <w:kern w:val="0"/>
-          <w:sz w:val="24"/>
-          <w:szCs w:val="24"/>
-        </w:rPr>
-        <w:t xml:space="preserve">                </w:t>
-      </w:r>
-      <w:r>
-        <w:rPr>
-          <w:rFonts w:ascii="メイリオ" w:eastAsia="メイリオ" w:hAnsi="メイリオ" w:cs="ＭＳ Ｐゴシック"/>
-          <w:color w:val="986801"/>
-          <w:kern w:val="0"/>
-          <w:sz w:val="24"/>
-          <w:szCs w:val="24"/>
-        </w:rPr>
-        <w:t>"Service"</w:t>
-      </w:r>
-      <w:r>
-        <w:rPr>
-          <w:rFonts w:ascii="メイリオ" w:eastAsia="メイリオ" w:hAnsi="メイリオ" w:cs="ＭＳ Ｐゴシック"/>
-          <w:color w:val="383A42"/>
-          <w:kern w:val="0"/>
-          <w:sz w:val="24"/>
-          <w:szCs w:val="24"/>
-        </w:rPr>
-        <w:t xml:space="preserve">: </w:t>
-      </w:r>
-      <w:r>
-        <w:rPr>
-          <w:rFonts w:ascii="メイリオ" w:eastAsia="メイリオ" w:hAnsi="メイリオ" w:cs="ＭＳ Ｐゴシック"/>
-          <w:color w:val="50A14F"/>
-          <w:kern w:val="0"/>
-          <w:sz w:val="24"/>
-          <w:szCs w:val="24"/>
-        </w:rPr>
-        <w:t>"personalize.amazonaws.com"</w:t>
-      </w:r>
-    </w:p>
-    <w:p>
-      <w:pPr>
-        <w:widowControl/>
-        <w:jc w:val="left"/>
-        <w:rPr>
-          <w:rFonts w:ascii="メイリオ" w:eastAsia="メイリオ" w:hAnsi="メイリオ" w:cs="ＭＳ Ｐゴシック"/>
-          <w:color w:val="383A42"/>
-          <w:kern w:val="0"/>
-          <w:sz w:val="24"/>
-          <w:szCs w:val="24"/>
-        </w:rPr>
-      </w:pPr>
-      <w:r>
-        <w:rPr>
-          <w:rFonts w:ascii="メイリオ" w:eastAsia="メイリオ" w:hAnsi="メイリオ" w:cs="ＭＳ Ｐゴシック"/>
-          <w:color w:val="383A42"/>
-          <w:kern w:val="0"/>
-          <w:sz w:val="24"/>
-          <w:szCs w:val="24"/>
-        </w:rPr>
-        <w:t xml:space="preserve">            },</w:t>
-      </w:r>
-    </w:p>
-    <w:p>
-      <w:pPr>
-        <w:widowControl/>
-        <w:jc w:val="left"/>
-        <w:rPr>
-          <w:rFonts w:ascii="メイリオ" w:eastAsia="メイリオ" w:hAnsi="メイリオ" w:cs="ＭＳ Ｐゴシック"/>
-          <w:color w:val="383A42"/>
-          <w:kern w:val="0"/>
-          <w:sz w:val="24"/>
-          <w:szCs w:val="24"/>
-        </w:rPr>
-      </w:pPr>
-      <w:r>
-        <w:rPr>
-          <w:rFonts w:ascii="メイリオ" w:eastAsia="メイリオ" w:hAnsi="メイリオ" w:cs="ＭＳ Ｐゴシック"/>
-          <w:color w:val="383A42"/>
-          <w:kern w:val="0"/>
-          <w:sz w:val="24"/>
-          <w:szCs w:val="24"/>
-        </w:rPr>
-        <w:t xml:space="preserve">            </w:t>
-      </w:r>
-      <w:r>
-        <w:rPr>
-          <w:rFonts w:ascii="メイリオ" w:eastAsia="メイリオ" w:hAnsi="メイリオ" w:cs="ＭＳ Ｐゴシック"/>
-          <w:color w:val="986801"/>
-          <w:kern w:val="0"/>
-          <w:sz w:val="24"/>
-          <w:szCs w:val="24"/>
-        </w:rPr>
-        <w:t>"Action"</w:t>
-      </w:r>
-      <w:r>
-        <w:rPr>
-          <w:rFonts w:ascii="メイリオ" w:eastAsia="メイリオ" w:hAnsi="メイリオ" w:cs="ＭＳ Ｐゴシック"/>
-          <w:color w:val="383A42"/>
-          <w:kern w:val="0"/>
-          <w:sz w:val="24"/>
-          <w:szCs w:val="24"/>
-        </w:rPr>
-        <w:t>: [</w:t>
-      </w:r>
-    </w:p>
-    <w:p>
-      <w:pPr>
-        <w:widowControl/>
-        <w:jc w:val="left"/>
-        <w:rPr>
-          <w:rFonts w:ascii="メイリオ" w:eastAsia="メイリオ" w:hAnsi="メイリオ" w:cs="ＭＳ Ｐゴシック"/>
-          <w:color w:val="383A42"/>
-          <w:kern w:val="0"/>
-          <w:sz w:val="24"/>
-          <w:szCs w:val="24"/>
-        </w:rPr>
-      </w:pPr>
-      <w:r>
-        <w:rPr>
-          <w:rFonts w:ascii="メイリオ" w:eastAsia="メイリオ" w:hAnsi="メイリオ" w:cs="ＭＳ Ｐゴシック"/>
-          <w:color w:val="383A42"/>
-          <w:kern w:val="0"/>
-          <w:sz w:val="24"/>
-          <w:szCs w:val="24"/>
-        </w:rPr>
-        <w:t xml:space="preserve">                </w:t>
-      </w:r>
-      <w:r>
-        <w:rPr>
-          <w:rFonts w:ascii="メイリオ" w:eastAsia="メイリオ" w:hAnsi="メイリオ" w:cs="ＭＳ Ｐゴシック"/>
-          <w:color w:val="50A14F"/>
-          <w:kern w:val="0"/>
-          <w:sz w:val="24"/>
-          <w:szCs w:val="24"/>
-        </w:rPr>
-        <w:t>"s3:GetObject"</w:t>
-      </w:r>
-      <w:r>
-        <w:rPr>
-          <w:rFonts w:ascii="メイリオ" w:eastAsia="メイリオ" w:hAnsi="メイリオ" w:cs="ＭＳ Ｐゴシック"/>
-          <w:color w:val="383A42"/>
-          <w:kern w:val="0"/>
-          <w:sz w:val="24"/>
-          <w:szCs w:val="24"/>
-        </w:rPr>
-        <w:t>,</w:t>
-      </w:r>
-    </w:p>
-    <w:p>
-      <w:pPr>
-        <w:widowControl/>
-        <w:jc w:val="left"/>
-        <w:rPr>
-          <w:rFonts w:ascii="メイリオ" w:eastAsia="メイリオ" w:hAnsi="メイリオ" w:cs="ＭＳ Ｐゴシック"/>
-          <w:color w:val="383A42"/>
-          <w:kern w:val="0"/>
-          <w:sz w:val="24"/>
-          <w:szCs w:val="24"/>
-        </w:rPr>
-      </w:pPr>
-      <w:r>
-        <w:rPr>
-          <w:rFonts w:ascii="メイリオ" w:eastAsia="メイリオ" w:hAnsi="メイリオ" w:cs="ＭＳ Ｐゴシック"/>
-          <w:color w:val="383A42"/>
-          <w:kern w:val="0"/>
-          <w:sz w:val="24"/>
-          <w:szCs w:val="24"/>
-        </w:rPr>
-        <w:t xml:space="preserve">                </w:t>
-      </w:r>
-      <w:r>
-        <w:rPr>
-          <w:rFonts w:ascii="メイリオ" w:eastAsia="メイリオ" w:hAnsi="メイリオ" w:cs="ＭＳ Ｐゴシック"/>
-          <w:color w:val="50A14F"/>
-          <w:kern w:val="0"/>
-          <w:sz w:val="24"/>
-          <w:szCs w:val="24"/>
-        </w:rPr>
-        <w:t>"s3:ListBucket"</w:t>
-      </w:r>
-    </w:p>
-    <w:p>
-      <w:pPr>
-        <w:widowControl/>
-        <w:jc w:val="left"/>
-        <w:rPr>
-          <w:rFonts w:ascii="メイリオ" w:eastAsia="メイリオ" w:hAnsi="メイリオ" w:cs="ＭＳ Ｐゴシック"/>
-          <w:color w:val="383A42"/>
-          <w:kern w:val="0"/>
-          <w:sz w:val="24"/>
-          <w:szCs w:val="24"/>
-        </w:rPr>
-      </w:pPr>
-      <w:r>
-        <w:rPr>
-          <w:rFonts w:ascii="メイリオ" w:eastAsia="メイリオ" w:hAnsi="メイリオ" w:cs="ＭＳ Ｐゴシック"/>
-          <w:color w:val="383A42"/>
-          <w:kern w:val="0"/>
-          <w:sz w:val="24"/>
-          <w:szCs w:val="24"/>
-        </w:rPr>
         <w:t xml:space="preserve">            ],</w:t>
       </w:r>
     </w:p>
@@ -1351,7 +1393,6 @@
           <w:sz w:val="24"/>
           <w:szCs w:val="24"/>
         </w:rPr>
-        <w:lastRenderedPageBreak/>
         <w:t xml:space="preserve">                </w:t>
       </w:r>
       <w:r>
@@ -1524,26 +1565,22 @@
         <w:ind w:leftChars="0" w:left="360"/>
         <w:jc w:val="left"/>
         <w:rPr>
+          <w:rFonts w:ascii="メイリオ" w:eastAsia="メイリオ" w:hAnsi="メイリオ" w:cs="ＭＳ ゴシック"/>
+          <w:iCs/>
+          <w:kern w:val="0"/>
+          <w:sz w:val="24"/>
+          <w:szCs w:val="24"/>
+        </w:rPr>
+      </w:pPr>
+      <w:r>
+        <w:rPr>
           <w:rFonts w:ascii="メイリオ" w:eastAsia="メイリオ" w:hAnsi="メイリオ" w:cs="ＭＳ ゴシック" w:hint="eastAsia"/>
-          <w:i/>
           <w:iCs/>
-          <w:color w:val="FF0000"/>
-          <w:kern w:val="0"/>
-          <w:sz w:val="24"/>
-          <w:szCs w:val="24"/>
-        </w:rPr>
-      </w:pPr>
-      <w:r>
-        <w:rPr>
-          <w:rFonts w:ascii="メイリオ" w:eastAsia="メイリオ" w:hAnsi="メイリオ" w:cs="ＭＳ ゴシック" w:hint="eastAsia"/>
-          <w:i/>
-          <w:iCs/>
-          <w:color w:val="FF0000"/>
-          <w:kern w:val="0"/>
-          <w:sz w:val="24"/>
-          <w:szCs w:val="24"/>
-        </w:rPr>
-        <w:t>バケットポリシーの設定が不明な場合は、チューターに聞いてください。</w:t>
+          <w:kern w:val="0"/>
+          <w:sz w:val="24"/>
+          <w:szCs w:val="24"/>
+        </w:rPr>
+        <w:t>S3バケットを新規に作成する場合は、全てデフォルトで作成してください。</w:t>
       </w:r>
     </w:p>
     <w:p>
@@ -1552,6 +1589,350 @@
         <w:ind w:leftChars="0" w:left="360"/>
         <w:jc w:val="left"/>
         <w:rPr>
+          <w:rFonts w:ascii="メイリオ" w:eastAsia="メイリオ" w:hAnsi="メイリオ" w:cs="ＭＳ ゴシック"/>
+          <w:iCs/>
+          <w:kern w:val="0"/>
+          <w:sz w:val="24"/>
+          <w:szCs w:val="24"/>
+        </w:rPr>
+      </w:pPr>
+      <w:r>
+        <w:rPr>
+          <w:rFonts w:ascii="メイリオ" w:eastAsia="メイリオ" w:hAnsi="メイリオ" w:cs="ＭＳ ゴシック" w:hint="eastAsia"/>
+          <w:iCs/>
+          <w:kern w:val="0"/>
+          <w:sz w:val="24"/>
+          <w:szCs w:val="24"/>
+        </w:rPr>
+        <w:t>【バケットを作成する】のボタンを押します。</w:t>
+      </w:r>
+    </w:p>
+    <w:p>
+      <w:pPr>
+        <w:pStyle w:val="a5"/>
+        <w:ind w:leftChars="0" w:left="360"/>
+        <w:jc w:val="left"/>
+        <w:rPr>
+          <w:rFonts w:ascii="メイリオ" w:eastAsia="メイリオ" w:hAnsi="メイリオ" w:cs="ＭＳ ゴシック"/>
+          <w:iCs/>
+          <w:kern w:val="0"/>
+          <w:sz w:val="24"/>
+          <w:szCs w:val="24"/>
+        </w:rPr>
+      </w:pPr>
+      <w:r>
+        <w:rPr>
+          <w:rFonts w:ascii="メイリオ" w:eastAsia="メイリオ" w:hAnsi="メイリオ" w:cs="ＭＳ ゴシック"/>
+          <w:iCs/>
+          <w:noProof/>
+          <w:kern w:val="0"/>
+          <w:sz w:val="24"/>
+          <w:szCs w:val="24"/>
+        </w:rPr>
+        <w:drawing>
+          <wp:inline distT="0" distB="0" distL="0" distR="0" wp14:anchorId="7A582F8D" wp14:editId="6FCE1C99">
+            <wp:extent cx="5400040" cy="586105"/>
+            <wp:effectExtent l="0" t="0" r="0" b="4445"/>
+            <wp:docPr id="26" name="図 26"/>
+            <wp:cNvGraphicFramePr>
+              <a:graphicFrameLocks xmlns:a="http://schemas.openxmlformats.org/drawingml/2006/main" noChangeAspect="1"/>
+            </wp:cNvGraphicFramePr>
+            <a:graphic xmlns:a="http://schemas.openxmlformats.org/drawingml/2006/main">
+              <a:graphicData uri="http://schemas.openxmlformats.org/drawingml/2006/picture">
+                <pic:pic xmlns:pic="http://schemas.openxmlformats.org/drawingml/2006/picture">
+                  <pic:nvPicPr>
+                    <pic:cNvPr id="1" name=""/>
+                    <pic:cNvPicPr/>
+                  </pic:nvPicPr>
+                  <pic:blipFill>
+                    <a:blip r:embed="rId8"/>
+                    <a:stretch>
+                      <a:fillRect/>
+                    </a:stretch>
+                  </pic:blipFill>
+                  <pic:spPr>
+                    <a:xfrm>
+                      <a:off x="0" y="0"/>
+                      <a:ext cx="5400040" cy="586105"/>
+                    </a:xfrm>
+                    <a:prstGeom prst="rect">
+                      <a:avLst/>
+                    </a:prstGeom>
+                  </pic:spPr>
+                </pic:pic>
+              </a:graphicData>
+            </a:graphic>
+          </wp:inline>
+        </w:drawing>
+      </w:r>
+    </w:p>
+    <w:p>
+      <w:pPr>
+        <w:pStyle w:val="a5"/>
+        <w:ind w:leftChars="0" w:left="360"/>
+        <w:jc w:val="left"/>
+        <w:rPr>
+          <w:rFonts w:ascii="メイリオ" w:eastAsia="メイリオ" w:hAnsi="メイリオ" w:cs="ＭＳ ゴシック"/>
+          <w:iCs/>
+          <w:kern w:val="0"/>
+          <w:sz w:val="24"/>
+          <w:szCs w:val="24"/>
+        </w:rPr>
+      </w:pPr>
+      <w:r>
+        <w:rPr>
+          <w:rFonts w:ascii="メイリオ" w:eastAsia="メイリオ" w:hAnsi="メイリオ" w:cs="ＭＳ ゴシック" w:hint="eastAsia"/>
+          <w:iCs/>
+          <w:kern w:val="0"/>
+          <w:sz w:val="24"/>
+          <w:szCs w:val="24"/>
+        </w:rPr>
+        <w:t>バケット名は全AWSユーザーの全リージョンで一意である必要がありますので、ある程度長い名称にします。リージョンは、講師から指示されたリージョンを指定してください。</w:t>
+      </w:r>
+    </w:p>
+    <w:p>
+      <w:pPr>
+        <w:pStyle w:val="a5"/>
+        <w:ind w:leftChars="0" w:left="360"/>
+        <w:jc w:val="left"/>
+        <w:rPr>
+          <w:rFonts w:ascii="メイリオ" w:eastAsia="メイリオ" w:hAnsi="メイリオ" w:cs="ＭＳ ゴシック"/>
+          <w:iCs/>
+          <w:kern w:val="0"/>
+          <w:sz w:val="24"/>
+          <w:szCs w:val="24"/>
+        </w:rPr>
+      </w:pPr>
+    </w:p>
+    <w:p>
+      <w:pPr>
+        <w:pStyle w:val="a5"/>
+        <w:ind w:leftChars="0" w:left="360"/>
+        <w:jc w:val="left"/>
+        <w:rPr>
+          <w:rFonts w:ascii="メイリオ" w:eastAsia="メイリオ" w:hAnsi="メイリオ" w:cs="ＭＳ ゴシック"/>
+          <w:iCs/>
+          <w:kern w:val="0"/>
+          <w:sz w:val="24"/>
+          <w:szCs w:val="24"/>
+        </w:rPr>
+      </w:pPr>
+      <w:r>
+        <w:rPr>
+          <w:rFonts w:ascii="メイリオ" w:eastAsia="メイリオ" w:hAnsi="メイリオ" w:cs="ＭＳ ゴシック"/>
+          <w:iCs/>
+          <w:noProof/>
+          <w:kern w:val="0"/>
+          <w:sz w:val="24"/>
+          <w:szCs w:val="24"/>
+        </w:rPr>
+        <w:lastRenderedPageBreak/>
+        <w:drawing>
+          <wp:inline distT="0" distB="0" distL="0" distR="0" wp14:anchorId="13A9821C" wp14:editId="3B2F8DB9">
+            <wp:extent cx="5400040" cy="3622675"/>
+            <wp:effectExtent l="0" t="0" r="0" b="0"/>
+            <wp:docPr id="27" name="図 27"/>
+            <wp:cNvGraphicFramePr>
+              <a:graphicFrameLocks xmlns:a="http://schemas.openxmlformats.org/drawingml/2006/main" noChangeAspect="1"/>
+            </wp:cNvGraphicFramePr>
+            <a:graphic xmlns:a="http://schemas.openxmlformats.org/drawingml/2006/main">
+              <a:graphicData uri="http://schemas.openxmlformats.org/drawingml/2006/picture">
+                <pic:pic xmlns:pic="http://schemas.openxmlformats.org/drawingml/2006/picture">
+                  <pic:nvPicPr>
+                    <pic:cNvPr id="1" name=""/>
+                    <pic:cNvPicPr/>
+                  </pic:nvPicPr>
+                  <pic:blipFill>
+                    <a:blip r:embed="rId9"/>
+                    <a:stretch>
+                      <a:fillRect/>
+                    </a:stretch>
+                  </pic:blipFill>
+                  <pic:spPr>
+                    <a:xfrm>
+                      <a:off x="0" y="0"/>
+                      <a:ext cx="5400040" cy="3622675"/>
+                    </a:xfrm>
+                    <a:prstGeom prst="rect">
+                      <a:avLst/>
+                    </a:prstGeom>
+                  </pic:spPr>
+                </pic:pic>
+              </a:graphicData>
+            </a:graphic>
+          </wp:inline>
+        </w:drawing>
+      </w:r>
+    </w:p>
+    <w:p>
+      <w:pPr>
+        <w:pStyle w:val="a5"/>
+        <w:ind w:leftChars="0" w:left="360"/>
+        <w:jc w:val="left"/>
+        <w:rPr>
+          <w:rFonts w:ascii="メイリオ" w:eastAsia="メイリオ" w:hAnsi="メイリオ"/>
+          <w:sz w:val="24"/>
+          <w:szCs w:val="24"/>
+        </w:rPr>
+      </w:pPr>
+      <w:r>
+        <w:rPr>
+          <w:rFonts w:ascii="メイリオ" w:eastAsia="メイリオ" w:hAnsi="メイリオ" w:hint="eastAsia"/>
+          <w:sz w:val="24"/>
+          <w:szCs w:val="24"/>
+        </w:rPr>
+        <w:t>バケットが作成されたらバケット名をダブルクリックして詳細画面へ遷移し、【アクセス権限】タブを押します。</w:t>
+      </w:r>
+    </w:p>
+    <w:p>
+      <w:pPr>
+        <w:pStyle w:val="a5"/>
+        <w:ind w:leftChars="0" w:left="360"/>
+        <w:jc w:val="left"/>
+        <w:rPr>
+          <w:rFonts w:ascii="メイリオ" w:eastAsia="メイリオ" w:hAnsi="メイリオ"/>
+          <w:sz w:val="24"/>
+          <w:szCs w:val="24"/>
+        </w:rPr>
+      </w:pPr>
+      <w:r>
+        <w:rPr>
+          <w:rFonts w:ascii="メイリオ" w:eastAsia="メイリオ" w:hAnsi="メイリオ"/>
+          <w:noProof/>
+          <w:sz w:val="24"/>
+          <w:szCs w:val="24"/>
+        </w:rPr>
+        <w:drawing>
+          <wp:inline distT="0" distB="0" distL="0" distR="0" wp14:anchorId="7D09C4F4" wp14:editId="23C11A08">
+            <wp:extent cx="5400040" cy="1395095"/>
+            <wp:effectExtent l="0" t="0" r="0" b="0"/>
+            <wp:docPr id="28" name="図 28"/>
+            <wp:cNvGraphicFramePr>
+              <a:graphicFrameLocks xmlns:a="http://schemas.openxmlformats.org/drawingml/2006/main" noChangeAspect="1"/>
+            </wp:cNvGraphicFramePr>
+            <a:graphic xmlns:a="http://schemas.openxmlformats.org/drawingml/2006/main">
+              <a:graphicData uri="http://schemas.openxmlformats.org/drawingml/2006/picture">
+                <pic:pic xmlns:pic="http://schemas.openxmlformats.org/drawingml/2006/picture">
+                  <pic:nvPicPr>
+                    <pic:cNvPr id="1" name=""/>
+                    <pic:cNvPicPr/>
+                  </pic:nvPicPr>
+                  <pic:blipFill>
+                    <a:blip r:embed="rId10"/>
+                    <a:stretch>
+                      <a:fillRect/>
+                    </a:stretch>
+                  </pic:blipFill>
+                  <pic:spPr>
+                    <a:xfrm>
+                      <a:off x="0" y="0"/>
+                      <a:ext cx="5400040" cy="1395095"/>
+                    </a:xfrm>
+                    <a:prstGeom prst="rect">
+                      <a:avLst/>
+                    </a:prstGeom>
+                  </pic:spPr>
+                </pic:pic>
+              </a:graphicData>
+            </a:graphic>
+          </wp:inline>
+        </w:drawing>
+      </w:r>
+    </w:p>
+    <w:p>
+      <w:pPr>
+        <w:pStyle w:val="a5"/>
+        <w:ind w:leftChars="0" w:left="360"/>
+        <w:jc w:val="left"/>
+        <w:rPr>
+          <w:rFonts w:ascii="メイリオ" w:eastAsia="メイリオ" w:hAnsi="メイリオ"/>
+          <w:sz w:val="24"/>
+          <w:szCs w:val="24"/>
+        </w:rPr>
+      </w:pPr>
+      <w:r>
+        <w:rPr>
+          <w:rFonts w:ascii="メイリオ" w:eastAsia="メイリオ" w:hAnsi="メイリオ" w:hint="eastAsia"/>
+          <w:sz w:val="24"/>
+          <w:szCs w:val="24"/>
+        </w:rPr>
+        <w:t>【バケットポリシー】をボタンを押し、上記のポリシー内容をコピペし、【保存】を押します。</w:t>
+      </w:r>
+    </w:p>
+    <w:p>
+      <w:pPr>
+        <w:pStyle w:val="a5"/>
+        <w:ind w:leftChars="0" w:left="360"/>
+        <w:jc w:val="left"/>
+        <w:rPr>
+          <w:rFonts w:ascii="メイリオ" w:eastAsia="メイリオ" w:hAnsi="メイリオ"/>
+          <w:sz w:val="24"/>
+          <w:szCs w:val="24"/>
+        </w:rPr>
+      </w:pPr>
+      <w:r>
+        <w:rPr>
+          <w:rFonts w:ascii="メイリオ" w:eastAsia="メイリオ" w:hAnsi="メイリオ"/>
+          <w:noProof/>
+          <w:sz w:val="24"/>
+          <w:szCs w:val="24"/>
+        </w:rPr>
+        <w:lastRenderedPageBreak/>
+        <w:drawing>
+          <wp:inline distT="0" distB="0" distL="0" distR="0" wp14:anchorId="37AC0A75" wp14:editId="645F554C">
+            <wp:extent cx="5400040" cy="2052320"/>
+            <wp:effectExtent l="0" t="0" r="0" b="5080"/>
+            <wp:docPr id="29" name="図 29"/>
+            <wp:cNvGraphicFramePr>
+              <a:graphicFrameLocks xmlns:a="http://schemas.openxmlformats.org/drawingml/2006/main" noChangeAspect="1"/>
+            </wp:cNvGraphicFramePr>
+            <a:graphic xmlns:a="http://schemas.openxmlformats.org/drawingml/2006/main">
+              <a:graphicData uri="http://schemas.openxmlformats.org/drawingml/2006/picture">
+                <pic:pic xmlns:pic="http://schemas.openxmlformats.org/drawingml/2006/picture">
+                  <pic:nvPicPr>
+                    <pic:cNvPr id="1" name=""/>
+                    <pic:cNvPicPr/>
+                  </pic:nvPicPr>
+                  <pic:blipFill>
+                    <a:blip r:embed="rId11"/>
+                    <a:stretch>
+                      <a:fillRect/>
+                    </a:stretch>
+                  </pic:blipFill>
+                  <pic:spPr>
+                    <a:xfrm>
+                      <a:off x="0" y="0"/>
+                      <a:ext cx="5400040" cy="2052320"/>
+                    </a:xfrm>
+                    <a:prstGeom prst="rect">
+                      <a:avLst/>
+                    </a:prstGeom>
+                  </pic:spPr>
+                </pic:pic>
+              </a:graphicData>
+            </a:graphic>
+          </wp:inline>
+        </w:drawing>
+      </w:r>
+    </w:p>
+    <w:p>
+      <w:pPr>
+        <w:pStyle w:val="a5"/>
+        <w:ind w:leftChars="0" w:left="360"/>
+        <w:jc w:val="left"/>
+        <w:rPr>
+          <w:rFonts w:ascii="メイリオ" w:eastAsia="メイリオ" w:hAnsi="メイリオ"/>
+          <w:sz w:val="24"/>
+          <w:szCs w:val="24"/>
+        </w:rPr>
+      </w:pPr>
+    </w:p>
+    <w:p>
+      <w:pPr>
+        <w:pStyle w:val="a5"/>
+        <w:ind w:leftChars="0" w:left="360"/>
+        <w:jc w:val="left"/>
+        <w:rPr>
           <w:rFonts w:ascii="メイリオ" w:eastAsia="メイリオ" w:hAnsi="メイリオ"/>
           <w:color w:val="444444"/>
           <w:sz w:val="24"/>
@@ -1570,6 +1951,11 @@
         <w:fldChar w:fldCharType="begin"/>
       </w:r>
       <w:r>
+        <w:rPr>
+          <w:rFonts w:ascii="メイリオ" w:eastAsia="メイリオ" w:hAnsi="メイリオ"/>
+          <w:sz w:val="24"/>
+          <w:szCs w:val="24"/>
+        </w:rPr>
         <w:instrText xml:space="preserve"> HYPERLINK "https://console.aws.amazon.com/personalize/" \t "_blank" </w:instrText>
       </w:r>
       <w:r>
@@ -1674,7 +2060,7 @@
                     </pic:cNvPicPr>
                   </pic:nvPicPr>
                   <pic:blipFill>
-                    <a:blip r:embed="rId8" cstate="print">
+                    <a:blip r:embed="rId12" cstate="print">
                       <a:extLst>
                         <a:ext uri="{28A0092B-C50C-407E-A947-70E740481C1C}">
                           <a14:useLocalDpi xmlns:a14="http://schemas.microsoft.com/office/drawing/2010/main" val="0"/>
@@ -1761,17 +2147,7 @@
           <w:sz w:val="24"/>
           <w:szCs w:val="24"/>
         </w:rPr>
-        <w:t>を押</w:t>
-      </w:r>
-      <w:r>
-        <w:rPr>
-          <w:rFonts w:ascii="メイリオ" w:eastAsia="メイリオ" w:hAnsi="メイリオ" w:hint="eastAsia"/>
-          <w:color w:val="444444"/>
-          <w:sz w:val="24"/>
-          <w:szCs w:val="24"/>
-        </w:rPr>
-        <w:lastRenderedPageBreak/>
-        <w:t>してください。</w:t>
+        <w:t>を押してください。</w:t>
       </w:r>
     </w:p>
     <w:p>
@@ -1794,6 +2170,7 @@
           <w:sz w:val="24"/>
           <w:szCs w:val="24"/>
         </w:rPr>
+        <w:lastRenderedPageBreak/>
         <w:drawing>
           <wp:inline distT="0" distB="0" distL="0" distR="0">
             <wp:extent cx="5400675" cy="2419350"/>
@@ -1812,7 +2189,7 @@
                     </pic:cNvPicPr>
                   </pic:nvPicPr>
                   <pic:blipFill>
-                    <a:blip r:embed="rId9" cstate="print">
+                    <a:blip r:embed="rId13" cstate="print">
                       <a:extLst>
                         <a:ext uri="{28A0092B-C50C-407E-A947-70E740481C1C}">
                           <a14:useLocalDpi xmlns:a14="http://schemas.microsoft.com/office/drawing/2010/main" val="0"/>
@@ -1922,7 +2299,7 @@
                     </pic:cNvPicPr>
                   </pic:nvPicPr>
                   <pic:blipFill>
-                    <a:blip r:embed="rId10" cstate="print">
+                    <a:blip r:embed="rId14" cstate="print">
                       <a:extLst>
                         <a:ext uri="{28A0092B-C50C-407E-A947-70E740481C1C}">
                           <a14:useLocalDpi xmlns:a14="http://schemas.microsoft.com/office/drawing/2010/main" val="0"/>
@@ -2015,7 +2392,7 @@
                     </pic:cNvPicPr>
                   </pic:nvPicPr>
                   <pic:blipFill>
-                    <a:blip r:embed="rId11" cstate="print">
+                    <a:blip r:embed="rId15" cstate="print">
                       <a:extLst>
                         <a:ext uri="{28A0092B-C50C-407E-A947-70E740481C1C}">
                           <a14:useLocalDpi xmlns:a14="http://schemas.microsoft.com/office/drawing/2010/main" val="0"/>
@@ -2134,7 +2511,7 @@
                     </pic:cNvPicPr>
                   </pic:nvPicPr>
                   <pic:blipFill>
-                    <a:blip r:embed="rId12" cstate="print">
+                    <a:blip r:embed="rId16" cstate="print">
                       <a:extLst>
                         <a:ext uri="{28A0092B-C50C-407E-A947-70E740481C1C}">
                           <a14:useLocalDpi xmlns:a14="http://schemas.microsoft.com/office/drawing/2010/main" val="0"/>
@@ -2227,7 +2604,7 @@
                     </pic:cNvPicPr>
                   </pic:nvPicPr>
                   <pic:blipFill>
-                    <a:blip r:embed="rId13" cstate="print">
+                    <a:blip r:embed="rId17" cstate="print">
                       <a:extLst>
                         <a:ext uri="{28A0092B-C50C-407E-A947-70E740481C1C}">
                           <a14:useLocalDpi xmlns:a14="http://schemas.microsoft.com/office/drawing/2010/main" val="0"/>
@@ -2413,7 +2790,7 @@
                     </pic:cNvPicPr>
                   </pic:nvPicPr>
                   <pic:blipFill>
-                    <a:blip r:embed="rId14" cstate="print">
+                    <a:blip r:embed="rId18" cstate="print">
                       <a:extLst>
                         <a:ext uri="{28A0092B-C50C-407E-A947-70E740481C1C}">
                           <a14:useLocalDpi xmlns:a14="http://schemas.microsoft.com/office/drawing/2010/main" val="0"/>
@@ -2524,7 +2901,7 @@
                     </pic:cNvPicPr>
                   </pic:nvPicPr>
                   <pic:blipFill>
-                    <a:blip r:embed="rId15">
+                    <a:blip r:embed="rId19">
                       <a:extLst>
                         <a:ext uri="{28A0092B-C50C-407E-A947-70E740481C1C}">
                           <a14:useLocalDpi xmlns:a14="http://schemas.microsoft.com/office/drawing/2010/main" val="0"/>
@@ -2725,7 +3102,7 @@
                     </pic:cNvPicPr>
                   </pic:nvPicPr>
                   <pic:blipFill>
-                    <a:blip r:embed="rId16" cstate="print">
+                    <a:blip r:embed="rId20" cstate="print">
                       <a:extLst>
                         <a:ext uri="{28A0092B-C50C-407E-A947-70E740481C1C}">
                           <a14:useLocalDpi xmlns:a14="http://schemas.microsoft.com/office/drawing/2010/main" val="0"/>
@@ -2788,30 +3165,40 @@
           <w:sz w:val="24"/>
           <w:szCs w:val="24"/>
         </w:rPr>
-        <w:t>ステータスが[Create Pending]になりますので少し待ちます。</w:t>
-      </w:r>
-    </w:p>
-    <w:p>
-      <w:pPr>
-        <w:jc w:val="left"/>
-        <w:rPr>
-          <w:rFonts w:ascii="メイリオ" w:eastAsia="メイリオ" w:hAnsi="メイリオ" w:cs="Arial"/>
-          <w:bCs/>
-          <w:color w:val="16191F"/>
-          <w:sz w:val="24"/>
-          <w:szCs w:val="24"/>
-        </w:rPr>
-      </w:pPr>
-      <w:r>
-        <w:rPr>
-          <w:rFonts w:ascii="メイリオ" w:eastAsia="メイリオ" w:hAnsi="メイリオ" w:cs="Arial" w:hint="eastAsia"/>
-          <w:bCs/>
-          <w:color w:val="16191F"/>
-          <w:sz w:val="24"/>
-          <w:szCs w:val="24"/>
-        </w:rPr>
-        <w:t>Finishボタンを押しても画面が遷移しない場合、ブラウザ上部の見えないとこ</w:t>
-      </w:r>
+        <w:t>ステータスが[Create Pending]</w:t>
+      </w:r>
+      <w:r>
+        <w:rPr>
+          <w:rFonts w:ascii="メイリオ" w:eastAsia="メイリオ" w:hAnsi="メイリオ" w:cs="Arial" w:hint="eastAsia"/>
+          <w:bCs/>
+          <w:color w:val="16191F"/>
+          <w:sz w:val="24"/>
+          <w:szCs w:val="24"/>
+        </w:rPr>
+        <w:t xml:space="preserve"> or [Create in Progress]</w:t>
+      </w:r>
+      <w:r>
+        <w:rPr>
+          <w:rFonts w:ascii="メイリオ" w:eastAsia="メイリオ" w:hAnsi="メイリオ" w:cs="Arial" w:hint="eastAsia"/>
+          <w:bCs/>
+          <w:color w:val="16191F"/>
+          <w:sz w:val="24"/>
+          <w:szCs w:val="24"/>
+        </w:rPr>
+        <w:t>になりますので少し待ちます。</w:t>
+      </w:r>
+    </w:p>
+    <w:p>
+      <w:pPr>
+        <w:jc w:val="left"/>
+        <w:rPr>
+          <w:rFonts w:ascii="メイリオ" w:eastAsia="メイリオ" w:hAnsi="メイリオ" w:cs="Arial"/>
+          <w:bCs/>
+          <w:color w:val="16191F"/>
+          <w:sz w:val="24"/>
+          <w:szCs w:val="24"/>
+        </w:rPr>
+      </w:pPr>
       <w:r>
         <w:rPr>
           <w:rFonts w:ascii="メイリオ" w:eastAsia="メイリオ" w:hAnsi="メイリオ" w:cs="Arial" w:hint="eastAsia"/>
@@ -2821,7 +3208,7 @@
           <w:szCs w:val="24"/>
         </w:rPr>
         <w:lastRenderedPageBreak/>
-        <w:t>ろでエラーが出ていますので、右側のブラウザスクロールバーで一番上まで戻りエラーメッセージを確認してください。（ほとんどのケースにおいて、S3のパス、もしくはファイル名のタイプミスです）</w:t>
+        <w:t>Finishボタンを押しても画面が遷移しない場合、ブラウザ上部の見えないところでエラーが出ていますので、右側のブラウザスクロールバーで一番上まで戻りエラーメッセージを確認してください。（ほとんどのケースにおいて、S3のパス、もしくはファイル名のタイプミスです）</w:t>
       </w:r>
     </w:p>
     <w:p>
@@ -2864,7 +3251,7 @@
                     </pic:cNvPicPr>
                   </pic:nvPicPr>
                   <pic:blipFill>
-                    <a:blip r:embed="rId17" cstate="print">
+                    <a:blip r:embed="rId21" cstate="print">
                       <a:extLst>
                         <a:ext uri="{28A0092B-C50C-407E-A947-70E740481C1C}">
                           <a14:useLocalDpi xmlns:a14="http://schemas.microsoft.com/office/drawing/2010/main" val="0"/>
@@ -2949,6 +3336,36 @@
         </w:rPr>
         <w:t>（20分ぐらい）</w:t>
       </w:r>
+      <w:r>
+        <w:rPr>
+          <w:rFonts w:ascii="メイリオ" w:eastAsia="メイリオ" w:hAnsi="メイリオ" w:cs="Arial" w:hint="eastAsia"/>
+          <w:bCs/>
+          <w:color w:val="16191F"/>
+          <w:sz w:val="24"/>
+          <w:szCs w:val="24"/>
+        </w:rPr>
+        <w:t>。待ち時間の間に、Forecas</w:t>
+      </w:r>
+      <w:r>
+        <w:rPr>
+          <w:rFonts w:ascii="メイリオ" w:eastAsia="メイリオ" w:hAnsi="メイリオ" w:cs="Arial"/>
+          <w:bCs/>
+          <w:color w:val="16191F"/>
+          <w:sz w:val="24"/>
+          <w:szCs w:val="24"/>
+        </w:rPr>
+        <w:t>t</w:t>
+      </w:r>
+      <w:r>
+        <w:rPr>
+          <w:rFonts w:ascii="メイリオ" w:eastAsia="メイリオ" w:hAnsi="メイリオ" w:cs="Arial" w:hint="eastAsia"/>
+          <w:bCs/>
+          <w:color w:val="16191F"/>
+          <w:sz w:val="24"/>
+          <w:szCs w:val="24"/>
+        </w:rPr>
+        <w:t>のハンズオンを続行します。</w:t>
+      </w:r>
     </w:p>
     <w:p>
       <w:pPr>
@@ -2996,6 +3413,7 @@
           <w:sz w:val="24"/>
           <w:szCs w:val="24"/>
         </w:rPr>
+        <w:lastRenderedPageBreak/>
         <w:drawing>
           <wp:inline distT="0" distB="0" distL="0" distR="0">
             <wp:extent cx="5394960" cy="2560320"/>
@@ -3014,7 +3432,7 @@
                     </pic:cNvPicPr>
                   </pic:nvPicPr>
                   <pic:blipFill>
-                    <a:blip r:embed="rId18" cstate="print">
+                    <a:blip r:embed="rId22" cstate="print">
                       <a:extLst>
                         <a:ext uri="{28A0092B-C50C-407E-A947-70E740481C1C}">
                           <a14:useLocalDpi xmlns:a14="http://schemas.microsoft.com/office/drawing/2010/main" val="0"/>
@@ -3067,7 +3485,6 @@
           <w:sz w:val="24"/>
           <w:szCs w:val="24"/>
         </w:rPr>
-        <w:lastRenderedPageBreak/>
         <w:t>１５．</w:t>
       </w:r>
       <w:r>
@@ -3121,7 +3538,7 @@
                     </pic:cNvPicPr>
                   </pic:nvPicPr>
                   <pic:blipFill>
-                    <a:blip r:embed="rId19" cstate="print">
+                    <a:blip r:embed="rId23" cstate="print">
                       <a:extLst>
                         <a:ext uri="{28A0092B-C50C-407E-A947-70E740481C1C}">
                           <a14:useLocalDpi xmlns:a14="http://schemas.microsoft.com/office/drawing/2010/main" val="0"/>
@@ -3219,6 +3636,7 @@
           <w:sz w:val="24"/>
           <w:szCs w:val="24"/>
         </w:rPr>
+        <w:lastRenderedPageBreak/>
         <w:drawing>
           <wp:inline distT="0" distB="0" distL="0" distR="0">
             <wp:extent cx="5394960" cy="2560320"/>
@@ -3237,7 +3655,7 @@
                     </pic:cNvPicPr>
                   </pic:nvPicPr>
                   <pic:blipFill>
-                    <a:blip r:embed="rId20" cstate="print">
+                    <a:blip r:embed="rId24" cstate="print">
                       <a:extLst>
                         <a:ext uri="{28A0092B-C50C-407E-A947-70E740481C1C}">
                           <a14:useLocalDpi xmlns:a14="http://schemas.microsoft.com/office/drawing/2010/main" val="0"/>
@@ -3315,7 +3733,6 @@
           <w:sz w:val="24"/>
           <w:szCs w:val="24"/>
         </w:rPr>
-        <w:lastRenderedPageBreak/>
         <w:drawing>
           <wp:inline distT="0" distB="0" distL="0" distR="0">
             <wp:extent cx="5391150" cy="2619375"/>
@@ -3334,7 +3751,7 @@
                     </pic:cNvPicPr>
                   </pic:nvPicPr>
                   <pic:blipFill>
-                    <a:blip r:embed="rId21" cstate="print">
+                    <a:blip r:embed="rId25" cstate="print">
                       <a:extLst>
                         <a:ext uri="{28A0092B-C50C-407E-A947-70E740481C1C}">
                           <a14:useLocalDpi xmlns:a14="http://schemas.microsoft.com/office/drawing/2010/main" val="0"/>
@@ -3412,6 +3829,7 @@
           <w:sz w:val="24"/>
           <w:szCs w:val="24"/>
         </w:rPr>
+        <w:lastRenderedPageBreak/>
         <w:drawing>
           <wp:inline distT="0" distB="0" distL="0" distR="0">
             <wp:extent cx="5391150" cy="2638425"/>
@@ -3430,7 +3848,7 @@
                     </pic:cNvPicPr>
                   </pic:nvPicPr>
                   <pic:blipFill>
-                    <a:blip r:embed="rId22" cstate="print">
+                    <a:blip r:embed="rId26" cstate="print">
                       <a:extLst>
                         <a:ext uri="{28A0092B-C50C-407E-A947-70E740481C1C}">
                           <a14:useLocalDpi xmlns:a14="http://schemas.microsoft.com/office/drawing/2010/main" val="0"/>
@@ -3481,401 +3899,166 @@
           <w:sz w:val="24"/>
           <w:szCs w:val="24"/>
         </w:rPr>
-        <w:t>待ち時間の間に：</w:t>
-      </w:r>
-    </w:p>
-    <w:p>
-      <w:pPr>
-        <w:jc w:val="left"/>
-        <w:rPr>
-          <w:rFonts w:ascii="メイリオ" w:eastAsia="メイリオ" w:hAnsi="メイリオ" w:cs="Arial"/>
-          <w:bCs/>
-          <w:color w:val="16191F"/>
-          <w:sz w:val="24"/>
-          <w:szCs w:val="24"/>
-        </w:rPr>
-      </w:pPr>
-      <w:r>
-        <w:rPr>
-          <w:rFonts w:ascii="メイリオ" w:eastAsia="メイリオ" w:hAnsi="メイリオ" w:cs="Arial" w:hint="eastAsia"/>
-          <w:bCs/>
-          <w:color w:val="16191F"/>
-          <w:sz w:val="24"/>
-          <w:szCs w:val="24"/>
-        </w:rPr>
-        <w:t>以下のAWSのAIサービス系を試してみましょう。</w:t>
-      </w:r>
-    </w:p>
-    <w:p>
-      <w:pPr>
-        <w:jc w:val="left"/>
-        <w:rPr>
-          <w:rFonts w:ascii="メイリオ" w:eastAsia="メイリオ" w:hAnsi="メイリオ" w:cs="Arial"/>
-          <w:bCs/>
-          <w:color w:val="16191F"/>
-          <w:sz w:val="24"/>
-          <w:szCs w:val="24"/>
-        </w:rPr>
-      </w:pPr>
-      <w:r>
-        <w:rPr>
-          <w:rFonts w:ascii="メイリオ" w:eastAsia="メイリオ" w:hAnsi="メイリオ" w:cs="Arial" w:hint="eastAsia"/>
-          <w:bCs/>
-          <w:color w:val="16191F"/>
-          <w:sz w:val="24"/>
-          <w:szCs w:val="24"/>
-        </w:rPr>
-        <w:t>作業に戻ってきやすいようにブラウザ別のタブから管理者画面にアクセスします。</w:t>
-      </w:r>
-    </w:p>
-    <w:p>
-      <w:pPr>
-        <w:jc w:val="left"/>
-        <w:rPr>
-          <w:rFonts w:ascii="メイリオ" w:eastAsia="メイリオ" w:hAnsi="メイリオ" w:cs="Arial"/>
-          <w:bCs/>
-          <w:color w:val="16191F"/>
-          <w:sz w:val="24"/>
-          <w:szCs w:val="24"/>
-        </w:rPr>
-      </w:pPr>
-      <w:r>
-        <w:rPr>
-          <w:rFonts w:ascii="メイリオ" w:eastAsia="メイリオ" w:hAnsi="メイリオ" w:cs="Arial"/>
-          <w:bCs/>
-          <w:color w:val="16191F"/>
-          <w:sz w:val="24"/>
-          <w:szCs w:val="24"/>
-        </w:rPr>
-        <w:tab/>
-      </w:r>
-      <w:r>
-        <w:rPr>
-          <w:rFonts w:ascii="メイリオ" w:eastAsia="メイリオ" w:hAnsi="メイリオ" w:cs="Arial" w:hint="eastAsia"/>
-          <w:bCs/>
-          <w:color w:val="16191F"/>
-          <w:sz w:val="24"/>
-          <w:szCs w:val="24"/>
-        </w:rPr>
-        <w:t>Amazon</w:t>
-      </w:r>
-      <w:r>
-        <w:rPr>
-          <w:rFonts w:ascii="メイリオ" w:eastAsia="メイリオ" w:hAnsi="メイリオ" w:cs="Arial"/>
-          <w:bCs/>
-          <w:color w:val="16191F"/>
-          <w:sz w:val="24"/>
-          <w:szCs w:val="24"/>
-        </w:rPr>
-        <w:t xml:space="preserve"> Rekognit</w:t>
-      </w:r>
-      <w:r>
-        <w:rPr>
-          <w:rFonts w:ascii="メイリオ" w:eastAsia="メイリオ" w:hAnsi="メイリオ" w:cs="Arial" w:hint="eastAsia"/>
-          <w:bCs/>
-          <w:color w:val="16191F"/>
-          <w:sz w:val="24"/>
-          <w:szCs w:val="24"/>
-        </w:rPr>
-        <w:t>i</w:t>
-      </w:r>
-      <w:r>
-        <w:rPr>
-          <w:rFonts w:ascii="メイリオ" w:eastAsia="メイリオ" w:hAnsi="メイリオ" w:cs="Arial"/>
-          <w:bCs/>
-          <w:color w:val="16191F"/>
-          <w:sz w:val="24"/>
-          <w:szCs w:val="24"/>
-        </w:rPr>
-        <w:t xml:space="preserve">on: </w:t>
-      </w:r>
-      <w:r>
-        <w:rPr>
-          <w:rFonts w:ascii="メイリオ" w:eastAsia="メイリオ" w:hAnsi="メイリオ" w:cs="Arial" w:hint="eastAsia"/>
-          <w:bCs/>
-          <w:color w:val="16191F"/>
-          <w:sz w:val="24"/>
-          <w:szCs w:val="24"/>
-        </w:rPr>
-        <w:t>画像および動画の識別。</w:t>
-      </w:r>
-    </w:p>
-    <w:p>
-      <w:pPr>
-        <w:jc w:val="left"/>
-        <w:rPr>
-          <w:rFonts w:ascii="メイリオ" w:eastAsia="メイリオ" w:hAnsi="メイリオ" w:cs="Arial"/>
-          <w:bCs/>
-          <w:color w:val="16191F"/>
-          <w:sz w:val="24"/>
-          <w:szCs w:val="24"/>
-        </w:rPr>
-      </w:pPr>
-      <w:r>
-        <w:rPr>
-          <w:rFonts w:ascii="メイリオ" w:eastAsia="メイリオ" w:hAnsi="メイリオ" w:cs="Arial"/>
-          <w:bCs/>
+        <w:t>待ち時間の間にForeca</w:t>
+      </w:r>
+      <w:r>
+        <w:rPr>
+          <w:rFonts w:ascii="メイリオ" w:eastAsia="メイリオ" w:hAnsi="メイリオ" w:cs="Arial"/>
+          <w:bCs/>
+          <w:color w:val="16191F"/>
+          <w:sz w:val="24"/>
+          <w:szCs w:val="24"/>
+        </w:rPr>
+        <w:t>st</w:t>
+      </w:r>
+      <w:r>
+        <w:rPr>
+          <w:rFonts w:ascii="メイリオ" w:eastAsia="メイリオ" w:hAnsi="メイリオ" w:cs="Arial" w:hint="eastAsia"/>
+          <w:bCs/>
+          <w:color w:val="16191F"/>
+          <w:sz w:val="24"/>
+          <w:szCs w:val="24"/>
+        </w:rPr>
+        <w:t>のハンズオンを続行します。</w:t>
+      </w:r>
+    </w:p>
+    <w:p>
+      <w:pPr>
+        <w:jc w:val="left"/>
+        <w:rPr>
+          <w:rFonts w:ascii="メイリオ" w:eastAsia="メイリオ" w:hAnsi="メイリオ" w:cs="Arial"/>
+          <w:bCs/>
+          <w:color w:val="16191F"/>
+          <w:sz w:val="24"/>
+          <w:szCs w:val="24"/>
+        </w:rPr>
+      </w:pPr>
+      <w:r>
+        <w:rPr>
+          <w:rFonts w:ascii="メイリオ" w:eastAsia="メイリオ" w:hAnsi="メイリオ" w:cs="Arial" w:hint="eastAsia"/>
+          <w:bCs/>
+          <w:color w:val="16191F"/>
+          <w:sz w:val="24"/>
+          <w:szCs w:val="24"/>
+        </w:rPr>
+        <w:t>AWS CLIが使える方は</w:t>
+      </w:r>
+      <w:r>
+        <w:rPr>
+          <w:rFonts w:ascii="メイリオ" w:eastAsia="メイリオ" w:hAnsi="メイリオ" w:cs="Arial" w:hint="eastAsia"/>
+          <w:bCs/>
+          <w:color w:val="16191F"/>
+          <w:sz w:val="24"/>
+          <w:szCs w:val="24"/>
+        </w:rPr>
+        <w:t>待ち時間に余裕があれば</w:t>
+      </w:r>
+      <w:r>
+        <w:rPr>
+          <w:rFonts w:ascii="メイリオ" w:eastAsia="メイリオ" w:hAnsi="メイリオ" w:cs="Arial" w:hint="eastAsia"/>
+          <w:bCs/>
+          <w:color w:val="16191F"/>
+          <w:sz w:val="24"/>
+          <w:szCs w:val="24"/>
+        </w:rPr>
+        <w:t>巻末の手順を参考にAWS</w:t>
+      </w:r>
+      <w:r>
+        <w:rPr>
+          <w:rFonts w:ascii="メイリオ" w:eastAsia="メイリオ" w:hAnsi="メイリオ" w:cs="Arial"/>
+          <w:bCs/>
+          <w:color w:val="16191F"/>
+          <w:sz w:val="24"/>
+          <w:szCs w:val="24"/>
+        </w:rPr>
+        <w:t xml:space="preserve"> CLI</w:t>
+      </w:r>
+      <w:r>
+        <w:rPr>
+          <w:rFonts w:ascii="メイリオ" w:eastAsia="メイリオ" w:hAnsi="メイリオ" w:cs="Arial" w:hint="eastAsia"/>
+          <w:bCs/>
+          <w:color w:val="16191F"/>
+          <w:sz w:val="24"/>
+          <w:szCs w:val="24"/>
+        </w:rPr>
+        <w:t>の実行環境の準備をしてみてください。</w:t>
+      </w:r>
+    </w:p>
+    <w:p>
+      <w:pPr>
+        <w:jc w:val="left"/>
+        <w:rPr>
+          <w:rFonts w:ascii="メイリオ" w:eastAsia="メイリオ" w:hAnsi="メイリオ" w:cs="Arial"/>
+          <w:bCs/>
+          <w:color w:val="16191F"/>
+          <w:sz w:val="24"/>
+          <w:szCs w:val="24"/>
+        </w:rPr>
+      </w:pPr>
+    </w:p>
+    <w:p>
+      <w:pPr>
+        <w:jc w:val="left"/>
+        <w:rPr>
+          <w:rFonts w:ascii="メイリオ" w:eastAsia="メイリオ" w:hAnsi="メイリオ" w:cs="Arial"/>
+          <w:bCs/>
+          <w:color w:val="16191F"/>
+          <w:sz w:val="24"/>
+          <w:szCs w:val="24"/>
+        </w:rPr>
+      </w:pPr>
+      <w:r>
+        <w:rPr>
+          <w:rFonts w:ascii="メイリオ" w:eastAsia="メイリオ" w:hAnsi="メイリオ" w:cs="Arial" w:hint="eastAsia"/>
+          <w:bCs/>
+          <w:color w:val="16191F"/>
+          <w:sz w:val="24"/>
+          <w:szCs w:val="24"/>
+        </w:rPr>
+        <w:t>１９．学習が完了すると、[Create New C</w:t>
+      </w:r>
+      <w:r>
+        <w:rPr>
+          <w:rFonts w:ascii="メイリオ" w:eastAsia="メイリオ" w:hAnsi="メイリオ" w:cs="Arial"/>
+          <w:bCs/>
+          <w:color w:val="16191F"/>
+          <w:sz w:val="24"/>
+          <w:szCs w:val="24"/>
+        </w:rPr>
+        <w:t>a</w:t>
+      </w:r>
+      <w:r>
+        <w:rPr>
+          <w:rFonts w:ascii="メイリオ" w:eastAsia="メイリオ" w:hAnsi="メイリオ" w:cs="Arial" w:hint="eastAsia"/>
+          <w:bCs/>
+          <w:color w:val="16191F"/>
+          <w:sz w:val="24"/>
+          <w:szCs w:val="24"/>
+        </w:rPr>
+        <w:t>mpaign]のボタンを押せるようになります。Campaignは一般的な機械学習用語でいうと、推論モデルのデプロイになります。</w:t>
+      </w:r>
+    </w:p>
+    <w:p>
+      <w:pPr>
+        <w:jc w:val="left"/>
+        <w:rPr>
+          <w:rFonts w:ascii="メイリオ" w:eastAsia="メイリオ" w:hAnsi="メイリオ" w:cs="Arial"/>
+          <w:bCs/>
+          <w:color w:val="16191F"/>
+          <w:sz w:val="24"/>
+          <w:szCs w:val="24"/>
+        </w:rPr>
+      </w:pPr>
+      <w:r>
+        <w:rPr>
+          <w:rFonts w:ascii="メイリオ" w:eastAsia="メイリオ" w:hAnsi="メイリオ" w:cs="Arial" w:hint="eastAsia"/>
+          <w:bCs/>
+          <w:noProof/>
           <w:color w:val="16191F"/>
           <w:sz w:val="24"/>
           <w:szCs w:val="24"/>
         </w:rPr>
         <w:lastRenderedPageBreak/>
-        <w:tab/>
-        <w:t xml:space="preserve">Amazon Polly: </w:t>
-      </w:r>
-      <w:r>
-        <w:rPr>
-          <w:rFonts w:ascii="メイリオ" w:eastAsia="メイリオ" w:hAnsi="メイリオ" w:cs="Arial" w:hint="eastAsia"/>
-          <w:bCs/>
-          <w:color w:val="16191F"/>
-          <w:sz w:val="24"/>
-          <w:szCs w:val="24"/>
-        </w:rPr>
-        <w:t>音声合成</w:t>
-      </w:r>
-    </w:p>
-    <w:p>
-      <w:pPr>
-        <w:jc w:val="left"/>
-        <w:rPr>
-          <w:rFonts w:ascii="メイリオ" w:eastAsia="メイリオ" w:hAnsi="メイリオ" w:cs="Arial"/>
-          <w:bCs/>
-          <w:color w:val="16191F"/>
-          <w:sz w:val="24"/>
-          <w:szCs w:val="24"/>
-        </w:rPr>
-      </w:pPr>
-      <w:r>
-        <w:rPr>
-          <w:rFonts w:ascii="メイリオ" w:eastAsia="メイリオ" w:hAnsi="メイリオ" w:cs="Arial"/>
-          <w:bCs/>
-          <w:color w:val="16191F"/>
-          <w:sz w:val="24"/>
-          <w:szCs w:val="24"/>
-        </w:rPr>
-        <w:tab/>
-      </w:r>
-      <w:r>
-        <w:rPr>
-          <w:rFonts w:ascii="メイリオ" w:eastAsia="メイリオ" w:hAnsi="メイリオ" w:cs="Arial" w:hint="eastAsia"/>
-          <w:bCs/>
-          <w:color w:val="16191F"/>
-          <w:sz w:val="24"/>
-          <w:szCs w:val="24"/>
-        </w:rPr>
-        <w:t>Amazon Translate: 機械翻訳</w:t>
-      </w:r>
-    </w:p>
-    <w:p>
-      <w:pPr>
-        <w:jc w:val="left"/>
-        <w:rPr>
-          <w:rFonts w:ascii="メイリオ" w:eastAsia="メイリオ" w:hAnsi="メイリオ" w:cs="Arial"/>
-          <w:bCs/>
-          <w:color w:val="16191F"/>
-          <w:sz w:val="24"/>
-          <w:szCs w:val="24"/>
-        </w:rPr>
-      </w:pPr>
-      <w:r>
-        <w:rPr>
-          <w:rFonts w:ascii="メイリオ" w:eastAsia="メイリオ" w:hAnsi="メイリオ" w:cs="Arial"/>
-          <w:bCs/>
-          <w:color w:val="16191F"/>
-          <w:sz w:val="24"/>
-          <w:szCs w:val="24"/>
-        </w:rPr>
-        <w:tab/>
-      </w:r>
-      <w:r>
-        <w:rPr>
-          <w:rFonts w:ascii="メイリオ" w:eastAsia="メイリオ" w:hAnsi="メイリオ" w:cs="Arial" w:hint="eastAsia"/>
-          <w:bCs/>
-          <w:color w:val="16191F"/>
-          <w:sz w:val="24"/>
-          <w:szCs w:val="24"/>
-        </w:rPr>
-        <w:t>3つのサービスとも、ハンズオンなしで管理者画面から操作することで基本的な機能を試すことができるようになっています。Rekognit</w:t>
-      </w:r>
-      <w:r>
-        <w:rPr>
-          <w:rFonts w:ascii="メイリオ" w:eastAsia="メイリオ" w:hAnsi="メイリオ" w:cs="Arial"/>
-          <w:bCs/>
-          <w:color w:val="16191F"/>
-          <w:sz w:val="24"/>
-          <w:szCs w:val="24"/>
-        </w:rPr>
-        <w:t>ion</w:t>
-      </w:r>
-      <w:r>
-        <w:rPr>
-          <w:rFonts w:ascii="メイリオ" w:eastAsia="メイリオ" w:hAnsi="メイリオ" w:cs="Arial" w:hint="eastAsia"/>
-          <w:bCs/>
-          <w:color w:val="16191F"/>
-          <w:sz w:val="24"/>
-          <w:szCs w:val="24"/>
-        </w:rPr>
-        <w:t>はご自身の顔写真を</w:t>
-      </w:r>
-      <w:r>
-        <w:rPr>
-          <w:rFonts w:ascii="メイリオ" w:eastAsia="メイリオ" w:hAnsi="メイリオ" w:cs="Arial" w:hint="eastAsia"/>
-          <w:bCs/>
-          <w:color w:val="16191F"/>
-          <w:sz w:val="24"/>
-          <w:szCs w:val="24"/>
-        </w:rPr>
-        <w:t>jpegないしは</w:t>
-      </w:r>
-      <w:proofErr w:type="spellStart"/>
-      <w:r>
-        <w:rPr>
-          <w:rFonts w:ascii="メイリオ" w:eastAsia="メイリオ" w:hAnsi="メイリオ" w:cs="Arial" w:hint="eastAsia"/>
-          <w:bCs/>
-          <w:color w:val="16191F"/>
-          <w:sz w:val="24"/>
-          <w:szCs w:val="24"/>
-        </w:rPr>
-        <w:t>png</w:t>
-      </w:r>
-      <w:proofErr w:type="spellEnd"/>
-      <w:r>
-        <w:rPr>
-          <w:rFonts w:ascii="メイリオ" w:eastAsia="メイリオ" w:hAnsi="メイリオ" w:cs="Arial" w:hint="eastAsia"/>
-          <w:bCs/>
-          <w:color w:val="16191F"/>
-          <w:sz w:val="24"/>
-          <w:szCs w:val="24"/>
-        </w:rPr>
-        <w:t>形式で</w:t>
-      </w:r>
-      <w:r>
-        <w:rPr>
-          <w:rFonts w:ascii="メイリオ" w:eastAsia="メイリオ" w:hAnsi="メイリオ" w:cs="Arial" w:hint="eastAsia"/>
-          <w:bCs/>
-          <w:color w:val="16191F"/>
-          <w:sz w:val="24"/>
-          <w:szCs w:val="24"/>
-        </w:rPr>
-        <w:t>アップロードし、識別をしてみてください。</w:t>
-      </w:r>
-    </w:p>
-    <w:p>
-      <w:pPr>
-        <w:jc w:val="left"/>
-        <w:rPr>
-          <w:rFonts w:ascii="メイリオ" w:eastAsia="メイリオ" w:hAnsi="メイリオ" w:cs="Arial"/>
-          <w:bCs/>
-          <w:color w:val="16191F"/>
-          <w:sz w:val="24"/>
-          <w:szCs w:val="24"/>
-        </w:rPr>
-      </w:pPr>
-      <w:r>
-        <w:rPr>
-          <w:rFonts w:ascii="メイリオ" w:eastAsia="メイリオ" w:hAnsi="メイリオ" w:cs="Arial" w:hint="eastAsia"/>
-          <w:bCs/>
-          <w:color w:val="16191F"/>
-          <w:sz w:val="24"/>
-          <w:szCs w:val="24"/>
-        </w:rPr>
-        <w:t>また、AWS CLIが使える方は巻末の手順を参考にAWS</w:t>
-      </w:r>
-      <w:r>
-        <w:rPr>
-          <w:rFonts w:ascii="メイリオ" w:eastAsia="メイリオ" w:hAnsi="メイリオ" w:cs="Arial"/>
-          <w:bCs/>
-          <w:color w:val="16191F"/>
-          <w:sz w:val="24"/>
-          <w:szCs w:val="24"/>
-        </w:rPr>
-        <w:t xml:space="preserve"> CLI</w:t>
-      </w:r>
-      <w:r>
-        <w:rPr>
-          <w:rFonts w:ascii="メイリオ" w:eastAsia="メイリオ" w:hAnsi="メイリオ" w:cs="Arial" w:hint="eastAsia"/>
-          <w:bCs/>
-          <w:color w:val="16191F"/>
-          <w:sz w:val="24"/>
-          <w:szCs w:val="24"/>
-        </w:rPr>
-        <w:t>の実行環境の準備をしてみてください。</w:t>
-      </w:r>
-    </w:p>
-    <w:p>
-      <w:pPr>
-        <w:jc w:val="left"/>
-        <w:rPr>
-          <w:rFonts w:ascii="メイリオ" w:eastAsia="メイリオ" w:hAnsi="メイリオ" w:cs="Arial"/>
-          <w:bCs/>
-          <w:color w:val="16191F"/>
-          <w:sz w:val="24"/>
-          <w:szCs w:val="24"/>
-        </w:rPr>
-      </w:pPr>
-    </w:p>
-    <w:p>
-      <w:pPr>
-        <w:jc w:val="left"/>
-        <w:rPr>
-          <w:rFonts w:ascii="メイリオ" w:eastAsia="メイリオ" w:hAnsi="メイリオ" w:cs="Arial"/>
-          <w:bCs/>
-          <w:color w:val="16191F"/>
-          <w:sz w:val="24"/>
-          <w:szCs w:val="24"/>
-        </w:rPr>
-      </w:pPr>
-      <w:r>
-        <w:rPr>
-          <w:rFonts w:ascii="メイリオ" w:eastAsia="メイリオ" w:hAnsi="メイリオ" w:cs="Arial" w:hint="eastAsia"/>
-          <w:bCs/>
-          <w:color w:val="16191F"/>
-          <w:sz w:val="24"/>
-          <w:szCs w:val="24"/>
-        </w:rPr>
-        <w:t>１９．学習が完了すると、[Create New C</w:t>
-      </w:r>
-      <w:r>
-        <w:rPr>
-          <w:rFonts w:ascii="メイリオ" w:eastAsia="メイリオ" w:hAnsi="メイリオ" w:cs="Arial"/>
-          <w:bCs/>
-          <w:color w:val="16191F"/>
-          <w:sz w:val="24"/>
-          <w:szCs w:val="24"/>
-        </w:rPr>
-        <w:t>a</w:t>
-      </w:r>
-      <w:r>
-        <w:rPr>
-          <w:rFonts w:ascii="メイリオ" w:eastAsia="メイリオ" w:hAnsi="メイリオ" w:cs="Arial" w:hint="eastAsia"/>
-          <w:bCs/>
-          <w:color w:val="16191F"/>
-          <w:sz w:val="24"/>
-          <w:szCs w:val="24"/>
-        </w:rPr>
-        <w:t>mpaign]のボタンを押せるようになります。Campaignは一般的な機械学習用語でいうと、推論モデルのデプロイになります。</w:t>
-      </w:r>
-    </w:p>
-    <w:p>
-      <w:pPr>
-        <w:jc w:val="left"/>
-        <w:rPr>
-          <w:rFonts w:ascii="メイリオ" w:eastAsia="メイリオ" w:hAnsi="メイリオ" w:cs="Arial"/>
-          <w:bCs/>
-          <w:color w:val="16191F"/>
-          <w:sz w:val="24"/>
-          <w:szCs w:val="24"/>
-        </w:rPr>
-      </w:pPr>
-      <w:r>
-        <w:rPr>
-          <w:rFonts w:ascii="メイリオ" w:eastAsia="メイリオ" w:hAnsi="メイリオ" w:cs="Arial" w:hint="eastAsia"/>
-          <w:bCs/>
-          <w:noProof/>
-          <w:color w:val="16191F"/>
-          <w:sz w:val="24"/>
-          <w:szCs w:val="24"/>
-        </w:rPr>
         <w:drawing>
           <wp:inline distT="0" distB="0" distL="0" distR="0">
             <wp:extent cx="5391785" cy="2616835"/>
@@ -3894,7 +4077,7 @@
                     </pic:cNvPicPr>
                   </pic:nvPicPr>
                   <pic:blipFill>
-                    <a:blip r:embed="rId23" cstate="print">
+                    <a:blip r:embed="rId27" cstate="print">
                       <a:extLst>
                         <a:ext uri="{28A0092B-C50C-407E-A947-70E740481C1C}">
                           <a14:useLocalDpi xmlns:a14="http://schemas.microsoft.com/office/drawing/2010/main" val="0"/>
@@ -3945,7 +4128,6 @@
           <w:sz w:val="24"/>
           <w:szCs w:val="24"/>
         </w:rPr>
-        <w:lastRenderedPageBreak/>
         <w:t>２０．[Campaign Name</w:t>
       </w:r>
       <w:r>
@@ -4067,7 +4249,7 @@
                     </pic:cNvPicPr>
                   </pic:nvPicPr>
                   <pic:blipFill>
-                    <a:blip r:embed="rId24" cstate="print">
+                    <a:blip r:embed="rId28" cstate="print">
                       <a:extLst>
                         <a:ext uri="{28A0092B-C50C-407E-A947-70E740481C1C}">
                           <a14:useLocalDpi xmlns:a14="http://schemas.microsoft.com/office/drawing/2010/main" val="0"/>
@@ -4136,10 +4318,12 @@
         <w:rPr>
           <w:rFonts w:ascii="メイリオ" w:eastAsia="メイリオ" w:hAnsi="メイリオ" w:cs="Arial"/>
           <w:bCs/>
-          <w:color w:val="16191F"/>
-          <w:sz w:val="24"/>
-          <w:szCs w:val="24"/>
-        </w:rPr>
+          <w:noProof/>
+          <w:color w:val="16191F"/>
+          <w:sz w:val="24"/>
+          <w:szCs w:val="24"/>
+        </w:rPr>
+        <w:lastRenderedPageBreak/>
         <w:drawing>
           <wp:inline distT="0" distB="0" distL="0" distR="0" wp14:anchorId="45BB715B" wp14:editId="2D8A047F">
             <wp:extent cx="5400040" cy="1376045"/>
@@ -4156,7 +4340,7 @@
                     <pic:cNvPicPr/>
                   </pic:nvPicPr>
                   <pic:blipFill>
-                    <a:blip r:embed="rId25"/>
+                    <a:blip r:embed="rId29"/>
                     <a:stretch>
                       <a:fillRect/>
                     </a:stretch>
@@ -4181,7 +4365,7 @@
       <w:pPr>
         <w:jc w:val="left"/>
         <w:rPr>
-          <w:rFonts w:ascii="メイリオ" w:eastAsia="メイリオ" w:hAnsi="メイリオ" w:cs="Arial" w:hint="eastAsia"/>
+          <w:rFonts w:ascii="メイリオ" w:eastAsia="メイリオ" w:hAnsi="メイリオ" w:cs="Arial"/>
           <w:bCs/>
           <w:color w:val="16191F"/>
           <w:sz w:val="24"/>
@@ -4198,8 +4382,6 @@
         </w:rPr>
         <w:t>ソリューションは自動で作成されますが、1個が作成中の可能性があります。</w:t>
       </w:r>
-      <w:bookmarkStart w:id="0" w:name="_GoBack"/>
-      <w:bookmarkEnd w:id="0"/>
     </w:p>
     <w:p>
       <w:pPr>
@@ -4243,7 +4425,6 @@
           <w:sz w:val="24"/>
           <w:szCs w:val="24"/>
         </w:rPr>
-        <w:lastRenderedPageBreak/>
         <w:drawing>
           <wp:inline distT="0" distB="0" distL="0" distR="0">
             <wp:extent cx="5391785" cy="2616835"/>
@@ -4262,7 +4443,7 @@
                     </pic:cNvPicPr>
                   </pic:nvPicPr>
                   <pic:blipFill>
-                    <a:blip r:embed="rId26" cstate="print">
+                    <a:blip r:embed="rId30" cstate="print">
                       <a:extLst>
                         <a:ext uri="{28A0092B-C50C-407E-A947-70E740481C1C}">
                           <a14:useLocalDpi xmlns:a14="http://schemas.microsoft.com/office/drawing/2010/main" val="0"/>
@@ -4313,6 +4494,28 @@
           <w:sz w:val="24"/>
           <w:szCs w:val="24"/>
         </w:rPr>
+        <w:t>待ち時間の間にForecastのハンズオンを続行します。</w:t>
+      </w:r>
+    </w:p>
+    <w:p>
+      <w:pPr>
+        <w:jc w:val="left"/>
+        <w:rPr>
+          <w:rFonts w:ascii="メイリオ" w:eastAsia="メイリオ" w:hAnsi="メイリオ" w:cs="Arial"/>
+          <w:bCs/>
+          <w:color w:val="16191F"/>
+          <w:sz w:val="24"/>
+          <w:szCs w:val="24"/>
+        </w:rPr>
+      </w:pPr>
+      <w:r>
+        <w:rPr>
+          <w:rFonts w:ascii="メイリオ" w:eastAsia="メイリオ" w:hAnsi="メイリオ" w:cs="Arial" w:hint="eastAsia"/>
+          <w:bCs/>
+          <w:color w:val="16191F"/>
+          <w:sz w:val="24"/>
+          <w:szCs w:val="24"/>
+        </w:rPr>
         <w:t>２２．</w:t>
       </w:r>
       <w:r>
@@ -4357,7 +4560,7 @@
           <w:szCs w:val="24"/>
         </w:rPr>
       </w:pPr>
-      <w:hyperlink r:id="rId27" w:history="1">
+      <w:hyperlink r:id="rId31" w:history="1">
         <w:r>
           <w:rPr>
             <w:rStyle w:val="a6"/>
@@ -4380,7 +4583,7 @@
           <w:szCs w:val="24"/>
         </w:rPr>
       </w:pPr>
-      <w:hyperlink r:id="rId28" w:history="1">
+      <w:hyperlink r:id="rId32" w:history="1">
         <w:r>
           <w:rPr>
             <w:rStyle w:val="a6"/>
@@ -4556,7 +4759,6 @@
           <w:szCs w:val="24"/>
           <w:shd w:val="clear" w:color="auto" w:fill="FAFAFA"/>
         </w:rPr>
-        <w:lastRenderedPageBreak/>
         <w:t xml:space="preserve">  --campaign-arn arn:aws:personalize:us-west-</w:t>
       </w:r>
       <w:r>
@@ -5004,6 +5206,7 @@
           <w:szCs w:val="24"/>
           <w:shd w:val="clear" w:color="auto" w:fill="FAFAFA"/>
         </w:rPr>
+        <w:lastRenderedPageBreak/>
         <w:t xml:space="preserve">      },</w:t>
       </w:r>
     </w:p>
@@ -5285,7 +5488,6 @@
           <w:szCs w:val="24"/>
           <w:shd w:val="clear" w:color="auto" w:fill="FAFAFA"/>
         </w:rPr>
-        <w:lastRenderedPageBreak/>
         <w:t xml:space="preserve">      {</w:t>
       </w:r>
     </w:p>
@@ -5576,6 +5778,7 @@
           <w:sz w:val="24"/>
           <w:szCs w:val="24"/>
         </w:rPr>
+        <w:lastRenderedPageBreak/>
         <w:drawing>
           <wp:inline distT="0" distB="0" distL="0" distR="0">
             <wp:extent cx="5391785" cy="2585720"/>
@@ -5594,7 +5797,7 @@
                     </pic:cNvPicPr>
                   </pic:nvPicPr>
                   <pic:blipFill>
-                    <a:blip r:embed="rId29" cstate="print">
+                    <a:blip r:embed="rId33" cstate="print">
                       <a:extLst>
                         <a:ext uri="{28A0092B-C50C-407E-A947-70E740481C1C}">
                           <a14:useLocalDpi xmlns:a14="http://schemas.microsoft.com/office/drawing/2010/main" val="0"/>
@@ -5664,7 +5867,6 @@
           <w:sz w:val="24"/>
           <w:szCs w:val="24"/>
         </w:rPr>
-        <w:lastRenderedPageBreak/>
         <w:drawing>
           <wp:inline distT="0" distB="0" distL="0" distR="0">
             <wp:extent cx="5391785" cy="2585720"/>
@@ -5683,7 +5885,7 @@
                     </pic:cNvPicPr>
                   </pic:nvPicPr>
                   <pic:blipFill>
-                    <a:blip r:embed="rId30" cstate="print">
+                    <a:blip r:embed="rId34" cstate="print">
                       <a:extLst>
                         <a:ext uri="{28A0092B-C50C-407E-A947-70E740481C1C}">
                           <a14:useLocalDpi xmlns:a14="http://schemas.microsoft.com/office/drawing/2010/main" val="0"/>
@@ -5785,6 +5987,7 @@
           <w:sz w:val="24"/>
           <w:szCs w:val="24"/>
         </w:rPr>
+        <w:lastRenderedPageBreak/>
         <w:drawing>
           <wp:inline distT="0" distB="0" distL="0" distR="0">
             <wp:extent cx="5394960" cy="2651760"/>
@@ -5803,7 +6006,7 @@
                     </pic:cNvPicPr>
                   </pic:nvPicPr>
                   <pic:blipFill>
-                    <a:blip r:embed="rId31" cstate="print">
+                    <a:blip r:embed="rId35" cstate="print">
                       <a:extLst>
                         <a:ext uri="{28A0092B-C50C-407E-A947-70E740481C1C}">
                           <a14:useLocalDpi xmlns:a14="http://schemas.microsoft.com/office/drawing/2010/main" val="0"/>
@@ -5879,7 +6082,6 @@
           <w:sz w:val="24"/>
           <w:szCs w:val="24"/>
         </w:rPr>
-        <w:lastRenderedPageBreak/>
         <w:drawing>
           <wp:inline distT="0" distB="0" distL="0" distR="0">
             <wp:extent cx="5391785" cy="2585720"/>
@@ -5898,7 +6100,7 @@
                     </pic:cNvPicPr>
                   </pic:nvPicPr>
                   <pic:blipFill>
-                    <a:blip r:embed="rId32" cstate="print">
+                    <a:blip r:embed="rId36" cstate="print">
                       <a:extLst>
                         <a:ext uri="{28A0092B-C50C-407E-A947-70E740481C1C}">
                           <a14:useLocalDpi xmlns:a14="http://schemas.microsoft.com/office/drawing/2010/main" val="0"/>
@@ -6117,7 +6319,17 @@
           <w:sz w:val="24"/>
           <w:szCs w:val="24"/>
         </w:rPr>
-        <w:t>を合わせて設定します。)この際設定するIAMロールは[</w:t>
+        <w:t>を合わせて設定します。)この際設定する</w:t>
+      </w:r>
+      <w:r>
+        <w:rPr>
+          <w:rFonts w:ascii="メイリオ" w:eastAsia="メイリオ" w:hAnsi="メイリオ" w:hint="eastAsia"/>
+          <w:color w:val="444444"/>
+          <w:sz w:val="24"/>
+          <w:szCs w:val="24"/>
+        </w:rPr>
+        <w:lastRenderedPageBreak/>
+        <w:t>IAMロールは[</w:t>
       </w:r>
       <w:proofErr w:type="spellStart"/>
       <w:r>
@@ -6502,6 +6714,7 @@
           <w:sz w:val="24"/>
           <w:szCs w:val="24"/>
         </w:rPr>
+        <w:lastRenderedPageBreak/>
         <w:drawing>
           <wp:inline distT="0" distB="0" distL="0" distR="0">
             <wp:extent cx="5391785" cy="3799205"/>
@@ -6520,7 +6733,7 @@
                     </pic:cNvPicPr>
                   </pic:nvPicPr>
                   <pic:blipFill>
-                    <a:blip r:embed="rId33">
+                    <a:blip r:embed="rId37">
                       <a:extLst>
                         <a:ext uri="{28A0092B-C50C-407E-A947-70E740481C1C}">
                           <a14:useLocalDpi xmlns:a14="http://schemas.microsoft.com/office/drawing/2010/main" val="0"/>
@@ -7532,7 +7745,7 @@
 </file>
 
 <file path=customXml/itemProps1.xml><?xml version="1.0" encoding="utf-8"?>
-<ds:datastoreItem xmlns:ds="http://schemas.openxmlformats.org/officeDocument/2006/customXml" ds:itemID="{A581752D-5674-4579-91EB-963BDB570BAE}">
+<ds:datastoreItem xmlns:ds="http://schemas.openxmlformats.org/officeDocument/2006/customXml" ds:itemID="{DD18C8CA-CF96-4858-80B3-EDE9CE96BAEB}">
   <ds:schemaRefs>
     <ds:schemaRef ds:uri="http://schemas.openxmlformats.org/officeDocument/2006/bibliography"/>
   </ds:schemaRefs>

--- a/personalize+handson.docx
+++ b/personalize+handson.docx
@@ -118,17 +118,7 @@
           <w:sz w:val="24"/>
           <w:szCs w:val="24"/>
         </w:rPr>
-        <w:t>Forecast</w:t>
-      </w:r>
-      <w:bookmarkStart w:id="0" w:name="_GoBack"/>
-      <w:bookmarkEnd w:id="0"/>
-      <w:r>
-        <w:rPr>
-          <w:rFonts w:ascii="メイリオ" w:eastAsia="メイリオ" w:hAnsi="メイリオ" w:hint="eastAsia"/>
-          <w:sz w:val="24"/>
-          <w:szCs w:val="24"/>
-        </w:rPr>
-        <w:t>ハンズオンとの同時並行をお勧めします。</w:t>
+        <w:t>Forecastハンズオンとの同時並行をお勧めします。</w:t>
       </w:r>
     </w:p>
     <w:p>
@@ -3724,20 +3714,20 @@
           <w:szCs w:val="24"/>
         </w:rPr>
       </w:pPr>
-      <w:r>
-        <w:rPr>
-          <w:rFonts w:ascii="メイリオ" w:eastAsia="メイリオ" w:hAnsi="メイリオ" w:cs="Arial" w:hint="eastAsia"/>
-          <w:bCs/>
-          <w:noProof/>
+      <w:bookmarkStart w:id="0" w:name="_GoBack"/>
+      <w:r>
+        <w:rPr>
+          <w:rFonts w:ascii="メイリオ" w:eastAsia="メイリオ" w:hAnsi="メイリオ" w:cs="Arial"/>
+          <w:bCs/>
           <w:color w:val="16191F"/>
           <w:sz w:val="24"/>
           <w:szCs w:val="24"/>
         </w:rPr>
         <w:drawing>
-          <wp:inline distT="0" distB="0" distL="0" distR="0">
-            <wp:extent cx="5391150" cy="2619375"/>
-            <wp:effectExtent l="0" t="0" r="0" b="9525"/>
-            <wp:docPr id="16" name="図 16"/>
+          <wp:inline distT="0" distB="0" distL="0" distR="0" wp14:anchorId="26A8CC3B" wp14:editId="799E2423">
+            <wp:extent cx="5400040" cy="3860165"/>
+            <wp:effectExtent l="0" t="0" r="0" b="6985"/>
+            <wp:docPr id="30" name="図 30"/>
             <wp:cNvGraphicFramePr>
               <a:graphicFrameLocks xmlns:a="http://schemas.openxmlformats.org/drawingml/2006/main" noChangeAspect="1"/>
             </wp:cNvGraphicFramePr>
@@ -3745,36 +3735,23 @@
               <a:graphicData uri="http://schemas.openxmlformats.org/drawingml/2006/picture">
                 <pic:pic xmlns:pic="http://schemas.openxmlformats.org/drawingml/2006/picture">
                   <pic:nvPicPr>
-                    <pic:cNvPr id="0" name="Picture 16"/>
-                    <pic:cNvPicPr>
-                      <a:picLocks noChangeAspect="1" noChangeArrowheads="1"/>
-                    </pic:cNvPicPr>
+                    <pic:cNvPr id="1" name=""/>
+                    <pic:cNvPicPr/>
                   </pic:nvPicPr>
                   <pic:blipFill>
-                    <a:blip r:embed="rId25" cstate="print">
-                      <a:extLst>
-                        <a:ext uri="{28A0092B-C50C-407E-A947-70E740481C1C}">
-                          <a14:useLocalDpi xmlns:a14="http://schemas.microsoft.com/office/drawing/2010/main" val="0"/>
-                        </a:ext>
-                      </a:extLst>
-                    </a:blip>
-                    <a:srcRect/>
+                    <a:blip r:embed="rId25"/>
                     <a:stretch>
                       <a:fillRect/>
                     </a:stretch>
                   </pic:blipFill>
-                  <pic:spPr bwMode="auto">
+                  <pic:spPr>
                     <a:xfrm>
                       <a:off x="0" y="0"/>
-                      <a:ext cx="5391150" cy="2619375"/>
+                      <a:ext cx="5400040" cy="3860165"/>
                     </a:xfrm>
                     <a:prstGeom prst="rect">
                       <a:avLst/>
                     </a:prstGeom>
-                    <a:noFill/>
-                    <a:ln>
-                      <a:noFill/>
-                    </a:ln>
                   </pic:spPr>
                 </pic:pic>
               </a:graphicData>
@@ -3782,6 +3759,19 @@
           </wp:inline>
         </w:drawing>
       </w:r>
+      <w:bookmarkEnd w:id="0"/>
+    </w:p>
+    <w:p>
+      <w:pPr>
+        <w:jc w:val="left"/>
+        <w:rPr>
+          <w:rFonts w:ascii="メイリオ" w:eastAsia="メイリオ" w:hAnsi="メイリオ" w:cs="Arial" w:hint="eastAsia"/>
+          <w:bCs/>
+          <w:color w:val="16191F"/>
+          <w:sz w:val="24"/>
+          <w:szCs w:val="24"/>
+        </w:rPr>
+      </w:pPr>
     </w:p>
     <w:p>
       <w:pPr>
@@ -7745,7 +7735,7 @@
 </file>
 
 <file path=customXml/itemProps1.xml><?xml version="1.0" encoding="utf-8"?>
-<ds:datastoreItem xmlns:ds="http://schemas.openxmlformats.org/officeDocument/2006/customXml" ds:itemID="{DD18C8CA-CF96-4858-80B3-EDE9CE96BAEB}">
+<ds:datastoreItem xmlns:ds="http://schemas.openxmlformats.org/officeDocument/2006/customXml" ds:itemID="{A3B3BBD7-EBFB-4985-8C5C-D843EAE9C09A}">
   <ds:schemaRefs>
     <ds:schemaRef ds:uri="http://schemas.openxmlformats.org/officeDocument/2006/bibliography"/>
   </ds:schemaRefs>

--- a/personalize+handson.docx
+++ b/personalize+handson.docx
@@ -3581,7 +3581,27 @@
           <w:sz w:val="24"/>
           <w:szCs w:val="24"/>
         </w:rPr>
-        <w:t>１６．[Solution Name]を入力し、[Automatic (AutoML)]を選択します。ドロップダウンリストから[</w:t>
+        <w:t>１６．[Solution Name]を入力し、</w:t>
+      </w:r>
+      <w:r>
+        <w:rPr>
+          <w:rFonts w:ascii="メイリオ" w:eastAsia="メイリオ" w:hAnsi="メイリオ" w:cs="Arial" w:hint="eastAsia"/>
+          <w:bCs/>
+          <w:color w:val="16191F"/>
+          <w:sz w:val="24"/>
+          <w:szCs w:val="24"/>
+        </w:rPr>
+        <w:t>[Manual</w:t>
+      </w:r>
+      <w:r>
+        <w:rPr>
+          <w:rFonts w:ascii="メイリオ" w:eastAsia="メイリオ" w:hAnsi="メイリオ" w:cs="Arial" w:hint="eastAsia"/>
+          <w:bCs/>
+          <w:color w:val="16191F"/>
+          <w:sz w:val="24"/>
+          <w:szCs w:val="24"/>
+        </w:rPr>
+        <w:t>]を選択します。ドロップダウンリストから[</w:t>
       </w:r>
       <w:r>
         <w:rPr>
@@ -3714,7 +3734,6 @@
           <w:szCs w:val="24"/>
         </w:rPr>
       </w:pPr>
-      <w:bookmarkStart w:id="0" w:name="_GoBack"/>
       <w:r>
         <w:rPr>
           <w:rFonts w:ascii="メイリオ" w:eastAsia="メイリオ" w:hAnsi="メイリオ" w:cs="Arial"/>
@@ -3724,10 +3743,10 @@
           <w:szCs w:val="24"/>
         </w:rPr>
         <w:drawing>
-          <wp:inline distT="0" distB="0" distL="0" distR="0" wp14:anchorId="26A8CC3B" wp14:editId="799E2423">
-            <wp:extent cx="5400040" cy="3860165"/>
-            <wp:effectExtent l="0" t="0" r="0" b="6985"/>
-            <wp:docPr id="30" name="図 30"/>
+          <wp:inline distT="0" distB="0" distL="0" distR="0" wp14:anchorId="65FE9D60" wp14:editId="4B27B1C2">
+            <wp:extent cx="5400040" cy="3917950"/>
+            <wp:effectExtent l="0" t="0" r="0" b="6350"/>
+            <wp:docPr id="16" name="図 16"/>
             <wp:cNvGraphicFramePr>
               <a:graphicFrameLocks xmlns:a="http://schemas.openxmlformats.org/drawingml/2006/main" noChangeAspect="1"/>
             </wp:cNvGraphicFramePr>
@@ -3747,7 +3766,7 @@
                   <pic:spPr>
                     <a:xfrm>
                       <a:off x="0" y="0"/>
-                      <a:ext cx="5400040" cy="3860165"/>
+                      <a:ext cx="5400040" cy="3917950"/>
                     </a:xfrm>
                     <a:prstGeom prst="rect">
                       <a:avLst/>
@@ -3759,19 +3778,6 @@
           </wp:inline>
         </w:drawing>
       </w:r>
-      <w:bookmarkEnd w:id="0"/>
-    </w:p>
-    <w:p>
-      <w:pPr>
-        <w:jc w:val="left"/>
-        <w:rPr>
-          <w:rFonts w:ascii="メイリオ" w:eastAsia="メイリオ" w:hAnsi="メイリオ" w:cs="Arial" w:hint="eastAsia"/>
-          <w:bCs/>
-          <w:color w:val="16191F"/>
-          <w:sz w:val="24"/>
-          <w:szCs w:val="24"/>
-        </w:rPr>
-      </w:pPr>
     </w:p>
     <w:p>
       <w:pPr>
@@ -3794,7 +3800,27 @@
           <w:sz w:val="24"/>
           <w:szCs w:val="24"/>
         </w:rPr>
-        <w:t>１８．学習は50分から1時間ぐらいかかります。</w:t>
+        <w:t>１８．学習は</w:t>
+      </w:r>
+      <w:r>
+        <w:rPr>
+          <w:rFonts w:ascii="メイリオ" w:eastAsia="メイリオ" w:hAnsi="メイリオ" w:cs="Arial" w:hint="eastAsia"/>
+          <w:bCs/>
+          <w:color w:val="16191F"/>
+          <w:sz w:val="24"/>
+          <w:szCs w:val="24"/>
+        </w:rPr>
+        <w:t>４０</w:t>
+      </w:r>
+      <w:r>
+        <w:rPr>
+          <w:rFonts w:ascii="メイリオ" w:eastAsia="メイリオ" w:hAnsi="メイリオ" w:cs="Arial" w:hint="eastAsia"/>
+          <w:bCs/>
+          <w:color w:val="16191F"/>
+          <w:sz w:val="24"/>
+          <w:szCs w:val="24"/>
+        </w:rPr>
+        <w:t>分ぐらいかかります。</w:t>
       </w:r>
     </w:p>
     <w:p>
@@ -3971,7 +3997,19 @@
           <w:sz w:val="24"/>
           <w:szCs w:val="24"/>
         </w:rPr>
-        <w:t>の実行環境の準備をしてみてください。</w:t>
+        <w:t>の実</w:t>
+      </w:r>
+      <w:bookmarkStart w:id="0" w:name="_GoBack"/>
+      <w:bookmarkEnd w:id="0"/>
+      <w:r>
+        <w:rPr>
+          <w:rFonts w:ascii="メイリオ" w:eastAsia="メイリオ" w:hAnsi="メイリオ" w:cs="Arial" w:hint="eastAsia"/>
+          <w:bCs/>
+          <w:color w:val="16191F"/>
+          <w:sz w:val="24"/>
+          <w:szCs w:val="24"/>
+        </w:rPr>
+        <w:t>行環境の準備をしてみてください。</w:t>
       </w:r>
     </w:p>
     <w:p>
@@ -7735,7 +7773,7 @@
 </file>
 
 <file path=customXml/itemProps1.xml><?xml version="1.0" encoding="utf-8"?>
-<ds:datastoreItem xmlns:ds="http://schemas.openxmlformats.org/officeDocument/2006/customXml" ds:itemID="{A3B3BBD7-EBFB-4985-8C5C-D843EAE9C09A}">
+<ds:datastoreItem xmlns:ds="http://schemas.openxmlformats.org/officeDocument/2006/customXml" ds:itemID="{0D1EA4EE-1BAF-4D07-B047-4D4E5B871EA7}">
   <ds:schemaRefs>
     <ds:schemaRef ds:uri="http://schemas.openxmlformats.org/officeDocument/2006/bibliography"/>
   </ds:schemaRefs>

--- a/personalize+handson.docx
+++ b/personalize+handson.docx
@@ -3065,6 +3065,7 @@
           <w:szCs w:val="24"/>
         </w:rPr>
       </w:pPr>
+      <w:bookmarkStart w:id="0" w:name="_GoBack"/>
       <w:r>
         <w:rPr>
           <w:rFonts w:ascii="メイリオ" w:eastAsia="メイリオ" w:hAnsi="メイリオ" w:cs="Arial" w:hint="eastAsia"/>
@@ -3123,6 +3124,7 @@
           </wp:inline>
         </w:drawing>
       </w:r>
+      <w:bookmarkEnd w:id="0"/>
     </w:p>
     <w:p>
       <w:pPr>
@@ -3639,19 +3641,18 @@
       </w:pPr>
       <w:r>
         <w:rPr>
-          <w:rFonts w:ascii="メイリオ" w:eastAsia="メイリオ" w:hAnsi="メイリオ" w:cs="Arial" w:hint="eastAsia"/>
-          <w:bCs/>
-          <w:noProof/>
+          <w:rFonts w:ascii="メイリオ" w:eastAsia="メイリオ" w:hAnsi="メイリオ" w:cs="Arial"/>
+          <w:bCs/>
           <w:color w:val="16191F"/>
           <w:sz w:val="24"/>
           <w:szCs w:val="24"/>
         </w:rPr>
         <w:lastRenderedPageBreak/>
         <w:drawing>
-          <wp:inline distT="0" distB="0" distL="0" distR="0">
-            <wp:extent cx="5394960" cy="2560320"/>
-            <wp:effectExtent l="0" t="0" r="0" b="0"/>
-            <wp:docPr id="15" name="図 15"/>
+          <wp:inline distT="0" distB="0" distL="0" distR="0" wp14:anchorId="285A09D4" wp14:editId="035A350A">
+            <wp:extent cx="5400040" cy="3442970"/>
+            <wp:effectExtent l="0" t="0" r="0" b="5080"/>
+            <wp:docPr id="30" name="図 30"/>
             <wp:cNvGraphicFramePr>
               <a:graphicFrameLocks xmlns:a="http://schemas.openxmlformats.org/drawingml/2006/main" noChangeAspect="1"/>
             </wp:cNvGraphicFramePr>
@@ -3659,36 +3660,23 @@
               <a:graphicData uri="http://schemas.openxmlformats.org/drawingml/2006/picture">
                 <pic:pic xmlns:pic="http://schemas.openxmlformats.org/drawingml/2006/picture">
                   <pic:nvPicPr>
-                    <pic:cNvPr id="0" name="Picture 15"/>
-                    <pic:cNvPicPr>
-                      <a:picLocks noChangeAspect="1" noChangeArrowheads="1"/>
-                    </pic:cNvPicPr>
+                    <pic:cNvPr id="1" name=""/>
+                    <pic:cNvPicPr/>
                   </pic:nvPicPr>
                   <pic:blipFill>
-                    <a:blip r:embed="rId24" cstate="print">
-                      <a:extLst>
-                        <a:ext uri="{28A0092B-C50C-407E-A947-70E740481C1C}">
-                          <a14:useLocalDpi xmlns:a14="http://schemas.microsoft.com/office/drawing/2010/main" val="0"/>
-                        </a:ext>
-                      </a:extLst>
-                    </a:blip>
-                    <a:srcRect/>
+                    <a:blip r:embed="rId24"/>
                     <a:stretch>
                       <a:fillRect/>
                     </a:stretch>
                   </pic:blipFill>
-                  <pic:spPr bwMode="auto">
+                  <pic:spPr>
                     <a:xfrm>
                       <a:off x="0" y="0"/>
-                      <a:ext cx="5394960" cy="2560320"/>
+                      <a:ext cx="5400040" cy="3442970"/>
                     </a:xfrm>
                     <a:prstGeom prst="rect">
                       <a:avLst/>
                     </a:prstGeom>
-                    <a:noFill/>
-                    <a:ln>
-                      <a:noFill/>
-                    </a:ln>
                   </pic:spPr>
                 </pic:pic>
               </a:graphicData>
@@ -3738,6 +3726,7 @@
         <w:rPr>
           <w:rFonts w:ascii="メイリオ" w:eastAsia="メイリオ" w:hAnsi="メイリオ" w:cs="Arial"/>
           <w:bCs/>
+          <w:noProof/>
           <w:color w:val="16191F"/>
           <w:sz w:val="24"/>
           <w:szCs w:val="24"/>
@@ -3800,6 +3789,7 @@
           <w:sz w:val="24"/>
           <w:szCs w:val="24"/>
         </w:rPr>
+        <w:lastRenderedPageBreak/>
         <w:t>１８．学習は</w:t>
       </w:r>
       <w:r>
@@ -3845,7 +3835,6 @@
           <w:sz w:val="24"/>
           <w:szCs w:val="24"/>
         </w:rPr>
-        <w:lastRenderedPageBreak/>
         <w:drawing>
           <wp:inline distT="0" distB="0" distL="0" distR="0">
             <wp:extent cx="5391150" cy="2638425"/>
@@ -3997,19 +3986,7 @@
           <w:sz w:val="24"/>
           <w:szCs w:val="24"/>
         </w:rPr>
-        <w:t>の実</w:t>
-      </w:r>
-      <w:bookmarkStart w:id="0" w:name="_GoBack"/>
-      <w:bookmarkEnd w:id="0"/>
-      <w:r>
-        <w:rPr>
-          <w:rFonts w:ascii="メイリオ" w:eastAsia="メイリオ" w:hAnsi="メイリオ" w:cs="Arial" w:hint="eastAsia"/>
-          <w:bCs/>
-          <w:color w:val="16191F"/>
-          <w:sz w:val="24"/>
-          <w:szCs w:val="24"/>
-        </w:rPr>
-        <w:t>行環境の準備をしてみてください。</w:t>
+        <w:t>の実行環境の準備をしてみてください。</w:t>
       </w:r>
     </w:p>
     <w:p>
@@ -7773,7 +7750,7 @@
 </file>
 
 <file path=customXml/itemProps1.xml><?xml version="1.0" encoding="utf-8"?>
-<ds:datastoreItem xmlns:ds="http://schemas.openxmlformats.org/officeDocument/2006/customXml" ds:itemID="{0D1EA4EE-1BAF-4D07-B047-4D4E5B871EA7}">
+<ds:datastoreItem xmlns:ds="http://schemas.openxmlformats.org/officeDocument/2006/customXml" ds:itemID="{7C100E2E-BA0C-4828-8E12-3F8AD8C85C76}">
   <ds:schemaRefs>
     <ds:schemaRef ds:uri="http://schemas.openxmlformats.org/officeDocument/2006/bibliography"/>
   </ds:schemaRefs>

--- a/personalize+handson.docx
+++ b/personalize+handson.docx
@@ -1,6 +1,6 @@
 
 <file path=word/document.xml><?xml version="1.0" encoding="utf-8"?>
-<w:document xmlns:wpc="http://schemas.microsoft.com/office/word/2010/wordprocessingCanvas" xmlns:cx="http://schemas.microsoft.com/office/drawing/2014/chartex" xmlns:cx1="http://schemas.microsoft.com/office/drawing/2015/9/8/chartex" xmlns:mc="http://schemas.openxmlformats.org/markup-compatibility/2006" xmlns:o="urn:schemas-microsoft-com:office:office" xmlns:r="http://schemas.openxmlformats.org/officeDocument/2006/relationships" xmlns:m="http://schemas.openxmlformats.org/officeDocument/2006/math" xmlns:v="urn:schemas-microsoft-com:vml" xmlns:wp14="http://schemas.microsoft.com/office/word/2010/wordprocessingDrawing" xmlns:wp="http://schemas.openxmlformats.org/drawingml/2006/wordprocessingDrawing" xmlns:w10="urn:schemas-microsoft-com:office:word" xmlns:w="http://schemas.openxmlformats.org/wordprocessingml/2006/main" xmlns:w14="http://schemas.microsoft.com/office/word/2010/wordml" xmlns:w15="http://schemas.microsoft.com/office/word/2012/wordml" xmlns:w16se="http://schemas.microsoft.com/office/word/2015/wordml/symex" xmlns:wpg="http://schemas.microsoft.com/office/word/2010/wordprocessingGroup" xmlns:wpi="http://schemas.microsoft.com/office/word/2010/wordprocessingInk" xmlns:wne="http://schemas.microsoft.com/office/word/2006/wordml" xmlns:wps="http://schemas.microsoft.com/office/word/2010/wordprocessingShape" mc:Ignorable="w14 w15 w16se wp14">
+<w:document xmlns:wpc="http://schemas.microsoft.com/office/word/2010/wordprocessingCanvas" xmlns:cx="http://schemas.microsoft.com/office/drawing/2014/chartex" xmlns:cx1="http://schemas.microsoft.com/office/drawing/2015/9/8/chartex" xmlns:cx2="http://schemas.microsoft.com/office/drawing/2015/10/21/chartex" xmlns:cx3="http://schemas.microsoft.com/office/drawing/2016/5/9/chartex" xmlns:cx4="http://schemas.microsoft.com/office/drawing/2016/5/10/chartex" xmlns:cx5="http://schemas.microsoft.com/office/drawing/2016/5/11/chartex" xmlns:cx6="http://schemas.microsoft.com/office/drawing/2016/5/12/chartex" xmlns:cx7="http://schemas.microsoft.com/office/drawing/2016/5/13/chartex" xmlns:cx8="http://schemas.microsoft.com/office/drawing/2016/5/14/chartex" xmlns:mc="http://schemas.openxmlformats.org/markup-compatibility/2006" xmlns:aink="http://schemas.microsoft.com/office/drawing/2016/ink" xmlns:am3d="http://schemas.microsoft.com/office/drawing/2017/model3d" xmlns:o="urn:schemas-microsoft-com:office:office" xmlns:r="http://schemas.openxmlformats.org/officeDocument/2006/relationships" xmlns:m="http://schemas.openxmlformats.org/officeDocument/2006/math" xmlns:v="urn:schemas-microsoft-com:vml" xmlns:wp14="http://schemas.microsoft.com/office/word/2010/wordprocessingDrawing" xmlns:wp="http://schemas.openxmlformats.org/drawingml/2006/wordprocessingDrawing" xmlns:w10="urn:schemas-microsoft-com:office:word" xmlns:w="http://schemas.openxmlformats.org/wordprocessingml/2006/main" xmlns:w14="http://schemas.microsoft.com/office/word/2010/wordml" xmlns:w15="http://schemas.microsoft.com/office/word/2012/wordml" xmlns:w16cid="http://schemas.microsoft.com/office/word/2016/wordml/cid" xmlns:w16se="http://schemas.microsoft.com/office/word/2015/wordml/symex" xmlns:wpg="http://schemas.microsoft.com/office/word/2010/wordprocessingGroup" xmlns:wpi="http://schemas.microsoft.com/office/word/2010/wordprocessingInk" xmlns:wne="http://schemas.microsoft.com/office/word/2006/wordml" xmlns:wps="http://schemas.microsoft.com/office/word/2010/wordprocessingShape" mc:Ignorable="w14 w15 w16se w16cid wp14">
   <w:body>
     <w:p>
       <w:pPr>
@@ -17,17 +17,81 @@
           <w:sz w:val="24"/>
           <w:szCs w:val="24"/>
         </w:rPr>
-        <w:t>Amazon Personalize ハンズオン (No.Codes)</w:t>
-      </w:r>
-    </w:p>
-    <w:p>
-      <w:pPr>
-        <w:rPr>
-          <w:rFonts w:ascii="メイリオ" w:eastAsia="メイリオ" w:hAnsi="メイリオ"/>
-          <w:sz w:val="24"/>
-          <w:szCs w:val="24"/>
-        </w:rPr>
-      </w:pPr>
+        <w:t>Amazon Personalize ハンズオン (</w:t>
+      </w:r>
+      <w:proofErr w:type="spellStart"/>
+      <w:r>
+        <w:rPr>
+          <w:rFonts w:ascii="メイリオ" w:eastAsia="メイリオ" w:hAnsi="メイリオ" w:hint="eastAsia"/>
+          <w:sz w:val="24"/>
+          <w:szCs w:val="24"/>
+        </w:rPr>
+        <w:t>No.Codes</w:t>
+      </w:r>
+      <w:proofErr w:type="spellEnd"/>
+      <w:r>
+        <w:rPr>
+          <w:rFonts w:ascii="メイリオ" w:eastAsia="メイリオ" w:hAnsi="メイリオ" w:hint="eastAsia"/>
+          <w:sz w:val="24"/>
+          <w:szCs w:val="24"/>
+        </w:rPr>
+        <w:t>)</w:t>
+      </w:r>
+    </w:p>
+    <w:p>
+      <w:pPr>
+        <w:jc w:val="right"/>
+        <w:rPr>
+          <w:rFonts w:ascii="メイリオ" w:eastAsia="メイリオ" w:hAnsi="メイリオ"/>
+          <w:sz w:val="24"/>
+          <w:szCs w:val="24"/>
+        </w:rPr>
+      </w:pPr>
+      <w:r>
+        <w:rPr>
+          <w:rFonts w:ascii="メイリオ" w:eastAsia="メイリオ" w:hAnsi="メイリオ" w:hint="eastAsia"/>
+          <w:sz w:val="24"/>
+          <w:szCs w:val="24"/>
+        </w:rPr>
+        <w:t>2</w:t>
+      </w:r>
+      <w:r>
+        <w:rPr>
+          <w:rFonts w:ascii="メイリオ" w:eastAsia="メイリオ" w:hAnsi="メイリオ"/>
+          <w:sz w:val="24"/>
+          <w:szCs w:val="24"/>
+        </w:rPr>
+        <w:t>022/08/15</w:t>
+      </w:r>
+    </w:p>
+    <w:p>
+      <w:pPr>
+        <w:jc w:val="right"/>
+        <w:rPr>
+          <w:rFonts w:ascii="メイリオ" w:eastAsia="メイリオ" w:hAnsi="メイリオ" w:hint="eastAsia"/>
+          <w:sz w:val="24"/>
+          <w:szCs w:val="24"/>
+        </w:rPr>
+      </w:pPr>
+      <w:r>
+        <w:rPr>
+          <w:rFonts w:ascii="メイリオ" w:eastAsia="メイリオ" w:hAnsi="メイリオ" w:hint="eastAsia"/>
+          <w:sz w:val="24"/>
+          <w:szCs w:val="24"/>
+        </w:rPr>
+        <w:t>シニアエバンジェリスト 亀田</w:t>
+      </w:r>
+    </w:p>
+    <w:p>
+      <w:pPr>
+        <w:rPr>
+          <w:rFonts w:ascii="メイリオ" w:eastAsia="メイリオ" w:hAnsi="メイリオ"/>
+          <w:sz w:val="24"/>
+          <w:szCs w:val="24"/>
+        </w:rPr>
+      </w:pPr>
+      <w:bookmarkStart w:id="0" w:name="_GoBack"/>
+      <w:bookmarkEnd w:id="0"/>
     </w:p>
     <w:p>
       <w:pPr>
@@ -84,23 +148,15 @@
           <w:sz w:val="24"/>
           <w:szCs w:val="24"/>
         </w:rPr>
-        <w:t>データの投入や学習などで待ち時間が発生するため、Amazon</w:t>
-      </w:r>
-      <w:r>
-        <w:rPr>
-          <w:rFonts w:ascii="メイリオ" w:eastAsia="メイリオ" w:hAnsi="メイリオ"/>
-          <w:sz w:val="24"/>
-          <w:szCs w:val="24"/>
-        </w:rPr>
-        <w:t xml:space="preserve"> </w:t>
-      </w:r>
-      <w:r>
-        <w:rPr>
-          <w:rFonts w:ascii="メイリオ" w:eastAsia="メイリオ" w:hAnsi="メイリオ" w:hint="eastAsia"/>
-          <w:sz w:val="24"/>
-          <w:szCs w:val="24"/>
-        </w:rPr>
-        <w:t>Forecastハンズオンとの同時並行をお勧めします。</w:t>
+        <w:t>データの投入や学習などで待ち時間が発生</w:t>
+      </w:r>
+      <w:r>
+        <w:rPr>
+          <w:rFonts w:ascii="メイリオ" w:eastAsia="メイリオ" w:hAnsi="メイリオ" w:hint="eastAsia"/>
+          <w:sz w:val="24"/>
+          <w:szCs w:val="24"/>
+        </w:rPr>
+        <w:t>します。</w:t>
       </w:r>
     </w:p>
     <w:p>
@@ -264,17 +320,7 @@
             <w:sz w:val="24"/>
             <w:szCs w:val="24"/>
           </w:rPr>
-          <w:t>https://github.com/harunobukameda/Amazon-Personalize-</w:t>
-        </w:r>
-        <w:r>
-          <w:rPr>
-            <w:rStyle w:val="a6"/>
-            <w:rFonts w:ascii="メイリオ" w:eastAsia="メイリオ" w:hAnsi="メイリオ"/>
-            <w:sz w:val="24"/>
-            <w:szCs w:val="24"/>
-          </w:rPr>
-          <w:lastRenderedPageBreak/>
-          <w:t>Handson/blob/master/ratings.csv</w:t>
+          <w:t>https://github.com/harunobukameda/Amazon-Personalize-Handson/blob/master/ratings.csv</w:t>
         </w:r>
       </w:hyperlink>
     </w:p>
@@ -311,17 +357,7 @@
           <w:sz w:val="24"/>
           <w:szCs w:val="24"/>
         </w:rPr>
-        <w:t>映画視</w:t>
-      </w:r>
-      <w:bookmarkStart w:id="0" w:name="_GoBack"/>
-      <w:bookmarkEnd w:id="0"/>
-      <w:r>
-        <w:rPr>
-          <w:rFonts w:ascii="メイリオ" w:eastAsia="メイリオ" w:hAnsi="メイリオ" w:hint="eastAsia"/>
-          <w:sz w:val="24"/>
-          <w:szCs w:val="24"/>
-        </w:rPr>
-        <w:t>聴履歴とその</w:t>
+        <w:t>映画視聴履歴とその</w:t>
       </w:r>
       <w:r>
         <w:rPr>
@@ -549,7 +585,16 @@
           <w:sz w:val="24"/>
           <w:szCs w:val="24"/>
         </w:rPr>
-        <w:t>また、本シナリオでは使用しませんが、CSVファイルにはRating（視聴済映画に対するユーザーからの評価）も準備されており、</w:t>
+        <w:t>また、本シナリオでは使用しませんが、CSVファイルにはRating（視聴済映画に対するユーザー</w:t>
+      </w:r>
+      <w:r>
+        <w:rPr>
+          <w:rFonts w:ascii="メイリオ" w:eastAsia="メイリオ" w:hAnsi="メイリオ" w:hint="eastAsia"/>
+          <w:sz w:val="24"/>
+          <w:szCs w:val="24"/>
+        </w:rPr>
+        <w:lastRenderedPageBreak/>
+        <w:t>からの評価）も準備されており、</w:t>
       </w:r>
       <w:r>
         <w:rPr>
@@ -565,16 +610,7 @@
           <w:sz w:val="24"/>
           <w:szCs w:val="24"/>
         </w:rPr>
-        <w:t>さらに細かいレ</w:t>
-      </w:r>
-      <w:r>
-        <w:rPr>
-          <w:rFonts w:ascii="メイリオ" w:eastAsia="メイリオ" w:hAnsi="メイリオ" w:hint="eastAsia"/>
-          <w:sz w:val="24"/>
-          <w:szCs w:val="24"/>
-        </w:rPr>
-        <w:lastRenderedPageBreak/>
-        <w:t>コメンドがAmazon Personalizeでは</w:t>
+        <w:t>さらに細かいレコメンドがAmazon Personalizeでは</w:t>
       </w:r>
       <w:r>
         <w:rPr>
@@ -1184,6 +1220,7 @@
           <w:sz w:val="24"/>
           <w:szCs w:val="24"/>
         </w:rPr>
+        <w:lastRenderedPageBreak/>
         <w:t xml:space="preserve">                </w:t>
       </w:r>
       <w:r>
@@ -1227,7 +1264,6 @@
           <w:sz w:val="24"/>
           <w:szCs w:val="24"/>
         </w:rPr>
-        <w:lastRenderedPageBreak/>
         <w:t xml:space="preserve">                </w:t>
       </w:r>
       <w:r>
@@ -1453,6 +1489,9 @@
     <w:p>
       <w:pPr>
         <w:widowControl/>
+        <w:tabs>
+          <w:tab w:val="left" w:pos="2160"/>
+        </w:tabs>
         <w:jc w:val="left"/>
         <w:rPr>
           <w:rFonts w:ascii="メイリオ" w:eastAsia="メイリオ" w:hAnsi="メイリオ" w:cs="ＭＳ Ｐゴシック"/>
@@ -1471,6 +1510,16 @@
           <w:szCs w:val="24"/>
         </w:rPr>
         <w:t xml:space="preserve">        }</w:t>
+      </w:r>
+      <w:r>
+        <w:rPr>
+          <w:rFonts w:ascii="メイリオ" w:eastAsia="メイリオ" w:hAnsi="メイリオ" w:cs="ＭＳ Ｐゴシック"/>
+          <w:color w:val="383A42"/>
+          <w:kern w:val="0"/>
+          <w:sz w:val="24"/>
+          <w:szCs w:val="24"/>
+        </w:rPr>
+        <w:tab/>
       </w:r>
     </w:p>
     <w:p>
@@ -1725,7 +1774,6 @@
           <w:sz w:val="24"/>
           <w:szCs w:val="24"/>
         </w:rPr>
-        <w:lastRenderedPageBreak/>
         <w:drawing>
           <wp:inline distT="0" distB="0" distL="0" distR="0" wp14:anchorId="4B4B138D" wp14:editId="541E7E51">
             <wp:extent cx="5400040" cy="2330450"/>
@@ -1965,6 +2013,14 @@
           <w:szCs w:val="24"/>
         </w:rPr>
       </w:pPr>
+      <w:r>
+        <w:rPr>
+          <w:rFonts w:ascii="メイリオ" w:eastAsia="メイリオ" w:hAnsi="メイリオ" w:hint="eastAsia"/>
+          <w:sz w:val="24"/>
+          <w:szCs w:val="24"/>
+        </w:rPr>
+        <w:t>作業が完了したら【アップロード】ボタンをおします</w:t>
+      </w:r>
     </w:p>
     <w:p>
       <w:pPr>
@@ -1973,48 +2029,51 @@
         <w:jc w:val="left"/>
         <w:rPr>
           <w:rFonts w:ascii="メイリオ" w:eastAsia="メイリオ" w:hAnsi="メイリオ"/>
-          <w:color w:val="444444"/>
-          <w:sz w:val="24"/>
-          <w:szCs w:val="24"/>
-        </w:rPr>
-      </w:pPr>
-      <w:r>
-        <w:rPr>
-          <w:rFonts w:ascii="メイリオ" w:eastAsia="メイリオ" w:hAnsi="メイリオ" w:hint="eastAsia"/>
-          <w:sz w:val="24"/>
-          <w:szCs w:val="24"/>
-        </w:rPr>
-        <w:t>４．Amazon Personalizeのマネージメントコンソール（</w:t>
-      </w:r>
-      <w:hyperlink r:id="rId14" w:tgtFrame="_blank" w:history="1">
-        <w:r>
-          <w:rPr>
-            <w:rStyle w:val="a6"/>
-            <w:rFonts w:ascii="メイリオ" w:eastAsia="メイリオ" w:hAnsi="メイリオ"/>
-            <w:color w:val="1166BB"/>
-            <w:sz w:val="24"/>
-            <w:szCs w:val="24"/>
-          </w:rPr>
-          <w:t>https://console.aws.amazon.com/personalize/</w:t>
-        </w:r>
-      </w:hyperlink>
-      <w:r>
-        <w:rPr>
-          <w:rFonts w:ascii="メイリオ" w:eastAsia="メイリオ" w:hAnsi="メイリオ"/>
-          <w:color w:val="444444"/>
-          <w:sz w:val="24"/>
-          <w:szCs w:val="24"/>
-        </w:rPr>
-        <w:t> </w:t>
-      </w:r>
-      <w:r>
-        <w:rPr>
-          <w:rFonts w:ascii="メイリオ" w:eastAsia="メイリオ" w:hAnsi="メイリオ" w:hint="eastAsia"/>
-          <w:color w:val="444444"/>
-          <w:sz w:val="24"/>
-          <w:szCs w:val="24"/>
-        </w:rPr>
-        <w:t>）にアクセスします。</w:t>
+          <w:sz w:val="24"/>
+          <w:szCs w:val="24"/>
+        </w:rPr>
+      </w:pPr>
+      <w:r>
+        <w:rPr>
+          <w:rFonts w:ascii="メイリオ" w:eastAsia="メイリオ" w:hAnsi="メイリオ"/>
+          <w:sz w:val="24"/>
+          <w:szCs w:val="24"/>
+        </w:rPr>
+        <w:drawing>
+          <wp:inline distT="0" distB="0" distL="0" distR="0" wp14:anchorId="02B9D8C9" wp14:editId="430A6874">
+            <wp:extent cx="5400040" cy="1269365"/>
+            <wp:effectExtent l="0" t="0" r="0" b="6985"/>
+            <wp:docPr id="22" name="図 22"/>
+            <wp:cNvGraphicFramePr>
+              <a:graphicFrameLocks xmlns:a="http://schemas.openxmlformats.org/drawingml/2006/main" noChangeAspect="1"/>
+            </wp:cNvGraphicFramePr>
+            <a:graphic xmlns:a="http://schemas.openxmlformats.org/drawingml/2006/main">
+              <a:graphicData uri="http://schemas.openxmlformats.org/drawingml/2006/picture">
+                <pic:pic xmlns:pic="http://schemas.openxmlformats.org/drawingml/2006/picture">
+                  <pic:nvPicPr>
+                    <pic:cNvPr id="1" name=""/>
+                    <pic:cNvPicPr/>
+                  </pic:nvPicPr>
+                  <pic:blipFill>
+                    <a:blip r:embed="rId14"/>
+                    <a:stretch>
+                      <a:fillRect/>
+                    </a:stretch>
+                  </pic:blipFill>
+                  <pic:spPr>
+                    <a:xfrm>
+                      <a:off x="0" y="0"/>
+                      <a:ext cx="5400040" cy="1269365"/>
+                    </a:xfrm>
+                    <a:prstGeom prst="rect">
+                      <a:avLst/>
+                    </a:prstGeom>
+                  </pic:spPr>
+                </pic:pic>
+              </a:graphicData>
+            </a:graphic>
+          </wp:inline>
+        </w:drawing>
       </w:r>
     </w:p>
     <w:p>
@@ -2024,19 +2083,33 @@
         <w:jc w:val="left"/>
         <w:rPr>
           <w:rFonts w:ascii="メイリオ" w:eastAsia="メイリオ" w:hAnsi="メイリオ"/>
-          <w:color w:val="444444"/>
-          <w:sz w:val="24"/>
-          <w:szCs w:val="24"/>
-        </w:rPr>
-      </w:pPr>
-      <w:r>
-        <w:rPr>
-          <w:rFonts w:ascii="メイリオ" w:eastAsia="メイリオ" w:hAnsi="メイリオ" w:hint="eastAsia"/>
-          <w:color w:val="444444"/>
-          <w:sz w:val="24"/>
-          <w:szCs w:val="24"/>
-        </w:rPr>
-        <w:t>＃先ほど指定したリージョンになっていることを改めて確認します。</w:t>
+          <w:sz w:val="24"/>
+          <w:szCs w:val="24"/>
+        </w:rPr>
+      </w:pPr>
+      <w:r>
+        <w:rPr>
+          <w:rFonts w:ascii="メイリオ" w:eastAsia="メイリオ" w:hAnsi="メイリオ" w:hint="eastAsia"/>
+          <w:sz w:val="24"/>
+          <w:szCs w:val="24"/>
+        </w:rPr>
+        <w:t>【ファイルの追加】をおします。</w:t>
+      </w:r>
+      <w:r>
+        <w:rPr>
+          <w:rFonts w:ascii="メイリオ" w:eastAsia="メイリオ" w:hAnsi="メイリオ"/>
+          <w:sz w:val="24"/>
+          <w:szCs w:val="24"/>
+        </w:rPr>
+        <w:t>rating.csv</w:t>
+      </w:r>
+      <w:r>
+        <w:rPr>
+          <w:rFonts w:ascii="メイリオ" w:eastAsia="メイリオ" w:hAnsi="メイリオ" w:hint="eastAsia"/>
+          <w:sz w:val="24"/>
+          <w:szCs w:val="24"/>
+        </w:rPr>
+        <w:t>を追加して、【アップロード】をおします</w:t>
       </w:r>
     </w:p>
     <w:p>
@@ -2045,6 +2118,133 @@
         <w:ind w:leftChars="0" w:left="360"/>
         <w:jc w:val="left"/>
         <w:rPr>
+          <w:rFonts w:ascii="メイリオ" w:eastAsia="メイリオ" w:hAnsi="メイリオ" w:hint="eastAsia"/>
+          <w:sz w:val="24"/>
+          <w:szCs w:val="24"/>
+        </w:rPr>
+      </w:pPr>
+    </w:p>
+    <w:p>
+      <w:pPr>
+        <w:pStyle w:val="a5"/>
+        <w:ind w:leftChars="0" w:left="360"/>
+        <w:jc w:val="left"/>
+        <w:rPr>
+          <w:rFonts w:ascii="メイリオ" w:eastAsia="メイリオ" w:hAnsi="メイリオ" w:hint="eastAsia"/>
+          <w:sz w:val="24"/>
+          <w:szCs w:val="24"/>
+        </w:rPr>
+      </w:pPr>
+    </w:p>
+    <w:p>
+      <w:pPr>
+        <w:pStyle w:val="a5"/>
+        <w:ind w:leftChars="0" w:left="360"/>
+        <w:jc w:val="left"/>
+        <w:rPr>
+          <w:rFonts w:ascii="メイリオ" w:eastAsia="メイリオ" w:hAnsi="メイリオ" w:hint="eastAsia"/>
+          <w:sz w:val="24"/>
+          <w:szCs w:val="24"/>
+        </w:rPr>
+      </w:pPr>
+    </w:p>
+    <w:p>
+      <w:pPr>
+        <w:pStyle w:val="a5"/>
+        <w:ind w:leftChars="0" w:left="360"/>
+        <w:jc w:val="left"/>
+        <w:rPr>
+          <w:rFonts w:ascii="メイリオ" w:eastAsia="メイリオ" w:hAnsi="メイリオ"/>
+          <w:color w:val="444444"/>
+          <w:sz w:val="24"/>
+          <w:szCs w:val="24"/>
+        </w:rPr>
+      </w:pPr>
+      <w:r>
+        <w:rPr>
+          <w:rFonts w:ascii="メイリオ" w:eastAsia="メイリオ" w:hAnsi="メイリオ" w:hint="eastAsia"/>
+          <w:sz w:val="24"/>
+          <w:szCs w:val="24"/>
+        </w:rPr>
+        <w:lastRenderedPageBreak/>
+        <w:t>４．Amazon Personalizeのマネージメントコンソール（</w:t>
+      </w:r>
+      <w:r>
+        <w:fldChar w:fldCharType="begin"/>
+      </w:r>
+      <w:r>
+        <w:instrText xml:space="preserve"> HYPERLINK "https://console.aws.amazon.com/personalize/" \t "_blank" </w:instrText>
+      </w:r>
+      <w:r>
+        <w:fldChar w:fldCharType="separate"/>
+      </w:r>
+      <w:r>
+        <w:rPr>
+          <w:rStyle w:val="a6"/>
+          <w:rFonts w:ascii="メイリオ" w:eastAsia="メイリオ" w:hAnsi="メイリオ"/>
+          <w:color w:val="1166BB"/>
+          <w:sz w:val="24"/>
+          <w:szCs w:val="24"/>
+        </w:rPr>
+        <w:t>https://console.aws.amazon.com/personalize/</w:t>
+      </w:r>
+      <w:r>
+        <w:rPr>
+          <w:rStyle w:val="a6"/>
+          <w:rFonts w:ascii="メイリオ" w:eastAsia="メイリオ" w:hAnsi="メイリオ"/>
+          <w:color w:val="1166BB"/>
+          <w:sz w:val="24"/>
+          <w:szCs w:val="24"/>
+        </w:rPr>
+        <w:fldChar w:fldCharType="end"/>
+      </w:r>
+      <w:r>
+        <w:rPr>
+          <w:rFonts w:ascii="メイリオ" w:eastAsia="メイリオ" w:hAnsi="メイリオ"/>
+          <w:color w:val="444444"/>
+          <w:sz w:val="24"/>
+          <w:szCs w:val="24"/>
+        </w:rPr>
+        <w:t> </w:t>
+      </w:r>
+      <w:r>
+        <w:rPr>
+          <w:rFonts w:ascii="メイリオ" w:eastAsia="メイリオ" w:hAnsi="メイリオ" w:hint="eastAsia"/>
+          <w:color w:val="444444"/>
+          <w:sz w:val="24"/>
+          <w:szCs w:val="24"/>
+        </w:rPr>
+        <w:t>）にアクセスします。</w:t>
+      </w:r>
+    </w:p>
+    <w:p>
+      <w:pPr>
+        <w:pStyle w:val="a5"/>
+        <w:ind w:leftChars="0" w:left="360"/>
+        <w:jc w:val="left"/>
+        <w:rPr>
+          <w:rFonts w:ascii="メイリオ" w:eastAsia="メイリオ" w:hAnsi="メイリオ"/>
+          <w:color w:val="444444"/>
+          <w:sz w:val="24"/>
+          <w:szCs w:val="24"/>
+        </w:rPr>
+      </w:pPr>
+      <w:r>
+        <w:rPr>
+          <w:rFonts w:ascii="メイリオ" w:eastAsia="メイリオ" w:hAnsi="メイリオ" w:hint="eastAsia"/>
+          <w:color w:val="444444"/>
+          <w:sz w:val="24"/>
+          <w:szCs w:val="24"/>
+        </w:rPr>
+        <w:t>＃先ほど指定したリージョンになっていることを改めて確認します。</w:t>
+      </w:r>
+    </w:p>
+    <w:p>
+      <w:pPr>
+        <w:pStyle w:val="a5"/>
+        <w:ind w:leftChars="0" w:left="360"/>
+        <w:jc w:val="left"/>
+        <w:rPr>
           <w:rFonts w:ascii="メイリオ" w:eastAsia="メイリオ" w:hAnsi="メイリオ"/>
           <w:color w:val="444444"/>
           <w:sz w:val="24"/>
@@ -2059,7 +2259,6 @@
           <w:sz w:val="24"/>
           <w:szCs w:val="24"/>
         </w:rPr>
-        <w:lastRenderedPageBreak/>
         <w:drawing>
           <wp:inline distT="0" distB="0" distL="0" distR="0">
             <wp:extent cx="5391150" cy="2447925"/>
@@ -2129,25 +2328,7 @@
           <w:sz w:val="24"/>
           <w:szCs w:val="24"/>
         </w:rPr>
-        <w:t>５．画面左の [</w:t>
-      </w:r>
-      <w:r>
-        <w:rPr>
-          <w:rFonts w:ascii="メイリオ" w:eastAsia="メイリオ" w:hAnsi="メイリオ"/>
-          <w:color w:val="444444"/>
-          <w:sz w:val="24"/>
-          <w:szCs w:val="24"/>
-        </w:rPr>
-        <w:t>Dataset groups]</w:t>
-      </w:r>
-      <w:r>
-        <w:rPr>
-          <w:rFonts w:ascii="メイリオ" w:eastAsia="メイリオ" w:hAnsi="メイリオ" w:hint="eastAsia"/>
-          <w:color w:val="444444"/>
-          <w:sz w:val="24"/>
-          <w:szCs w:val="24"/>
-        </w:rPr>
-        <w:t xml:space="preserve">を選択し、[Cerate </w:t>
+        <w:t xml:space="preserve">５．画面左の [Cerate </w:t>
       </w:r>
       <w:r>
         <w:rPr>
@@ -2183,16 +2364,61 @@
       <w:r>
         <w:rPr>
           <w:rFonts w:ascii="メイリオ" w:eastAsia="メイリオ" w:hAnsi="メイリオ" w:hint="eastAsia"/>
-          <w:noProof/>
-          <w:color w:val="444444"/>
-          <w:sz w:val="24"/>
-          <w:szCs w:val="24"/>
-        </w:rPr>
+          <w:color w:val="444444"/>
+          <w:sz w:val="24"/>
+          <w:szCs w:val="24"/>
+        </w:rPr>
+        <w:t>６．作成するDataset</w:t>
+      </w:r>
+      <w:r>
+        <w:rPr>
+          <w:rFonts w:ascii="メイリオ" w:eastAsia="メイリオ" w:hAnsi="メイリオ"/>
+          <w:color w:val="444444"/>
+          <w:sz w:val="24"/>
+          <w:szCs w:val="24"/>
+        </w:rPr>
+        <w:t xml:space="preserve"> Group</w:t>
+      </w:r>
+      <w:r>
+        <w:rPr>
+          <w:rFonts w:ascii="メイリオ" w:eastAsia="メイリオ" w:hAnsi="メイリオ" w:hint="eastAsia"/>
+          <w:color w:val="444444"/>
+          <w:sz w:val="24"/>
+          <w:szCs w:val="24"/>
+        </w:rPr>
+        <w:t>に任意の名前を付け</w:t>
+      </w:r>
+      <w:r>
+        <w:rPr>
+          <w:rFonts w:ascii="メイリオ" w:eastAsia="メイリオ" w:hAnsi="メイリオ" w:hint="eastAsia"/>
+          <w:color w:val="444444"/>
+          <w:sz w:val="24"/>
+          <w:szCs w:val="24"/>
+        </w:rPr>
+        <w:t>、【Custom】を選んでください</w:t>
+      </w:r>
+      <w:r>
+        <w:rPr>
+          <w:rFonts w:ascii="メイリオ" w:eastAsia="メイリオ" w:hAnsi="メイリオ" w:hint="eastAsia"/>
+          <w:color w:val="444444"/>
+          <w:sz w:val="24"/>
+          <w:szCs w:val="24"/>
+        </w:rPr>
+        <w:t>。</w:t>
+      </w:r>
+      <w:r>
+        <w:rPr>
+          <w:rFonts w:ascii="メイリオ" w:eastAsia="メイリオ" w:hAnsi="メイリオ"/>
+          <w:color w:val="444444"/>
+          <w:sz w:val="24"/>
+          <w:szCs w:val="24"/>
+        </w:rPr>
+        <w:lastRenderedPageBreak/>
         <w:drawing>
-          <wp:inline distT="0" distB="0" distL="0" distR="0">
-            <wp:extent cx="5400675" cy="2419350"/>
-            <wp:effectExtent l="0" t="0" r="9525" b="0"/>
-            <wp:docPr id="4" name="図 4"/>
+          <wp:inline distT="0" distB="0" distL="0" distR="0" wp14:anchorId="658196B6" wp14:editId="377FBE1A">
+            <wp:extent cx="5400040" cy="4013200"/>
+            <wp:effectExtent l="0" t="0" r="0" b="6350"/>
+            <wp:docPr id="27" name="図 27"/>
             <wp:cNvGraphicFramePr>
               <a:graphicFrameLocks xmlns:a="http://schemas.openxmlformats.org/drawingml/2006/main" noChangeAspect="1"/>
             </wp:cNvGraphicFramePr>
@@ -2200,36 +2426,23 @@
               <a:graphicData uri="http://schemas.openxmlformats.org/drawingml/2006/picture">
                 <pic:pic xmlns:pic="http://schemas.openxmlformats.org/drawingml/2006/picture">
                   <pic:nvPicPr>
-                    <pic:cNvPr id="0" name="Picture 4"/>
-                    <pic:cNvPicPr>
-                      <a:picLocks noChangeAspect="1" noChangeArrowheads="1"/>
-                    </pic:cNvPicPr>
+                    <pic:cNvPr id="1" name=""/>
+                    <pic:cNvPicPr/>
                   </pic:nvPicPr>
                   <pic:blipFill>
-                    <a:blip r:embed="rId16" cstate="print">
-                      <a:extLst>
-                        <a:ext uri="{28A0092B-C50C-407E-A947-70E740481C1C}">
-                          <a14:useLocalDpi xmlns:a14="http://schemas.microsoft.com/office/drawing/2010/main" val="0"/>
-                        </a:ext>
-                      </a:extLst>
-                    </a:blip>
-                    <a:srcRect/>
+                    <a:blip r:embed="rId16"/>
                     <a:stretch>
                       <a:fillRect/>
                     </a:stretch>
                   </pic:blipFill>
-                  <pic:spPr bwMode="auto">
+                  <pic:spPr>
                     <a:xfrm>
                       <a:off x="0" y="0"/>
-                      <a:ext cx="5400675" cy="2419350"/>
+                      <a:ext cx="5400040" cy="4013200"/>
                     </a:xfrm>
                     <a:prstGeom prst="rect">
                       <a:avLst/>
                     </a:prstGeom>
-                    <a:noFill/>
-                    <a:ln>
-                      <a:noFill/>
-                    </a:ln>
                   </pic:spPr>
                 </pic:pic>
               </a:graphicData>
@@ -2241,41 +2454,107 @@
     <w:p>
       <w:pPr>
         <w:pStyle w:val="a5"/>
-        <w:ind w:leftChars="0" w:left="360"/>
-        <w:jc w:val="left"/>
-        <w:rPr>
-          <w:rFonts w:ascii="メイリオ" w:eastAsia="メイリオ" w:hAnsi="メイリオ"/>
-          <w:color w:val="444444"/>
-          <w:sz w:val="24"/>
-          <w:szCs w:val="24"/>
-        </w:rPr>
-      </w:pPr>
-      <w:r>
-        <w:rPr>
-          <w:rFonts w:ascii="メイリオ" w:eastAsia="メイリオ" w:hAnsi="メイリオ" w:hint="eastAsia"/>
-          <w:color w:val="444444"/>
-          <w:sz w:val="24"/>
-          <w:szCs w:val="24"/>
-        </w:rPr>
-        <w:t>６．作成するDataset</w:t>
-      </w:r>
-      <w:r>
-        <w:rPr>
-          <w:rFonts w:ascii="メイリオ" w:eastAsia="メイリオ" w:hAnsi="メイリオ"/>
-          <w:color w:val="444444"/>
-          <w:sz w:val="24"/>
-          <w:szCs w:val="24"/>
-        </w:rPr>
-        <w:t xml:space="preserve"> Group</w:t>
-      </w:r>
-      <w:r>
-        <w:rPr>
-          <w:rFonts w:ascii="メイリオ" w:eastAsia="メイリオ" w:hAnsi="メイリオ" w:hint="eastAsia"/>
-          <w:color w:val="444444"/>
-          <w:sz w:val="24"/>
-          <w:szCs w:val="24"/>
-        </w:rPr>
-        <w:t>に任意の名前を付けてください。</w:t>
+        <w:numPr>
+          <w:ilvl w:val="0"/>
+          <w:numId w:val="3"/>
+        </w:numPr>
+        <w:ind w:leftChars="0"/>
+        <w:jc w:val="left"/>
+        <w:rPr>
+          <w:rFonts w:ascii="メイリオ" w:eastAsia="メイリオ" w:hAnsi="メイリオ"/>
+          <w:color w:val="444444"/>
+          <w:sz w:val="24"/>
+          <w:szCs w:val="24"/>
+        </w:rPr>
+      </w:pPr>
+      <w:r>
+        <w:rPr>
+          <w:rFonts w:ascii="メイリオ" w:eastAsia="メイリオ" w:hAnsi="メイリオ" w:hint="eastAsia"/>
+          <w:color w:val="444444"/>
+          <w:sz w:val="24"/>
+          <w:szCs w:val="24"/>
+        </w:rPr>
+        <w:t>【C</w:t>
+      </w:r>
+      <w:r>
+        <w:rPr>
+          <w:rFonts w:ascii="メイリオ" w:eastAsia="メイリオ" w:hAnsi="メイリオ"/>
+          <w:color w:val="444444"/>
+          <w:sz w:val="24"/>
+          <w:szCs w:val="24"/>
+        </w:rPr>
+        <w:t>reate dataset group and continue】</w:t>
+      </w:r>
+      <w:r>
+        <w:rPr>
+          <w:rFonts w:ascii="メイリオ" w:eastAsia="メイリオ" w:hAnsi="メイリオ" w:hint="eastAsia"/>
+          <w:color w:val="444444"/>
+          <w:sz w:val="24"/>
+          <w:szCs w:val="24"/>
+        </w:rPr>
+        <w:t xml:space="preserve"> をおします</w:t>
+      </w:r>
+    </w:p>
+    <w:p>
+      <w:pPr>
+        <w:pStyle w:val="a5"/>
+        <w:numPr>
+          <w:ilvl w:val="0"/>
+          <w:numId w:val="3"/>
+        </w:numPr>
+        <w:ind w:leftChars="0"/>
+        <w:jc w:val="left"/>
+        <w:rPr>
+          <w:rFonts w:ascii="メイリオ" w:eastAsia="メイリオ" w:hAnsi="メイリオ" w:hint="eastAsia"/>
+          <w:color w:val="444444"/>
+          <w:sz w:val="24"/>
+          <w:szCs w:val="24"/>
+        </w:rPr>
+      </w:pPr>
+      <w:r>
+        <w:rPr>
+          <w:rFonts w:ascii="メイリオ" w:eastAsia="メイリオ" w:hAnsi="メイリオ" w:hint="eastAsia"/>
+          <w:color w:val="444444"/>
+          <w:sz w:val="24"/>
+          <w:szCs w:val="24"/>
+        </w:rPr>
+        <w:t>【Data</w:t>
+      </w:r>
+      <w:r>
+        <w:rPr>
+          <w:rFonts w:ascii="メイリオ" w:eastAsia="メイリオ" w:hAnsi="メイリオ"/>
+          <w:color w:val="444444"/>
+          <w:sz w:val="24"/>
+          <w:szCs w:val="24"/>
+        </w:rPr>
+        <w:t>set name】</w:t>
+      </w:r>
+      <w:r>
+        <w:rPr>
+          <w:rFonts w:ascii="メイリオ" w:eastAsia="メイリオ" w:hAnsi="メイリオ" w:hint="eastAsia"/>
+          <w:color w:val="444444"/>
+          <w:sz w:val="24"/>
+          <w:szCs w:val="24"/>
+        </w:rPr>
+        <w:t>と【Scheme</w:t>
+      </w:r>
+      <w:r>
+        <w:rPr>
+          <w:rFonts w:ascii="メイリオ" w:eastAsia="メイリオ" w:hAnsi="メイリオ"/>
+          <w:color w:val="444444"/>
+          <w:sz w:val="24"/>
+          <w:szCs w:val="24"/>
+        </w:rPr>
+        <w:t xml:space="preserve"> name】</w:t>
+      </w:r>
+      <w:r>
+        <w:rPr>
+          <w:rFonts w:ascii="メイリオ" w:eastAsia="メイリオ" w:hAnsi="メイリオ" w:hint="eastAsia"/>
+          <w:color w:val="444444"/>
+          <w:sz w:val="24"/>
+          <w:szCs w:val="24"/>
+        </w:rPr>
+        <w:t>に適当な名前をいれます</w:t>
       </w:r>
     </w:p>
     <w:p>
@@ -2292,18 +2571,17 @@
       </w:pPr>
       <w:r>
         <w:rPr>
-          <w:rFonts w:ascii="メイリオ" w:eastAsia="メイリオ" w:hAnsi="メイリオ" w:hint="eastAsia"/>
-          <w:noProof/>
+          <w:rFonts w:ascii="メイリオ" w:eastAsia="メイリオ" w:hAnsi="メイリオ"/>
           <w:color w:val="444444"/>
           <w:sz w:val="24"/>
           <w:szCs w:val="24"/>
         </w:rPr>
         <w:lastRenderedPageBreak/>
         <w:drawing>
-          <wp:inline distT="0" distB="0" distL="0" distR="0">
-            <wp:extent cx="5394960" cy="2468880"/>
-            <wp:effectExtent l="0" t="0" r="0" b="7620"/>
-            <wp:docPr id="5" name="図 5"/>
+          <wp:inline distT="0" distB="0" distL="0" distR="0" wp14:anchorId="17DC6F29" wp14:editId="21BF2ED1">
+            <wp:extent cx="5400040" cy="3672205"/>
+            <wp:effectExtent l="0" t="0" r="0" b="4445"/>
+            <wp:docPr id="28" name="図 28"/>
             <wp:cNvGraphicFramePr>
               <a:graphicFrameLocks xmlns:a="http://schemas.openxmlformats.org/drawingml/2006/main" noChangeAspect="1"/>
             </wp:cNvGraphicFramePr>
@@ -2311,36 +2589,23 @@
               <a:graphicData uri="http://schemas.openxmlformats.org/drawingml/2006/picture">
                 <pic:pic xmlns:pic="http://schemas.openxmlformats.org/drawingml/2006/picture">
                   <pic:nvPicPr>
-                    <pic:cNvPr id="0" name="Picture 5"/>
-                    <pic:cNvPicPr>
-                      <a:picLocks noChangeAspect="1" noChangeArrowheads="1"/>
-                    </pic:cNvPicPr>
+                    <pic:cNvPr id="1" name=""/>
+                    <pic:cNvPicPr/>
                   </pic:nvPicPr>
                   <pic:blipFill>
-                    <a:blip r:embed="rId17" cstate="print">
-                      <a:extLst>
-                        <a:ext uri="{28A0092B-C50C-407E-A947-70E740481C1C}">
-                          <a14:useLocalDpi xmlns:a14="http://schemas.microsoft.com/office/drawing/2010/main" val="0"/>
-                        </a:ext>
-                      </a:extLst>
-                    </a:blip>
-                    <a:srcRect/>
+                    <a:blip r:embed="rId17"/>
                     <a:stretch>
                       <a:fillRect/>
                     </a:stretch>
                   </pic:blipFill>
-                  <pic:spPr bwMode="auto">
+                  <pic:spPr>
                     <a:xfrm>
                       <a:off x="0" y="0"/>
-                      <a:ext cx="5394960" cy="2468880"/>
+                      <a:ext cx="5400040" cy="3672205"/>
                     </a:xfrm>
                     <a:prstGeom prst="rect">
                       <a:avLst/>
                     </a:prstGeom>
-                    <a:noFill/>
-                    <a:ln>
-                      <a:noFill/>
-                    </a:ln>
                   </pic:spPr>
                 </pic:pic>
               </a:graphicData>
@@ -2352,23 +2617,258 @@
     <w:p>
       <w:pPr>
         <w:pStyle w:val="a5"/>
-        <w:ind w:leftChars="0" w:left="360"/>
-        <w:jc w:val="left"/>
-        <w:rPr>
-          <w:rFonts w:ascii="メイリオ" w:eastAsia="メイリオ" w:hAnsi="メイリオ"/>
-          <w:color w:val="444444"/>
-          <w:sz w:val="24"/>
-          <w:szCs w:val="24"/>
-        </w:rPr>
-      </w:pPr>
-      <w:r>
-        <w:rPr>
-          <w:rFonts w:ascii="メイリオ" w:eastAsia="メイリオ" w:hAnsi="メイリオ" w:hint="eastAsia"/>
-          <w:color w:val="444444"/>
-          <w:sz w:val="24"/>
-          <w:szCs w:val="24"/>
-        </w:rPr>
-        <w:t>７．作成するDatasetに名前を付けます</w:t>
+        <w:numPr>
+          <w:ilvl w:val="0"/>
+          <w:numId w:val="3"/>
+        </w:numPr>
+        <w:ind w:leftChars="0"/>
+        <w:jc w:val="left"/>
+        <w:rPr>
+          <w:rFonts w:ascii="メイリオ" w:eastAsia="メイリオ" w:hAnsi="メイリオ"/>
+          <w:color w:val="444444"/>
+          <w:sz w:val="24"/>
+          <w:szCs w:val="24"/>
+        </w:rPr>
+      </w:pPr>
+      <w:r>
+        <w:rPr>
+          <w:rFonts w:ascii="メイリオ" w:eastAsia="メイリオ" w:hAnsi="メイリオ" w:hint="eastAsia"/>
+          <w:color w:val="444444"/>
+          <w:sz w:val="24"/>
+          <w:szCs w:val="24"/>
+        </w:rPr>
+        <w:t>【</w:t>
+      </w:r>
+      <w:r>
+        <w:rPr>
+          <w:rFonts w:ascii="メイリオ" w:eastAsia="メイリオ" w:hAnsi="メイリオ"/>
+          <w:color w:val="444444"/>
+          <w:sz w:val="24"/>
+          <w:szCs w:val="24"/>
+        </w:rPr>
+        <w:t>Create dataset and continue】</w:t>
+      </w:r>
+      <w:r>
+        <w:rPr>
+          <w:rFonts w:ascii="メイリオ" w:eastAsia="メイリオ" w:hAnsi="メイリオ" w:hint="eastAsia"/>
+          <w:color w:val="444444"/>
+          <w:sz w:val="24"/>
+          <w:szCs w:val="24"/>
+        </w:rPr>
+        <w:t>をおします</w:t>
+      </w:r>
+    </w:p>
+    <w:p>
+      <w:pPr>
+        <w:pStyle w:val="a5"/>
+        <w:numPr>
+          <w:ilvl w:val="0"/>
+          <w:numId w:val="3"/>
+        </w:numPr>
+        <w:ind w:leftChars="0"/>
+        <w:jc w:val="left"/>
+        <w:rPr>
+          <w:rFonts w:ascii="メイリオ" w:eastAsia="メイリオ" w:hAnsi="メイリオ"/>
+          <w:color w:val="444444"/>
+          <w:sz w:val="24"/>
+          <w:szCs w:val="24"/>
+        </w:rPr>
+      </w:pPr>
+      <w:r>
+        <w:rPr>
+          <w:rFonts w:ascii="メイリオ" w:eastAsia="メイリオ" w:hAnsi="メイリオ" w:hint="eastAsia"/>
+          <w:color w:val="444444"/>
+          <w:sz w:val="24"/>
+          <w:szCs w:val="24"/>
+        </w:rPr>
+        <w:t>【D</w:t>
+      </w:r>
+      <w:r>
+        <w:rPr>
+          <w:rFonts w:ascii="メイリオ" w:eastAsia="メイリオ" w:hAnsi="メイリオ"/>
+          <w:color w:val="444444"/>
+          <w:sz w:val="24"/>
+          <w:szCs w:val="24"/>
+        </w:rPr>
+        <w:t>ataset import job name】</w:t>
+      </w:r>
+      <w:r>
+        <w:rPr>
+          <w:rFonts w:ascii="メイリオ" w:eastAsia="メイリオ" w:hAnsi="メイリオ" w:hint="eastAsia"/>
+          <w:color w:val="444444"/>
+          <w:sz w:val="24"/>
+          <w:szCs w:val="24"/>
+        </w:rPr>
+        <w:t>に適当な名前をつけます</w:t>
+      </w:r>
+    </w:p>
+    <w:p>
+      <w:pPr>
+        <w:pStyle w:val="a5"/>
+        <w:numPr>
+          <w:ilvl w:val="0"/>
+          <w:numId w:val="3"/>
+        </w:numPr>
+        <w:ind w:leftChars="0"/>
+        <w:jc w:val="left"/>
+        <w:rPr>
+          <w:rFonts w:ascii="メイリオ" w:eastAsia="メイリオ" w:hAnsi="メイリオ"/>
+          <w:color w:val="444444"/>
+          <w:sz w:val="24"/>
+          <w:szCs w:val="24"/>
+        </w:rPr>
+      </w:pPr>
+      <w:r>
+        <w:rPr>
+          <w:rFonts w:ascii="メイリオ" w:eastAsia="メイリオ" w:hAnsi="メイリオ" w:hint="eastAsia"/>
+          <w:color w:val="444444"/>
+          <w:sz w:val="24"/>
+          <w:szCs w:val="24"/>
+        </w:rPr>
+        <w:t>【Data</w:t>
+      </w:r>
+      <w:r>
+        <w:rPr>
+          <w:rFonts w:ascii="メイリオ" w:eastAsia="メイリオ" w:hAnsi="メイリオ"/>
+          <w:color w:val="444444"/>
+          <w:sz w:val="24"/>
+          <w:szCs w:val="24"/>
+        </w:rPr>
+        <w:t xml:space="preserve"> location】</w:t>
+      </w:r>
+      <w:r>
+        <w:rPr>
+          <w:rFonts w:ascii="メイリオ" w:eastAsia="メイリオ" w:hAnsi="メイリオ" w:hint="eastAsia"/>
+          <w:color w:val="444444"/>
+          <w:sz w:val="24"/>
+          <w:szCs w:val="24"/>
+        </w:rPr>
+        <w:t>に先程作成した</w:t>
+      </w:r>
+      <w:r>
+        <w:rPr>
+          <w:rFonts w:ascii="メイリオ" w:eastAsia="メイリオ" w:hAnsi="メイリオ" w:hint="eastAsia"/>
+          <w:color w:val="444444"/>
+          <w:sz w:val="24"/>
+          <w:szCs w:val="24"/>
+        </w:rPr>
+        <w:t>s</w:t>
+      </w:r>
+      <w:r>
+        <w:rPr>
+          <w:rFonts w:ascii="メイリオ" w:eastAsia="メイリオ" w:hAnsi="メイリオ"/>
+          <w:color w:val="444444"/>
+          <w:sz w:val="24"/>
+          <w:szCs w:val="24"/>
+        </w:rPr>
+        <w:t>3</w:t>
+      </w:r>
+      <w:r>
+        <w:rPr>
+          <w:rFonts w:ascii="メイリオ" w:eastAsia="メイリオ" w:hAnsi="メイリオ" w:hint="eastAsia"/>
+          <w:color w:val="444444"/>
+          <w:sz w:val="24"/>
+          <w:szCs w:val="24"/>
+        </w:rPr>
+        <w:t>バケット名およびファイル名を以下のルールに従い指定します</w:t>
+      </w:r>
+    </w:p>
+    <w:p>
+      <w:pPr>
+        <w:pStyle w:val="a5"/>
+        <w:ind w:leftChars="0"/>
+        <w:jc w:val="left"/>
+        <w:rPr>
+          <w:rFonts w:ascii="メイリオ" w:eastAsia="メイリオ" w:hAnsi="メイリオ"/>
+          <w:color w:val="444444"/>
+          <w:sz w:val="24"/>
+          <w:szCs w:val="24"/>
+        </w:rPr>
+      </w:pPr>
+      <w:r>
+        <w:rPr>
+          <w:rFonts w:ascii="メイリオ" w:eastAsia="メイリオ" w:hAnsi="メイリオ"/>
+          <w:color w:val="444444"/>
+          <w:sz w:val="24"/>
+          <w:szCs w:val="24"/>
+        </w:rPr>
+        <w:t>s3://</w:t>
+      </w:r>
+      <w:r>
+        <w:rPr>
+          <w:rFonts w:ascii="メイリオ" w:eastAsia="メイリオ" w:hAnsi="メイリオ"/>
+          <w:color w:val="FF0000"/>
+          <w:sz w:val="24"/>
+          <w:szCs w:val="24"/>
+        </w:rPr>
+        <w:t>&lt;bucke</w:t>
+      </w:r>
+      <w:r>
+        <w:rPr>
+          <w:rFonts w:ascii="メイリオ" w:eastAsia="メイリオ" w:hAnsi="メイリオ"/>
+          <w:color w:val="FF0000"/>
+          <w:sz w:val="24"/>
+          <w:szCs w:val="24"/>
+        </w:rPr>
+        <w:t>t</w:t>
+      </w:r>
+      <w:r>
+        <w:rPr>
+          <w:rFonts w:ascii="メイリオ" w:eastAsia="メイリオ" w:hAnsi="メイリオ"/>
+          <w:color w:val="FF0000"/>
+          <w:sz w:val="24"/>
+          <w:szCs w:val="24"/>
+        </w:rPr>
+        <w:t>-name&gt;</w:t>
+      </w:r>
+      <w:r>
+        <w:rPr>
+          <w:rFonts w:ascii="メイリオ" w:eastAsia="メイリオ" w:hAnsi="メイリオ"/>
+          <w:color w:val="444444"/>
+          <w:sz w:val="24"/>
+          <w:szCs w:val="24"/>
+        </w:rPr>
+        <w:t>/ratings.csv</w:t>
+      </w:r>
+    </w:p>
+    <w:p>
+      <w:pPr>
+        <w:pStyle w:val="a5"/>
+        <w:ind w:leftChars="0"/>
+        <w:jc w:val="left"/>
+        <w:rPr>
+          <w:rFonts w:ascii="メイリオ" w:eastAsia="メイリオ" w:hAnsi="メイリオ" w:hint="eastAsia"/>
+          <w:color w:val="444444"/>
+          <w:sz w:val="24"/>
+          <w:szCs w:val="24"/>
+        </w:rPr>
+      </w:pPr>
+      <w:r>
+        <w:rPr>
+          <w:rFonts w:ascii="メイリオ" w:eastAsia="メイリオ" w:hAnsi="メイリオ" w:hint="eastAsia"/>
+          <w:color w:val="444444"/>
+          <w:sz w:val="24"/>
+          <w:szCs w:val="24"/>
+        </w:rPr>
+        <w:t>&lt;</w:t>
+      </w:r>
+      <w:r>
+        <w:rPr>
+          <w:rFonts w:ascii="メイリオ" w:eastAsia="メイリオ" w:hAnsi="メイリオ"/>
+          <w:color w:val="444444"/>
+          <w:sz w:val="24"/>
+          <w:szCs w:val="24"/>
+        </w:rPr>
+        <w:t>bucket-name&gt;</w:t>
+      </w:r>
+      <w:r>
+        <w:rPr>
+          <w:rFonts w:ascii="メイリオ" w:eastAsia="メイリオ" w:hAnsi="メイリオ" w:hint="eastAsia"/>
+          <w:color w:val="444444"/>
+          <w:sz w:val="24"/>
+          <w:szCs w:val="24"/>
+        </w:rPr>
+        <w:t>は先程皆さんが作成した名前に置き換えます</w:t>
       </w:r>
     </w:p>
     <w:p>
@@ -2385,17 +2885,17 @@
       </w:pPr>
       <w:r>
         <w:rPr>
-          <w:rFonts w:ascii="メイリオ" w:eastAsia="メイリオ" w:hAnsi="メイリオ" w:hint="eastAsia"/>
-          <w:noProof/>
-          <w:color w:val="444444"/>
-          <w:sz w:val="24"/>
-          <w:szCs w:val="24"/>
-        </w:rPr>
+          <w:rFonts w:ascii="メイリオ" w:eastAsia="メイリオ" w:hAnsi="メイリオ"/>
+          <w:color w:val="444444"/>
+          <w:sz w:val="24"/>
+          <w:szCs w:val="24"/>
+        </w:rPr>
+        <w:lastRenderedPageBreak/>
         <w:drawing>
-          <wp:inline distT="0" distB="0" distL="0" distR="0">
-            <wp:extent cx="5391150" cy="2419350"/>
-            <wp:effectExtent l="0" t="0" r="0" b="0"/>
-            <wp:docPr id="6" name="図 6"/>
+          <wp:inline distT="0" distB="0" distL="0" distR="0" wp14:anchorId="0628FB80" wp14:editId="68AB353C">
+            <wp:extent cx="5400040" cy="2486025"/>
+            <wp:effectExtent l="0" t="0" r="0" b="9525"/>
+            <wp:docPr id="29" name="図 29"/>
             <wp:cNvGraphicFramePr>
               <a:graphicFrameLocks xmlns:a="http://schemas.openxmlformats.org/drawingml/2006/main" noChangeAspect="1"/>
             </wp:cNvGraphicFramePr>
@@ -2403,36 +2903,23 @@
               <a:graphicData uri="http://schemas.openxmlformats.org/drawingml/2006/picture">
                 <pic:pic xmlns:pic="http://schemas.openxmlformats.org/drawingml/2006/picture">
                   <pic:nvPicPr>
-                    <pic:cNvPr id="0" name="Picture 6"/>
-                    <pic:cNvPicPr>
-                      <a:picLocks noChangeAspect="1" noChangeArrowheads="1"/>
-                    </pic:cNvPicPr>
+                    <pic:cNvPr id="1" name=""/>
+                    <pic:cNvPicPr/>
                   </pic:nvPicPr>
                   <pic:blipFill>
-                    <a:blip r:embed="rId18" cstate="print">
-                      <a:extLst>
-                        <a:ext uri="{28A0092B-C50C-407E-A947-70E740481C1C}">
-                          <a14:useLocalDpi xmlns:a14="http://schemas.microsoft.com/office/drawing/2010/main" val="0"/>
-                        </a:ext>
-                      </a:extLst>
-                    </a:blip>
-                    <a:srcRect/>
+                    <a:blip r:embed="rId18"/>
                     <a:stretch>
                       <a:fillRect/>
                     </a:stretch>
                   </pic:blipFill>
-                  <pic:spPr bwMode="auto">
+                  <pic:spPr>
                     <a:xfrm>
                       <a:off x="0" y="0"/>
-                      <a:ext cx="5391150" cy="2419350"/>
+                      <a:ext cx="5400040" cy="2486025"/>
                     </a:xfrm>
                     <a:prstGeom prst="rect">
                       <a:avLst/>
                     </a:prstGeom>
-                    <a:noFill/>
-                    <a:ln>
-                      <a:noFill/>
-                    </a:ln>
                   </pic:spPr>
                 </pic:pic>
               </a:graphicData>
@@ -2444,78 +2931,125 @@
     <w:p>
       <w:pPr>
         <w:pStyle w:val="a5"/>
-        <w:ind w:leftChars="0" w:left="360"/>
-        <w:jc w:val="left"/>
-        <w:rPr>
-          <w:rFonts w:ascii="メイリオ" w:eastAsia="メイリオ" w:hAnsi="メイリオ" w:cs="Arial"/>
-          <w:color w:val="16191F"/>
-          <w:sz w:val="24"/>
-          <w:szCs w:val="24"/>
-        </w:rPr>
-      </w:pPr>
-      <w:r>
-        <w:rPr>
-          <w:rFonts w:ascii="メイリオ" w:eastAsia="メイリオ" w:hAnsi="メイリオ" w:hint="eastAsia"/>
-          <w:color w:val="444444"/>
-          <w:sz w:val="24"/>
-          <w:szCs w:val="24"/>
-        </w:rPr>
-        <w:t>８．[</w:t>
-      </w:r>
-      <w:r>
-        <w:rPr>
-          <w:rFonts w:ascii="メイリオ" w:eastAsia="メイリオ" w:hAnsi="メイリオ" w:cs="Arial"/>
-          <w:color w:val="16191F"/>
-          <w:sz w:val="24"/>
-          <w:szCs w:val="24"/>
-        </w:rPr>
-        <w:t>Create new schema]</w:t>
-      </w:r>
-      <w:r>
-        <w:rPr>
-          <w:rFonts w:ascii="メイリオ" w:eastAsia="メイリオ" w:hAnsi="メイリオ" w:cs="Arial" w:hint="eastAsia"/>
-          <w:color w:val="16191F"/>
-          <w:sz w:val="24"/>
-          <w:szCs w:val="24"/>
-        </w:rPr>
-        <w:t>を選択</w:t>
-      </w:r>
-      <w:r>
-        <w:rPr>
-          <w:rFonts w:ascii="メイリオ" w:eastAsia="メイリオ" w:hAnsi="メイリオ" w:cs="Arial" w:hint="eastAsia"/>
-          <w:color w:val="16191F"/>
-          <w:sz w:val="24"/>
-          <w:szCs w:val="24"/>
-        </w:rPr>
-        <w:t>し、Schemaに任意の名前を設定します。</w:t>
+        <w:numPr>
+          <w:ilvl w:val="0"/>
+          <w:numId w:val="3"/>
+        </w:numPr>
+        <w:ind w:leftChars="0"/>
+        <w:jc w:val="left"/>
+        <w:rPr>
+          <w:rFonts w:ascii="メイリオ" w:eastAsia="メイリオ" w:hAnsi="メイリオ"/>
+          <w:color w:val="444444"/>
+          <w:sz w:val="24"/>
+          <w:szCs w:val="24"/>
+        </w:rPr>
+      </w:pPr>
+      <w:r>
+        <w:rPr>
+          <w:rFonts w:ascii="メイリオ" w:eastAsia="メイリオ" w:hAnsi="メイリオ" w:hint="eastAsia"/>
+          <w:color w:val="444444"/>
+          <w:sz w:val="24"/>
+          <w:szCs w:val="24"/>
+        </w:rPr>
+        <w:t>【I</w:t>
+      </w:r>
+      <w:r>
+        <w:rPr>
+          <w:rFonts w:ascii="メイリオ" w:eastAsia="メイリオ" w:hAnsi="メイリオ"/>
+          <w:color w:val="444444"/>
+          <w:sz w:val="24"/>
+          <w:szCs w:val="24"/>
+        </w:rPr>
+        <w:t>AM Role】</w:t>
+      </w:r>
+      <w:r>
+        <w:rPr>
+          <w:rFonts w:ascii="メイリオ" w:eastAsia="メイリオ" w:hAnsi="メイリオ" w:hint="eastAsia"/>
+          <w:color w:val="444444"/>
+          <w:sz w:val="24"/>
+          <w:szCs w:val="24"/>
+        </w:rPr>
+        <w:t xml:space="preserve">では </w:t>
+      </w:r>
+      <w:r>
+        <w:rPr>
+          <w:rFonts w:ascii="メイリオ" w:eastAsia="メイリオ" w:hAnsi="メイリオ"/>
+          <w:color w:val="444444"/>
+          <w:sz w:val="24"/>
+          <w:szCs w:val="24"/>
+        </w:rPr>
+        <w:t>[Create a new role]</w:t>
+      </w:r>
+      <w:r>
+        <w:rPr>
+          <w:rFonts w:ascii="メイリオ" w:eastAsia="メイリオ" w:hAnsi="メイリオ" w:hint="eastAsia"/>
+          <w:color w:val="444444"/>
+          <w:sz w:val="24"/>
+          <w:szCs w:val="24"/>
+        </w:rPr>
+        <w:t>を選びます。表示されるウインドウで[</w:t>
+      </w:r>
+      <w:r>
+        <w:rPr>
+          <w:rFonts w:ascii="メイリオ" w:eastAsia="メイリオ" w:hAnsi="メイリオ"/>
+          <w:color w:val="444444"/>
+          <w:sz w:val="24"/>
+          <w:szCs w:val="24"/>
+        </w:rPr>
+        <w:t>Any S3 bucket]</w:t>
+      </w:r>
+      <w:r>
+        <w:rPr>
+          <w:rFonts w:ascii="メイリオ" w:eastAsia="メイリオ" w:hAnsi="メイリオ" w:hint="eastAsia"/>
+          <w:color w:val="444444"/>
+          <w:sz w:val="24"/>
+          <w:szCs w:val="24"/>
+        </w:rPr>
+        <w:t>を選び[</w:t>
+      </w:r>
+      <w:r>
+        <w:rPr>
+          <w:rFonts w:ascii="メイリオ" w:eastAsia="メイリオ" w:hAnsi="メイリオ"/>
+          <w:color w:val="444444"/>
+          <w:sz w:val="24"/>
+          <w:szCs w:val="24"/>
+        </w:rPr>
+        <w:t>Create role]</w:t>
+      </w:r>
+      <w:r>
+        <w:rPr>
+          <w:rFonts w:ascii="メイリオ" w:eastAsia="メイリオ" w:hAnsi="メイリオ" w:hint="eastAsia"/>
+          <w:color w:val="444444"/>
+          <w:sz w:val="24"/>
+          <w:szCs w:val="24"/>
+        </w:rPr>
+        <w:t>をおします</w:t>
       </w:r>
     </w:p>
     <w:p>
       <w:pPr>
         <w:pStyle w:val="a5"/>
-        <w:ind w:leftChars="0" w:left="360"/>
-        <w:jc w:val="left"/>
-        <w:rPr>
-          <w:rFonts w:ascii="メイリオ" w:eastAsia="メイリオ" w:hAnsi="メイリオ" w:cs="Arial"/>
-          <w:color w:val="16191F"/>
-          <w:sz w:val="24"/>
-          <w:szCs w:val="24"/>
-        </w:rPr>
-      </w:pPr>
-      <w:r>
-        <w:rPr>
-          <w:rFonts w:ascii="メイリオ" w:eastAsia="メイリオ" w:hAnsi="メイリオ" w:cs="Arial" w:hint="eastAsia"/>
-          <w:noProof/>
-          <w:color w:val="16191F"/>
-          <w:sz w:val="24"/>
-          <w:szCs w:val="24"/>
-        </w:rPr>
-        <w:lastRenderedPageBreak/>
+        <w:ind w:leftChars="0" w:left="780"/>
+        <w:jc w:val="left"/>
+        <w:rPr>
+          <w:rFonts w:ascii="メイリオ" w:eastAsia="メイリオ" w:hAnsi="メイリオ"/>
+          <w:color w:val="444444"/>
+          <w:sz w:val="24"/>
+          <w:szCs w:val="24"/>
+        </w:rPr>
+      </w:pPr>
+      <w:r>
+        <w:rPr>
+          <w:rFonts w:ascii="メイリオ" w:eastAsia="メイリオ" w:hAnsi="メイリオ"/>
+          <w:color w:val="444444"/>
+          <w:sz w:val="24"/>
+          <w:szCs w:val="24"/>
+        </w:rPr>
         <w:drawing>
-          <wp:inline distT="0" distB="0" distL="0" distR="0">
-            <wp:extent cx="5400675" cy="2400300"/>
-            <wp:effectExtent l="0" t="0" r="9525" b="0"/>
-            <wp:docPr id="7" name="図 7"/>
+          <wp:inline distT="0" distB="0" distL="0" distR="0" wp14:anchorId="2EE4F0F0" wp14:editId="434C55D3">
+            <wp:extent cx="5400040" cy="3461385"/>
+            <wp:effectExtent l="0" t="0" r="0" b="5715"/>
+            <wp:docPr id="30" name="図 30"/>
             <wp:cNvGraphicFramePr>
               <a:graphicFrameLocks xmlns:a="http://schemas.openxmlformats.org/drawingml/2006/main" noChangeAspect="1"/>
             </wp:cNvGraphicFramePr>
@@ -2523,36 +3057,23 @@
               <a:graphicData uri="http://schemas.openxmlformats.org/drawingml/2006/picture">
                 <pic:pic xmlns:pic="http://schemas.openxmlformats.org/drawingml/2006/picture">
                   <pic:nvPicPr>
-                    <pic:cNvPr id="0" name="Picture 7"/>
-                    <pic:cNvPicPr>
-                      <a:picLocks noChangeAspect="1" noChangeArrowheads="1"/>
-                    </pic:cNvPicPr>
+                    <pic:cNvPr id="1" name=""/>
+                    <pic:cNvPicPr/>
                   </pic:nvPicPr>
                   <pic:blipFill>
-                    <a:blip r:embed="rId19" cstate="print">
-                      <a:extLst>
-                        <a:ext uri="{28A0092B-C50C-407E-A947-70E740481C1C}">
-                          <a14:useLocalDpi xmlns:a14="http://schemas.microsoft.com/office/drawing/2010/main" val="0"/>
-                        </a:ext>
-                      </a:extLst>
-                    </a:blip>
-                    <a:srcRect/>
+                    <a:blip r:embed="rId19"/>
                     <a:stretch>
                       <a:fillRect/>
                     </a:stretch>
                   </pic:blipFill>
-                  <pic:spPr bwMode="auto">
+                  <pic:spPr>
                     <a:xfrm>
                       <a:off x="0" y="0"/>
-                      <a:ext cx="5400675" cy="2400300"/>
+                      <a:ext cx="5400040" cy="3461385"/>
                     </a:xfrm>
                     <a:prstGeom prst="rect">
                       <a:avLst/>
                     </a:prstGeom>
-                    <a:noFill/>
-                    <a:ln>
-                      <a:noFill/>
-                    </a:ln>
                   </pic:spPr>
                 </pic:pic>
               </a:graphicData>
@@ -2564,50 +3085,54 @@
     <w:p>
       <w:pPr>
         <w:pStyle w:val="a5"/>
-        <w:ind w:leftChars="0" w:left="360"/>
-        <w:jc w:val="left"/>
-        <w:rPr>
-          <w:rFonts w:ascii="メイリオ" w:eastAsia="メイリオ" w:hAnsi="メイリオ" w:cs="Arial"/>
-          <w:color w:val="16191F"/>
-          <w:sz w:val="24"/>
-          <w:szCs w:val="24"/>
-        </w:rPr>
-      </w:pPr>
-      <w:r>
-        <w:rPr>
-          <w:rFonts w:ascii="メイリオ" w:eastAsia="メイリオ" w:hAnsi="メイリオ" w:cs="Arial" w:hint="eastAsia"/>
-          <w:color w:val="16191F"/>
-          <w:sz w:val="24"/>
-          <w:szCs w:val="24"/>
-        </w:rPr>
-        <w:t>９．[Next]を押します</w:t>
+        <w:numPr>
+          <w:ilvl w:val="0"/>
+          <w:numId w:val="3"/>
+        </w:numPr>
+        <w:ind w:leftChars="0"/>
+        <w:jc w:val="left"/>
+        <w:rPr>
+          <w:rFonts w:ascii="メイリオ" w:eastAsia="メイリオ" w:hAnsi="メイリオ"/>
+          <w:color w:val="444444"/>
+          <w:sz w:val="24"/>
+          <w:szCs w:val="24"/>
+        </w:rPr>
+      </w:pPr>
+      <w:r>
+        <w:rPr>
+          <w:rFonts w:ascii="メイリオ" w:eastAsia="メイリオ" w:hAnsi="メイリオ" w:hint="eastAsia"/>
+          <w:color w:val="444444"/>
+          <w:sz w:val="24"/>
+          <w:szCs w:val="24"/>
+        </w:rPr>
+        <w:t>サイド、ドロップダウンから先程作成されたIAMロールを指定します</w:t>
       </w:r>
     </w:p>
     <w:p>
       <w:pPr>
         <w:pStyle w:val="a5"/>
-        <w:ind w:leftChars="0" w:left="360"/>
-        <w:jc w:val="left"/>
-        <w:rPr>
-          <w:rFonts w:ascii="メイリオ" w:eastAsia="メイリオ" w:hAnsi="メイリオ" w:cs="Arial"/>
-          <w:color w:val="16191F"/>
-          <w:sz w:val="24"/>
-          <w:szCs w:val="24"/>
-        </w:rPr>
-      </w:pPr>
-      <w:r>
-        <w:rPr>
-          <w:rFonts w:ascii="メイリオ" w:eastAsia="メイリオ" w:hAnsi="メイリオ" w:cs="Arial" w:hint="eastAsia"/>
-          <w:noProof/>
-          <w:color w:val="16191F"/>
-          <w:sz w:val="24"/>
-          <w:szCs w:val="24"/>
-        </w:rPr>
+        <w:ind w:leftChars="0" w:left="780"/>
+        <w:jc w:val="left"/>
+        <w:rPr>
+          <w:rFonts w:ascii="メイリオ" w:eastAsia="メイリオ" w:hAnsi="メイリオ"/>
+          <w:color w:val="444444"/>
+          <w:sz w:val="24"/>
+          <w:szCs w:val="24"/>
+        </w:rPr>
+      </w:pPr>
+      <w:r>
+        <w:rPr>
+          <w:rFonts w:ascii="メイリオ" w:eastAsia="メイリオ" w:hAnsi="メイリオ"/>
+          <w:color w:val="444444"/>
+          <w:sz w:val="24"/>
+          <w:szCs w:val="24"/>
+        </w:rPr>
+        <w:lastRenderedPageBreak/>
         <w:drawing>
-          <wp:inline distT="0" distB="0" distL="0" distR="0">
-            <wp:extent cx="5391150" cy="2419350"/>
+          <wp:inline distT="0" distB="0" distL="0" distR="0" wp14:anchorId="12FE7699" wp14:editId="21AA6748">
+            <wp:extent cx="5400040" cy="2005330"/>
             <wp:effectExtent l="0" t="0" r="0" b="0"/>
-            <wp:docPr id="8" name="図 8"/>
+            <wp:docPr id="36" name="図 36"/>
             <wp:cNvGraphicFramePr>
               <a:graphicFrameLocks xmlns:a="http://schemas.openxmlformats.org/drawingml/2006/main" noChangeAspect="1"/>
             </wp:cNvGraphicFramePr>
@@ -2615,36 +3140,23 @@
               <a:graphicData uri="http://schemas.openxmlformats.org/drawingml/2006/picture">
                 <pic:pic xmlns:pic="http://schemas.openxmlformats.org/drawingml/2006/picture">
                   <pic:nvPicPr>
-                    <pic:cNvPr id="0" name="Picture 8"/>
-                    <pic:cNvPicPr>
-                      <a:picLocks noChangeAspect="1" noChangeArrowheads="1"/>
-                    </pic:cNvPicPr>
+                    <pic:cNvPr id="1" name=""/>
+                    <pic:cNvPicPr/>
                   </pic:nvPicPr>
                   <pic:blipFill>
-                    <a:blip r:embed="rId20" cstate="print">
-                      <a:extLst>
-                        <a:ext uri="{28A0092B-C50C-407E-A947-70E740481C1C}">
-                          <a14:useLocalDpi xmlns:a14="http://schemas.microsoft.com/office/drawing/2010/main" val="0"/>
-                        </a:ext>
-                      </a:extLst>
-                    </a:blip>
-                    <a:srcRect/>
+                    <a:blip r:embed="rId20"/>
                     <a:stretch>
                       <a:fillRect/>
                     </a:stretch>
                   </pic:blipFill>
-                  <pic:spPr bwMode="auto">
+                  <pic:spPr>
                     <a:xfrm>
                       <a:off x="0" y="0"/>
-                      <a:ext cx="5391150" cy="2419350"/>
+                      <a:ext cx="5400040" cy="2005330"/>
                     </a:xfrm>
                     <a:prstGeom prst="rect">
                       <a:avLst/>
                     </a:prstGeom>
-                    <a:noFill/>
-                    <a:ln>
-                      <a:noFill/>
-                    </a:ln>
                   </pic:spPr>
                 </pic:pic>
               </a:graphicData>
@@ -2656,145 +3168,97 @@
     <w:p>
       <w:pPr>
         <w:pStyle w:val="a5"/>
-        <w:ind w:leftChars="0" w:left="360"/>
-        <w:jc w:val="left"/>
-        <w:rPr>
-          <w:rFonts w:ascii="メイリオ" w:eastAsia="メイリオ" w:hAnsi="メイリオ" w:cs="Arial"/>
-          <w:color w:val="16191F"/>
-          <w:sz w:val="24"/>
-          <w:szCs w:val="24"/>
-        </w:rPr>
-      </w:pPr>
-      <w:r>
-        <w:rPr>
-          <w:rFonts w:ascii="メイリオ" w:eastAsia="メイリオ" w:hAnsi="メイリオ" w:cs="Arial" w:hint="eastAsia"/>
-          <w:color w:val="16191F"/>
-          <w:sz w:val="24"/>
-          <w:szCs w:val="24"/>
-        </w:rPr>
-        <w:t>１０．[</w:t>
-      </w:r>
-      <w:r>
-        <w:rPr>
-          <w:rFonts w:ascii="メイリオ" w:eastAsia="メイリオ" w:hAnsi="メイリオ" w:cs="Arial"/>
-          <w:color w:val="16191F"/>
-          <w:sz w:val="24"/>
-          <w:szCs w:val="24"/>
-        </w:rPr>
-        <w:t>user-item interaction data] (</w:t>
-      </w:r>
-      <w:r>
-        <w:rPr>
-          <w:rFonts w:ascii="メイリオ" w:eastAsia="メイリオ" w:hAnsi="メイリオ" w:cs="Arial" w:hint="eastAsia"/>
-          <w:color w:val="16191F"/>
-          <w:sz w:val="24"/>
-          <w:szCs w:val="24"/>
-        </w:rPr>
-        <w:t>先ほどのrating</w:t>
-      </w:r>
-      <w:r>
-        <w:rPr>
-          <w:rFonts w:ascii="メイリオ" w:eastAsia="メイリオ" w:hAnsi="メイリオ" w:cs="Arial"/>
-          <w:color w:val="16191F"/>
-          <w:sz w:val="24"/>
-          <w:szCs w:val="24"/>
-        </w:rPr>
-        <w:t>s</w:t>
-      </w:r>
-      <w:r>
-        <w:rPr>
-          <w:rFonts w:ascii="メイリオ" w:eastAsia="メイリオ" w:hAnsi="メイリオ" w:cs="Arial" w:hint="eastAsia"/>
-          <w:color w:val="16191F"/>
-          <w:sz w:val="24"/>
-          <w:szCs w:val="24"/>
-        </w:rPr>
-        <w:t>.csv)をインポートするjobの起動を行います。[</w:t>
-      </w:r>
-      <w:r>
-        <w:rPr>
-          <w:rFonts w:ascii="メイリオ" w:eastAsia="メイリオ" w:hAnsi="メイリオ" w:cs="Arial"/>
-          <w:color w:val="16191F"/>
-          <w:sz w:val="24"/>
-          <w:szCs w:val="24"/>
-        </w:rPr>
-        <w:t>Dataset import job name]</w:t>
-      </w:r>
-      <w:r>
-        <w:rPr>
-          <w:rFonts w:ascii="メイリオ" w:eastAsia="メイリオ" w:hAnsi="メイリオ" w:cs="Arial" w:hint="eastAsia"/>
-          <w:color w:val="16191F"/>
-          <w:sz w:val="24"/>
-          <w:szCs w:val="24"/>
-        </w:rPr>
-        <w:t>に名前を入力します。</w:t>
+        <w:numPr>
+          <w:ilvl w:val="0"/>
+          <w:numId w:val="3"/>
+        </w:numPr>
+        <w:ind w:leftChars="0"/>
+        <w:jc w:val="left"/>
+        <w:rPr>
+          <w:rFonts w:ascii="メイリオ" w:eastAsia="メイリオ" w:hAnsi="メイリオ"/>
+          <w:color w:val="444444"/>
+          <w:sz w:val="24"/>
+          <w:szCs w:val="24"/>
+        </w:rPr>
+      </w:pPr>
+      <w:r>
+        <w:rPr>
+          <w:rFonts w:ascii="メイリオ" w:eastAsia="メイリオ" w:hAnsi="メイリオ" w:hint="eastAsia"/>
+          <w:color w:val="444444"/>
+          <w:sz w:val="24"/>
+          <w:szCs w:val="24"/>
+        </w:rPr>
+        <w:t>【F</w:t>
+      </w:r>
+      <w:r>
+        <w:rPr>
+          <w:rFonts w:ascii="メイリオ" w:eastAsia="メイリオ" w:hAnsi="メイリオ"/>
+          <w:color w:val="444444"/>
+          <w:sz w:val="24"/>
+          <w:szCs w:val="24"/>
+        </w:rPr>
+        <w:t>inish】</w:t>
+      </w:r>
+      <w:r>
+        <w:rPr>
+          <w:rFonts w:ascii="メイリオ" w:eastAsia="メイリオ" w:hAnsi="メイリオ" w:hint="eastAsia"/>
+          <w:color w:val="444444"/>
+          <w:sz w:val="24"/>
+          <w:szCs w:val="24"/>
+        </w:rPr>
+        <w:t>をおします</w:t>
       </w:r>
     </w:p>
     <w:p>
       <w:pPr>
         <w:pStyle w:val="a5"/>
-        <w:ind w:leftChars="0" w:left="360"/>
-        <w:jc w:val="left"/>
-        <w:rPr>
-          <w:rFonts w:ascii="メイリオ" w:eastAsia="メイリオ" w:hAnsi="メイリオ" w:cs="Arial"/>
-          <w:color w:val="16191F"/>
-          <w:sz w:val="24"/>
-          <w:szCs w:val="24"/>
-        </w:rPr>
-      </w:pPr>
-      <w:r>
-        <w:rPr>
-          <w:rFonts w:ascii="メイリオ" w:eastAsia="メイリオ" w:hAnsi="メイリオ" w:cs="Arial" w:hint="eastAsia"/>
-          <w:color w:val="16191F"/>
-          <w:sz w:val="24"/>
-          <w:szCs w:val="24"/>
-        </w:rPr>
-        <w:t>[</w:t>
-      </w:r>
-      <w:r>
-        <w:rPr>
-          <w:rFonts w:ascii="メイリオ" w:eastAsia="メイリオ" w:hAnsi="メイリオ" w:cs="Arial"/>
-          <w:color w:val="16191F"/>
-          <w:sz w:val="24"/>
-          <w:szCs w:val="24"/>
-        </w:rPr>
-        <w:t>IAM service role]</w:t>
-      </w:r>
-      <w:r>
-        <w:rPr>
-          <w:rFonts w:ascii="メイリオ" w:eastAsia="メイリオ" w:hAnsi="メイリオ" w:cs="Arial" w:hint="eastAsia"/>
-          <w:color w:val="16191F"/>
-          <w:sz w:val="24"/>
-          <w:szCs w:val="24"/>
-        </w:rPr>
-        <w:t>で[Create a new role]を選択します。</w:t>
+        <w:numPr>
+          <w:ilvl w:val="0"/>
+          <w:numId w:val="3"/>
+        </w:numPr>
+        <w:ind w:leftChars="0"/>
+        <w:jc w:val="left"/>
+        <w:rPr>
+          <w:rFonts w:ascii="メイリオ" w:eastAsia="メイリオ" w:hAnsi="メイリオ"/>
+          <w:color w:val="444444"/>
+          <w:sz w:val="24"/>
+          <w:szCs w:val="24"/>
+        </w:rPr>
+      </w:pPr>
+      <w:r>
+        <w:rPr>
+          <w:rFonts w:ascii="メイリオ" w:eastAsia="メイリオ" w:hAnsi="メイリオ" w:hint="eastAsia"/>
+          <w:color w:val="444444"/>
+          <w:sz w:val="24"/>
+          <w:szCs w:val="24"/>
+        </w:rPr>
+        <w:t>データ読み込み中になりますので、しばらくまちます。（この間講師によるサービス説明があります）</w:t>
       </w:r>
     </w:p>
     <w:p>
       <w:pPr>
         <w:pStyle w:val="a5"/>
-        <w:ind w:leftChars="0" w:left="360"/>
-        <w:jc w:val="left"/>
-        <w:rPr>
-          <w:rFonts w:ascii="メイリオ" w:eastAsia="メイリオ" w:hAnsi="メイリオ" w:cs="Arial"/>
-          <w:color w:val="16191F"/>
-          <w:sz w:val="24"/>
-          <w:szCs w:val="24"/>
-        </w:rPr>
-      </w:pPr>
-      <w:r>
-        <w:rPr>
-          <w:rFonts w:ascii="メイリオ" w:eastAsia="メイリオ" w:hAnsi="メイリオ" w:cs="Arial" w:hint="eastAsia"/>
-          <w:noProof/>
-          <w:color w:val="16191F"/>
-          <w:sz w:val="24"/>
-          <w:szCs w:val="24"/>
-        </w:rPr>
-        <w:lastRenderedPageBreak/>
+        <w:ind w:leftChars="0" w:left="780"/>
+        <w:jc w:val="left"/>
+        <w:rPr>
+          <w:rFonts w:ascii="メイリオ" w:eastAsia="メイリオ" w:hAnsi="メイリオ" w:hint="eastAsia"/>
+          <w:color w:val="444444"/>
+          <w:sz w:val="24"/>
+          <w:szCs w:val="24"/>
+        </w:rPr>
+      </w:pPr>
+      <w:r>
+        <w:rPr>
+          <w:rFonts w:ascii="メイリオ" w:eastAsia="メイリオ" w:hAnsi="メイリオ"/>
+          <w:color w:val="444444"/>
+          <w:sz w:val="24"/>
+          <w:szCs w:val="24"/>
+        </w:rPr>
         <w:drawing>
-          <wp:inline distT="0" distB="0" distL="0" distR="0">
-            <wp:extent cx="5391150" cy="2400300"/>
-            <wp:effectExtent l="0" t="0" r="0" b="0"/>
-            <wp:docPr id="9" name="図 9"/>
+          <wp:inline distT="0" distB="0" distL="0" distR="0" wp14:anchorId="63B0A54D" wp14:editId="6138B8C4">
+            <wp:extent cx="5400040" cy="2009775"/>
+            <wp:effectExtent l="0" t="0" r="0" b="9525"/>
+            <wp:docPr id="37" name="図 37"/>
             <wp:cNvGraphicFramePr>
               <a:graphicFrameLocks xmlns:a="http://schemas.openxmlformats.org/drawingml/2006/main" noChangeAspect="1"/>
             </wp:cNvGraphicFramePr>
@@ -2802,36 +3266,23 @@
               <a:graphicData uri="http://schemas.openxmlformats.org/drawingml/2006/picture">
                 <pic:pic xmlns:pic="http://schemas.openxmlformats.org/drawingml/2006/picture">
                   <pic:nvPicPr>
-                    <pic:cNvPr id="0" name="Picture 9"/>
-                    <pic:cNvPicPr>
-                      <a:picLocks noChangeAspect="1" noChangeArrowheads="1"/>
-                    </pic:cNvPicPr>
+                    <pic:cNvPr id="1" name=""/>
+                    <pic:cNvPicPr/>
                   </pic:nvPicPr>
                   <pic:blipFill>
-                    <a:blip r:embed="rId21" cstate="print">
-                      <a:extLst>
-                        <a:ext uri="{28A0092B-C50C-407E-A947-70E740481C1C}">
-                          <a14:useLocalDpi xmlns:a14="http://schemas.microsoft.com/office/drawing/2010/main" val="0"/>
-                        </a:ext>
-                      </a:extLst>
-                    </a:blip>
-                    <a:srcRect/>
+                    <a:blip r:embed="rId21"/>
                     <a:stretch>
                       <a:fillRect/>
                     </a:stretch>
                   </pic:blipFill>
-                  <pic:spPr bwMode="auto">
+                  <pic:spPr>
                     <a:xfrm>
                       <a:off x="0" y="0"/>
-                      <a:ext cx="5391150" cy="2400300"/>
+                      <a:ext cx="5400040" cy="2009775"/>
                     </a:xfrm>
                     <a:prstGeom prst="rect">
                       <a:avLst/>
                     </a:prstGeom>
-                    <a:noFill/>
-                    <a:ln>
-                      <a:noFill/>
-                    </a:ln>
                   </pic:spPr>
                 </pic:pic>
               </a:graphicData>
@@ -2843,10 +3294,15 @@
     <w:p>
       <w:pPr>
         <w:pStyle w:val="a5"/>
-        <w:ind w:leftChars="0" w:left="360"/>
+        <w:numPr>
+          <w:ilvl w:val="0"/>
+          <w:numId w:val="3"/>
+        </w:numPr>
+        <w:ind w:leftChars="0"/>
         <w:jc w:val="left"/>
         <w:rPr>
           <w:rFonts w:ascii="メイリオ" w:eastAsia="メイリオ" w:hAnsi="メイリオ" w:cs="Arial"/>
+          <w:bCs/>
           <w:color w:val="16191F"/>
           <w:sz w:val="24"/>
           <w:szCs w:val="24"/>
@@ -2855,56 +3311,60 @@
       <w:r>
         <w:rPr>
           <w:rFonts w:ascii="メイリオ" w:eastAsia="メイリオ" w:hAnsi="メイリオ" w:cs="Arial" w:hint="eastAsia"/>
-          <w:color w:val="16191F"/>
-          <w:sz w:val="24"/>
-          <w:szCs w:val="24"/>
-        </w:rPr>
-        <w:t xml:space="preserve">１１．先ほど作成したS3バケットの名前を[Specify </w:t>
+          <w:bCs/>
+          <w:color w:val="16191F"/>
+          <w:sz w:val="24"/>
+          <w:szCs w:val="24"/>
+        </w:rPr>
+        <w:t>以下のように[</w:t>
       </w:r>
       <w:r>
         <w:rPr>
           <w:rFonts w:ascii="メイリオ" w:eastAsia="メイリオ" w:hAnsi="メイリオ" w:cs="Arial"/>
-          <w:color w:val="16191F"/>
-          <w:sz w:val="24"/>
-          <w:szCs w:val="24"/>
-        </w:rPr>
-        <w:t>S3 buckets]</w:t>
+          <w:bCs/>
+          <w:color w:val="16191F"/>
+          <w:sz w:val="24"/>
+          <w:szCs w:val="24"/>
+        </w:rPr>
+        <w:t>Active]</w:t>
       </w:r>
       <w:r>
         <w:rPr>
           <w:rFonts w:ascii="メイリオ" w:eastAsia="メイリオ" w:hAnsi="メイリオ" w:cs="Arial" w:hint="eastAsia"/>
-          <w:color w:val="16191F"/>
-          <w:sz w:val="24"/>
-          <w:szCs w:val="24"/>
-        </w:rPr>
-        <w:t>に入力して[Create role]を押します。</w:t>
+          <w:bCs/>
+          <w:color w:val="16191F"/>
+          <w:sz w:val="24"/>
+          <w:szCs w:val="24"/>
+        </w:rPr>
+        <w:t>と表示されれば完了です</w:t>
       </w:r>
     </w:p>
     <w:p>
       <w:pPr>
         <w:pStyle w:val="a5"/>
-        <w:ind w:leftChars="0" w:left="360"/>
+        <w:ind w:leftChars="0" w:left="780"/>
         <w:jc w:val="left"/>
         <w:rPr>
           <w:rFonts w:ascii="メイリオ" w:eastAsia="メイリオ" w:hAnsi="メイリオ" w:cs="Arial"/>
-          <w:color w:val="16191F"/>
-          <w:sz w:val="24"/>
-          <w:szCs w:val="24"/>
-        </w:rPr>
-      </w:pPr>
-      <w:r>
-        <w:rPr>
-          <w:rFonts w:ascii="メイリオ" w:eastAsia="メイリオ" w:hAnsi="メイリオ" w:cs="Arial" w:hint="eastAsia"/>
-          <w:noProof/>
+          <w:bCs/>
+          <w:color w:val="16191F"/>
+          <w:sz w:val="24"/>
+          <w:szCs w:val="24"/>
+        </w:rPr>
+      </w:pPr>
+      <w:r>
+        <w:rPr>
+          <w:rFonts w:ascii="メイリオ" w:eastAsia="メイリオ" w:hAnsi="メイリオ" w:cs="Arial"/>
+          <w:bCs/>
           <w:color w:val="16191F"/>
           <w:sz w:val="24"/>
           <w:szCs w:val="24"/>
         </w:rPr>
         <w:drawing>
-          <wp:inline distT="0" distB="0" distL="0" distR="0">
-            <wp:extent cx="5391150" cy="3314700"/>
-            <wp:effectExtent l="0" t="0" r="0" b="0"/>
-            <wp:docPr id="10" name="図 10"/>
+          <wp:inline distT="0" distB="0" distL="0" distR="0" wp14:anchorId="4CD2AC25" wp14:editId="1CB90A86">
+            <wp:extent cx="5400040" cy="1878965"/>
+            <wp:effectExtent l="0" t="0" r="0" b="6985"/>
+            <wp:docPr id="38" name="図 38"/>
             <wp:cNvGraphicFramePr>
               <a:graphicFrameLocks xmlns:a="http://schemas.openxmlformats.org/drawingml/2006/main" noChangeAspect="1"/>
             </wp:cNvGraphicFramePr>
@@ -2912,36 +3372,23 @@
               <a:graphicData uri="http://schemas.openxmlformats.org/drawingml/2006/picture">
                 <pic:pic xmlns:pic="http://schemas.openxmlformats.org/drawingml/2006/picture">
                   <pic:nvPicPr>
-                    <pic:cNvPr id="0" name="Picture 10"/>
-                    <pic:cNvPicPr>
-                      <a:picLocks noChangeAspect="1" noChangeArrowheads="1"/>
-                    </pic:cNvPicPr>
+                    <pic:cNvPr id="1" name=""/>
+                    <pic:cNvPicPr/>
                   </pic:nvPicPr>
                   <pic:blipFill>
-                    <a:blip r:embed="rId22">
-                      <a:extLst>
-                        <a:ext uri="{28A0092B-C50C-407E-A947-70E740481C1C}">
-                          <a14:useLocalDpi xmlns:a14="http://schemas.microsoft.com/office/drawing/2010/main" val="0"/>
-                        </a:ext>
-                      </a:extLst>
-                    </a:blip>
-                    <a:srcRect/>
+                    <a:blip r:embed="rId22"/>
                     <a:stretch>
                       <a:fillRect/>
                     </a:stretch>
                   </pic:blipFill>
-                  <pic:spPr bwMode="auto">
+                  <pic:spPr>
                     <a:xfrm>
                       <a:off x="0" y="0"/>
-                      <a:ext cx="5391150" cy="3314700"/>
+                      <a:ext cx="5400040" cy="1878965"/>
                     </a:xfrm>
                     <a:prstGeom prst="rect">
                       <a:avLst/>
                     </a:prstGeom>
-                    <a:noFill/>
-                    <a:ln>
-                      <a:noFill/>
-                    </a:ln>
                   </pic:spPr>
                 </pic:pic>
               </a:graphicData>
@@ -2953,7 +3400,11 @@
     <w:p>
       <w:pPr>
         <w:pStyle w:val="a5"/>
-        <w:ind w:leftChars="0" w:left="360"/>
+        <w:numPr>
+          <w:ilvl w:val="0"/>
+          <w:numId w:val="3"/>
+        </w:numPr>
+        <w:ind w:leftChars="0"/>
         <w:jc w:val="left"/>
         <w:rPr>
           <w:rFonts w:ascii="メイリオ" w:eastAsia="メイリオ" w:hAnsi="メイリオ" w:cs="Arial"/>
@@ -2966,11 +3417,13 @@
       <w:r>
         <w:rPr>
           <w:rFonts w:ascii="メイリオ" w:eastAsia="メイリオ" w:hAnsi="メイリオ" w:cs="Arial" w:hint="eastAsia"/>
-          <w:color w:val="16191F"/>
-          <w:sz w:val="24"/>
-          <w:szCs w:val="24"/>
-        </w:rPr>
-        <w:t>１２．[</w:t>
+          <w:bCs/>
+          <w:color w:val="16191F"/>
+          <w:sz w:val="24"/>
+          <w:szCs w:val="24"/>
+        </w:rPr>
+        <w:lastRenderedPageBreak/>
+        <w:t>続いでメインの学習にはいります。【</w:t>
       </w:r>
       <w:r>
         <w:rPr>
@@ -2980,7 +3433,7 @@
           <w:sz w:val="24"/>
           <w:szCs w:val="24"/>
         </w:rPr>
-        <w:t>Success! You created an IAM role.]</w:t>
+        <w:t>Create Solution】</w:t>
       </w:r>
       <w:r>
         <w:rPr>
@@ -2990,159 +3443,34 @@
           <w:sz w:val="24"/>
           <w:szCs w:val="24"/>
         </w:rPr>
-        <w:t>が表示されていることを確認します。</w:t>
-      </w:r>
-    </w:p>
-    <w:p>
-      <w:pPr>
-        <w:pStyle w:val="a5"/>
-        <w:ind w:leftChars="0" w:left="360"/>
+        <w:t>をおします</w:t>
+      </w:r>
+    </w:p>
+    <w:p>
+      <w:pPr>
+        <w:ind w:left="360"/>
         <w:jc w:val="left"/>
         <w:rPr>
           <w:rFonts w:ascii="メイリオ" w:eastAsia="メイリオ" w:hAnsi="メイリオ" w:cs="Arial"/>
-          <w:color w:val="16191F"/>
-          <w:sz w:val="24"/>
-          <w:szCs w:val="24"/>
-        </w:rPr>
-      </w:pPr>
-      <w:r>
-        <w:rPr>
-          <w:rFonts w:ascii="メイリオ" w:eastAsia="メイリオ" w:hAnsi="メイリオ" w:cs="Arial" w:hint="eastAsia"/>
-          <w:bCs/>
-          <w:color w:val="16191F"/>
-          <w:sz w:val="24"/>
-          <w:szCs w:val="24"/>
-        </w:rPr>
-        <w:t>[</w:t>
-      </w:r>
+          <w:bCs/>
+          <w:color w:val="16191F"/>
+          <w:sz w:val="24"/>
+          <w:szCs w:val="24"/>
+        </w:rPr>
+      </w:pPr>
       <w:r>
         <w:rPr>
           <w:rFonts w:ascii="メイリオ" w:eastAsia="メイリオ" w:hAnsi="メイリオ" w:cs="Arial"/>
-          <w:color w:val="16191F"/>
-          <w:sz w:val="24"/>
-          <w:szCs w:val="24"/>
-        </w:rPr>
-        <w:t>Data location]</w:t>
-      </w:r>
-      <w:r>
-        <w:rPr>
-          <w:rFonts w:ascii="メイリオ" w:eastAsia="メイリオ" w:hAnsi="メイリオ" w:cs="Arial" w:hint="eastAsia"/>
-          <w:color w:val="16191F"/>
-          <w:sz w:val="24"/>
-          <w:szCs w:val="24"/>
-        </w:rPr>
-        <w:t>にs3://&lt;bucketname&gt;</w:t>
-      </w:r>
-      <w:r>
-        <w:rPr>
-          <w:rFonts w:ascii="メイリオ" w:eastAsia="メイリオ" w:hAnsi="メイリオ" w:cs="Arial"/>
-          <w:color w:val="16191F"/>
-          <w:sz w:val="24"/>
-          <w:szCs w:val="24"/>
-        </w:rPr>
-        <w:t>/rating</w:t>
-      </w:r>
-      <w:r>
-        <w:rPr>
-          <w:rFonts w:ascii="メイリオ" w:eastAsia="メイリオ" w:hAnsi="メイリオ" w:cs="Arial" w:hint="eastAsia"/>
-          <w:color w:val="16191F"/>
-          <w:sz w:val="24"/>
-          <w:szCs w:val="24"/>
-        </w:rPr>
-        <w:t>s</w:t>
-      </w:r>
-      <w:r>
-        <w:rPr>
-          <w:rFonts w:ascii="メイリオ" w:eastAsia="メイリオ" w:hAnsi="メイリオ" w:cs="Arial"/>
-          <w:color w:val="16191F"/>
-          <w:sz w:val="24"/>
-          <w:szCs w:val="24"/>
-        </w:rPr>
-        <w:t>.csv</w:t>
-      </w:r>
-      <w:r>
-        <w:rPr>
-          <w:rFonts w:ascii="メイリオ" w:eastAsia="メイリオ" w:hAnsi="メイリオ" w:cs="Arial" w:hint="eastAsia"/>
-          <w:color w:val="16191F"/>
-          <w:sz w:val="24"/>
-          <w:szCs w:val="24"/>
-        </w:rPr>
-        <w:t>を</w:t>
-      </w:r>
-      <w:r>
-        <w:rPr>
-          <w:rFonts w:ascii="メイリオ" w:eastAsia="メイリオ" w:hAnsi="メイリオ" w:cs="Arial" w:hint="eastAsia"/>
-          <w:color w:val="16191F"/>
-          <w:sz w:val="24"/>
-          <w:szCs w:val="24"/>
-        </w:rPr>
-        <w:t>入力します。</w:t>
-      </w:r>
-      <w:r>
-        <w:rPr>
-          <w:rFonts w:ascii="メイリオ" w:eastAsia="メイリオ" w:hAnsi="メイリオ" w:cs="Arial" w:hint="eastAsia"/>
-          <w:color w:val="16191F"/>
-          <w:sz w:val="24"/>
-          <w:szCs w:val="24"/>
-        </w:rPr>
-        <w:t>作業</w:t>
-      </w:r>
-      <w:r>
-        <w:rPr>
-          <w:rFonts w:ascii="メイリオ" w:eastAsia="メイリオ" w:hAnsi="メイリオ" w:cs="Arial" w:hint="eastAsia"/>
-          <w:color w:val="16191F"/>
-          <w:sz w:val="24"/>
-          <w:szCs w:val="24"/>
-        </w:rPr>
-        <w:lastRenderedPageBreak/>
-        <w:t>が完了したら[Finish</w:t>
-      </w:r>
-      <w:r>
-        <w:rPr>
-          <w:rFonts w:ascii="メイリオ" w:eastAsia="メイリオ" w:hAnsi="メイリオ" w:cs="Arial"/>
-          <w:color w:val="16191F"/>
-          <w:sz w:val="24"/>
-          <w:szCs w:val="24"/>
-        </w:rPr>
-        <w:t>]</w:t>
-      </w:r>
-      <w:r>
-        <w:rPr>
-          <w:rFonts w:ascii="メイリオ" w:eastAsia="メイリオ" w:hAnsi="メイリオ" w:cs="Arial" w:hint="eastAsia"/>
-          <w:color w:val="16191F"/>
-          <w:sz w:val="24"/>
-          <w:szCs w:val="24"/>
-        </w:rPr>
-        <w:t>ボタンをおします。</w:t>
-      </w:r>
-    </w:p>
-    <w:p>
-      <w:pPr>
-        <w:pStyle w:val="a5"/>
-        <w:ind w:leftChars="0" w:left="360"/>
-        <w:jc w:val="left"/>
-        <w:rPr>
-          <w:rFonts w:ascii="メイリオ" w:eastAsia="メイリオ" w:hAnsi="メイリオ" w:cs="Arial"/>
-          <w:bCs/>
-          <w:color w:val="16191F"/>
-          <w:sz w:val="24"/>
-          <w:szCs w:val="24"/>
-        </w:rPr>
-      </w:pPr>
-      <w:r>
-        <w:rPr>
-          <w:rFonts w:ascii="メイリオ" w:eastAsia="メイリオ" w:hAnsi="メイリオ" w:cs="Arial" w:hint="eastAsia"/>
-          <w:bCs/>
-          <w:noProof/>
+          <w:bCs/>
           <w:color w:val="16191F"/>
           <w:sz w:val="24"/>
           <w:szCs w:val="24"/>
         </w:rPr>
         <w:drawing>
-          <wp:inline distT="0" distB="0" distL="0" distR="0">
-            <wp:extent cx="5391150" cy="2409825"/>
-            <wp:effectExtent l="0" t="0" r="0" b="9525"/>
-            <wp:docPr id="11" name="図 11"/>
+          <wp:inline distT="0" distB="0" distL="0" distR="0" wp14:anchorId="46508D14" wp14:editId="5B68BCC3">
+            <wp:extent cx="5400040" cy="1557655"/>
+            <wp:effectExtent l="0" t="0" r="0" b="4445"/>
+            <wp:docPr id="39" name="図 39"/>
             <wp:cNvGraphicFramePr>
               <a:graphicFrameLocks xmlns:a="http://schemas.openxmlformats.org/drawingml/2006/main" noChangeAspect="1"/>
             </wp:cNvGraphicFramePr>
@@ -3150,36 +3478,23 @@
               <a:graphicData uri="http://schemas.openxmlformats.org/drawingml/2006/picture">
                 <pic:pic xmlns:pic="http://schemas.openxmlformats.org/drawingml/2006/picture">
                   <pic:nvPicPr>
-                    <pic:cNvPr id="0" name="Picture 11"/>
-                    <pic:cNvPicPr>
-                      <a:picLocks noChangeAspect="1" noChangeArrowheads="1"/>
-                    </pic:cNvPicPr>
+                    <pic:cNvPr id="1" name=""/>
+                    <pic:cNvPicPr/>
                   </pic:nvPicPr>
                   <pic:blipFill>
-                    <a:blip r:embed="rId23" cstate="print">
-                      <a:extLst>
-                        <a:ext uri="{28A0092B-C50C-407E-A947-70E740481C1C}">
-                          <a14:useLocalDpi xmlns:a14="http://schemas.microsoft.com/office/drawing/2010/main" val="0"/>
-                        </a:ext>
-                      </a:extLst>
-                    </a:blip>
-                    <a:srcRect/>
+                    <a:blip r:embed="rId23"/>
                     <a:stretch>
                       <a:fillRect/>
                     </a:stretch>
                   </pic:blipFill>
-                  <pic:spPr bwMode="auto">
+                  <pic:spPr>
                     <a:xfrm>
                       <a:off x="0" y="0"/>
-                      <a:ext cx="5391150" cy="2409825"/>
+                      <a:ext cx="5400040" cy="1557655"/>
                     </a:xfrm>
                     <a:prstGeom prst="rect">
                       <a:avLst/>
                     </a:prstGeom>
-                    <a:noFill/>
-                    <a:ln>
-                      <a:noFill/>
-                    </a:ln>
                   </pic:spPr>
                 </pic:pic>
               </a:graphicData>
@@ -3191,7 +3506,11 @@
     <w:p>
       <w:pPr>
         <w:pStyle w:val="a5"/>
-        <w:ind w:leftChars="0" w:left="360"/>
+        <w:numPr>
+          <w:ilvl w:val="0"/>
+          <w:numId w:val="3"/>
+        </w:numPr>
+        <w:ind w:leftChars="0"/>
         <w:jc w:val="left"/>
         <w:rPr>
           <w:rFonts w:ascii="メイリオ" w:eastAsia="メイリオ" w:hAnsi="メイリオ" w:cs="Arial"/>
@@ -3209,7 +3528,17 @@
           <w:sz w:val="24"/>
           <w:szCs w:val="24"/>
         </w:rPr>
-        <w:t>１３．</w:t>
+        <w:t>適当な名前を【S</w:t>
+      </w:r>
+      <w:r>
+        <w:rPr>
+          <w:rFonts w:ascii="メイリオ" w:eastAsia="メイリオ" w:hAnsi="メイリオ" w:cs="Arial"/>
+          <w:bCs/>
+          <w:color w:val="16191F"/>
+          <w:sz w:val="24"/>
+          <w:szCs w:val="24"/>
+        </w:rPr>
+        <w:t>olution-name】</w:t>
       </w:r>
       <w:r>
         <w:rPr>
@@ -3219,7 +3548,17 @@
           <w:sz w:val="24"/>
           <w:szCs w:val="24"/>
         </w:rPr>
-        <w:t>ステータスが[Create Pending]</w:t>
+        <w:t>に指定し、[</w:t>
+      </w:r>
+      <w:r>
+        <w:rPr>
+          <w:rFonts w:ascii="メイリオ" w:eastAsia="メイリオ" w:hAnsi="メイリオ" w:cs="Arial"/>
+          <w:bCs/>
+          <w:color w:val="16191F"/>
+          <w:sz w:val="24"/>
+          <w:szCs w:val="24"/>
+        </w:rPr>
+        <w:t>Item recommendation]</w:t>
       </w:r>
       <w:r>
         <w:rPr>
@@ -3229,21 +3568,12 @@
           <w:sz w:val="24"/>
           <w:szCs w:val="24"/>
         </w:rPr>
-        <w:t xml:space="preserve"> or [Create in Progress]</w:t>
-      </w:r>
-      <w:r>
-        <w:rPr>
-          <w:rFonts w:ascii="メイリオ" w:eastAsia="メイリオ" w:hAnsi="メイリオ" w:cs="Arial" w:hint="eastAsia"/>
-          <w:bCs/>
-          <w:color w:val="16191F"/>
-          <w:sz w:val="24"/>
-          <w:szCs w:val="24"/>
-        </w:rPr>
-        <w:t>になりますので少し待ちます。</w:t>
-      </w:r>
-    </w:p>
-    <w:p>
-      <w:pPr>
+        <w:t>を選択します</w:t>
+      </w:r>
+    </w:p>
+    <w:p>
+      <w:pPr>
+        <w:ind w:left="360"/>
         <w:jc w:val="left"/>
         <w:rPr>
           <w:rFonts w:ascii="メイリオ" w:eastAsia="メイリオ" w:hAnsi="メイリオ" w:cs="Arial"/>
@@ -3255,42 +3585,17 @@
       </w:pPr>
       <w:r>
         <w:rPr>
-          <w:rFonts w:ascii="メイリオ" w:eastAsia="メイリオ" w:hAnsi="メイリオ" w:cs="Arial" w:hint="eastAsia"/>
-          <w:bCs/>
-          <w:color w:val="16191F"/>
-          <w:sz w:val="24"/>
-          <w:szCs w:val="24"/>
-        </w:rPr>
-        <w:t>Finishボタンを押しても画面が遷移しない場合、ブラウザ上部の見えないところでエラーが出ていますので、右側のブラウザスクロールバーで一番上まで戻りエラーメッセージを確認してください。（ほとんどのケースにおいて、S3のパス、もしくはファイル名のタイプミスです）</w:t>
-      </w:r>
-    </w:p>
-    <w:p>
-      <w:pPr>
-        <w:pStyle w:val="a5"/>
-        <w:ind w:leftChars="0" w:left="360"/>
-        <w:jc w:val="left"/>
-        <w:rPr>
           <w:rFonts w:ascii="メイリオ" w:eastAsia="メイリオ" w:hAnsi="メイリオ" w:cs="Arial"/>
           <w:bCs/>
           <w:color w:val="16191F"/>
           <w:sz w:val="24"/>
           <w:szCs w:val="24"/>
         </w:rPr>
-      </w:pPr>
-      <w:r>
-        <w:rPr>
-          <w:rFonts w:ascii="メイリオ" w:eastAsia="メイリオ" w:hAnsi="メイリオ" w:cs="Arial" w:hint="eastAsia"/>
-          <w:bCs/>
-          <w:noProof/>
-          <w:color w:val="16191F"/>
-          <w:sz w:val="24"/>
-          <w:szCs w:val="24"/>
-        </w:rPr>
         <w:drawing>
-          <wp:inline distT="0" distB="0" distL="0" distR="0">
-            <wp:extent cx="5400675" cy="2381250"/>
-            <wp:effectExtent l="0" t="0" r="9525" b="0"/>
-            <wp:docPr id="12" name="図 12"/>
+          <wp:inline distT="0" distB="0" distL="0" distR="0" wp14:anchorId="6668CC60" wp14:editId="0AC94506">
+            <wp:extent cx="5400040" cy="2286000"/>
+            <wp:effectExtent l="0" t="0" r="0" b="0"/>
+            <wp:docPr id="40" name="図 40"/>
             <wp:cNvGraphicFramePr>
               <a:graphicFrameLocks xmlns:a="http://schemas.openxmlformats.org/drawingml/2006/main" noChangeAspect="1"/>
             </wp:cNvGraphicFramePr>
@@ -3298,36 +3603,23 @@
               <a:graphicData uri="http://schemas.openxmlformats.org/drawingml/2006/picture">
                 <pic:pic xmlns:pic="http://schemas.openxmlformats.org/drawingml/2006/picture">
                   <pic:nvPicPr>
-                    <pic:cNvPr id="0" name="Picture 12"/>
-                    <pic:cNvPicPr>
-                      <a:picLocks noChangeAspect="1" noChangeArrowheads="1"/>
-                    </pic:cNvPicPr>
+                    <pic:cNvPr id="1" name=""/>
+                    <pic:cNvPicPr/>
                   </pic:nvPicPr>
                   <pic:blipFill>
-                    <a:blip r:embed="rId24" cstate="print">
-                      <a:extLst>
-                        <a:ext uri="{28A0092B-C50C-407E-A947-70E740481C1C}">
-                          <a14:useLocalDpi xmlns:a14="http://schemas.microsoft.com/office/drawing/2010/main" val="0"/>
-                        </a:ext>
-                      </a:extLst>
-                    </a:blip>
-                    <a:srcRect/>
+                    <a:blip r:embed="rId24"/>
                     <a:stretch>
                       <a:fillRect/>
                     </a:stretch>
                   </pic:blipFill>
-                  <pic:spPr bwMode="auto">
+                  <pic:spPr>
                     <a:xfrm>
                       <a:off x="0" y="0"/>
-                      <a:ext cx="5400675" cy="2381250"/>
+                      <a:ext cx="5400040" cy="2286000"/>
                     </a:xfrm>
                     <a:prstGeom prst="rect">
                       <a:avLst/>
                     </a:prstGeom>
-                    <a:noFill/>
-                    <a:ln>
-                      <a:noFill/>
-                    </a:ln>
                   </pic:spPr>
                 </pic:pic>
               </a:graphicData>
@@ -3339,7 +3631,11 @@
     <w:p>
       <w:pPr>
         <w:pStyle w:val="a5"/>
-        <w:ind w:leftChars="0" w:left="360"/>
+        <w:numPr>
+          <w:ilvl w:val="0"/>
+          <w:numId w:val="3"/>
+        </w:numPr>
+        <w:ind w:leftChars="0"/>
         <w:jc w:val="left"/>
         <w:rPr>
           <w:rFonts w:ascii="メイリオ" w:eastAsia="メイリオ" w:hAnsi="メイリオ" w:cs="Arial"/>
@@ -3357,8 +3653,216 @@
           <w:sz w:val="24"/>
           <w:szCs w:val="24"/>
         </w:rPr>
+        <w:t>【R</w:t>
+      </w:r>
+      <w:r>
+        <w:rPr>
+          <w:rFonts w:ascii="メイリオ" w:eastAsia="メイリオ" w:hAnsi="メイリオ" w:cs="Arial"/>
+          <w:bCs/>
+          <w:color w:val="16191F"/>
+          <w:sz w:val="24"/>
+          <w:szCs w:val="24"/>
+        </w:rPr>
+        <w:t>ecipe】</w:t>
+      </w:r>
+      <w:r>
+        <w:rPr>
+          <w:rFonts w:ascii="メイリオ" w:eastAsia="メイリオ" w:hAnsi="メイリオ" w:cs="Arial" w:hint="eastAsia"/>
+          <w:bCs/>
+          <w:color w:val="16191F"/>
+          <w:sz w:val="24"/>
+          <w:szCs w:val="24"/>
+        </w:rPr>
+        <w:t>では[</w:t>
+      </w:r>
+      <w:r>
+        <w:rPr>
+          <w:rFonts w:ascii="メイリオ" w:eastAsia="メイリオ" w:hAnsi="メイリオ" w:cs="Arial"/>
+          <w:bCs/>
+          <w:color w:val="16191F"/>
+          <w:sz w:val="24"/>
+          <w:szCs w:val="24"/>
+        </w:rPr>
+        <w:t>aws-similar-items]</w:t>
+      </w:r>
+      <w:r>
+        <w:rPr>
+          <w:rFonts w:ascii="メイリオ" w:eastAsia="メイリオ" w:hAnsi="メイリオ" w:cs="Arial" w:hint="eastAsia"/>
+          <w:bCs/>
+          <w:color w:val="16191F"/>
+          <w:sz w:val="24"/>
+          <w:szCs w:val="24"/>
+        </w:rPr>
+        <w:t>を選びます。このR</w:t>
+      </w:r>
+      <w:r>
+        <w:rPr>
+          <w:rFonts w:ascii="メイリオ" w:eastAsia="メイリオ" w:hAnsi="メイリオ" w:cs="Arial"/>
+          <w:bCs/>
+          <w:color w:val="16191F"/>
+          <w:sz w:val="24"/>
+          <w:szCs w:val="24"/>
+        </w:rPr>
+        <w:t>ecipe</w:t>
+      </w:r>
+      <w:r>
+        <w:rPr>
+          <w:rFonts w:ascii="メイリオ" w:eastAsia="メイリオ" w:hAnsi="メイリオ" w:cs="Arial" w:hint="eastAsia"/>
+          <w:bCs/>
+          <w:color w:val="16191F"/>
+          <w:sz w:val="24"/>
+          <w:szCs w:val="24"/>
+        </w:rPr>
+        <w:t>は学習に用いるデータの性質毎に最適なものを選ぶ必要がありますがこのハンズオンでは、</w:t>
+      </w:r>
+      <w:r>
+        <w:rPr>
+          <w:rFonts w:ascii="メイリオ" w:eastAsia="メイリオ" w:hAnsi="メイリオ" w:cs="Arial" w:hint="eastAsia"/>
+          <w:bCs/>
+          <w:color w:val="16191F"/>
+          <w:sz w:val="24"/>
+          <w:szCs w:val="24"/>
+        </w:rPr>
+        <w:t>似ているアイテムをユーザーの視聴履歴から特定し、似ているアイテムを良く視聴している似ているユーザーを洗い出します。</w:t>
+      </w:r>
+    </w:p>
+    <w:p>
+      <w:pPr>
+        <w:pStyle w:val="a5"/>
+        <w:numPr>
+          <w:ilvl w:val="0"/>
+          <w:numId w:val="3"/>
+        </w:numPr>
+        <w:ind w:leftChars="0"/>
+        <w:jc w:val="left"/>
+        <w:rPr>
+          <w:rFonts w:ascii="メイリオ" w:eastAsia="メイリオ" w:hAnsi="メイリオ" w:cs="Arial"/>
+          <w:bCs/>
+          <w:color w:val="16191F"/>
+          <w:sz w:val="24"/>
+          <w:szCs w:val="24"/>
+        </w:rPr>
+      </w:pPr>
+      <w:r>
+        <w:rPr>
+          <w:rFonts w:ascii="メイリオ" w:eastAsia="メイリオ" w:hAnsi="メイリオ" w:cs="Arial" w:hint="eastAsia"/>
+          <w:bCs/>
+          <w:color w:val="16191F"/>
+          <w:sz w:val="24"/>
+          <w:szCs w:val="24"/>
+        </w:rPr>
+        <w:t>【C</w:t>
+      </w:r>
+      <w:r>
+        <w:rPr>
+          <w:rFonts w:ascii="メイリオ" w:eastAsia="メイリオ" w:hAnsi="メイリオ" w:cs="Arial"/>
+          <w:bCs/>
+          <w:color w:val="16191F"/>
+          <w:sz w:val="24"/>
+          <w:szCs w:val="24"/>
+        </w:rPr>
+        <w:t>reate and train solution】</w:t>
+      </w:r>
+      <w:r>
+        <w:rPr>
+          <w:rFonts w:ascii="メイリオ" w:eastAsia="メイリオ" w:hAnsi="メイリオ" w:cs="Arial" w:hint="eastAsia"/>
+          <w:bCs/>
+          <w:color w:val="16191F"/>
+          <w:sz w:val="24"/>
+          <w:szCs w:val="24"/>
+        </w:rPr>
+        <w:t>をおします</w:t>
+      </w:r>
+    </w:p>
+    <w:p>
+      <w:pPr>
+        <w:pStyle w:val="a5"/>
+        <w:numPr>
+          <w:ilvl w:val="0"/>
+          <w:numId w:val="3"/>
+        </w:numPr>
+        <w:ind w:leftChars="0"/>
+        <w:jc w:val="left"/>
+        <w:rPr>
+          <w:rFonts w:ascii="メイリオ" w:eastAsia="メイリオ" w:hAnsi="メイリオ" w:cs="Arial"/>
+          <w:bCs/>
+          <w:color w:val="16191F"/>
+          <w:sz w:val="24"/>
+          <w:szCs w:val="24"/>
+        </w:rPr>
+      </w:pPr>
+      <w:r>
+        <w:rPr>
+          <w:rFonts w:ascii="メイリオ" w:eastAsia="メイリオ" w:hAnsi="メイリオ" w:cs="Arial" w:hint="eastAsia"/>
+          <w:bCs/>
+          <w:color w:val="16191F"/>
+          <w:sz w:val="24"/>
+          <w:szCs w:val="24"/>
+        </w:rPr>
+        <w:t>待っている間に、画面左ペインの[</w:t>
+      </w:r>
+      <w:r>
+        <w:rPr>
+          <w:rFonts w:ascii="メイリオ" w:eastAsia="メイリオ" w:hAnsi="メイリオ" w:cs="Arial"/>
+          <w:bCs/>
+          <w:color w:val="16191F"/>
+          <w:sz w:val="24"/>
+          <w:szCs w:val="24"/>
+        </w:rPr>
+        <w:t>custom resources]</w:t>
+      </w:r>
+      <w:r>
+        <w:rPr>
+          <w:rFonts w:ascii="メイリオ" w:eastAsia="メイリオ" w:hAnsi="メイリオ" w:cs="Arial" w:hint="eastAsia"/>
+          <w:bCs/>
+          <w:color w:val="16191F"/>
+          <w:sz w:val="24"/>
+          <w:szCs w:val="24"/>
+        </w:rPr>
+        <w:t>から[</w:t>
+      </w:r>
+      <w:r>
+        <w:rPr>
+          <w:rFonts w:ascii="メイリオ" w:eastAsia="メイリオ" w:hAnsi="メイリオ" w:cs="Arial"/>
+          <w:bCs/>
+          <w:color w:val="16191F"/>
+          <w:sz w:val="24"/>
+          <w:szCs w:val="24"/>
+        </w:rPr>
+        <w:t xml:space="preserve">Solutions </w:t>
+      </w:r>
+      <w:r>
+        <w:rPr>
+          <w:rFonts w:ascii="メイリオ" w:eastAsia="メイリオ" w:hAnsi="メイリオ" w:cs="Arial"/>
+          <w:bCs/>
+          <w:color w:val="16191F"/>
+          <w:sz w:val="24"/>
+          <w:szCs w:val="24"/>
+        </w:rPr>
         <w:lastRenderedPageBreak/>
-        <w:t>１４．取り込んだデータ(ratings.csv)の読み込みに</w:t>
+        <w:t xml:space="preserve">and </w:t>
+      </w:r>
+      <w:proofErr w:type="spellStart"/>
+      <w:r>
+        <w:rPr>
+          <w:rFonts w:ascii="メイリオ" w:eastAsia="メイリオ" w:hAnsi="メイリオ" w:cs="Arial"/>
+          <w:bCs/>
+          <w:color w:val="16191F"/>
+          <w:sz w:val="24"/>
+          <w:szCs w:val="24"/>
+        </w:rPr>
+        <w:t>receipes</w:t>
+      </w:r>
+      <w:proofErr w:type="spellEnd"/>
+      <w:r>
+        <w:rPr>
+          <w:rFonts w:ascii="メイリオ" w:eastAsia="メイリオ" w:hAnsi="メイリオ" w:cs="Arial"/>
+          <w:bCs/>
+          <w:color w:val="16191F"/>
+          <w:sz w:val="24"/>
+          <w:szCs w:val="24"/>
+        </w:rPr>
+        <w:t>]</w:t>
       </w:r>
       <w:r>
         <w:rPr>
@@ -3368,39 +3872,13 @@
           <w:sz w:val="24"/>
           <w:szCs w:val="24"/>
         </w:rPr>
-        <w:t>少し</w:t>
-      </w:r>
-      <w:r>
-        <w:rPr>
-          <w:rFonts w:ascii="メイリオ" w:eastAsia="メイリオ" w:hAnsi="メイリオ" w:cs="Arial" w:hint="eastAsia"/>
-          <w:bCs/>
-          <w:color w:val="16191F"/>
-          <w:sz w:val="24"/>
-          <w:szCs w:val="24"/>
-        </w:rPr>
-        <w:t>時間がかかります。</w:t>
-      </w:r>
-      <w:r>
-        <w:rPr>
-          <w:rFonts w:ascii="メイリオ" w:eastAsia="メイリオ" w:hAnsi="メイリオ" w:cs="Arial" w:hint="eastAsia"/>
-          <w:bCs/>
-          <w:color w:val="16191F"/>
-          <w:sz w:val="24"/>
-          <w:szCs w:val="24"/>
-        </w:rPr>
-        <w:t>（20分ぐらい）</w:t>
-      </w:r>
-      <w:r>
-        <w:rPr>
-          <w:rFonts w:ascii="メイリオ" w:eastAsia="メイリオ" w:hAnsi="メイリオ" w:cs="Arial" w:hint="eastAsia"/>
-          <w:bCs/>
-          <w:color w:val="16191F"/>
-          <w:sz w:val="24"/>
-          <w:szCs w:val="24"/>
-        </w:rPr>
-        <w:t>。待ち時間の間に、Forecas</w:t>
-      </w:r>
-      <w:r>
+        <w:t>をクリックします。</w:t>
+      </w:r>
+    </w:p>
+    <w:p>
+      <w:pPr>
+        <w:ind w:left="360"/>
+        <w:jc w:val="left"/>
         <w:rPr>
           <w:rFonts w:ascii="メイリオ" w:eastAsia="メイリオ" w:hAnsi="メイリオ" w:cs="Arial"/>
           <w:bCs/>
@@ -3408,24 +3886,8 @@
           <w:sz w:val="24"/>
           <w:szCs w:val="24"/>
         </w:rPr>
-        <w:t>t</w:t>
-      </w:r>
-      <w:r>
-        <w:rPr>
-          <w:rFonts w:ascii="メイリオ" w:eastAsia="メイリオ" w:hAnsi="メイリオ" w:cs="Arial" w:hint="eastAsia"/>
-          <w:bCs/>
-          <w:color w:val="16191F"/>
-          <w:sz w:val="24"/>
-          <w:szCs w:val="24"/>
-        </w:rPr>
-        <w:t>のハンズオンを続行します。</w:t>
-      </w:r>
-    </w:p>
-    <w:p>
-      <w:pPr>
-        <w:pStyle w:val="a5"/>
-        <w:ind w:leftChars="0" w:left="360"/>
-        <w:jc w:val="left"/>
+      </w:pPr>
+      <w:r>
         <w:rPr>
           <w:rFonts w:ascii="メイリオ" w:eastAsia="メイリオ" w:hAnsi="メイリオ" w:cs="Arial"/>
           <w:bCs/>
@@ -3433,45 +3895,11 @@
           <w:sz w:val="24"/>
           <w:szCs w:val="24"/>
         </w:rPr>
-      </w:pPr>
-      <w:r>
-        <w:rPr>
-          <w:rFonts w:ascii="メイリオ" w:eastAsia="メイリオ" w:hAnsi="メイリオ" w:cs="Arial" w:hint="eastAsia"/>
-          <w:bCs/>
-          <w:color w:val="16191F"/>
-          <w:sz w:val="24"/>
-          <w:szCs w:val="24"/>
-        </w:rPr>
-        <w:t>[Active]と表示されれば完了です。</w:t>
-      </w:r>
-    </w:p>
-    <w:p>
-      <w:pPr>
-        <w:pStyle w:val="a5"/>
-        <w:ind w:leftChars="0" w:left="360"/>
-        <w:jc w:val="left"/>
-        <w:rPr>
-          <w:rFonts w:ascii="メイリオ" w:eastAsia="メイリオ" w:hAnsi="メイリオ" w:cs="Arial"/>
-          <w:bCs/>
-          <w:color w:val="16191F"/>
-          <w:sz w:val="24"/>
-          <w:szCs w:val="24"/>
-        </w:rPr>
-      </w:pPr>
-      <w:r>
-        <w:rPr>
-          <w:rFonts w:ascii="メイリオ" w:eastAsia="メイリオ" w:hAnsi="メイリオ" w:cs="Arial" w:hint="eastAsia"/>
-          <w:bCs/>
-          <w:noProof/>
-          <w:color w:val="16191F"/>
-          <w:sz w:val="24"/>
-          <w:szCs w:val="24"/>
-        </w:rPr>
         <w:drawing>
-          <wp:inline distT="0" distB="0" distL="0" distR="0">
-            <wp:extent cx="5394960" cy="2560320"/>
-            <wp:effectExtent l="0" t="0" r="0" b="0"/>
-            <wp:docPr id="13" name="図 13"/>
+          <wp:inline distT="0" distB="0" distL="0" distR="0" wp14:anchorId="3010166F" wp14:editId="72323EA5">
+            <wp:extent cx="3324689" cy="4582164"/>
+            <wp:effectExtent l="0" t="0" r="9525" b="8890"/>
+            <wp:docPr id="41" name="図 41"/>
             <wp:cNvGraphicFramePr>
               <a:graphicFrameLocks xmlns:a="http://schemas.openxmlformats.org/drawingml/2006/main" noChangeAspect="1"/>
             </wp:cNvGraphicFramePr>
@@ -3479,36 +3907,23 @@
               <a:graphicData uri="http://schemas.openxmlformats.org/drawingml/2006/picture">
                 <pic:pic xmlns:pic="http://schemas.openxmlformats.org/drawingml/2006/picture">
                   <pic:nvPicPr>
-                    <pic:cNvPr id="0" name="Picture 13"/>
-                    <pic:cNvPicPr>
-                      <a:picLocks noChangeAspect="1" noChangeArrowheads="1"/>
-                    </pic:cNvPicPr>
+                    <pic:cNvPr id="1" name=""/>
+                    <pic:cNvPicPr/>
                   </pic:nvPicPr>
                   <pic:blipFill>
-                    <a:blip r:embed="rId25" cstate="print">
-                      <a:extLst>
-                        <a:ext uri="{28A0092B-C50C-407E-A947-70E740481C1C}">
-                          <a14:useLocalDpi xmlns:a14="http://schemas.microsoft.com/office/drawing/2010/main" val="0"/>
-                        </a:ext>
-                      </a:extLst>
-                    </a:blip>
-                    <a:srcRect/>
+                    <a:blip r:embed="rId25"/>
                     <a:stretch>
                       <a:fillRect/>
                     </a:stretch>
                   </pic:blipFill>
-                  <pic:spPr bwMode="auto">
+                  <pic:spPr>
                     <a:xfrm>
                       <a:off x="0" y="0"/>
-                      <a:ext cx="5394960" cy="2560320"/>
+                      <a:ext cx="3324689" cy="4582164"/>
                     </a:xfrm>
                     <a:prstGeom prst="rect">
                       <a:avLst/>
                     </a:prstGeom>
-                    <a:noFill/>
-                    <a:ln>
-                      <a:noFill/>
-                    </a:ln>
                   </pic:spPr>
                 </pic:pic>
               </a:graphicData>
@@ -3520,7 +3935,11 @@
     <w:p>
       <w:pPr>
         <w:pStyle w:val="a5"/>
-        <w:ind w:leftChars="0" w:left="360"/>
+        <w:numPr>
+          <w:ilvl w:val="0"/>
+          <w:numId w:val="3"/>
+        </w:numPr>
+        <w:ind w:leftChars="0"/>
         <w:jc w:val="left"/>
         <w:rPr>
           <w:rFonts w:ascii="メイリオ" w:eastAsia="メイリオ" w:hAnsi="メイリオ" w:cs="Arial"/>
@@ -3538,7 +3957,17 @@
           <w:sz w:val="24"/>
           <w:szCs w:val="24"/>
         </w:rPr>
-        <w:t>１５．</w:t>
+        <w:t>表示されたs</w:t>
+      </w:r>
+      <w:r>
+        <w:rPr>
+          <w:rFonts w:ascii="メイリオ" w:eastAsia="メイリオ" w:hAnsi="メイリオ" w:cs="Arial"/>
+          <w:bCs/>
+          <w:color w:val="16191F"/>
+          <w:sz w:val="24"/>
+          <w:szCs w:val="24"/>
+        </w:rPr>
+        <w:t>olutions</w:t>
       </w:r>
       <w:r>
         <w:rPr>
@@ -3548,13 +3977,13 @@
           <w:sz w:val="24"/>
           <w:szCs w:val="24"/>
         </w:rPr>
-        <w:t>[Create Solutions]の[Start]を押します。読み込んだdatasetsをもとに学習を開始します。</w:t>
+        <w:t>はActiveとなっていますが、実際は学習中です。ソリューション名をクリックします</w:t>
       </w:r>
     </w:p>
     <w:p>
       <w:pPr>
         <w:pStyle w:val="a5"/>
-        <w:ind w:leftChars="0" w:left="360"/>
+        <w:ind w:leftChars="0" w:left="780"/>
         <w:jc w:val="left"/>
         <w:rPr>
           <w:rFonts w:ascii="メイリオ" w:eastAsia="メイリオ" w:hAnsi="メイリオ" w:cs="Arial"/>
@@ -3566,18 +3995,17 @@
       </w:pPr>
       <w:r>
         <w:rPr>
-          <w:rFonts w:ascii="メイリオ" w:eastAsia="メイリオ" w:hAnsi="メイリオ" w:cs="Arial" w:hint="eastAsia"/>
-          <w:bCs/>
-          <w:noProof/>
+          <w:rFonts w:ascii="メイリオ" w:eastAsia="メイリオ" w:hAnsi="メイリオ" w:cs="Arial"/>
+          <w:bCs/>
           <w:color w:val="16191F"/>
           <w:sz w:val="24"/>
           <w:szCs w:val="24"/>
         </w:rPr>
         <w:drawing>
-          <wp:inline distT="0" distB="0" distL="0" distR="0">
-            <wp:extent cx="5391150" cy="2600325"/>
-            <wp:effectExtent l="0" t="0" r="0" b="9525"/>
-            <wp:docPr id="14" name="図 14"/>
+          <wp:inline distT="0" distB="0" distL="0" distR="0" wp14:anchorId="4A453086" wp14:editId="330BE523">
+            <wp:extent cx="5400040" cy="1581785"/>
+            <wp:effectExtent l="0" t="0" r="0" b="0"/>
+            <wp:docPr id="42" name="図 42"/>
             <wp:cNvGraphicFramePr>
               <a:graphicFrameLocks xmlns:a="http://schemas.openxmlformats.org/drawingml/2006/main" noChangeAspect="1"/>
             </wp:cNvGraphicFramePr>
@@ -3585,36 +4013,23 @@
               <a:graphicData uri="http://schemas.openxmlformats.org/drawingml/2006/picture">
                 <pic:pic xmlns:pic="http://schemas.openxmlformats.org/drawingml/2006/picture">
                   <pic:nvPicPr>
-                    <pic:cNvPr id="0" name="Picture 14"/>
-                    <pic:cNvPicPr>
-                      <a:picLocks noChangeAspect="1" noChangeArrowheads="1"/>
-                    </pic:cNvPicPr>
+                    <pic:cNvPr id="1" name=""/>
+                    <pic:cNvPicPr/>
                   </pic:nvPicPr>
                   <pic:blipFill>
-                    <a:blip r:embed="rId26" cstate="print">
-                      <a:extLst>
-                        <a:ext uri="{28A0092B-C50C-407E-A947-70E740481C1C}">
-                          <a14:useLocalDpi xmlns:a14="http://schemas.microsoft.com/office/drawing/2010/main" val="0"/>
-                        </a:ext>
-                      </a:extLst>
-                    </a:blip>
-                    <a:srcRect/>
+                    <a:blip r:embed="rId26"/>
                     <a:stretch>
                       <a:fillRect/>
                     </a:stretch>
                   </pic:blipFill>
-                  <pic:spPr bwMode="auto">
+                  <pic:spPr>
                     <a:xfrm>
                       <a:off x="0" y="0"/>
-                      <a:ext cx="5391150" cy="2600325"/>
+                      <a:ext cx="5400040" cy="1581785"/>
                     </a:xfrm>
                     <a:prstGeom prst="rect">
                       <a:avLst/>
                     </a:prstGeom>
-                    <a:noFill/>
-                    <a:ln>
-                      <a:noFill/>
-                    </a:ln>
                   </pic:spPr>
                 </pic:pic>
               </a:graphicData>
@@ -3626,7 +4041,11 @@
     <w:p>
       <w:pPr>
         <w:pStyle w:val="a5"/>
-        <w:ind w:leftChars="0" w:left="360"/>
+        <w:numPr>
+          <w:ilvl w:val="0"/>
+          <w:numId w:val="3"/>
+        </w:numPr>
+        <w:ind w:leftChars="0"/>
         <w:jc w:val="left"/>
         <w:rPr>
           <w:rFonts w:ascii="メイリオ" w:eastAsia="メイリオ" w:hAnsi="メイリオ" w:cs="Arial"/>
@@ -3644,87 +4063,36 @@
           <w:sz w:val="24"/>
           <w:szCs w:val="24"/>
         </w:rPr>
+        <w:t>学習が完了するまでしばらく待ちます</w:t>
+      </w:r>
+    </w:p>
+    <w:p>
+      <w:pPr>
+        <w:pStyle w:val="a5"/>
+        <w:ind w:leftChars="0" w:left="780"/>
+        <w:jc w:val="left"/>
+        <w:rPr>
+          <w:rFonts w:ascii="メイリオ" w:eastAsia="メイリオ" w:hAnsi="メイリオ" w:cs="Arial"/>
+          <w:bCs/>
+          <w:color w:val="16191F"/>
+          <w:sz w:val="24"/>
+          <w:szCs w:val="24"/>
+        </w:rPr>
+      </w:pPr>
+      <w:r>
+        <w:rPr>
+          <w:rFonts w:ascii="メイリオ" w:eastAsia="メイリオ" w:hAnsi="メイリオ" w:cs="Arial"/>
+          <w:bCs/>
+          <w:color w:val="16191F"/>
+          <w:sz w:val="24"/>
+          <w:szCs w:val="24"/>
+        </w:rPr>
         <w:lastRenderedPageBreak/>
-        <w:t>１６．[Solution Name]を入力し、</w:t>
-      </w:r>
-      <w:r>
-        <w:rPr>
-          <w:rFonts w:ascii="メイリオ" w:eastAsia="メイリオ" w:hAnsi="メイリオ" w:cs="Arial" w:hint="eastAsia"/>
-          <w:bCs/>
-          <w:color w:val="16191F"/>
-          <w:sz w:val="24"/>
-          <w:szCs w:val="24"/>
-        </w:rPr>
-        <w:t>[Manual</w:t>
-      </w:r>
-      <w:r>
-        <w:rPr>
-          <w:rFonts w:ascii="メイリオ" w:eastAsia="メイリオ" w:hAnsi="メイリオ" w:cs="Arial" w:hint="eastAsia"/>
-          <w:bCs/>
-          <w:color w:val="16191F"/>
-          <w:sz w:val="24"/>
-          <w:szCs w:val="24"/>
-        </w:rPr>
-        <w:t>]を選択します。ドロップダウンリストから[</w:t>
-      </w:r>
-      <w:r>
-        <w:rPr>
-          <w:rFonts w:ascii="メイリオ" w:eastAsia="メイリオ" w:hAnsi="メイリオ" w:cs="Arial"/>
-          <w:bCs/>
-          <w:color w:val="16191F"/>
-          <w:sz w:val="24"/>
-          <w:szCs w:val="24"/>
-        </w:rPr>
-        <w:t>aws-hrnn]</w:t>
-      </w:r>
-      <w:r>
-        <w:rPr>
-          <w:rFonts w:ascii="メイリオ" w:eastAsia="メイリオ" w:hAnsi="メイリオ" w:cs="Arial" w:hint="eastAsia"/>
-          <w:bCs/>
-          <w:color w:val="16191F"/>
-          <w:sz w:val="24"/>
-          <w:szCs w:val="24"/>
-        </w:rPr>
-        <w:t>を選択し以下の画面のようになれば、[Next]を押します。</w:t>
-      </w:r>
-      <w:r>
-        <w:rPr>
-          <w:rFonts w:ascii="メイリオ" w:eastAsia="メイリオ" w:hAnsi="メイリオ" w:cs="Arial" w:hint="eastAsia"/>
-          <w:bCs/>
-          <w:color w:val="16191F"/>
-          <w:sz w:val="24"/>
-          <w:szCs w:val="24"/>
-        </w:rPr>
-        <w:t>次に出るダイアログで[Continue with current selection]を押します。</w:t>
-      </w:r>
-    </w:p>
-    <w:p>
-      <w:pPr>
-        <w:pStyle w:val="a5"/>
-        <w:ind w:leftChars="0" w:left="360"/>
-        <w:jc w:val="left"/>
-        <w:rPr>
-          <w:rFonts w:ascii="メイリオ" w:eastAsia="メイリオ" w:hAnsi="メイリオ" w:cs="Arial"/>
-          <w:bCs/>
-          <w:color w:val="16191F"/>
-          <w:sz w:val="24"/>
-          <w:szCs w:val="24"/>
-        </w:rPr>
-      </w:pPr>
-      <w:r>
-        <w:rPr>
-          <w:rFonts w:ascii="メイリオ" w:eastAsia="メイリオ" w:hAnsi="メイリオ" w:cs="Arial"/>
-          <w:bCs/>
-          <w:noProof/>
-          <w:color w:val="16191F"/>
-          <w:sz w:val="24"/>
-          <w:szCs w:val="24"/>
-        </w:rPr>
         <w:drawing>
-          <wp:inline distT="0" distB="0" distL="0" distR="0" wp14:anchorId="4822C44B" wp14:editId="26531434">
-            <wp:extent cx="5400040" cy="2864485"/>
-            <wp:effectExtent l="0" t="0" r="0" b="0"/>
-            <wp:docPr id="34" name="図 34"/>
+          <wp:inline distT="0" distB="0" distL="0" distR="0" wp14:anchorId="277F5C54" wp14:editId="3D19DBB3">
+            <wp:extent cx="5400040" cy="1099185"/>
+            <wp:effectExtent l="0" t="0" r="0" b="5715"/>
+            <wp:docPr id="43" name="図 43"/>
             <wp:cNvGraphicFramePr>
               <a:graphicFrameLocks xmlns:a="http://schemas.openxmlformats.org/drawingml/2006/main" noChangeAspect="1"/>
             </wp:cNvGraphicFramePr>
@@ -3744,7 +4112,7 @@
                   <pic:spPr>
                     <a:xfrm>
                       <a:off x="0" y="0"/>
-                      <a:ext cx="5400040" cy="2864485"/>
+                      <a:ext cx="5400040" cy="1099185"/>
                     </a:xfrm>
                     <a:prstGeom prst="rect">
                       <a:avLst/>
@@ -3760,7 +4128,7 @@
     <w:p>
       <w:pPr>
         <w:pStyle w:val="a5"/>
-        <w:ind w:leftChars="0" w:left="360"/>
+        <w:ind w:leftChars="0" w:left="780"/>
         <w:jc w:val="left"/>
         <w:rPr>
           <w:rFonts w:ascii="メイリオ" w:eastAsia="メイリオ" w:hAnsi="メイリオ" w:cs="Arial"/>
@@ -3772,18 +4140,65 @@
       </w:pPr>
       <w:r>
         <w:rPr>
+          <w:rFonts w:ascii="メイリオ" w:eastAsia="メイリオ" w:hAnsi="メイリオ" w:cs="Arial" w:hint="eastAsia"/>
+          <w:bCs/>
+          <w:color w:val="16191F"/>
+          <w:sz w:val="24"/>
+          <w:szCs w:val="24"/>
+        </w:rPr>
+        <w:t>この待ち時間の間に講師が追加のPersonalizeの説明を行います。</w:t>
+      </w:r>
+    </w:p>
+    <w:p>
+      <w:pPr>
+        <w:pStyle w:val="a5"/>
+        <w:ind w:leftChars="0" w:left="780"/>
+        <w:jc w:val="left"/>
+        <w:rPr>
           <w:rFonts w:ascii="メイリオ" w:eastAsia="メイリオ" w:hAnsi="メイリオ" w:cs="Arial"/>
           <w:bCs/>
-          <w:noProof/>
+          <w:color w:val="16191F"/>
+          <w:sz w:val="24"/>
+          <w:szCs w:val="24"/>
+        </w:rPr>
+      </w:pPr>
+      <w:r>
+        <w:rPr>
+          <w:rFonts w:ascii="メイリオ" w:eastAsia="メイリオ" w:hAnsi="メイリオ" w:cs="Arial" w:hint="eastAsia"/>
+          <w:bCs/>
+          <w:color w:val="16191F"/>
+          <w:sz w:val="24"/>
+          <w:szCs w:val="24"/>
+        </w:rPr>
+        <w:t>以下のようにActiveになれば学習完了です。</w:t>
+      </w:r>
+    </w:p>
+    <w:p>
+      <w:pPr>
+        <w:pStyle w:val="a5"/>
+        <w:ind w:leftChars="0" w:left="780"/>
+        <w:jc w:val="left"/>
+        <w:rPr>
+          <w:rFonts w:ascii="メイリオ" w:eastAsia="メイリオ" w:hAnsi="メイリオ" w:cs="Arial"/>
+          <w:bCs/>
+          <w:color w:val="16191F"/>
+          <w:sz w:val="24"/>
+          <w:szCs w:val="24"/>
+        </w:rPr>
+      </w:pPr>
+      <w:r>
+        <w:rPr>
+          <w:rFonts w:ascii="メイリオ" w:eastAsia="メイリオ" w:hAnsi="メイリオ" w:cs="Arial"/>
+          <w:bCs/>
           <w:color w:val="16191F"/>
           <w:sz w:val="24"/>
           <w:szCs w:val="24"/>
         </w:rPr>
         <w:drawing>
-          <wp:inline distT="0" distB="0" distL="0" distR="0" wp14:anchorId="38393F9A" wp14:editId="01B33CD2">
-            <wp:extent cx="5400040" cy="1993265"/>
-            <wp:effectExtent l="0" t="0" r="0" b="6985"/>
-            <wp:docPr id="35" name="図 35"/>
+          <wp:inline distT="0" distB="0" distL="0" distR="0" wp14:anchorId="2E9C1D6F" wp14:editId="522EB428">
+            <wp:extent cx="5400040" cy="1090295"/>
+            <wp:effectExtent l="0" t="0" r="0" b="0"/>
+            <wp:docPr id="44" name="図 44"/>
             <wp:cNvGraphicFramePr>
               <a:graphicFrameLocks xmlns:a="http://schemas.openxmlformats.org/drawingml/2006/main" noChangeAspect="1"/>
             </wp:cNvGraphicFramePr>
@@ -3803,7 +4218,7 @@
                   <pic:spPr>
                     <a:xfrm>
                       <a:off x="0" y="0"/>
-                      <a:ext cx="5400040" cy="1993265"/>
+                      <a:ext cx="5400040" cy="1090295"/>
                     </a:xfrm>
                     <a:prstGeom prst="rect">
                       <a:avLst/>
@@ -3819,7 +4234,11 @@
     <w:p>
       <w:pPr>
         <w:pStyle w:val="a5"/>
-        <w:ind w:leftChars="0" w:left="360"/>
+        <w:numPr>
+          <w:ilvl w:val="0"/>
+          <w:numId w:val="3"/>
+        </w:numPr>
+        <w:ind w:leftChars="0"/>
         <w:jc w:val="left"/>
         <w:rPr>
           <w:rFonts w:ascii="メイリオ" w:eastAsia="メイリオ" w:hAnsi="メイリオ" w:cs="Arial"/>
@@ -3829,11 +4248,85 @@
           <w:szCs w:val="24"/>
         </w:rPr>
       </w:pPr>
+      <w:r>
+        <w:rPr>
+          <w:rFonts w:ascii="メイリオ" w:eastAsia="メイリオ" w:hAnsi="メイリオ" w:cs="Arial" w:hint="eastAsia"/>
+          <w:bCs/>
+          <w:color w:val="16191F"/>
+          <w:sz w:val="24"/>
+          <w:szCs w:val="24"/>
+        </w:rPr>
+        <w:t>続いて</w:t>
+      </w:r>
+      <w:r>
+        <w:rPr>
+          <w:rFonts w:ascii="メイリオ" w:eastAsia="メイリオ" w:hAnsi="メイリオ" w:cs="Arial"/>
+          <w:bCs/>
+          <w:color w:val="16191F"/>
+          <w:sz w:val="24"/>
+          <w:szCs w:val="24"/>
+        </w:rPr>
+        <w:t>campaign</w:t>
+      </w:r>
+      <w:r>
+        <w:rPr>
+          <w:rFonts w:ascii="メイリオ" w:eastAsia="メイリオ" w:hAnsi="メイリオ" w:cs="Arial" w:hint="eastAsia"/>
+          <w:bCs/>
+          <w:color w:val="16191F"/>
+          <w:sz w:val="24"/>
+          <w:szCs w:val="24"/>
+        </w:rPr>
+        <w:t>を作成します。</w:t>
+      </w:r>
+      <w:r>
+        <w:rPr>
+          <w:rFonts w:ascii="メイリオ" w:eastAsia="メイリオ" w:hAnsi="メイリオ" w:cs="Arial"/>
+          <w:bCs/>
+          <w:color w:val="16191F"/>
+          <w:sz w:val="24"/>
+          <w:szCs w:val="24"/>
+        </w:rPr>
+        <w:t>Campaign</w:t>
+      </w:r>
+      <w:r>
+        <w:rPr>
+          <w:rFonts w:ascii="メイリオ" w:eastAsia="メイリオ" w:hAnsi="メイリオ" w:cs="Arial" w:hint="eastAsia"/>
+          <w:bCs/>
+          <w:color w:val="16191F"/>
+          <w:sz w:val="24"/>
+          <w:szCs w:val="24"/>
+        </w:rPr>
+        <w:t>とは推論を行うAPIのことをさします。【C</w:t>
+      </w:r>
+      <w:r>
+        <w:rPr>
+          <w:rFonts w:ascii="メイリオ" w:eastAsia="メイリオ" w:hAnsi="メイリオ" w:cs="Arial"/>
+          <w:bCs/>
+          <w:color w:val="16191F"/>
+          <w:sz w:val="24"/>
+          <w:szCs w:val="24"/>
+        </w:rPr>
+        <w:t>reate campaign】</w:t>
+      </w:r>
+      <w:r>
+        <w:rPr>
+          <w:rFonts w:ascii="メイリオ" w:eastAsia="メイリオ" w:hAnsi="メイリオ" w:cs="Arial" w:hint="eastAsia"/>
+          <w:bCs/>
+          <w:color w:val="16191F"/>
+          <w:sz w:val="24"/>
+          <w:szCs w:val="24"/>
+        </w:rPr>
+        <w:t>をおします</w:t>
+      </w:r>
     </w:p>
     <w:p>
       <w:pPr>
         <w:pStyle w:val="a5"/>
-        <w:ind w:leftChars="0" w:left="360"/>
+        <w:numPr>
+          <w:ilvl w:val="0"/>
+          <w:numId w:val="3"/>
+        </w:numPr>
+        <w:ind w:leftChars="0"/>
         <w:jc w:val="left"/>
         <w:rPr>
           <w:rFonts w:ascii="メイリオ" w:eastAsia="メイリオ" w:hAnsi="メイリオ" w:cs="Arial"/>
@@ -3851,13 +4344,47 @@
           <w:sz w:val="24"/>
           <w:szCs w:val="24"/>
         </w:rPr>
-        <w:t>１７．以下の画面で[Finish]を押すと学習が開始されます。</w:t>
+        <w:t>適当な名前を入力し【Create</w:t>
+      </w:r>
+      <w:r>
+        <w:rPr>
+          <w:rFonts w:ascii="メイリオ" w:eastAsia="メイリオ" w:hAnsi="メイリオ" w:cs="Arial"/>
+          <w:bCs/>
+          <w:color w:val="16191F"/>
+          <w:sz w:val="24"/>
+          <w:szCs w:val="24"/>
+        </w:rPr>
+        <w:t xml:space="preserve"> campaign】</w:t>
+      </w:r>
+      <w:r>
+        <w:rPr>
+          <w:rFonts w:ascii="メイリオ" w:eastAsia="メイリオ" w:hAnsi="メイリオ" w:cs="Arial" w:hint="eastAsia"/>
+          <w:bCs/>
+          <w:color w:val="16191F"/>
+          <w:sz w:val="24"/>
+          <w:szCs w:val="24"/>
+        </w:rPr>
+        <w:t>を</w:t>
+      </w:r>
+      <w:r>
+        <w:rPr>
+          <w:rFonts w:ascii="メイリオ" w:eastAsia="メイリオ" w:hAnsi="メイリオ" w:cs="Arial" w:hint="eastAsia"/>
+          <w:bCs/>
+          <w:color w:val="16191F"/>
+          <w:sz w:val="24"/>
+          <w:szCs w:val="24"/>
+        </w:rPr>
+        <w:t>おします</w:t>
       </w:r>
     </w:p>
     <w:p>
       <w:pPr>
         <w:pStyle w:val="a5"/>
-        <w:ind w:leftChars="0" w:left="360"/>
+        <w:numPr>
+          <w:ilvl w:val="0"/>
+          <w:numId w:val="3"/>
+        </w:numPr>
+        <w:ind w:leftChars="0"/>
         <w:jc w:val="left"/>
         <w:rPr>
           <w:rFonts w:ascii="メイリオ" w:eastAsia="メイリオ" w:hAnsi="メイリオ" w:cs="Arial"/>
@@ -3869,19 +4396,109 @@
       </w:pPr>
       <w:r>
         <w:rPr>
+          <w:rFonts w:ascii="メイリオ" w:eastAsia="メイリオ" w:hAnsi="メイリオ" w:cs="Arial" w:hint="eastAsia"/>
+          <w:bCs/>
+          <w:color w:val="16191F"/>
+          <w:sz w:val="24"/>
+          <w:szCs w:val="24"/>
+        </w:rPr>
+        <w:t>左ペインの[</w:t>
+      </w:r>
+      <w:r>
+        <w:rPr>
           <w:rFonts w:ascii="メイリオ" w:eastAsia="メイリオ" w:hAnsi="メイリオ" w:cs="Arial"/>
           <w:bCs/>
-          <w:noProof/>
-          <w:color w:val="16191F"/>
-          <w:sz w:val="24"/>
-          <w:szCs w:val="24"/>
-        </w:rPr>
-        <w:lastRenderedPageBreak/>
+          <w:color w:val="16191F"/>
+          <w:sz w:val="24"/>
+          <w:szCs w:val="24"/>
+        </w:rPr>
+        <w:t xml:space="preserve">Custom resources] </w:t>
+      </w:r>
+      <w:r>
+        <w:rPr>
+          <w:rFonts w:ascii="メイリオ" w:eastAsia="メイリオ" w:hAnsi="メイリオ" w:cs="Arial" w:hint="eastAsia"/>
+          <w:bCs/>
+          <w:color w:val="16191F"/>
+          <w:sz w:val="24"/>
+          <w:szCs w:val="24"/>
+        </w:rPr>
+        <w:t xml:space="preserve">から </w:t>
+      </w:r>
+      <w:r>
+        <w:rPr>
+          <w:rFonts w:ascii="メイリオ" w:eastAsia="メイリオ" w:hAnsi="メイリオ" w:cs="Arial"/>
+          <w:bCs/>
+          <w:color w:val="16191F"/>
+          <w:sz w:val="24"/>
+          <w:szCs w:val="24"/>
+        </w:rPr>
+        <w:t>[Solutions and recipes]</w:t>
+      </w:r>
+      <w:r>
+        <w:rPr>
+          <w:rFonts w:ascii="メイリオ" w:eastAsia="メイリオ" w:hAnsi="メイリオ" w:cs="Arial" w:hint="eastAsia"/>
+          <w:bCs/>
+          <w:color w:val="16191F"/>
+          <w:sz w:val="24"/>
+          <w:szCs w:val="24"/>
+        </w:rPr>
+        <w:t>をクリックします。</w:t>
+      </w:r>
+    </w:p>
+    <w:p>
+      <w:pPr>
+        <w:pStyle w:val="a5"/>
+        <w:numPr>
+          <w:ilvl w:val="0"/>
+          <w:numId w:val="3"/>
+        </w:numPr>
+        <w:ind w:leftChars="0"/>
+        <w:jc w:val="left"/>
+        <w:rPr>
+          <w:rFonts w:ascii="メイリオ" w:eastAsia="メイリオ" w:hAnsi="メイリオ" w:cs="Arial"/>
+          <w:bCs/>
+          <w:color w:val="16191F"/>
+          <w:sz w:val="24"/>
+          <w:szCs w:val="24"/>
+        </w:rPr>
+      </w:pPr>
+      <w:r>
+        <w:rPr>
+          <w:rFonts w:ascii="メイリオ" w:eastAsia="メイリオ" w:hAnsi="メイリオ" w:cs="Arial" w:hint="eastAsia"/>
+          <w:bCs/>
+          <w:color w:val="16191F"/>
+          <w:sz w:val="24"/>
+          <w:szCs w:val="24"/>
+        </w:rPr>
+        <w:t>表示されたソリューションをクリックします。以下のようにAPI作成中ですのでしばらく待ちます。</w:t>
+      </w:r>
+    </w:p>
+    <w:p>
+      <w:pPr>
+        <w:pStyle w:val="a5"/>
+        <w:ind w:leftChars="0" w:left="780"/>
+        <w:jc w:val="left"/>
+        <w:rPr>
+          <w:rFonts w:ascii="メイリオ" w:eastAsia="メイリオ" w:hAnsi="メイリオ" w:cs="Arial"/>
+          <w:bCs/>
+          <w:color w:val="16191F"/>
+          <w:sz w:val="24"/>
+          <w:szCs w:val="24"/>
+        </w:rPr>
+      </w:pPr>
+      <w:r>
+        <w:rPr>
+          <w:rFonts w:ascii="メイリオ" w:eastAsia="メイリオ" w:hAnsi="メイリオ" w:cs="Arial"/>
+          <w:bCs/>
+          <w:color w:val="16191F"/>
+          <w:sz w:val="24"/>
+          <w:szCs w:val="24"/>
+        </w:rPr>
         <w:drawing>
-          <wp:inline distT="0" distB="0" distL="0" distR="0" wp14:anchorId="65FE9D60" wp14:editId="4B27B1C2">
-            <wp:extent cx="5400040" cy="3917950"/>
-            <wp:effectExtent l="0" t="0" r="0" b="6350"/>
-            <wp:docPr id="16" name="図 16"/>
+          <wp:inline distT="0" distB="0" distL="0" distR="0" wp14:anchorId="04BBD49B" wp14:editId="7AAE1F61">
+            <wp:extent cx="5400040" cy="1158240"/>
+            <wp:effectExtent l="0" t="0" r="0" b="3810"/>
+            <wp:docPr id="45" name="図 45"/>
             <wp:cNvGraphicFramePr>
               <a:graphicFrameLocks xmlns:a="http://schemas.openxmlformats.org/drawingml/2006/main" noChangeAspect="1"/>
             </wp:cNvGraphicFramePr>
@@ -3901,7 +4518,7 @@
                   <pic:spPr>
                     <a:xfrm>
                       <a:off x="0" y="0"/>
-                      <a:ext cx="5400040" cy="3917950"/>
+                      <a:ext cx="5400040" cy="1158240"/>
                     </a:xfrm>
                     <a:prstGeom prst="rect">
                       <a:avLst/>
@@ -3917,7 +4534,11 @@
     <w:p>
       <w:pPr>
         <w:pStyle w:val="a5"/>
-        <w:ind w:leftChars="0" w:left="360"/>
+        <w:numPr>
+          <w:ilvl w:val="0"/>
+          <w:numId w:val="3"/>
+        </w:numPr>
+        <w:ind w:leftChars="0"/>
         <w:jc w:val="left"/>
         <w:rPr>
           <w:rFonts w:ascii="メイリオ" w:eastAsia="メイリオ" w:hAnsi="メイリオ" w:cs="Arial"/>
@@ -3935,7 +4556,17 @@
           <w:sz w:val="24"/>
           <w:szCs w:val="24"/>
         </w:rPr>
-        <w:t>１８．学習は</w:t>
+        <w:t>以下のようにA</w:t>
+      </w:r>
+      <w:r>
+        <w:rPr>
+          <w:rFonts w:ascii="メイリオ" w:eastAsia="メイリオ" w:hAnsi="メイリオ" w:cs="Arial"/>
+          <w:bCs/>
+          <w:color w:val="16191F"/>
+          <w:sz w:val="24"/>
+          <w:szCs w:val="24"/>
+        </w:rPr>
+        <w:t>ctive</w:t>
       </w:r>
       <w:r>
         <w:rPr>
@@ -3945,23 +4576,13 @@
           <w:sz w:val="24"/>
           <w:szCs w:val="24"/>
         </w:rPr>
-        <w:t>４０</w:t>
-      </w:r>
-      <w:r>
-        <w:rPr>
-          <w:rFonts w:ascii="メイリオ" w:eastAsia="メイリオ" w:hAnsi="メイリオ" w:cs="Arial" w:hint="eastAsia"/>
-          <w:bCs/>
-          <w:color w:val="16191F"/>
-          <w:sz w:val="24"/>
-          <w:szCs w:val="24"/>
-        </w:rPr>
-        <w:t>分ぐらいかかります。</w:t>
+        <w:t>と表示されたら完了です</w:t>
       </w:r>
     </w:p>
     <w:p>
       <w:pPr>
         <w:pStyle w:val="a5"/>
-        <w:ind w:leftChars="0" w:left="360"/>
+        <w:ind w:leftChars="0" w:left="780"/>
         <w:jc w:val="left"/>
         <w:rPr>
           <w:rFonts w:ascii="メイリオ" w:eastAsia="メイリオ" w:hAnsi="メイリオ" w:cs="Arial"/>
@@ -3973,18 +4594,18 @@
       </w:pPr>
       <w:r>
         <w:rPr>
-          <w:rFonts w:ascii="メイリオ" w:eastAsia="メイリオ" w:hAnsi="メイリオ" w:cs="Arial" w:hint="eastAsia"/>
-          <w:bCs/>
-          <w:noProof/>
-          <w:color w:val="16191F"/>
-          <w:sz w:val="24"/>
-          <w:szCs w:val="24"/>
-        </w:rPr>
+          <w:rFonts w:ascii="メイリオ" w:eastAsia="メイリオ" w:hAnsi="メイリオ" w:cs="Arial"/>
+          <w:bCs/>
+          <w:color w:val="16191F"/>
+          <w:sz w:val="24"/>
+          <w:szCs w:val="24"/>
+        </w:rPr>
+        <w:lastRenderedPageBreak/>
         <w:drawing>
-          <wp:inline distT="0" distB="0" distL="0" distR="0">
-            <wp:extent cx="5391150" cy="2638425"/>
-            <wp:effectExtent l="0" t="0" r="0" b="9525"/>
-            <wp:docPr id="17" name="図 17"/>
+          <wp:inline distT="0" distB="0" distL="0" distR="0" wp14:anchorId="487EBFB1" wp14:editId="0AAEF292">
+            <wp:extent cx="5400040" cy="1120775"/>
+            <wp:effectExtent l="0" t="0" r="0" b="3175"/>
+            <wp:docPr id="46" name="図 46"/>
             <wp:cNvGraphicFramePr>
               <a:graphicFrameLocks xmlns:a="http://schemas.openxmlformats.org/drawingml/2006/main" noChangeAspect="1"/>
             </wp:cNvGraphicFramePr>
@@ -3992,36 +4613,23 @@
               <a:graphicData uri="http://schemas.openxmlformats.org/drawingml/2006/picture">
                 <pic:pic xmlns:pic="http://schemas.openxmlformats.org/drawingml/2006/picture">
                   <pic:nvPicPr>
-                    <pic:cNvPr id="0" name="Picture 17"/>
-                    <pic:cNvPicPr>
-                      <a:picLocks noChangeAspect="1" noChangeArrowheads="1"/>
-                    </pic:cNvPicPr>
+                    <pic:cNvPr id="1" name=""/>
+                    <pic:cNvPicPr/>
                   </pic:nvPicPr>
                   <pic:blipFill>
-                    <a:blip r:embed="rId30" cstate="print">
-                      <a:extLst>
-                        <a:ext uri="{28A0092B-C50C-407E-A947-70E740481C1C}">
-                          <a14:useLocalDpi xmlns:a14="http://schemas.microsoft.com/office/drawing/2010/main" val="0"/>
-                        </a:ext>
-                      </a:extLst>
-                    </a:blip>
-                    <a:srcRect/>
+                    <a:blip r:embed="rId30"/>
                     <a:stretch>
                       <a:fillRect/>
                     </a:stretch>
                   </pic:blipFill>
-                  <pic:spPr bwMode="auto">
+                  <pic:spPr>
                     <a:xfrm>
                       <a:off x="0" y="0"/>
-                      <a:ext cx="5391150" cy="2638425"/>
+                      <a:ext cx="5400040" cy="1120775"/>
                     </a:xfrm>
                     <a:prstGeom prst="rect">
                       <a:avLst/>
                     </a:prstGeom>
-                    <a:noFill/>
-                    <a:ln>
-                      <a:noFill/>
-                    </a:ln>
                   </pic:spPr>
                 </pic:pic>
               </a:graphicData>
@@ -4032,6 +4640,12 @@
     </w:p>
     <w:p>
       <w:pPr>
+        <w:pStyle w:val="a5"/>
+        <w:numPr>
+          <w:ilvl w:val="0"/>
+          <w:numId w:val="3"/>
+        </w:numPr>
+        <w:ind w:leftChars="0"/>
         <w:jc w:val="left"/>
         <w:rPr>
           <w:rFonts w:ascii="メイリオ" w:eastAsia="メイリオ" w:hAnsi="メイリオ" w:cs="Arial"/>
@@ -4049,7 +4663,7 @@
           <w:sz w:val="24"/>
           <w:szCs w:val="24"/>
         </w:rPr>
-        <w:t>待ち時間の間にForeca</w:t>
+        <w:t>生成された</w:t>
       </w:r>
       <w:r>
         <w:rPr>
@@ -4059,7 +4673,7 @@
           <w:sz w:val="24"/>
           <w:szCs w:val="24"/>
         </w:rPr>
-        <w:t>st</w:t>
+        <w:t>campaign</w:t>
       </w:r>
       <w:r>
         <w:rPr>
@@ -4069,7 +4683,7 @@
           <w:sz w:val="24"/>
           <w:szCs w:val="24"/>
         </w:rPr>
-        <w:t>のハンズオンを続行します。</w:t>
+        <w:t>をクリックします</w:t>
       </w:r>
     </w:p>
     <w:p>
@@ -4131,8 +4745,1216 @@
           <w:sz w:val="24"/>
           <w:szCs w:val="24"/>
         </w:rPr>
+        <w:t>の実行環境の準備をしてみてください。</w:t>
+      </w:r>
+    </w:p>
+    <w:p>
+      <w:pPr>
+        <w:pStyle w:val="a5"/>
+        <w:numPr>
+          <w:ilvl w:val="0"/>
+          <w:numId w:val="3"/>
+        </w:numPr>
+        <w:ind w:leftChars="0"/>
+        <w:jc w:val="left"/>
+        <w:rPr>
+          <w:rFonts w:ascii="メイリオ" w:eastAsia="メイリオ" w:hAnsi="メイリオ" w:cs="Arial"/>
+          <w:bCs/>
+          <w:color w:val="16191F"/>
+          <w:sz w:val="24"/>
+          <w:szCs w:val="24"/>
+        </w:rPr>
+      </w:pPr>
+      <w:r>
+        <w:rPr>
+          <w:rFonts w:ascii="メイリオ" w:eastAsia="メイリオ" w:hAnsi="メイリオ" w:cs="Arial" w:hint="eastAsia"/>
+          <w:bCs/>
+          <w:color w:val="16191F"/>
+          <w:sz w:val="24"/>
+          <w:szCs w:val="24"/>
+        </w:rPr>
+        <w:t>1から601までの任意のユーザーIDを入力し、[Get Recommendations]を押します。ratings.csvをもとに、入力されたユーザーの映画視聴履歴と相関のある別ユーザーの映画視聴履歴からレコメンドが出力されます。</w:t>
+      </w:r>
+    </w:p>
+    <w:p>
+      <w:pPr>
+        <w:jc w:val="left"/>
+        <w:rPr>
+          <w:rFonts w:ascii="メイリオ" w:eastAsia="メイリオ" w:hAnsi="メイリオ" w:cs="Arial"/>
+          <w:bCs/>
+          <w:color w:val="16191F"/>
+          <w:sz w:val="24"/>
+          <w:szCs w:val="24"/>
+        </w:rPr>
+      </w:pPr>
+    </w:p>
+    <w:p>
+      <w:pPr>
+        <w:pStyle w:val="a5"/>
+        <w:numPr>
+          <w:ilvl w:val="0"/>
+          <w:numId w:val="3"/>
+        </w:numPr>
+        <w:ind w:leftChars="0"/>
+        <w:jc w:val="left"/>
+        <w:rPr>
+          <w:rFonts w:ascii="メイリオ" w:eastAsia="メイリオ" w:hAnsi="メイリオ" w:cs="Arial"/>
+          <w:bCs/>
+          <w:color w:val="16191F"/>
+          <w:sz w:val="24"/>
+          <w:szCs w:val="24"/>
+        </w:rPr>
+      </w:pPr>
+      <w:r>
+        <w:rPr>
+          <w:rFonts w:ascii="メイリオ" w:eastAsia="メイリオ" w:hAnsi="メイリオ" w:cs="Arial" w:hint="eastAsia"/>
+          <w:bCs/>
+          <w:color w:val="16191F"/>
+          <w:sz w:val="24"/>
+          <w:szCs w:val="24"/>
+        </w:rPr>
+        <w:t>おつかれさまでした！</w:t>
+      </w:r>
+    </w:p>
+    <w:p>
+      <w:pPr>
+        <w:jc w:val="left"/>
+        <w:rPr>
+          <w:rFonts w:ascii="メイリオ" w:eastAsia="メイリオ" w:hAnsi="メイリオ" w:cs="Arial"/>
+          <w:bCs/>
+          <w:color w:val="16191F"/>
+          <w:sz w:val="24"/>
+          <w:szCs w:val="24"/>
+        </w:rPr>
+      </w:pPr>
+      <w:r>
+        <w:rPr>
+          <w:rFonts w:ascii="メイリオ" w:eastAsia="メイリオ" w:hAnsi="メイリオ" w:cs="Arial" w:hint="eastAsia"/>
+          <w:bCs/>
+          <w:color w:val="16191F"/>
+          <w:sz w:val="24"/>
+          <w:szCs w:val="24"/>
+        </w:rPr>
+        <w:t>削除は作成と逆の順番で消す必要があります。</w:t>
+      </w:r>
+    </w:p>
+    <w:p>
+      <w:pPr>
+        <w:jc w:val="left"/>
+        <w:rPr>
+          <w:rFonts w:ascii="メイリオ" w:eastAsia="メイリオ" w:hAnsi="メイリオ" w:cs="Arial"/>
+          <w:bCs/>
+          <w:color w:val="16191F"/>
+          <w:sz w:val="24"/>
+          <w:szCs w:val="24"/>
+        </w:rPr>
+      </w:pPr>
+      <w:r>
+        <w:rPr>
+          <w:rFonts w:ascii="メイリオ" w:eastAsia="メイリオ" w:hAnsi="メイリオ" w:cs="Arial" w:hint="eastAsia"/>
+          <w:bCs/>
+          <w:color w:val="16191F"/>
+          <w:sz w:val="24"/>
+          <w:szCs w:val="24"/>
+        </w:rPr>
+        <w:t>Campaigns→Solutions→Datasets→Dataset</w:t>
+      </w:r>
+      <w:r>
+        <w:rPr>
+          <w:rFonts w:ascii="メイリオ" w:eastAsia="メイリオ" w:hAnsi="メイリオ" w:cs="Arial"/>
+          <w:bCs/>
+          <w:color w:val="16191F"/>
+          <w:sz w:val="24"/>
+          <w:szCs w:val="24"/>
+        </w:rPr>
+        <w:t xml:space="preserve"> groups</w:t>
+      </w:r>
+    </w:p>
+    <w:p>
+      <w:pPr>
+        <w:jc w:val="left"/>
+        <w:rPr>
+          <w:rFonts w:ascii="メイリオ" w:eastAsia="メイリオ" w:hAnsi="メイリオ" w:cs="Arial"/>
+          <w:bCs/>
+          <w:color w:val="16191F"/>
+          <w:sz w:val="24"/>
+          <w:szCs w:val="24"/>
+        </w:rPr>
+      </w:pPr>
+      <w:r>
+        <w:rPr>
+          <w:rFonts w:ascii="メイリオ" w:eastAsia="メイリオ" w:hAnsi="メイリオ" w:cs="Arial" w:hint="eastAsia"/>
+          <w:bCs/>
+          <w:color w:val="16191F"/>
+          <w:sz w:val="24"/>
+          <w:szCs w:val="24"/>
+        </w:rPr>
+        <w:t>S3バケット</w:t>
+      </w:r>
+    </w:p>
+    <w:p>
+      <w:pPr>
+        <w:jc w:val="left"/>
+        <w:rPr>
+          <w:rFonts w:ascii="メイリオ" w:eastAsia="メイリオ" w:hAnsi="メイリオ" w:cs="Arial"/>
+          <w:bCs/>
+          <w:color w:val="16191F"/>
+          <w:sz w:val="24"/>
+          <w:szCs w:val="24"/>
+        </w:rPr>
+      </w:pPr>
+    </w:p>
+    <w:p>
+      <w:pPr>
+        <w:jc w:val="left"/>
+        <w:rPr>
+          <w:rFonts w:ascii="メイリオ" w:eastAsia="メイリオ" w:hAnsi="メイリオ" w:cs="Arial"/>
+          <w:bCs/>
+          <w:color w:val="16191F"/>
+          <w:sz w:val="24"/>
+          <w:szCs w:val="24"/>
+        </w:rPr>
+      </w:pPr>
+      <w:r>
+        <w:rPr>
+          <w:rFonts w:ascii="メイリオ" w:eastAsia="メイリオ" w:hAnsi="メイリオ" w:cs="Arial" w:hint="eastAsia"/>
+          <w:bCs/>
+          <w:color w:val="16191F"/>
+          <w:sz w:val="24"/>
+          <w:szCs w:val="24"/>
+        </w:rPr>
+        <w:t>その他：時間に余裕があればAWS</w:t>
+      </w:r>
+      <w:r>
+        <w:rPr>
+          <w:rFonts w:ascii="メイリオ" w:eastAsia="メイリオ" w:hAnsi="メイリオ" w:cs="Arial"/>
+          <w:bCs/>
+          <w:color w:val="16191F"/>
+          <w:sz w:val="24"/>
+          <w:szCs w:val="24"/>
+        </w:rPr>
+        <w:t xml:space="preserve"> CLI</w:t>
+      </w:r>
+      <w:r>
+        <w:rPr>
+          <w:rFonts w:ascii="メイリオ" w:eastAsia="メイリオ" w:hAnsi="メイリオ" w:cs="Arial" w:hint="eastAsia"/>
+          <w:bCs/>
+          <w:color w:val="16191F"/>
+          <w:sz w:val="24"/>
+          <w:szCs w:val="24"/>
+        </w:rPr>
+        <w:t>経由での操作に挑戦してみてください。</w:t>
+      </w:r>
+    </w:p>
+    <w:p>
+      <w:pPr>
+        <w:jc w:val="left"/>
+        <w:rPr>
+          <w:rFonts w:ascii="メイリオ" w:eastAsia="メイリオ" w:hAnsi="メイリオ"/>
+          <w:color w:val="444444"/>
+          <w:sz w:val="24"/>
+          <w:szCs w:val="24"/>
+          <w:shd w:val="clear" w:color="auto" w:fill="FFFFFF"/>
+        </w:rPr>
+      </w:pPr>
+      <w:r>
+        <w:rPr>
+          <w:rFonts w:ascii="メイリオ" w:eastAsia="メイリオ" w:hAnsi="メイリオ" w:cs="Arial" w:hint="eastAsia"/>
+          <w:bCs/>
+          <w:color w:val="16191F"/>
+          <w:sz w:val="24"/>
+          <w:szCs w:val="24"/>
+        </w:rPr>
         <w:lastRenderedPageBreak/>
-        <w:t>の実行環境の準備をしてみてください。</w:t>
+        <w:t>[</w:t>
+      </w:r>
+      <w:proofErr w:type="spellStart"/>
+      <w:r>
+        <w:rPr>
+          <w:rFonts w:ascii="メイリオ" w:eastAsia="メイリオ" w:hAnsi="メイリオ"/>
+          <w:color w:val="444444"/>
+          <w:sz w:val="24"/>
+          <w:szCs w:val="24"/>
+          <w:shd w:val="clear" w:color="auto" w:fill="FFFFFF"/>
+        </w:rPr>
+        <w:t>GetRecommendations</w:t>
+      </w:r>
+      <w:proofErr w:type="spellEnd"/>
+      <w:r>
+        <w:rPr>
+          <w:rFonts w:ascii="メイリオ" w:eastAsia="メイリオ" w:hAnsi="メイリオ"/>
+          <w:color w:val="444444"/>
+          <w:sz w:val="24"/>
+          <w:szCs w:val="24"/>
+          <w:shd w:val="clear" w:color="auto" w:fill="FFFFFF"/>
+        </w:rPr>
+        <w:t>]</w:t>
+      </w:r>
+      <w:r>
+        <w:rPr>
+          <w:rFonts w:ascii="メイリオ" w:eastAsia="メイリオ" w:hAnsi="メイリオ" w:hint="eastAsia"/>
+          <w:color w:val="444444"/>
+          <w:sz w:val="24"/>
+          <w:szCs w:val="24"/>
+          <w:shd w:val="clear" w:color="auto" w:fill="FFFFFF"/>
+        </w:rPr>
+        <w:t>を用いて以下のようにレコメンドを出力できます。</w:t>
+      </w:r>
+    </w:p>
+    <w:p>
+      <w:pPr>
+        <w:widowControl/>
+        <w:jc w:val="left"/>
+        <w:rPr>
+          <w:rFonts w:ascii="メイリオ" w:eastAsia="メイリオ" w:hAnsi="メイリオ" w:cs="ＭＳ Ｐゴシック"/>
+          <w:color w:val="383A42"/>
+          <w:kern w:val="0"/>
+          <w:sz w:val="24"/>
+          <w:szCs w:val="24"/>
+          <w:shd w:val="clear" w:color="auto" w:fill="FAFAFA"/>
+        </w:rPr>
+      </w:pPr>
+      <w:r>
+        <w:rPr>
+          <w:rFonts w:ascii="メイリオ" w:eastAsia="メイリオ" w:hAnsi="メイリオ" w:cs="ＭＳ Ｐゴシック"/>
+          <w:color w:val="383A42"/>
+          <w:kern w:val="0"/>
+          <w:sz w:val="24"/>
+          <w:szCs w:val="24"/>
+          <w:shd w:val="clear" w:color="auto" w:fill="FAFAFA"/>
+        </w:rPr>
+        <w:t>aws personalize-runtime get-recommendations \</w:t>
+      </w:r>
+    </w:p>
+    <w:p>
+      <w:pPr>
+        <w:widowControl/>
+        <w:jc w:val="left"/>
+        <w:rPr>
+          <w:rFonts w:ascii="メイリオ" w:eastAsia="メイリオ" w:hAnsi="メイリオ" w:cs="ＭＳ Ｐゴシック"/>
+          <w:color w:val="383A42"/>
+          <w:kern w:val="0"/>
+          <w:sz w:val="24"/>
+          <w:szCs w:val="24"/>
+          <w:shd w:val="clear" w:color="auto" w:fill="FAFAFA"/>
+        </w:rPr>
+      </w:pPr>
+      <w:r>
+        <w:rPr>
+          <w:rFonts w:ascii="メイリオ" w:eastAsia="メイリオ" w:hAnsi="メイリオ" w:cs="ＭＳ Ｐゴシック"/>
+          <w:color w:val="383A42"/>
+          <w:kern w:val="0"/>
+          <w:sz w:val="24"/>
+          <w:szCs w:val="24"/>
+          <w:shd w:val="clear" w:color="auto" w:fill="FAFAFA"/>
+        </w:rPr>
+        <w:t xml:space="preserve">  --campaign-</w:t>
+      </w:r>
+      <w:proofErr w:type="spellStart"/>
+      <w:r>
+        <w:rPr>
+          <w:rFonts w:ascii="メイリオ" w:eastAsia="メイリオ" w:hAnsi="メイリオ" w:cs="ＭＳ Ｐゴシック"/>
+          <w:color w:val="383A42"/>
+          <w:kern w:val="0"/>
+          <w:sz w:val="24"/>
+          <w:szCs w:val="24"/>
+          <w:shd w:val="clear" w:color="auto" w:fill="FAFAFA"/>
+        </w:rPr>
+        <w:t>arn</w:t>
+      </w:r>
+      <w:proofErr w:type="spellEnd"/>
+      <w:r>
+        <w:rPr>
+          <w:rFonts w:ascii="メイリオ" w:eastAsia="メイリオ" w:hAnsi="メイリオ" w:cs="ＭＳ Ｐゴシック"/>
+          <w:color w:val="383A42"/>
+          <w:kern w:val="0"/>
+          <w:sz w:val="24"/>
+          <w:szCs w:val="24"/>
+          <w:shd w:val="clear" w:color="auto" w:fill="FAFAFA"/>
+        </w:rPr>
+        <w:t xml:space="preserve"> arn:aws:personalize:us-west-</w:t>
+      </w:r>
+      <w:r>
+        <w:rPr>
+          <w:rFonts w:ascii="メイリオ" w:eastAsia="メイリオ" w:hAnsi="メイリオ" w:cs="ＭＳ Ｐゴシック"/>
+          <w:color w:val="986801"/>
+          <w:kern w:val="0"/>
+          <w:sz w:val="24"/>
+          <w:szCs w:val="24"/>
+        </w:rPr>
+        <w:t>2</w:t>
+      </w:r>
+      <w:r>
+        <w:rPr>
+          <w:rFonts w:ascii="メイリオ" w:eastAsia="メイリオ" w:hAnsi="メイリオ" w:cs="ＭＳ Ｐゴシック"/>
+          <w:color w:val="383A42"/>
+          <w:kern w:val="0"/>
+          <w:sz w:val="24"/>
+          <w:szCs w:val="24"/>
+          <w:shd w:val="clear" w:color="auto" w:fill="FAFAFA"/>
+        </w:rPr>
+        <w:t>:</w:t>
+      </w:r>
+      <w:r>
+        <w:rPr>
+          <w:rFonts w:ascii="メイリオ" w:eastAsia="メイリオ" w:hAnsi="メイリオ" w:cs="ＭＳ ゴシック"/>
+          <w:i/>
+          <w:iCs/>
+          <w:color w:val="FF0000"/>
+          <w:kern w:val="0"/>
+          <w:sz w:val="24"/>
+          <w:szCs w:val="24"/>
+        </w:rPr>
+        <w:t>acct-id</w:t>
+      </w:r>
+      <w:r>
+        <w:rPr>
+          <w:rFonts w:ascii="メイリオ" w:eastAsia="メイリオ" w:hAnsi="メイリオ" w:cs="ＭＳ Ｐゴシック"/>
+          <w:color w:val="383A42"/>
+          <w:kern w:val="0"/>
+          <w:sz w:val="24"/>
+          <w:szCs w:val="24"/>
+          <w:shd w:val="clear" w:color="auto" w:fill="FAFAFA"/>
+        </w:rPr>
+        <w:t>:campaign/MovieRecommendationCampaign \</w:t>
+      </w:r>
+    </w:p>
+    <w:p>
+      <w:pPr>
+        <w:jc w:val="left"/>
+        <w:rPr>
+          <w:rFonts w:ascii="メイリオ" w:eastAsia="メイリオ" w:hAnsi="メイリオ" w:cs="ＭＳ Ｐゴシック"/>
+          <w:color w:val="986801"/>
+          <w:kern w:val="0"/>
+          <w:sz w:val="24"/>
+          <w:szCs w:val="24"/>
+        </w:rPr>
+      </w:pPr>
+      <w:r>
+        <w:rPr>
+          <w:rFonts w:ascii="メイリオ" w:eastAsia="メイリオ" w:hAnsi="メイリオ" w:cs="ＭＳ Ｐゴシック"/>
+          <w:color w:val="383A42"/>
+          <w:kern w:val="0"/>
+          <w:sz w:val="24"/>
+          <w:szCs w:val="24"/>
+          <w:shd w:val="clear" w:color="auto" w:fill="FAFAFA"/>
+        </w:rPr>
+        <w:t xml:space="preserve">  --user-id </w:t>
+      </w:r>
+      <w:r>
+        <w:rPr>
+          <w:rFonts w:ascii="メイリオ" w:eastAsia="メイリオ" w:hAnsi="メイリオ" w:cs="ＭＳ Ｐゴシック"/>
+          <w:color w:val="986801"/>
+          <w:kern w:val="0"/>
+          <w:sz w:val="24"/>
+          <w:szCs w:val="24"/>
+        </w:rPr>
+        <w:t>123</w:t>
+      </w:r>
+    </w:p>
+    <w:p>
+      <w:pPr>
+        <w:jc w:val="left"/>
+        <w:rPr>
+          <w:rFonts w:ascii="メイリオ" w:eastAsia="メイリオ" w:hAnsi="メイリオ" w:cs="ＭＳ Ｐゴシック"/>
+          <w:color w:val="986801"/>
+          <w:kern w:val="0"/>
+          <w:sz w:val="24"/>
+          <w:szCs w:val="24"/>
+        </w:rPr>
+      </w:pPr>
+      <w:r>
+        <w:rPr>
+          <w:rFonts w:ascii="メイリオ" w:eastAsia="メイリオ" w:hAnsi="メイリオ" w:cs="ＭＳ Ｐゴシック" w:hint="eastAsia"/>
+          <w:kern w:val="0"/>
+          <w:sz w:val="24"/>
+          <w:szCs w:val="24"/>
+        </w:rPr>
+        <w:t>以下のようにJSONでレコメンドが出力されます。</w:t>
+      </w:r>
+    </w:p>
+    <w:p>
+      <w:pPr>
+        <w:widowControl/>
+        <w:jc w:val="left"/>
+        <w:rPr>
+          <w:rFonts w:ascii="メイリオ" w:eastAsia="メイリオ" w:hAnsi="メイリオ" w:cs="ＭＳ Ｐゴシック"/>
+          <w:color w:val="383A42"/>
+          <w:kern w:val="0"/>
+          <w:sz w:val="24"/>
+          <w:szCs w:val="24"/>
+          <w:shd w:val="clear" w:color="auto" w:fill="FAFAFA"/>
+        </w:rPr>
+      </w:pPr>
+      <w:r>
+        <w:rPr>
+          <w:rFonts w:ascii="メイリオ" w:eastAsia="メイリオ" w:hAnsi="メイリオ" w:cs="ＭＳ Ｐゴシック"/>
+          <w:color w:val="383A42"/>
+          <w:kern w:val="0"/>
+          <w:sz w:val="24"/>
+          <w:szCs w:val="24"/>
+          <w:shd w:val="clear" w:color="auto" w:fill="FAFAFA"/>
+        </w:rPr>
+        <w:t>{</w:t>
+      </w:r>
+    </w:p>
+    <w:p>
+      <w:pPr>
+        <w:widowControl/>
+        <w:jc w:val="left"/>
+        <w:rPr>
+          <w:rFonts w:ascii="メイリオ" w:eastAsia="メイリオ" w:hAnsi="メイリオ" w:cs="ＭＳ Ｐゴシック"/>
+          <w:color w:val="383A42"/>
+          <w:kern w:val="0"/>
+          <w:sz w:val="24"/>
+          <w:szCs w:val="24"/>
+          <w:shd w:val="clear" w:color="auto" w:fill="FAFAFA"/>
+        </w:rPr>
+      </w:pPr>
+      <w:r>
+        <w:rPr>
+          <w:rFonts w:ascii="メイリオ" w:eastAsia="メイリオ" w:hAnsi="メイリオ" w:cs="ＭＳ Ｐゴシック"/>
+          <w:color w:val="383A42"/>
+          <w:kern w:val="0"/>
+          <w:sz w:val="24"/>
+          <w:szCs w:val="24"/>
+          <w:shd w:val="clear" w:color="auto" w:fill="FAFAFA"/>
+        </w:rPr>
+        <w:t xml:space="preserve">  </w:t>
+      </w:r>
+      <w:r>
+        <w:rPr>
+          <w:rFonts w:ascii="メイリオ" w:eastAsia="メイリオ" w:hAnsi="メイリオ" w:cs="ＭＳ Ｐゴシック"/>
+          <w:color w:val="986801"/>
+          <w:kern w:val="0"/>
+          <w:sz w:val="24"/>
+          <w:szCs w:val="24"/>
+        </w:rPr>
+        <w:t>"</w:t>
+      </w:r>
+      <w:proofErr w:type="spellStart"/>
+      <w:r>
+        <w:rPr>
+          <w:rFonts w:ascii="メイリオ" w:eastAsia="メイリオ" w:hAnsi="メイリオ" w:cs="ＭＳ Ｐゴシック"/>
+          <w:color w:val="986801"/>
+          <w:kern w:val="0"/>
+          <w:sz w:val="24"/>
+          <w:szCs w:val="24"/>
+        </w:rPr>
+        <w:t>itemList</w:t>
+      </w:r>
+      <w:proofErr w:type="spellEnd"/>
+      <w:r>
+        <w:rPr>
+          <w:rFonts w:ascii="メイリオ" w:eastAsia="メイリオ" w:hAnsi="メイリオ" w:cs="ＭＳ Ｐゴシック"/>
+          <w:color w:val="986801"/>
+          <w:kern w:val="0"/>
+          <w:sz w:val="24"/>
+          <w:szCs w:val="24"/>
+        </w:rPr>
+        <w:t>"</w:t>
+      </w:r>
+      <w:r>
+        <w:rPr>
+          <w:rFonts w:ascii="メイリオ" w:eastAsia="メイリオ" w:hAnsi="メイリオ" w:cs="ＭＳ Ｐゴシック"/>
+          <w:color w:val="383A42"/>
+          <w:kern w:val="0"/>
+          <w:sz w:val="24"/>
+          <w:szCs w:val="24"/>
+          <w:shd w:val="clear" w:color="auto" w:fill="FAFAFA"/>
+        </w:rPr>
+        <w:t>: [</w:t>
+      </w:r>
+    </w:p>
+    <w:p>
+      <w:pPr>
+        <w:widowControl/>
+        <w:jc w:val="left"/>
+        <w:rPr>
+          <w:rFonts w:ascii="メイリオ" w:eastAsia="メイリオ" w:hAnsi="メイリオ" w:cs="ＭＳ Ｐゴシック"/>
+          <w:color w:val="383A42"/>
+          <w:kern w:val="0"/>
+          <w:sz w:val="24"/>
+          <w:szCs w:val="24"/>
+          <w:shd w:val="clear" w:color="auto" w:fill="FAFAFA"/>
+        </w:rPr>
+      </w:pPr>
+      <w:r>
+        <w:rPr>
+          <w:rFonts w:ascii="メイリオ" w:eastAsia="メイリオ" w:hAnsi="メイリオ" w:cs="ＭＳ Ｐゴシック"/>
+          <w:color w:val="383A42"/>
+          <w:kern w:val="0"/>
+          <w:sz w:val="24"/>
+          <w:szCs w:val="24"/>
+          <w:shd w:val="clear" w:color="auto" w:fill="FAFAFA"/>
+        </w:rPr>
+        <w:t xml:space="preserve">      {</w:t>
+      </w:r>
+    </w:p>
+    <w:p>
+      <w:pPr>
+        <w:widowControl/>
+        <w:jc w:val="left"/>
+        <w:rPr>
+          <w:rFonts w:ascii="メイリオ" w:eastAsia="メイリオ" w:hAnsi="メイリオ" w:cs="ＭＳ Ｐゴシック"/>
+          <w:color w:val="383A42"/>
+          <w:kern w:val="0"/>
+          <w:sz w:val="24"/>
+          <w:szCs w:val="24"/>
+          <w:shd w:val="clear" w:color="auto" w:fill="FAFAFA"/>
+        </w:rPr>
+      </w:pPr>
+      <w:r>
+        <w:rPr>
+          <w:rFonts w:ascii="メイリオ" w:eastAsia="メイリオ" w:hAnsi="メイリオ" w:cs="ＭＳ Ｐゴシック"/>
+          <w:color w:val="383A42"/>
+          <w:kern w:val="0"/>
+          <w:sz w:val="24"/>
+          <w:szCs w:val="24"/>
+          <w:shd w:val="clear" w:color="auto" w:fill="FAFAFA"/>
+        </w:rPr>
+        <w:t xml:space="preserve">          </w:t>
+      </w:r>
+      <w:r>
+        <w:rPr>
+          <w:rFonts w:ascii="メイリオ" w:eastAsia="メイリオ" w:hAnsi="メイリオ" w:cs="ＭＳ Ｐゴシック"/>
+          <w:color w:val="986801"/>
+          <w:kern w:val="0"/>
+          <w:sz w:val="24"/>
+          <w:szCs w:val="24"/>
+        </w:rPr>
+        <w:t>"</w:t>
+      </w:r>
+      <w:proofErr w:type="spellStart"/>
+      <w:r>
+        <w:rPr>
+          <w:rFonts w:ascii="メイリオ" w:eastAsia="メイリオ" w:hAnsi="メイリオ" w:cs="ＭＳ Ｐゴシック"/>
+          <w:color w:val="986801"/>
+          <w:kern w:val="0"/>
+          <w:sz w:val="24"/>
+          <w:szCs w:val="24"/>
+        </w:rPr>
+        <w:t>itemId</w:t>
+      </w:r>
+      <w:proofErr w:type="spellEnd"/>
+      <w:r>
+        <w:rPr>
+          <w:rFonts w:ascii="メイリオ" w:eastAsia="メイリオ" w:hAnsi="メイリオ" w:cs="ＭＳ Ｐゴシック"/>
+          <w:color w:val="986801"/>
+          <w:kern w:val="0"/>
+          <w:sz w:val="24"/>
+          <w:szCs w:val="24"/>
+        </w:rPr>
+        <w:t>"</w:t>
+      </w:r>
+      <w:r>
+        <w:rPr>
+          <w:rFonts w:ascii="メイリオ" w:eastAsia="メイリオ" w:hAnsi="メイリオ" w:cs="ＭＳ Ｐゴシック"/>
+          <w:color w:val="383A42"/>
+          <w:kern w:val="0"/>
+          <w:sz w:val="24"/>
+          <w:szCs w:val="24"/>
+          <w:shd w:val="clear" w:color="auto" w:fill="FAFAFA"/>
+        </w:rPr>
+        <w:t xml:space="preserve">: </w:t>
+      </w:r>
+      <w:r>
+        <w:rPr>
+          <w:rFonts w:ascii="メイリオ" w:eastAsia="メイリオ" w:hAnsi="メイリオ" w:cs="ＭＳ Ｐゴシック"/>
+          <w:color w:val="50A14F"/>
+          <w:kern w:val="0"/>
+          <w:sz w:val="24"/>
+          <w:szCs w:val="24"/>
+        </w:rPr>
+        <w:t>"14"</w:t>
+      </w:r>
+    </w:p>
+    <w:p>
+      <w:pPr>
+        <w:widowControl/>
+        <w:jc w:val="left"/>
+        <w:rPr>
+          <w:rFonts w:ascii="メイリオ" w:eastAsia="メイリオ" w:hAnsi="メイリオ" w:cs="ＭＳ Ｐゴシック"/>
+          <w:color w:val="383A42"/>
+          <w:kern w:val="0"/>
+          <w:sz w:val="24"/>
+          <w:szCs w:val="24"/>
+          <w:shd w:val="clear" w:color="auto" w:fill="FAFAFA"/>
+        </w:rPr>
+      </w:pPr>
+      <w:r>
+        <w:rPr>
+          <w:rFonts w:ascii="メイリオ" w:eastAsia="メイリオ" w:hAnsi="メイリオ" w:cs="ＭＳ Ｐゴシック"/>
+          <w:color w:val="383A42"/>
+          <w:kern w:val="0"/>
+          <w:sz w:val="24"/>
+          <w:szCs w:val="24"/>
+          <w:shd w:val="clear" w:color="auto" w:fill="FAFAFA"/>
+        </w:rPr>
+        <w:t xml:space="preserve">      },</w:t>
+      </w:r>
+    </w:p>
+    <w:p>
+      <w:pPr>
+        <w:widowControl/>
+        <w:jc w:val="left"/>
+        <w:rPr>
+          <w:rFonts w:ascii="メイリオ" w:eastAsia="メイリオ" w:hAnsi="メイリオ" w:cs="ＭＳ Ｐゴシック"/>
+          <w:color w:val="383A42"/>
+          <w:kern w:val="0"/>
+          <w:sz w:val="24"/>
+          <w:szCs w:val="24"/>
+          <w:shd w:val="clear" w:color="auto" w:fill="FAFAFA"/>
+        </w:rPr>
+      </w:pPr>
+      <w:r>
+        <w:rPr>
+          <w:rFonts w:ascii="メイリオ" w:eastAsia="メイリオ" w:hAnsi="メイリオ" w:cs="ＭＳ Ｐゴシック"/>
+          <w:color w:val="383A42"/>
+          <w:kern w:val="0"/>
+          <w:sz w:val="24"/>
+          <w:szCs w:val="24"/>
+          <w:shd w:val="clear" w:color="auto" w:fill="FAFAFA"/>
+        </w:rPr>
+        <w:t xml:space="preserve">      {</w:t>
+      </w:r>
+    </w:p>
+    <w:p>
+      <w:pPr>
+        <w:widowControl/>
+        <w:jc w:val="left"/>
+        <w:rPr>
+          <w:rFonts w:ascii="メイリオ" w:eastAsia="メイリオ" w:hAnsi="メイリオ" w:cs="ＭＳ Ｐゴシック"/>
+          <w:color w:val="383A42"/>
+          <w:kern w:val="0"/>
+          <w:sz w:val="24"/>
+          <w:szCs w:val="24"/>
+          <w:shd w:val="clear" w:color="auto" w:fill="FAFAFA"/>
+        </w:rPr>
+      </w:pPr>
+      <w:r>
+        <w:rPr>
+          <w:rFonts w:ascii="メイリオ" w:eastAsia="メイリオ" w:hAnsi="メイリオ" w:cs="ＭＳ Ｐゴシック"/>
+          <w:color w:val="383A42"/>
+          <w:kern w:val="0"/>
+          <w:sz w:val="24"/>
+          <w:szCs w:val="24"/>
+          <w:shd w:val="clear" w:color="auto" w:fill="FAFAFA"/>
+        </w:rPr>
+        <w:t xml:space="preserve">          </w:t>
+      </w:r>
+      <w:r>
+        <w:rPr>
+          <w:rFonts w:ascii="メイリオ" w:eastAsia="メイリオ" w:hAnsi="メイリオ" w:cs="ＭＳ Ｐゴシック"/>
+          <w:color w:val="986801"/>
+          <w:kern w:val="0"/>
+          <w:sz w:val="24"/>
+          <w:szCs w:val="24"/>
+        </w:rPr>
+        <w:t>"</w:t>
+      </w:r>
+      <w:proofErr w:type="spellStart"/>
+      <w:r>
+        <w:rPr>
+          <w:rFonts w:ascii="メイリオ" w:eastAsia="メイリオ" w:hAnsi="メイリオ" w:cs="ＭＳ Ｐゴシック"/>
+          <w:color w:val="986801"/>
+          <w:kern w:val="0"/>
+          <w:sz w:val="24"/>
+          <w:szCs w:val="24"/>
+        </w:rPr>
+        <w:t>itemId</w:t>
+      </w:r>
+      <w:proofErr w:type="spellEnd"/>
+      <w:r>
+        <w:rPr>
+          <w:rFonts w:ascii="メイリオ" w:eastAsia="メイリオ" w:hAnsi="メイリオ" w:cs="ＭＳ Ｐゴシック"/>
+          <w:color w:val="986801"/>
+          <w:kern w:val="0"/>
+          <w:sz w:val="24"/>
+          <w:szCs w:val="24"/>
+        </w:rPr>
+        <w:t>"</w:t>
+      </w:r>
+      <w:r>
+        <w:rPr>
+          <w:rFonts w:ascii="メイリオ" w:eastAsia="メイリオ" w:hAnsi="メイリオ" w:cs="ＭＳ Ｐゴシック"/>
+          <w:color w:val="383A42"/>
+          <w:kern w:val="0"/>
+          <w:sz w:val="24"/>
+          <w:szCs w:val="24"/>
+          <w:shd w:val="clear" w:color="auto" w:fill="FAFAFA"/>
+        </w:rPr>
+        <w:t xml:space="preserve">: </w:t>
+      </w:r>
+      <w:r>
+        <w:rPr>
+          <w:rFonts w:ascii="メイリオ" w:eastAsia="メイリオ" w:hAnsi="メイリオ" w:cs="ＭＳ Ｐゴシック"/>
+          <w:color w:val="50A14F"/>
+          <w:kern w:val="0"/>
+          <w:sz w:val="24"/>
+          <w:szCs w:val="24"/>
+        </w:rPr>
+        <w:t>"15"</w:t>
+      </w:r>
+    </w:p>
+    <w:p>
+      <w:pPr>
+        <w:widowControl/>
+        <w:jc w:val="left"/>
+        <w:rPr>
+          <w:rFonts w:ascii="メイリオ" w:eastAsia="メイリオ" w:hAnsi="メイリオ" w:cs="ＭＳ Ｐゴシック"/>
+          <w:color w:val="383A42"/>
+          <w:kern w:val="0"/>
+          <w:sz w:val="24"/>
+          <w:szCs w:val="24"/>
+          <w:shd w:val="clear" w:color="auto" w:fill="FAFAFA"/>
+        </w:rPr>
+      </w:pPr>
+      <w:r>
+        <w:rPr>
+          <w:rFonts w:ascii="メイリオ" w:eastAsia="メイリオ" w:hAnsi="メイリオ" w:cs="ＭＳ Ｐゴシック"/>
+          <w:color w:val="383A42"/>
+          <w:kern w:val="0"/>
+          <w:sz w:val="24"/>
+          <w:szCs w:val="24"/>
+          <w:shd w:val="clear" w:color="auto" w:fill="FAFAFA"/>
+        </w:rPr>
+        <w:t xml:space="preserve">      },</w:t>
+      </w:r>
+    </w:p>
+    <w:p>
+      <w:pPr>
+        <w:widowControl/>
+        <w:jc w:val="left"/>
+        <w:rPr>
+          <w:rFonts w:ascii="メイリオ" w:eastAsia="メイリオ" w:hAnsi="メイリオ" w:cs="ＭＳ Ｐゴシック"/>
+          <w:color w:val="383A42"/>
+          <w:kern w:val="0"/>
+          <w:sz w:val="24"/>
+          <w:szCs w:val="24"/>
+          <w:shd w:val="clear" w:color="auto" w:fill="FAFAFA"/>
+        </w:rPr>
+      </w:pPr>
+      <w:r>
+        <w:rPr>
+          <w:rFonts w:ascii="メイリオ" w:eastAsia="メイリオ" w:hAnsi="メイリオ" w:cs="ＭＳ Ｐゴシック"/>
+          <w:color w:val="383A42"/>
+          <w:kern w:val="0"/>
+          <w:sz w:val="24"/>
+          <w:szCs w:val="24"/>
+          <w:shd w:val="clear" w:color="auto" w:fill="FAFAFA"/>
+        </w:rPr>
+        <w:t xml:space="preserve">      {</w:t>
+      </w:r>
+    </w:p>
+    <w:p>
+      <w:pPr>
+        <w:widowControl/>
+        <w:jc w:val="left"/>
+        <w:rPr>
+          <w:rFonts w:ascii="メイリオ" w:eastAsia="メイリオ" w:hAnsi="メイリオ" w:cs="ＭＳ Ｐゴシック"/>
+          <w:color w:val="383A42"/>
+          <w:kern w:val="0"/>
+          <w:sz w:val="24"/>
+          <w:szCs w:val="24"/>
+          <w:shd w:val="clear" w:color="auto" w:fill="FAFAFA"/>
+        </w:rPr>
+      </w:pPr>
+      <w:r>
+        <w:rPr>
+          <w:rFonts w:ascii="メイリオ" w:eastAsia="メイリオ" w:hAnsi="メイリオ" w:cs="ＭＳ Ｐゴシック"/>
+          <w:color w:val="383A42"/>
+          <w:kern w:val="0"/>
+          <w:sz w:val="24"/>
+          <w:szCs w:val="24"/>
+          <w:shd w:val="clear" w:color="auto" w:fill="FAFAFA"/>
+        </w:rPr>
+        <w:t xml:space="preserve">          </w:t>
+      </w:r>
+      <w:r>
+        <w:rPr>
+          <w:rFonts w:ascii="メイリオ" w:eastAsia="メイリオ" w:hAnsi="メイリオ" w:cs="ＭＳ Ｐゴシック"/>
+          <w:color w:val="986801"/>
+          <w:kern w:val="0"/>
+          <w:sz w:val="24"/>
+          <w:szCs w:val="24"/>
+        </w:rPr>
+        <w:t>"</w:t>
+      </w:r>
+      <w:proofErr w:type="spellStart"/>
+      <w:r>
+        <w:rPr>
+          <w:rFonts w:ascii="メイリオ" w:eastAsia="メイリオ" w:hAnsi="メイリオ" w:cs="ＭＳ Ｐゴシック"/>
+          <w:color w:val="986801"/>
+          <w:kern w:val="0"/>
+          <w:sz w:val="24"/>
+          <w:szCs w:val="24"/>
+        </w:rPr>
+        <w:t>itemId</w:t>
+      </w:r>
+      <w:proofErr w:type="spellEnd"/>
+      <w:r>
+        <w:rPr>
+          <w:rFonts w:ascii="メイリオ" w:eastAsia="メイリオ" w:hAnsi="メイリオ" w:cs="ＭＳ Ｐゴシック"/>
+          <w:color w:val="986801"/>
+          <w:kern w:val="0"/>
+          <w:sz w:val="24"/>
+          <w:szCs w:val="24"/>
+        </w:rPr>
+        <w:t>"</w:t>
+      </w:r>
+      <w:r>
+        <w:rPr>
+          <w:rFonts w:ascii="メイリオ" w:eastAsia="メイリオ" w:hAnsi="メイリオ" w:cs="ＭＳ Ｐゴシック"/>
+          <w:color w:val="383A42"/>
+          <w:kern w:val="0"/>
+          <w:sz w:val="24"/>
+          <w:szCs w:val="24"/>
+          <w:shd w:val="clear" w:color="auto" w:fill="FAFAFA"/>
+        </w:rPr>
+        <w:t xml:space="preserve">: </w:t>
+      </w:r>
+      <w:r>
+        <w:rPr>
+          <w:rFonts w:ascii="メイリオ" w:eastAsia="メイリオ" w:hAnsi="メイリオ" w:cs="ＭＳ Ｐゴシック"/>
+          <w:color w:val="50A14F"/>
+          <w:kern w:val="0"/>
+          <w:sz w:val="24"/>
+          <w:szCs w:val="24"/>
+        </w:rPr>
+        <w:t>"275"</w:t>
+      </w:r>
+    </w:p>
+    <w:p>
+      <w:pPr>
+        <w:widowControl/>
+        <w:jc w:val="left"/>
+        <w:rPr>
+          <w:rFonts w:ascii="メイリオ" w:eastAsia="メイリオ" w:hAnsi="メイリオ" w:cs="ＭＳ Ｐゴシック"/>
+          <w:color w:val="383A42"/>
+          <w:kern w:val="0"/>
+          <w:sz w:val="24"/>
+          <w:szCs w:val="24"/>
+          <w:shd w:val="clear" w:color="auto" w:fill="FAFAFA"/>
+        </w:rPr>
+      </w:pPr>
+      <w:r>
+        <w:rPr>
+          <w:rFonts w:ascii="メイリオ" w:eastAsia="メイリオ" w:hAnsi="メイリオ" w:cs="ＭＳ Ｐゴシック"/>
+          <w:color w:val="383A42"/>
+          <w:kern w:val="0"/>
+          <w:sz w:val="24"/>
+          <w:szCs w:val="24"/>
+          <w:shd w:val="clear" w:color="auto" w:fill="FAFAFA"/>
+        </w:rPr>
+        <w:t xml:space="preserve">      },</w:t>
+      </w:r>
+    </w:p>
+    <w:p>
+      <w:pPr>
+        <w:widowControl/>
+        <w:jc w:val="left"/>
+        <w:rPr>
+          <w:rFonts w:ascii="メイリオ" w:eastAsia="メイリオ" w:hAnsi="メイリオ" w:cs="ＭＳ Ｐゴシック"/>
+          <w:color w:val="383A42"/>
+          <w:kern w:val="0"/>
+          <w:sz w:val="24"/>
+          <w:szCs w:val="24"/>
+          <w:shd w:val="clear" w:color="auto" w:fill="FAFAFA"/>
+        </w:rPr>
+      </w:pPr>
+      <w:r>
+        <w:rPr>
+          <w:rFonts w:ascii="メイリオ" w:eastAsia="メイリオ" w:hAnsi="メイリオ" w:cs="ＭＳ Ｐゴシック"/>
+          <w:color w:val="383A42"/>
+          <w:kern w:val="0"/>
+          <w:sz w:val="24"/>
+          <w:szCs w:val="24"/>
+          <w:shd w:val="clear" w:color="auto" w:fill="FAFAFA"/>
+        </w:rPr>
+        <w:t xml:space="preserve">      {</w:t>
+      </w:r>
+    </w:p>
+    <w:p>
+      <w:pPr>
+        <w:widowControl/>
+        <w:jc w:val="left"/>
+        <w:rPr>
+          <w:rFonts w:ascii="メイリオ" w:eastAsia="メイリオ" w:hAnsi="メイリオ" w:cs="ＭＳ Ｐゴシック"/>
+          <w:color w:val="383A42"/>
+          <w:kern w:val="0"/>
+          <w:sz w:val="24"/>
+          <w:szCs w:val="24"/>
+          <w:shd w:val="clear" w:color="auto" w:fill="FAFAFA"/>
+        </w:rPr>
+      </w:pPr>
+      <w:r>
+        <w:rPr>
+          <w:rFonts w:ascii="メイリオ" w:eastAsia="メイリオ" w:hAnsi="メイリオ" w:cs="ＭＳ Ｐゴシック"/>
+          <w:color w:val="383A42"/>
+          <w:kern w:val="0"/>
+          <w:sz w:val="24"/>
+          <w:szCs w:val="24"/>
+          <w:shd w:val="clear" w:color="auto" w:fill="FAFAFA"/>
+        </w:rPr>
+        <w:lastRenderedPageBreak/>
+        <w:t xml:space="preserve">          </w:t>
+      </w:r>
+      <w:r>
+        <w:rPr>
+          <w:rFonts w:ascii="メイリオ" w:eastAsia="メイリオ" w:hAnsi="メイリオ" w:cs="ＭＳ Ｐゴシック"/>
+          <w:color w:val="986801"/>
+          <w:kern w:val="0"/>
+          <w:sz w:val="24"/>
+          <w:szCs w:val="24"/>
+        </w:rPr>
+        <w:t>"</w:t>
+      </w:r>
+      <w:proofErr w:type="spellStart"/>
+      <w:r>
+        <w:rPr>
+          <w:rFonts w:ascii="メイリオ" w:eastAsia="メイリオ" w:hAnsi="メイリオ" w:cs="ＭＳ Ｐゴシック"/>
+          <w:color w:val="986801"/>
+          <w:kern w:val="0"/>
+          <w:sz w:val="24"/>
+          <w:szCs w:val="24"/>
+        </w:rPr>
+        <w:t>itemId</w:t>
+      </w:r>
+      <w:proofErr w:type="spellEnd"/>
+      <w:r>
+        <w:rPr>
+          <w:rFonts w:ascii="メイリオ" w:eastAsia="メイリオ" w:hAnsi="メイリオ" w:cs="ＭＳ Ｐゴシック"/>
+          <w:color w:val="986801"/>
+          <w:kern w:val="0"/>
+          <w:sz w:val="24"/>
+          <w:szCs w:val="24"/>
+        </w:rPr>
+        <w:t>"</w:t>
+      </w:r>
+      <w:r>
+        <w:rPr>
+          <w:rFonts w:ascii="メイリオ" w:eastAsia="メイリオ" w:hAnsi="メイリオ" w:cs="ＭＳ Ｐゴシック"/>
+          <w:color w:val="383A42"/>
+          <w:kern w:val="0"/>
+          <w:sz w:val="24"/>
+          <w:szCs w:val="24"/>
+          <w:shd w:val="clear" w:color="auto" w:fill="FAFAFA"/>
+        </w:rPr>
+        <w:t xml:space="preserve">: </w:t>
+      </w:r>
+      <w:r>
+        <w:rPr>
+          <w:rFonts w:ascii="メイリオ" w:eastAsia="メイリオ" w:hAnsi="メイリオ" w:cs="ＭＳ Ｐゴシック"/>
+          <w:color w:val="50A14F"/>
+          <w:kern w:val="0"/>
+          <w:sz w:val="24"/>
+          <w:szCs w:val="24"/>
+        </w:rPr>
+        <w:t>"283"</w:t>
+      </w:r>
+    </w:p>
+    <w:p>
+      <w:pPr>
+        <w:widowControl/>
+        <w:jc w:val="left"/>
+        <w:rPr>
+          <w:rFonts w:ascii="メイリオ" w:eastAsia="メイリオ" w:hAnsi="メイリオ" w:cs="ＭＳ Ｐゴシック"/>
+          <w:color w:val="383A42"/>
+          <w:kern w:val="0"/>
+          <w:sz w:val="24"/>
+          <w:szCs w:val="24"/>
+          <w:shd w:val="clear" w:color="auto" w:fill="FAFAFA"/>
+        </w:rPr>
+      </w:pPr>
+      <w:r>
+        <w:rPr>
+          <w:rFonts w:ascii="メイリオ" w:eastAsia="メイリオ" w:hAnsi="メイリオ" w:cs="ＭＳ Ｐゴシック"/>
+          <w:color w:val="383A42"/>
+          <w:kern w:val="0"/>
+          <w:sz w:val="24"/>
+          <w:szCs w:val="24"/>
+          <w:shd w:val="clear" w:color="auto" w:fill="FAFAFA"/>
+        </w:rPr>
+        <w:t xml:space="preserve">      },</w:t>
+      </w:r>
+    </w:p>
+    <w:p>
+      <w:pPr>
+        <w:widowControl/>
+        <w:jc w:val="left"/>
+        <w:rPr>
+          <w:rFonts w:ascii="メイリオ" w:eastAsia="メイリオ" w:hAnsi="メイリオ" w:cs="ＭＳ Ｐゴシック"/>
+          <w:color w:val="383A42"/>
+          <w:kern w:val="0"/>
+          <w:sz w:val="24"/>
+          <w:szCs w:val="24"/>
+          <w:shd w:val="clear" w:color="auto" w:fill="FAFAFA"/>
+        </w:rPr>
+      </w:pPr>
+      <w:r>
+        <w:rPr>
+          <w:rFonts w:ascii="メイリオ" w:eastAsia="メイリオ" w:hAnsi="メイリオ" w:cs="ＭＳ Ｐゴシック"/>
+          <w:color w:val="383A42"/>
+          <w:kern w:val="0"/>
+          <w:sz w:val="24"/>
+          <w:szCs w:val="24"/>
+          <w:shd w:val="clear" w:color="auto" w:fill="FAFAFA"/>
+        </w:rPr>
+        <w:t xml:space="preserve">      {</w:t>
+      </w:r>
+    </w:p>
+    <w:p>
+      <w:pPr>
+        <w:widowControl/>
+        <w:jc w:val="left"/>
+        <w:rPr>
+          <w:rFonts w:ascii="メイリオ" w:eastAsia="メイリオ" w:hAnsi="メイリオ" w:cs="ＭＳ Ｐゴシック"/>
+          <w:color w:val="383A42"/>
+          <w:kern w:val="0"/>
+          <w:sz w:val="24"/>
+          <w:szCs w:val="24"/>
+          <w:shd w:val="clear" w:color="auto" w:fill="FAFAFA"/>
+        </w:rPr>
+      </w:pPr>
+      <w:r>
+        <w:rPr>
+          <w:rFonts w:ascii="メイリオ" w:eastAsia="メイリオ" w:hAnsi="メイリオ" w:cs="ＭＳ Ｐゴシック"/>
+          <w:color w:val="383A42"/>
+          <w:kern w:val="0"/>
+          <w:sz w:val="24"/>
+          <w:szCs w:val="24"/>
+          <w:shd w:val="clear" w:color="auto" w:fill="FAFAFA"/>
+        </w:rPr>
+        <w:t xml:space="preserve">          </w:t>
+      </w:r>
+      <w:r>
+        <w:rPr>
+          <w:rFonts w:ascii="メイリオ" w:eastAsia="メイリオ" w:hAnsi="メイリオ" w:cs="ＭＳ Ｐゴシック"/>
+          <w:color w:val="986801"/>
+          <w:kern w:val="0"/>
+          <w:sz w:val="24"/>
+          <w:szCs w:val="24"/>
+        </w:rPr>
+        <w:t>"</w:t>
+      </w:r>
+      <w:proofErr w:type="spellStart"/>
+      <w:r>
+        <w:rPr>
+          <w:rFonts w:ascii="メイリオ" w:eastAsia="メイリオ" w:hAnsi="メイリオ" w:cs="ＭＳ Ｐゴシック"/>
+          <w:color w:val="986801"/>
+          <w:kern w:val="0"/>
+          <w:sz w:val="24"/>
+          <w:szCs w:val="24"/>
+        </w:rPr>
+        <w:t>itemId</w:t>
+      </w:r>
+      <w:proofErr w:type="spellEnd"/>
+      <w:r>
+        <w:rPr>
+          <w:rFonts w:ascii="メイリオ" w:eastAsia="メイリオ" w:hAnsi="メイリオ" w:cs="ＭＳ Ｐゴシック"/>
+          <w:color w:val="986801"/>
+          <w:kern w:val="0"/>
+          <w:sz w:val="24"/>
+          <w:szCs w:val="24"/>
+        </w:rPr>
+        <w:t>"</w:t>
+      </w:r>
+      <w:r>
+        <w:rPr>
+          <w:rFonts w:ascii="メイリオ" w:eastAsia="メイリオ" w:hAnsi="メイリオ" w:cs="ＭＳ Ｐゴシック"/>
+          <w:color w:val="383A42"/>
+          <w:kern w:val="0"/>
+          <w:sz w:val="24"/>
+          <w:szCs w:val="24"/>
+          <w:shd w:val="clear" w:color="auto" w:fill="FAFAFA"/>
+        </w:rPr>
+        <w:t xml:space="preserve">: </w:t>
+      </w:r>
+      <w:r>
+        <w:rPr>
+          <w:rFonts w:ascii="メイリオ" w:eastAsia="メイリオ" w:hAnsi="メイリオ" w:cs="ＭＳ Ｐゴシック"/>
+          <w:color w:val="50A14F"/>
+          <w:kern w:val="0"/>
+          <w:sz w:val="24"/>
+          <w:szCs w:val="24"/>
+        </w:rPr>
+        <w:t>"273"</w:t>
+      </w:r>
+    </w:p>
+    <w:p>
+      <w:pPr>
+        <w:widowControl/>
+        <w:jc w:val="left"/>
+        <w:rPr>
+          <w:rFonts w:ascii="メイリオ" w:eastAsia="メイリオ" w:hAnsi="メイリオ" w:cs="ＭＳ Ｐゴシック"/>
+          <w:color w:val="383A42"/>
+          <w:kern w:val="0"/>
+          <w:sz w:val="24"/>
+          <w:szCs w:val="24"/>
+          <w:shd w:val="clear" w:color="auto" w:fill="FAFAFA"/>
+        </w:rPr>
+      </w:pPr>
+      <w:r>
+        <w:rPr>
+          <w:rFonts w:ascii="メイリオ" w:eastAsia="メイリオ" w:hAnsi="メイリオ" w:cs="ＭＳ Ｐゴシック"/>
+          <w:color w:val="383A42"/>
+          <w:kern w:val="0"/>
+          <w:sz w:val="24"/>
+          <w:szCs w:val="24"/>
+          <w:shd w:val="clear" w:color="auto" w:fill="FAFAFA"/>
+        </w:rPr>
+        <w:t xml:space="preserve">      },</w:t>
+      </w:r>
+    </w:p>
+    <w:p>
+      <w:pPr>
+        <w:widowControl/>
+        <w:jc w:val="left"/>
+        <w:rPr>
+          <w:rFonts w:ascii="メイリオ" w:eastAsia="メイリオ" w:hAnsi="メイリオ" w:cs="ＭＳ Ｐゴシック"/>
+          <w:color w:val="383A42"/>
+          <w:kern w:val="0"/>
+          <w:sz w:val="24"/>
+          <w:szCs w:val="24"/>
+          <w:shd w:val="clear" w:color="auto" w:fill="FAFAFA"/>
+        </w:rPr>
+      </w:pPr>
+      <w:r>
+        <w:rPr>
+          <w:rFonts w:ascii="メイリオ" w:eastAsia="メイリオ" w:hAnsi="メイリオ" w:cs="ＭＳ Ｐゴシック"/>
+          <w:color w:val="383A42"/>
+          <w:kern w:val="0"/>
+          <w:sz w:val="24"/>
+          <w:szCs w:val="24"/>
+          <w:shd w:val="clear" w:color="auto" w:fill="FAFAFA"/>
+        </w:rPr>
+        <w:t xml:space="preserve">      ...</w:t>
+      </w:r>
+    </w:p>
+    <w:p>
+      <w:pPr>
+        <w:widowControl/>
+        <w:jc w:val="left"/>
+        <w:rPr>
+          <w:rFonts w:ascii="メイリオ" w:eastAsia="メイリオ" w:hAnsi="メイリオ" w:cs="ＭＳ Ｐゴシック"/>
+          <w:color w:val="383A42"/>
+          <w:kern w:val="0"/>
+          <w:sz w:val="24"/>
+          <w:szCs w:val="24"/>
+          <w:shd w:val="clear" w:color="auto" w:fill="FAFAFA"/>
+        </w:rPr>
+      </w:pPr>
+      <w:r>
+        <w:rPr>
+          <w:rFonts w:ascii="メイリオ" w:eastAsia="メイリオ" w:hAnsi="メイリオ" w:cs="ＭＳ Ｐゴシック"/>
+          <w:color w:val="383A42"/>
+          <w:kern w:val="0"/>
+          <w:sz w:val="24"/>
+          <w:szCs w:val="24"/>
+          <w:shd w:val="clear" w:color="auto" w:fill="FAFAFA"/>
+        </w:rPr>
+        <w:t xml:space="preserve">  ]</w:t>
       </w:r>
     </w:p>
     <w:p>
@@ -4146,13 +5968,34 @@
           <w:szCs w:val="24"/>
         </w:rPr>
       </w:pPr>
+      <w:r>
+        <w:rPr>
+          <w:rFonts w:ascii="メイリオ" w:eastAsia="メイリオ" w:hAnsi="メイリオ" w:cs="ＭＳ Ｐゴシック"/>
+          <w:color w:val="383A42"/>
+          <w:kern w:val="0"/>
+          <w:sz w:val="24"/>
+          <w:szCs w:val="24"/>
+          <w:shd w:val="clear" w:color="auto" w:fill="FAFAFA"/>
+        </w:rPr>
+        <w:t>}</w:t>
+      </w:r>
     </w:p>
     <w:p>
       <w:pPr>
         <w:jc w:val="left"/>
         <w:rPr>
           <w:rFonts w:ascii="メイリオ" w:eastAsia="メイリオ" w:hAnsi="メイリオ" w:cs="Arial"/>
-          <w:bCs/>
+          <w:color w:val="16191F"/>
+          <w:sz w:val="24"/>
+          <w:szCs w:val="24"/>
+        </w:rPr>
+      </w:pPr>
+    </w:p>
+    <w:p>
+      <w:pPr>
+        <w:jc w:val="left"/>
+        <w:rPr>
+          <w:rFonts w:ascii="メイリオ" w:eastAsia="メイリオ" w:hAnsi="メイリオ" w:cs="Arial"/>
           <w:color w:val="16191F"/>
           <w:sz w:val="24"/>
           <w:szCs w:val="24"/>
@@ -4161,49 +6004,119 @@
       <w:r>
         <w:rPr>
           <w:rFonts w:ascii="メイリオ" w:eastAsia="メイリオ" w:hAnsi="メイリオ" w:cs="Arial" w:hint="eastAsia"/>
-          <w:bCs/>
-          <w:color w:val="16191F"/>
-          <w:sz w:val="24"/>
-          <w:szCs w:val="24"/>
-        </w:rPr>
-        <w:t>１９．学習が完了すると、[Create New C</w:t>
+          <w:color w:val="16191F"/>
+          <w:sz w:val="24"/>
+          <w:szCs w:val="24"/>
+        </w:rPr>
+        <w:t>一番簡単なAWS</w:t>
       </w:r>
       <w:r>
         <w:rPr>
           <w:rFonts w:ascii="メイリオ" w:eastAsia="メイリオ" w:hAnsi="メイリオ" w:cs="Arial"/>
-          <w:bCs/>
-          <w:color w:val="16191F"/>
-          <w:sz w:val="24"/>
-          <w:szCs w:val="24"/>
-        </w:rPr>
-        <w:t>a</w:t>
+          <w:color w:val="16191F"/>
+          <w:sz w:val="24"/>
+          <w:szCs w:val="24"/>
+        </w:rPr>
+        <w:t xml:space="preserve"> CLI</w:t>
       </w:r>
       <w:r>
         <w:rPr>
           <w:rFonts w:ascii="メイリオ" w:eastAsia="メイリオ" w:hAnsi="メイリオ" w:cs="Arial" w:hint="eastAsia"/>
-          <w:bCs/>
-          <w:color w:val="16191F"/>
-          <w:sz w:val="24"/>
-          <w:szCs w:val="24"/>
-        </w:rPr>
-        <w:t>mpaign]のボタンを押せるようになります。Campaignは一般的な機械学習用語でいうと、推論モデルのデプロイになります。</w:t>
-      </w:r>
-    </w:p>
-    <w:p>
-      <w:pPr>
-        <w:jc w:val="left"/>
+          <w:color w:val="16191F"/>
+          <w:sz w:val="24"/>
+          <w:szCs w:val="24"/>
+        </w:rPr>
+        <w:t>環境の構築はAma</w:t>
+      </w:r>
+      <w:r>
         <w:rPr>
           <w:rFonts w:ascii="メイリオ" w:eastAsia="メイリオ" w:hAnsi="メイリオ" w:cs="Arial"/>
-          <w:bCs/>
-          <w:color w:val="16191F"/>
-          <w:sz w:val="24"/>
-          <w:szCs w:val="24"/>
-        </w:rPr>
-      </w:pPr>
+          <w:color w:val="16191F"/>
+          <w:sz w:val="24"/>
+          <w:szCs w:val="24"/>
+        </w:rPr>
+        <w:t xml:space="preserve">zon </w:t>
+      </w:r>
+      <w:proofErr w:type="spellStart"/>
+      <w:r>
+        <w:rPr>
+          <w:rFonts w:ascii="メイリオ" w:eastAsia="メイリオ" w:hAnsi="メイリオ" w:cs="Arial"/>
+          <w:color w:val="16191F"/>
+          <w:sz w:val="24"/>
+          <w:szCs w:val="24"/>
+        </w:rPr>
+        <w:t>Lightsail</w:t>
+      </w:r>
+      <w:proofErr w:type="spellEnd"/>
       <w:r>
         <w:rPr>
           <w:rFonts w:ascii="メイリオ" w:eastAsia="メイリオ" w:hAnsi="メイリオ" w:cs="Arial" w:hint="eastAsia"/>
-          <w:bCs/>
+          <w:color w:val="16191F"/>
+          <w:sz w:val="24"/>
+          <w:szCs w:val="24"/>
+        </w:rPr>
+        <w:t>です。</w:t>
+      </w:r>
+    </w:p>
+    <w:p>
+      <w:pPr>
+        <w:pStyle w:val="a5"/>
+        <w:numPr>
+          <w:ilvl w:val="0"/>
+          <w:numId w:val="2"/>
+        </w:numPr>
+        <w:ind w:leftChars="0"/>
+        <w:jc w:val="left"/>
+        <w:rPr>
+          <w:rFonts w:ascii="メイリオ" w:eastAsia="メイリオ" w:hAnsi="メイリオ" w:cs="Arial"/>
+          <w:color w:val="16191F"/>
+          <w:sz w:val="24"/>
+          <w:szCs w:val="24"/>
+        </w:rPr>
+      </w:pPr>
+      <w:r>
+        <w:rPr>
+          <w:rFonts w:ascii="メイリオ" w:eastAsia="メイリオ" w:hAnsi="メイリオ" w:cs="Arial" w:hint="eastAsia"/>
+          <w:color w:val="16191F"/>
+          <w:sz w:val="24"/>
+          <w:szCs w:val="24"/>
+        </w:rPr>
+        <w:t xml:space="preserve">Amazon </w:t>
+      </w:r>
+      <w:proofErr w:type="spellStart"/>
+      <w:r>
+        <w:rPr>
+          <w:rFonts w:ascii="メイリオ" w:eastAsia="メイリオ" w:hAnsi="メイリオ" w:cs="Arial" w:hint="eastAsia"/>
+          <w:color w:val="16191F"/>
+          <w:sz w:val="24"/>
+          <w:szCs w:val="24"/>
+        </w:rPr>
+        <w:t>Lightsail</w:t>
+      </w:r>
+      <w:proofErr w:type="spellEnd"/>
+      <w:r>
+        <w:rPr>
+          <w:rFonts w:ascii="メイリオ" w:eastAsia="メイリオ" w:hAnsi="メイリオ" w:cs="Arial" w:hint="eastAsia"/>
+          <w:color w:val="16191F"/>
+          <w:sz w:val="24"/>
+          <w:szCs w:val="24"/>
+        </w:rPr>
+        <w:t>の管理画面で[インスタンスの作成]を押します</w:t>
+      </w:r>
+    </w:p>
+    <w:p>
+      <w:pPr>
+        <w:jc w:val="left"/>
+        <w:rPr>
+          <w:rFonts w:ascii="メイリオ" w:eastAsia="メイリオ" w:hAnsi="メイリオ" w:cs="Arial"/>
+          <w:color w:val="16191F"/>
+          <w:sz w:val="24"/>
+          <w:szCs w:val="24"/>
+        </w:rPr>
+      </w:pPr>
+      <w:r>
+        <w:rPr>
+          <w:rFonts w:ascii="メイリオ" w:eastAsia="メイリオ" w:hAnsi="メイリオ" w:cs="Arial" w:hint="eastAsia"/>
           <w:noProof/>
           <w:color w:val="16191F"/>
           <w:sz w:val="24"/>
@@ -4211,9 +6124,9 @@
         </w:rPr>
         <w:drawing>
           <wp:inline distT="0" distB="0" distL="0" distR="0">
-            <wp:extent cx="5391785" cy="2616835"/>
-            <wp:effectExtent l="0" t="0" r="0" b="0"/>
-            <wp:docPr id="1" name="図 1"/>
+            <wp:extent cx="5391785" cy="2585720"/>
+            <wp:effectExtent l="0" t="0" r="0" b="5080"/>
+            <wp:docPr id="20" name="図 20"/>
             <wp:cNvGraphicFramePr>
               <a:graphicFrameLocks xmlns:a="http://schemas.openxmlformats.org/drawingml/2006/main" noChangeAspect="1"/>
             </wp:cNvGraphicFramePr>
@@ -4221,7 +6134,7 @@
               <a:graphicData uri="http://schemas.openxmlformats.org/drawingml/2006/picture">
                 <pic:pic xmlns:pic="http://schemas.openxmlformats.org/drawingml/2006/picture">
                   <pic:nvPicPr>
-                    <pic:cNvPr id="0" name="Picture 1"/>
+                    <pic:cNvPr id="0" name="Picture 4"/>
                     <pic:cNvPicPr>
                       <a:picLocks noChangeAspect="1" noChangeArrowheads="1"/>
                     </pic:cNvPicPr>
@@ -4242,7 +6155,7 @@
                   <pic:spPr bwMode="auto">
                     <a:xfrm>
                       <a:off x="0" y="0"/>
-                      <a:ext cx="5391785" cy="2616835"/>
+                      <a:ext cx="5391785" cy="2585720"/>
                     </a:xfrm>
                     <a:prstGeom prst="rect">
                       <a:avLst/>
@@ -4267,115 +6180,31 @@
           <w:color w:val="16191F"/>
           <w:sz w:val="24"/>
           <w:szCs w:val="24"/>
-          <w:shd w:val="clear" w:color="auto" w:fill="FFFFFF"/>
         </w:rPr>
       </w:pPr>
       <w:r>
         <w:rPr>
           <w:rFonts w:ascii="メイリオ" w:eastAsia="メイリオ" w:hAnsi="メイリオ" w:cs="Arial" w:hint="eastAsia"/>
-          <w:bCs/>
-          <w:color w:val="16191F"/>
-          <w:sz w:val="24"/>
-          <w:szCs w:val="24"/>
-        </w:rPr>
-        <w:t>２０．[Campaign Name</w:t>
-      </w:r>
-      <w:r>
+          <w:color w:val="16191F"/>
+          <w:sz w:val="24"/>
+          <w:szCs w:val="24"/>
+        </w:rPr>
+        <w:t>２．[OSのみ]を選択します</w:t>
+      </w:r>
+    </w:p>
+    <w:p>
+      <w:pPr>
+        <w:jc w:val="left"/>
         <w:rPr>
           <w:rFonts w:ascii="メイリオ" w:eastAsia="メイリオ" w:hAnsi="メイリオ" w:cs="Arial"/>
-          <w:bCs/>
-          <w:color w:val="16191F"/>
-          <w:sz w:val="24"/>
-          <w:szCs w:val="24"/>
-        </w:rPr>
-        <w:t>]</w:t>
-      </w:r>
+          <w:color w:val="16191F"/>
+          <w:sz w:val="24"/>
+          <w:szCs w:val="24"/>
+        </w:rPr>
+      </w:pPr>
       <w:r>
         <w:rPr>
           <w:rFonts w:ascii="メイリオ" w:eastAsia="メイリオ" w:hAnsi="メイリオ" w:cs="Arial" w:hint="eastAsia"/>
-          <w:bCs/>
-          <w:color w:val="16191F"/>
-          <w:sz w:val="24"/>
-          <w:szCs w:val="24"/>
-        </w:rPr>
-        <w:t>に任意の名前を入れます。[Solution</w:t>
-      </w:r>
-      <w:r>
-        <w:rPr>
-          <w:rFonts w:ascii="メイリオ" w:eastAsia="メイリオ" w:hAnsi="メイリオ" w:cs="Arial"/>
-          <w:bCs/>
-          <w:color w:val="16191F"/>
-          <w:sz w:val="24"/>
-          <w:szCs w:val="24"/>
-        </w:rPr>
-        <w:t>]</w:t>
-      </w:r>
-      <w:r>
-        <w:rPr>
-          <w:rFonts w:ascii="メイリオ" w:eastAsia="メイリオ" w:hAnsi="メイリオ" w:cs="Arial" w:hint="eastAsia"/>
-          <w:bCs/>
-          <w:color w:val="16191F"/>
-          <w:sz w:val="24"/>
-          <w:szCs w:val="24"/>
-        </w:rPr>
-        <w:t>は先ほど作成した</w:t>
-      </w:r>
-      <w:r>
-        <w:rPr>
-          <w:rFonts w:ascii="メイリオ" w:eastAsia="メイリオ" w:hAnsi="メイリオ" w:cs="Arial"/>
-          <w:bCs/>
-          <w:color w:val="16191F"/>
-          <w:sz w:val="24"/>
-          <w:szCs w:val="24"/>
-        </w:rPr>
-        <w:t>Solution</w:t>
-      </w:r>
-      <w:r>
-        <w:rPr>
-          <w:rFonts w:ascii="メイリオ" w:eastAsia="メイリオ" w:hAnsi="メイリオ" w:cs="Arial" w:hint="eastAsia"/>
-          <w:bCs/>
-          <w:color w:val="16191F"/>
-          <w:sz w:val="24"/>
-          <w:szCs w:val="24"/>
-        </w:rPr>
-        <w:t>の名前をドロップダウンから選択します。[</w:t>
-      </w:r>
-      <w:r>
-        <w:rPr>
-          <w:rFonts w:ascii="メイリオ" w:eastAsia="メイリオ" w:hAnsi="メイリオ" w:cs="Arial"/>
-          <w:color w:val="16191F"/>
-          <w:sz w:val="24"/>
-          <w:szCs w:val="24"/>
-          <w:shd w:val="clear" w:color="auto" w:fill="FFFFFF"/>
-        </w:rPr>
-        <w:t>Minimum provisioned transactions per second]</w:t>
-      </w:r>
-      <w:r>
-        <w:rPr>
-          <w:rFonts w:ascii="メイリオ" w:eastAsia="メイリオ" w:hAnsi="メイリオ" w:cs="Arial" w:hint="eastAsia"/>
-          <w:color w:val="16191F"/>
-          <w:sz w:val="24"/>
-          <w:szCs w:val="24"/>
-          <w:shd w:val="clear" w:color="auto" w:fill="FFFFFF"/>
-        </w:rPr>
-        <w:t>はデフォルト状態のまま[Create Campaign]を押します。</w:t>
-      </w:r>
-    </w:p>
-    <w:p>
-      <w:pPr>
-        <w:jc w:val="left"/>
-        <w:rPr>
-          <w:rFonts w:ascii="メイリオ" w:eastAsia="メイリオ" w:hAnsi="メイリオ" w:cs="Arial"/>
-          <w:bCs/>
-          <w:color w:val="16191F"/>
-          <w:sz w:val="24"/>
-          <w:szCs w:val="24"/>
-        </w:rPr>
-      </w:pPr>
-      <w:r>
-        <w:rPr>
-          <w:rFonts w:ascii="メイリオ" w:eastAsia="メイリオ" w:hAnsi="メイリオ" w:cs="Arial" w:hint="eastAsia"/>
-          <w:bCs/>
           <w:noProof/>
           <w:color w:val="16191F"/>
           <w:sz w:val="24"/>
@@ -4386,7 +6215,7 @@
           <wp:inline distT="0" distB="0" distL="0" distR="0">
             <wp:extent cx="5391785" cy="2585720"/>
             <wp:effectExtent l="0" t="0" r="0" b="5080"/>
-            <wp:docPr id="18" name="図 18"/>
+            <wp:docPr id="21" name="図 21"/>
             <wp:cNvGraphicFramePr>
               <a:graphicFrameLocks xmlns:a="http://schemas.openxmlformats.org/drawingml/2006/main" noChangeAspect="1"/>
             </wp:cNvGraphicFramePr>
@@ -4394,7 +6223,7 @@
               <a:graphicData uri="http://schemas.openxmlformats.org/drawingml/2006/picture">
                 <pic:pic xmlns:pic="http://schemas.openxmlformats.org/drawingml/2006/picture">
                   <pic:nvPicPr>
-                    <pic:cNvPr id="0" name="Picture 2"/>
+                    <pic:cNvPr id="0" name="Picture 5"/>
                     <pic:cNvPicPr>
                       <a:picLocks noChangeAspect="1" noChangeArrowheads="1"/>
                     </pic:cNvPicPr>
@@ -4434,10 +6263,15 @@
     </w:p>
     <w:p>
       <w:pPr>
+        <w:pStyle w:val="a5"/>
+        <w:numPr>
+          <w:ilvl w:val="0"/>
+          <w:numId w:val="2"/>
+        </w:numPr>
+        <w:ind w:leftChars="0"/>
         <w:jc w:val="left"/>
         <w:rPr>
           <w:rFonts w:ascii="メイリオ" w:eastAsia="メイリオ" w:hAnsi="メイリオ" w:cs="Arial"/>
-          <w:bCs/>
           <w:color w:val="16191F"/>
           <w:sz w:val="24"/>
           <w:szCs w:val="24"/>
@@ -4446,20 +6280,24 @@
       <w:r>
         <w:rPr>
           <w:rFonts w:ascii="メイリオ" w:eastAsia="メイリオ" w:hAnsi="メイリオ" w:cs="Arial" w:hint="eastAsia"/>
-          <w:bCs/>
-          <w:color w:val="16191F"/>
-          <w:sz w:val="24"/>
-          <w:szCs w:val="24"/>
-        </w:rPr>
-        <w:t>２１．推論環境の構築が終わるまで待ちます。</w:t>
-      </w:r>
-    </w:p>
-    <w:p>
-      <w:pPr>
+          <w:color w:val="16191F"/>
+          <w:sz w:val="24"/>
+          <w:szCs w:val="24"/>
+        </w:rPr>
+        <w:t>Amazon Linuxが選択されていることを確認し、残りは全てデフォルト値で[インタンスの作成]を押します。</w:t>
+      </w:r>
+    </w:p>
+    <w:p>
+      <w:pPr>
+        <w:pStyle w:val="a5"/>
+        <w:numPr>
+          <w:ilvl w:val="0"/>
+          <w:numId w:val="2"/>
+        </w:numPr>
+        <w:ind w:leftChars="0"/>
         <w:jc w:val="left"/>
         <w:rPr>
           <w:rFonts w:ascii="メイリオ" w:eastAsia="メイリオ" w:hAnsi="メイリオ" w:cs="Arial"/>
-          <w:bCs/>
           <w:color w:val="16191F"/>
           <w:sz w:val="24"/>
           <w:szCs w:val="24"/>
@@ -4468,17 +6306,36 @@
       <w:r>
         <w:rPr>
           <w:rFonts w:ascii="メイリオ" w:eastAsia="メイリオ" w:hAnsi="メイリオ" w:cs="Arial" w:hint="eastAsia"/>
-          <w:bCs/>
+          <w:color w:val="16191F"/>
+          <w:sz w:val="24"/>
+          <w:szCs w:val="24"/>
+        </w:rPr>
+        <w:t>インスタンスが作成中となりますので少しまちます</w:t>
+      </w:r>
+    </w:p>
+    <w:p>
+      <w:pPr>
+        <w:jc w:val="left"/>
+        <w:rPr>
+          <w:rFonts w:ascii="メイリオ" w:eastAsia="メイリオ" w:hAnsi="メイリオ"/>
+          <w:color w:val="444444"/>
+          <w:sz w:val="24"/>
+          <w:szCs w:val="24"/>
+        </w:rPr>
+      </w:pPr>
+      <w:r>
+        <w:rPr>
+          <w:rFonts w:ascii="メイリオ" w:eastAsia="メイリオ" w:hAnsi="メイリオ" w:hint="eastAsia"/>
           <w:noProof/>
-          <w:color w:val="16191F"/>
+          <w:color w:val="444444"/>
           <w:sz w:val="24"/>
           <w:szCs w:val="24"/>
         </w:rPr>
         <w:drawing>
           <wp:inline distT="0" distB="0" distL="0" distR="0">
-            <wp:extent cx="5391785" cy="2616835"/>
+            <wp:extent cx="5394960" cy="2651760"/>
             <wp:effectExtent l="0" t="0" r="0" b="0"/>
-            <wp:docPr id="19" name="図 19"/>
+            <wp:docPr id="23" name="図 23"/>
             <wp:cNvGraphicFramePr>
               <a:graphicFrameLocks xmlns:a="http://schemas.openxmlformats.org/drawingml/2006/main" noChangeAspect="1"/>
             </wp:cNvGraphicFramePr>
@@ -4486,7 +6343,7 @@
               <a:graphicData uri="http://schemas.openxmlformats.org/drawingml/2006/picture">
                 <pic:pic xmlns:pic="http://schemas.openxmlformats.org/drawingml/2006/picture">
                   <pic:nvPicPr>
-                    <pic:cNvPr id="0" name="Picture 3"/>
+                    <pic:cNvPr id="0" name="Picture 7"/>
                     <pic:cNvPicPr>
                       <a:picLocks noChangeAspect="1" noChangeArrowheads="1"/>
                     </pic:cNvPicPr>
@@ -4507,7 +6364,7 @@
                   <pic:spPr bwMode="auto">
                     <a:xfrm>
                       <a:off x="0" y="0"/>
-                      <a:ext cx="5391785" cy="2616835"/>
+                      <a:ext cx="5394960" cy="2651760"/>
                     </a:xfrm>
                     <a:prstGeom prst="rect">
                       <a:avLst/>
@@ -4526,1265 +6383,6 @@
     </w:p>
     <w:p>
       <w:pPr>
-        <w:jc w:val="left"/>
-        <w:rPr>
-          <w:rFonts w:ascii="メイリオ" w:eastAsia="メイリオ" w:hAnsi="メイリオ" w:cs="Arial"/>
-          <w:bCs/>
-          <w:color w:val="16191F"/>
-          <w:sz w:val="24"/>
-          <w:szCs w:val="24"/>
-        </w:rPr>
-      </w:pPr>
-      <w:r>
-        <w:rPr>
-          <w:rFonts w:ascii="メイリオ" w:eastAsia="メイリオ" w:hAnsi="メイリオ" w:cs="Arial" w:hint="eastAsia"/>
-          <w:bCs/>
-          <w:color w:val="16191F"/>
-          <w:sz w:val="24"/>
-          <w:szCs w:val="24"/>
-        </w:rPr>
-        <w:t>待ち時間の間にForecastのハンズオンを続行します。</w:t>
-      </w:r>
-    </w:p>
-    <w:p>
-      <w:pPr>
-        <w:jc w:val="left"/>
-        <w:rPr>
-          <w:rFonts w:ascii="メイリオ" w:eastAsia="メイリオ" w:hAnsi="メイリオ" w:cs="Arial"/>
-          <w:bCs/>
-          <w:color w:val="16191F"/>
-          <w:sz w:val="24"/>
-          <w:szCs w:val="24"/>
-        </w:rPr>
-      </w:pPr>
-      <w:r>
-        <w:rPr>
-          <w:rFonts w:ascii="メイリオ" w:eastAsia="メイリオ" w:hAnsi="メイリオ" w:cs="Arial" w:hint="eastAsia"/>
-          <w:bCs/>
-          <w:color w:val="16191F"/>
-          <w:sz w:val="24"/>
-          <w:szCs w:val="24"/>
-        </w:rPr>
-        <w:t>２２．</w:t>
-      </w:r>
-      <w:r>
-        <w:rPr>
-          <w:rFonts w:ascii="メイリオ" w:eastAsia="メイリオ" w:hAnsi="メイリオ" w:cs="Arial" w:hint="eastAsia"/>
-          <w:bCs/>
-          <w:color w:val="16191F"/>
-          <w:sz w:val="24"/>
-          <w:szCs w:val="24"/>
-        </w:rPr>
-        <w:t>作成が完了すると[Test Campaign Result]が表示されますので、1から601までの任意のユーザーIDを入力し、[Get Recommendations]を押します。ratings.csvをもとに、入力されたユーザーの映画視聴履歴と相関のある別ユーザーの映画視聴履歴からレコメンドが出力されます。</w:t>
-      </w:r>
-    </w:p>
-    <w:p>
-      <w:pPr>
-        <w:jc w:val="left"/>
-        <w:rPr>
-          <w:rFonts w:ascii="メイリオ" w:eastAsia="メイリオ" w:hAnsi="メイリオ" w:cs="Arial"/>
-          <w:bCs/>
-          <w:color w:val="16191F"/>
-          <w:sz w:val="24"/>
-          <w:szCs w:val="24"/>
-        </w:rPr>
-      </w:pPr>
-      <w:r>
-        <w:rPr>
-          <w:rFonts w:ascii="メイリオ" w:eastAsia="メイリオ" w:hAnsi="メイリオ" w:cs="Arial" w:hint="eastAsia"/>
-          <w:bCs/>
-          <w:color w:val="16191F"/>
-          <w:sz w:val="24"/>
-          <w:szCs w:val="24"/>
-        </w:rPr>
-        <w:lastRenderedPageBreak/>
-        <w:t>例えば商用環境で使</w:t>
-      </w:r>
-      <w:r>
-        <w:rPr>
-          <w:rFonts w:ascii="メイリオ" w:eastAsia="メイリオ" w:hAnsi="メイリオ" w:cs="Arial" w:hint="eastAsia"/>
-          <w:bCs/>
-          <w:color w:val="16191F"/>
-          <w:sz w:val="24"/>
-          <w:szCs w:val="24"/>
-        </w:rPr>
-        <w:t>う</w:t>
-      </w:r>
-      <w:r>
-        <w:rPr>
-          <w:rFonts w:ascii="メイリオ" w:eastAsia="メイリオ" w:hAnsi="メイリオ" w:cs="Arial" w:hint="eastAsia"/>
-          <w:bCs/>
-          <w:color w:val="16191F"/>
-          <w:sz w:val="24"/>
-          <w:szCs w:val="24"/>
-        </w:rPr>
-        <w:t>場合、</w:t>
-      </w:r>
-      <w:r>
-        <w:rPr>
-          <w:rFonts w:ascii="メイリオ" w:eastAsia="メイリオ" w:hAnsi="メイリオ" w:cs="Arial" w:hint="eastAsia"/>
-          <w:bCs/>
-          <w:color w:val="16191F"/>
-          <w:sz w:val="24"/>
-          <w:szCs w:val="24"/>
-        </w:rPr>
-        <w:t>映画はID</w:t>
-      </w:r>
-      <w:r>
-        <w:rPr>
-          <w:rFonts w:ascii="メイリオ" w:eastAsia="メイリオ" w:hAnsi="メイリオ" w:cs="Arial" w:hint="eastAsia"/>
-          <w:bCs/>
-          <w:color w:val="16191F"/>
-          <w:sz w:val="24"/>
-          <w:szCs w:val="24"/>
-        </w:rPr>
-        <w:t>で出力されますので以下のデータをもとに補正を行うことでユーザーに映画情報を出力することができます。</w:t>
-      </w:r>
-    </w:p>
-    <w:p>
-      <w:pPr>
-        <w:jc w:val="left"/>
-        <w:rPr>
-          <w:rFonts w:ascii="メイリオ" w:eastAsia="メイリオ" w:hAnsi="メイリオ"/>
-          <w:sz w:val="24"/>
-          <w:szCs w:val="24"/>
-        </w:rPr>
-      </w:pPr>
-      <w:hyperlink r:id="rId34" w:history="1">
-        <w:r>
-          <w:rPr>
-            <w:rStyle w:val="a6"/>
-            <w:rFonts w:ascii="メイリオ" w:eastAsia="メイリオ" w:hAnsi="メイリオ"/>
-            <w:sz w:val="24"/>
-            <w:szCs w:val="24"/>
-          </w:rPr>
-          <w:t>https://grouplens.org/datasets/movielens/</w:t>
-        </w:r>
-      </w:hyperlink>
-    </w:p>
-    <w:p>
-      <w:pPr>
-        <w:jc w:val="left"/>
-        <w:rPr>
-          <w:rFonts w:ascii="メイリオ" w:eastAsia="メイリオ" w:hAnsi="メイリオ" w:cs="Arial"/>
-          <w:bCs/>
-          <w:color w:val="16191F"/>
-          <w:sz w:val="24"/>
-          <w:szCs w:val="24"/>
-        </w:rPr>
-      </w:pPr>
-      <w:hyperlink r:id="rId35" w:history="1">
-        <w:r>
-          <w:rPr>
-            <w:rStyle w:val="a6"/>
-            <w:rFonts w:ascii="メイリオ" w:eastAsia="メイリオ" w:hAnsi="メイリオ" w:cs="Arial"/>
-            <w:bCs/>
-            <w:sz w:val="24"/>
-            <w:szCs w:val="24"/>
-          </w:rPr>
-          <w:t>http://files.grouplens.org/datasets/movielens/ml-latest-small.zip</w:t>
-        </w:r>
-      </w:hyperlink>
-    </w:p>
-    <w:p>
-      <w:pPr>
-        <w:jc w:val="left"/>
-        <w:rPr>
-          <w:rFonts w:ascii="メイリオ" w:eastAsia="メイリオ" w:hAnsi="メイリオ" w:cs="Arial"/>
-          <w:bCs/>
-          <w:color w:val="16191F"/>
-          <w:sz w:val="24"/>
-          <w:szCs w:val="24"/>
-        </w:rPr>
-      </w:pPr>
-    </w:p>
-    <w:p>
-      <w:pPr>
-        <w:jc w:val="left"/>
-        <w:rPr>
-          <w:rFonts w:ascii="メイリオ" w:eastAsia="メイリオ" w:hAnsi="メイリオ" w:cs="Arial"/>
-          <w:bCs/>
-          <w:color w:val="16191F"/>
-          <w:sz w:val="24"/>
-          <w:szCs w:val="24"/>
-        </w:rPr>
-      </w:pPr>
-      <w:r>
-        <w:rPr>
-          <w:rFonts w:ascii="メイリオ" w:eastAsia="メイリオ" w:hAnsi="メイリオ" w:cs="Arial" w:hint="eastAsia"/>
-          <w:bCs/>
-          <w:color w:val="16191F"/>
-          <w:sz w:val="24"/>
-          <w:szCs w:val="24"/>
-        </w:rPr>
-        <w:t>３．おつかれさまでした！</w:t>
-      </w:r>
-    </w:p>
-    <w:p>
-      <w:pPr>
-        <w:jc w:val="left"/>
-        <w:rPr>
-          <w:rFonts w:ascii="メイリオ" w:eastAsia="メイリオ" w:hAnsi="メイリオ" w:cs="Arial"/>
-          <w:bCs/>
-          <w:color w:val="16191F"/>
-          <w:sz w:val="24"/>
-          <w:szCs w:val="24"/>
-        </w:rPr>
-      </w:pPr>
-      <w:r>
-        <w:rPr>
-          <w:rFonts w:ascii="メイリオ" w:eastAsia="メイリオ" w:hAnsi="メイリオ" w:cs="Arial" w:hint="eastAsia"/>
-          <w:bCs/>
-          <w:color w:val="16191F"/>
-          <w:sz w:val="24"/>
-          <w:szCs w:val="24"/>
-        </w:rPr>
-        <w:t>削除は作成と逆の順番で消す必要があります。</w:t>
-      </w:r>
-    </w:p>
-    <w:p>
-      <w:pPr>
-        <w:jc w:val="left"/>
-        <w:rPr>
-          <w:rFonts w:ascii="メイリオ" w:eastAsia="メイリオ" w:hAnsi="メイリオ" w:cs="Arial"/>
-          <w:bCs/>
-          <w:color w:val="16191F"/>
-          <w:sz w:val="24"/>
-          <w:szCs w:val="24"/>
-        </w:rPr>
-      </w:pPr>
-      <w:r>
-        <w:rPr>
-          <w:rFonts w:ascii="メイリオ" w:eastAsia="メイリオ" w:hAnsi="メイリオ" w:cs="Arial" w:hint="eastAsia"/>
-          <w:bCs/>
-          <w:color w:val="16191F"/>
-          <w:sz w:val="24"/>
-          <w:szCs w:val="24"/>
-        </w:rPr>
-        <w:t>Campaigns→Solutions→Datasets→Dataset</w:t>
-      </w:r>
-      <w:r>
-        <w:rPr>
-          <w:rFonts w:ascii="メイリオ" w:eastAsia="メイリオ" w:hAnsi="メイリオ" w:cs="Arial"/>
-          <w:bCs/>
-          <w:color w:val="16191F"/>
-          <w:sz w:val="24"/>
-          <w:szCs w:val="24"/>
-        </w:rPr>
-        <w:t xml:space="preserve"> groups</w:t>
-      </w:r>
-    </w:p>
-    <w:p>
-      <w:pPr>
-        <w:jc w:val="left"/>
-        <w:rPr>
-          <w:rFonts w:ascii="メイリオ" w:eastAsia="メイリオ" w:hAnsi="メイリオ" w:cs="Arial"/>
-          <w:bCs/>
-          <w:color w:val="16191F"/>
-          <w:sz w:val="24"/>
-          <w:szCs w:val="24"/>
-        </w:rPr>
-      </w:pPr>
-      <w:r>
-        <w:rPr>
-          <w:rFonts w:ascii="メイリオ" w:eastAsia="メイリオ" w:hAnsi="メイリオ" w:cs="Arial" w:hint="eastAsia"/>
-          <w:bCs/>
-          <w:color w:val="16191F"/>
-          <w:sz w:val="24"/>
-          <w:szCs w:val="24"/>
-        </w:rPr>
-        <w:t>S3バケット</w:t>
-      </w:r>
-    </w:p>
-    <w:p>
-      <w:pPr>
-        <w:jc w:val="left"/>
-        <w:rPr>
-          <w:rFonts w:ascii="メイリオ" w:eastAsia="メイリオ" w:hAnsi="メイリオ" w:cs="Arial"/>
-          <w:bCs/>
-          <w:color w:val="16191F"/>
-          <w:sz w:val="24"/>
-          <w:szCs w:val="24"/>
-        </w:rPr>
-      </w:pPr>
-    </w:p>
-    <w:p>
-      <w:pPr>
-        <w:jc w:val="left"/>
-        <w:rPr>
-          <w:rFonts w:ascii="メイリオ" w:eastAsia="メイリオ" w:hAnsi="メイリオ" w:cs="Arial"/>
-          <w:bCs/>
-          <w:color w:val="16191F"/>
-          <w:sz w:val="24"/>
-          <w:szCs w:val="24"/>
-        </w:rPr>
-      </w:pPr>
-      <w:r>
-        <w:rPr>
-          <w:rFonts w:ascii="メイリオ" w:eastAsia="メイリオ" w:hAnsi="メイリオ" w:cs="Arial" w:hint="eastAsia"/>
-          <w:bCs/>
-          <w:color w:val="16191F"/>
-          <w:sz w:val="24"/>
-          <w:szCs w:val="24"/>
-        </w:rPr>
-        <w:t>その他：時間に余裕があればAWS</w:t>
-      </w:r>
-      <w:r>
-        <w:rPr>
-          <w:rFonts w:ascii="メイリオ" w:eastAsia="メイリオ" w:hAnsi="メイリオ" w:cs="Arial"/>
-          <w:bCs/>
-          <w:color w:val="16191F"/>
-          <w:sz w:val="24"/>
-          <w:szCs w:val="24"/>
-        </w:rPr>
-        <w:t xml:space="preserve"> CLI</w:t>
-      </w:r>
-      <w:r>
-        <w:rPr>
-          <w:rFonts w:ascii="メイリオ" w:eastAsia="メイリオ" w:hAnsi="メイリオ" w:cs="Arial" w:hint="eastAsia"/>
-          <w:bCs/>
-          <w:color w:val="16191F"/>
-          <w:sz w:val="24"/>
-          <w:szCs w:val="24"/>
-        </w:rPr>
-        <w:t>経由での操作に挑戦してみてください。</w:t>
-      </w:r>
-    </w:p>
-    <w:p>
-      <w:pPr>
-        <w:jc w:val="left"/>
-        <w:rPr>
-          <w:rFonts w:ascii="メイリオ" w:eastAsia="メイリオ" w:hAnsi="メイリオ"/>
-          <w:color w:val="444444"/>
-          <w:sz w:val="24"/>
-          <w:szCs w:val="24"/>
-          <w:shd w:val="clear" w:color="auto" w:fill="FFFFFF"/>
-        </w:rPr>
-      </w:pPr>
-      <w:r>
-        <w:rPr>
-          <w:rFonts w:ascii="メイリオ" w:eastAsia="メイリオ" w:hAnsi="メイリオ" w:cs="Arial" w:hint="eastAsia"/>
-          <w:bCs/>
-          <w:color w:val="16191F"/>
-          <w:sz w:val="24"/>
-          <w:szCs w:val="24"/>
-        </w:rPr>
-        <w:t>[</w:t>
-      </w:r>
-      <w:r>
-        <w:rPr>
-          <w:rFonts w:ascii="メイリオ" w:eastAsia="メイリオ" w:hAnsi="メイリオ"/>
-          <w:color w:val="444444"/>
-          <w:sz w:val="24"/>
-          <w:szCs w:val="24"/>
-          <w:shd w:val="clear" w:color="auto" w:fill="FFFFFF"/>
-        </w:rPr>
-        <w:t>GetRecommendations]</w:t>
-      </w:r>
-      <w:r>
-        <w:rPr>
-          <w:rFonts w:ascii="メイリオ" w:eastAsia="メイリオ" w:hAnsi="メイリオ" w:hint="eastAsia"/>
-          <w:color w:val="444444"/>
-          <w:sz w:val="24"/>
-          <w:szCs w:val="24"/>
-          <w:shd w:val="clear" w:color="auto" w:fill="FFFFFF"/>
-        </w:rPr>
-        <w:t>を用いて以下のようにレコメンドを出力できます。</w:t>
-      </w:r>
-    </w:p>
-    <w:p>
-      <w:pPr>
-        <w:widowControl/>
-        <w:jc w:val="left"/>
-        <w:rPr>
-          <w:rFonts w:ascii="メイリオ" w:eastAsia="メイリオ" w:hAnsi="メイリオ" w:cs="ＭＳ Ｐゴシック"/>
-          <w:color w:val="383A42"/>
-          <w:kern w:val="0"/>
-          <w:sz w:val="24"/>
-          <w:szCs w:val="24"/>
-          <w:shd w:val="clear" w:color="auto" w:fill="FAFAFA"/>
-        </w:rPr>
-      </w:pPr>
-      <w:r>
-        <w:rPr>
-          <w:rFonts w:ascii="メイリオ" w:eastAsia="メイリオ" w:hAnsi="メイリオ" w:cs="ＭＳ Ｐゴシック"/>
-          <w:color w:val="383A42"/>
-          <w:kern w:val="0"/>
-          <w:sz w:val="24"/>
-          <w:szCs w:val="24"/>
-          <w:shd w:val="clear" w:color="auto" w:fill="FAFAFA"/>
-        </w:rPr>
-        <w:t>aws personalize-runtime get-recommendations \</w:t>
-      </w:r>
-    </w:p>
-    <w:p>
-      <w:pPr>
-        <w:widowControl/>
-        <w:jc w:val="left"/>
-        <w:rPr>
-          <w:rFonts w:ascii="メイリオ" w:eastAsia="メイリオ" w:hAnsi="メイリオ" w:cs="ＭＳ Ｐゴシック"/>
-          <w:color w:val="383A42"/>
-          <w:kern w:val="0"/>
-          <w:sz w:val="24"/>
-          <w:szCs w:val="24"/>
-          <w:shd w:val="clear" w:color="auto" w:fill="FAFAFA"/>
-        </w:rPr>
-      </w:pPr>
-      <w:r>
-        <w:rPr>
-          <w:rFonts w:ascii="メイリオ" w:eastAsia="メイリオ" w:hAnsi="メイリオ" w:cs="ＭＳ Ｐゴシック"/>
-          <w:color w:val="383A42"/>
-          <w:kern w:val="0"/>
-          <w:sz w:val="24"/>
-          <w:szCs w:val="24"/>
-          <w:shd w:val="clear" w:color="auto" w:fill="FAFAFA"/>
-        </w:rPr>
-        <w:t xml:space="preserve">  --campaign-arn arn:aws:personalize:us-west-</w:t>
-      </w:r>
-      <w:r>
-        <w:rPr>
-          <w:rFonts w:ascii="メイリオ" w:eastAsia="メイリオ" w:hAnsi="メイリオ" w:cs="ＭＳ Ｐゴシック"/>
-          <w:color w:val="986801"/>
-          <w:kern w:val="0"/>
-          <w:sz w:val="24"/>
-          <w:szCs w:val="24"/>
-        </w:rPr>
-        <w:t>2</w:t>
-      </w:r>
-      <w:r>
-        <w:rPr>
-          <w:rFonts w:ascii="メイリオ" w:eastAsia="メイリオ" w:hAnsi="メイリオ" w:cs="ＭＳ Ｐゴシック"/>
-          <w:color w:val="383A42"/>
-          <w:kern w:val="0"/>
-          <w:sz w:val="24"/>
-          <w:szCs w:val="24"/>
-          <w:shd w:val="clear" w:color="auto" w:fill="FAFAFA"/>
-        </w:rPr>
-        <w:t>:</w:t>
-      </w:r>
-      <w:r>
-        <w:rPr>
-          <w:rFonts w:ascii="メイリオ" w:eastAsia="メイリオ" w:hAnsi="メイリオ" w:cs="ＭＳ ゴシック"/>
-          <w:i/>
-          <w:iCs/>
-          <w:color w:val="FF0000"/>
-          <w:kern w:val="0"/>
-          <w:sz w:val="24"/>
-          <w:szCs w:val="24"/>
-        </w:rPr>
-        <w:t>acct-id</w:t>
-      </w:r>
-      <w:r>
-        <w:rPr>
-          <w:rFonts w:ascii="メイリオ" w:eastAsia="メイリオ" w:hAnsi="メイリオ" w:cs="ＭＳ Ｐゴシック"/>
-          <w:color w:val="383A42"/>
-          <w:kern w:val="0"/>
-          <w:sz w:val="24"/>
-          <w:szCs w:val="24"/>
-          <w:shd w:val="clear" w:color="auto" w:fill="FAFAFA"/>
-        </w:rPr>
-        <w:t>:campaign/MovieRecommendationCampaign \</w:t>
-      </w:r>
-    </w:p>
-    <w:p>
-      <w:pPr>
-        <w:jc w:val="left"/>
-        <w:rPr>
-          <w:rFonts w:ascii="メイリオ" w:eastAsia="メイリオ" w:hAnsi="メイリオ" w:cs="ＭＳ Ｐゴシック"/>
-          <w:color w:val="986801"/>
-          <w:kern w:val="0"/>
-          <w:sz w:val="24"/>
-          <w:szCs w:val="24"/>
-        </w:rPr>
-      </w:pPr>
-      <w:r>
-        <w:rPr>
-          <w:rFonts w:ascii="メイリオ" w:eastAsia="メイリオ" w:hAnsi="メイリオ" w:cs="ＭＳ Ｐゴシック"/>
-          <w:color w:val="383A42"/>
-          <w:kern w:val="0"/>
-          <w:sz w:val="24"/>
-          <w:szCs w:val="24"/>
-          <w:shd w:val="clear" w:color="auto" w:fill="FAFAFA"/>
-        </w:rPr>
-        <w:t xml:space="preserve">  --user-id </w:t>
-      </w:r>
-      <w:r>
-        <w:rPr>
-          <w:rFonts w:ascii="メイリオ" w:eastAsia="メイリオ" w:hAnsi="メイリオ" w:cs="ＭＳ Ｐゴシック"/>
-          <w:color w:val="986801"/>
-          <w:kern w:val="0"/>
-          <w:sz w:val="24"/>
-          <w:szCs w:val="24"/>
-        </w:rPr>
-        <w:t>123</w:t>
-      </w:r>
-    </w:p>
-    <w:p>
-      <w:pPr>
-        <w:jc w:val="left"/>
-        <w:rPr>
-          <w:rFonts w:ascii="メイリオ" w:eastAsia="メイリオ" w:hAnsi="メイリオ" w:cs="ＭＳ Ｐゴシック"/>
-          <w:color w:val="986801"/>
-          <w:kern w:val="0"/>
-          <w:sz w:val="24"/>
-          <w:szCs w:val="24"/>
-        </w:rPr>
-      </w:pPr>
-      <w:r>
-        <w:rPr>
-          <w:rFonts w:ascii="メイリオ" w:eastAsia="メイリオ" w:hAnsi="メイリオ" w:cs="ＭＳ Ｐゴシック" w:hint="eastAsia"/>
-          <w:kern w:val="0"/>
-          <w:sz w:val="24"/>
-          <w:szCs w:val="24"/>
-        </w:rPr>
-        <w:t>以下のようにJSONでレコメンドが出力されます。</w:t>
-      </w:r>
-    </w:p>
-    <w:p>
-      <w:pPr>
-        <w:widowControl/>
-        <w:jc w:val="left"/>
-        <w:rPr>
-          <w:rFonts w:ascii="メイリオ" w:eastAsia="メイリオ" w:hAnsi="メイリオ" w:cs="ＭＳ Ｐゴシック"/>
-          <w:color w:val="383A42"/>
-          <w:kern w:val="0"/>
-          <w:sz w:val="24"/>
-          <w:szCs w:val="24"/>
-          <w:shd w:val="clear" w:color="auto" w:fill="FAFAFA"/>
-        </w:rPr>
-      </w:pPr>
-      <w:r>
-        <w:rPr>
-          <w:rFonts w:ascii="メイリオ" w:eastAsia="メイリオ" w:hAnsi="メイリオ" w:cs="ＭＳ Ｐゴシック"/>
-          <w:color w:val="383A42"/>
-          <w:kern w:val="0"/>
-          <w:sz w:val="24"/>
-          <w:szCs w:val="24"/>
-          <w:shd w:val="clear" w:color="auto" w:fill="FAFAFA"/>
-        </w:rPr>
-        <w:lastRenderedPageBreak/>
-        <w:t>{</w:t>
-      </w:r>
-    </w:p>
-    <w:p>
-      <w:pPr>
-        <w:widowControl/>
-        <w:jc w:val="left"/>
-        <w:rPr>
-          <w:rFonts w:ascii="メイリオ" w:eastAsia="メイリオ" w:hAnsi="メイリオ" w:cs="ＭＳ Ｐゴシック"/>
-          <w:color w:val="383A42"/>
-          <w:kern w:val="0"/>
-          <w:sz w:val="24"/>
-          <w:szCs w:val="24"/>
-          <w:shd w:val="clear" w:color="auto" w:fill="FAFAFA"/>
-        </w:rPr>
-      </w:pPr>
-      <w:r>
-        <w:rPr>
-          <w:rFonts w:ascii="メイリオ" w:eastAsia="メイリオ" w:hAnsi="メイリオ" w:cs="ＭＳ Ｐゴシック"/>
-          <w:color w:val="383A42"/>
-          <w:kern w:val="0"/>
-          <w:sz w:val="24"/>
-          <w:szCs w:val="24"/>
-          <w:shd w:val="clear" w:color="auto" w:fill="FAFAFA"/>
-        </w:rPr>
-        <w:t xml:space="preserve">  </w:t>
-      </w:r>
-      <w:r>
-        <w:rPr>
-          <w:rFonts w:ascii="メイリオ" w:eastAsia="メイリオ" w:hAnsi="メイリオ" w:cs="ＭＳ Ｐゴシック"/>
-          <w:color w:val="986801"/>
-          <w:kern w:val="0"/>
-          <w:sz w:val="24"/>
-          <w:szCs w:val="24"/>
-        </w:rPr>
-        <w:t>"itemList"</w:t>
-      </w:r>
-      <w:r>
-        <w:rPr>
-          <w:rFonts w:ascii="メイリオ" w:eastAsia="メイリオ" w:hAnsi="メイリオ" w:cs="ＭＳ Ｐゴシック"/>
-          <w:color w:val="383A42"/>
-          <w:kern w:val="0"/>
-          <w:sz w:val="24"/>
-          <w:szCs w:val="24"/>
-          <w:shd w:val="clear" w:color="auto" w:fill="FAFAFA"/>
-        </w:rPr>
-        <w:t>: [</w:t>
-      </w:r>
-    </w:p>
-    <w:p>
-      <w:pPr>
-        <w:widowControl/>
-        <w:jc w:val="left"/>
-        <w:rPr>
-          <w:rFonts w:ascii="メイリオ" w:eastAsia="メイリオ" w:hAnsi="メイリオ" w:cs="ＭＳ Ｐゴシック"/>
-          <w:color w:val="383A42"/>
-          <w:kern w:val="0"/>
-          <w:sz w:val="24"/>
-          <w:szCs w:val="24"/>
-          <w:shd w:val="clear" w:color="auto" w:fill="FAFAFA"/>
-        </w:rPr>
-      </w:pPr>
-      <w:r>
-        <w:rPr>
-          <w:rFonts w:ascii="メイリオ" w:eastAsia="メイリオ" w:hAnsi="メイリオ" w:cs="ＭＳ Ｐゴシック"/>
-          <w:color w:val="383A42"/>
-          <w:kern w:val="0"/>
-          <w:sz w:val="24"/>
-          <w:szCs w:val="24"/>
-          <w:shd w:val="clear" w:color="auto" w:fill="FAFAFA"/>
-        </w:rPr>
-        <w:t xml:space="preserve">      {</w:t>
-      </w:r>
-    </w:p>
-    <w:p>
-      <w:pPr>
-        <w:widowControl/>
-        <w:jc w:val="left"/>
-        <w:rPr>
-          <w:rFonts w:ascii="メイリオ" w:eastAsia="メイリオ" w:hAnsi="メイリオ" w:cs="ＭＳ Ｐゴシック"/>
-          <w:color w:val="383A42"/>
-          <w:kern w:val="0"/>
-          <w:sz w:val="24"/>
-          <w:szCs w:val="24"/>
-          <w:shd w:val="clear" w:color="auto" w:fill="FAFAFA"/>
-        </w:rPr>
-      </w:pPr>
-      <w:r>
-        <w:rPr>
-          <w:rFonts w:ascii="メイリオ" w:eastAsia="メイリオ" w:hAnsi="メイリオ" w:cs="ＭＳ Ｐゴシック"/>
-          <w:color w:val="383A42"/>
-          <w:kern w:val="0"/>
-          <w:sz w:val="24"/>
-          <w:szCs w:val="24"/>
-          <w:shd w:val="clear" w:color="auto" w:fill="FAFAFA"/>
-        </w:rPr>
-        <w:t xml:space="preserve">          </w:t>
-      </w:r>
-      <w:r>
-        <w:rPr>
-          <w:rFonts w:ascii="メイリオ" w:eastAsia="メイリオ" w:hAnsi="メイリオ" w:cs="ＭＳ Ｐゴシック"/>
-          <w:color w:val="986801"/>
-          <w:kern w:val="0"/>
-          <w:sz w:val="24"/>
-          <w:szCs w:val="24"/>
-        </w:rPr>
-        <w:t>"itemId"</w:t>
-      </w:r>
-      <w:r>
-        <w:rPr>
-          <w:rFonts w:ascii="メイリオ" w:eastAsia="メイリオ" w:hAnsi="メイリオ" w:cs="ＭＳ Ｐゴシック"/>
-          <w:color w:val="383A42"/>
-          <w:kern w:val="0"/>
-          <w:sz w:val="24"/>
-          <w:szCs w:val="24"/>
-          <w:shd w:val="clear" w:color="auto" w:fill="FAFAFA"/>
-        </w:rPr>
-        <w:t xml:space="preserve">: </w:t>
-      </w:r>
-      <w:r>
-        <w:rPr>
-          <w:rFonts w:ascii="メイリオ" w:eastAsia="メイリオ" w:hAnsi="メイリオ" w:cs="ＭＳ Ｐゴシック"/>
-          <w:color w:val="50A14F"/>
-          <w:kern w:val="0"/>
-          <w:sz w:val="24"/>
-          <w:szCs w:val="24"/>
-        </w:rPr>
-        <w:t>"14"</w:t>
-      </w:r>
-    </w:p>
-    <w:p>
-      <w:pPr>
-        <w:widowControl/>
-        <w:jc w:val="left"/>
-        <w:rPr>
-          <w:rFonts w:ascii="メイリオ" w:eastAsia="メイリオ" w:hAnsi="メイリオ" w:cs="ＭＳ Ｐゴシック"/>
-          <w:color w:val="383A42"/>
-          <w:kern w:val="0"/>
-          <w:sz w:val="24"/>
-          <w:szCs w:val="24"/>
-          <w:shd w:val="clear" w:color="auto" w:fill="FAFAFA"/>
-        </w:rPr>
-      </w:pPr>
-      <w:r>
-        <w:rPr>
-          <w:rFonts w:ascii="メイリオ" w:eastAsia="メイリオ" w:hAnsi="メイリオ" w:cs="ＭＳ Ｐゴシック"/>
-          <w:color w:val="383A42"/>
-          <w:kern w:val="0"/>
-          <w:sz w:val="24"/>
-          <w:szCs w:val="24"/>
-          <w:shd w:val="clear" w:color="auto" w:fill="FAFAFA"/>
-        </w:rPr>
-        <w:t xml:space="preserve">      },</w:t>
-      </w:r>
-    </w:p>
-    <w:p>
-      <w:pPr>
-        <w:widowControl/>
-        <w:jc w:val="left"/>
-        <w:rPr>
-          <w:rFonts w:ascii="メイリオ" w:eastAsia="メイリオ" w:hAnsi="メイリオ" w:cs="ＭＳ Ｐゴシック"/>
-          <w:color w:val="383A42"/>
-          <w:kern w:val="0"/>
-          <w:sz w:val="24"/>
-          <w:szCs w:val="24"/>
-          <w:shd w:val="clear" w:color="auto" w:fill="FAFAFA"/>
-        </w:rPr>
-      </w:pPr>
-      <w:r>
-        <w:rPr>
-          <w:rFonts w:ascii="メイリオ" w:eastAsia="メイリオ" w:hAnsi="メイリオ" w:cs="ＭＳ Ｐゴシック"/>
-          <w:color w:val="383A42"/>
-          <w:kern w:val="0"/>
-          <w:sz w:val="24"/>
-          <w:szCs w:val="24"/>
-          <w:shd w:val="clear" w:color="auto" w:fill="FAFAFA"/>
-        </w:rPr>
-        <w:t xml:space="preserve">      {</w:t>
-      </w:r>
-    </w:p>
-    <w:p>
-      <w:pPr>
-        <w:widowControl/>
-        <w:jc w:val="left"/>
-        <w:rPr>
-          <w:rFonts w:ascii="メイリオ" w:eastAsia="メイリオ" w:hAnsi="メイリオ" w:cs="ＭＳ Ｐゴシック"/>
-          <w:color w:val="383A42"/>
-          <w:kern w:val="0"/>
-          <w:sz w:val="24"/>
-          <w:szCs w:val="24"/>
-          <w:shd w:val="clear" w:color="auto" w:fill="FAFAFA"/>
-        </w:rPr>
-      </w:pPr>
-      <w:r>
-        <w:rPr>
-          <w:rFonts w:ascii="メイリオ" w:eastAsia="メイリオ" w:hAnsi="メイリオ" w:cs="ＭＳ Ｐゴシック"/>
-          <w:color w:val="383A42"/>
-          <w:kern w:val="0"/>
-          <w:sz w:val="24"/>
-          <w:szCs w:val="24"/>
-          <w:shd w:val="clear" w:color="auto" w:fill="FAFAFA"/>
-        </w:rPr>
-        <w:t xml:space="preserve">          </w:t>
-      </w:r>
-      <w:r>
-        <w:rPr>
-          <w:rFonts w:ascii="メイリオ" w:eastAsia="メイリオ" w:hAnsi="メイリオ" w:cs="ＭＳ Ｐゴシック"/>
-          <w:color w:val="986801"/>
-          <w:kern w:val="0"/>
-          <w:sz w:val="24"/>
-          <w:szCs w:val="24"/>
-        </w:rPr>
-        <w:t>"itemId"</w:t>
-      </w:r>
-      <w:r>
-        <w:rPr>
-          <w:rFonts w:ascii="メイリオ" w:eastAsia="メイリオ" w:hAnsi="メイリオ" w:cs="ＭＳ Ｐゴシック"/>
-          <w:color w:val="383A42"/>
-          <w:kern w:val="0"/>
-          <w:sz w:val="24"/>
-          <w:szCs w:val="24"/>
-          <w:shd w:val="clear" w:color="auto" w:fill="FAFAFA"/>
-        </w:rPr>
-        <w:t xml:space="preserve">: </w:t>
-      </w:r>
-      <w:r>
-        <w:rPr>
-          <w:rFonts w:ascii="メイリオ" w:eastAsia="メイリオ" w:hAnsi="メイリオ" w:cs="ＭＳ Ｐゴシック"/>
-          <w:color w:val="50A14F"/>
-          <w:kern w:val="0"/>
-          <w:sz w:val="24"/>
-          <w:szCs w:val="24"/>
-        </w:rPr>
-        <w:t>"15"</w:t>
-      </w:r>
-    </w:p>
-    <w:p>
-      <w:pPr>
-        <w:widowControl/>
-        <w:jc w:val="left"/>
-        <w:rPr>
-          <w:rFonts w:ascii="メイリオ" w:eastAsia="メイリオ" w:hAnsi="メイリオ" w:cs="ＭＳ Ｐゴシック"/>
-          <w:color w:val="383A42"/>
-          <w:kern w:val="0"/>
-          <w:sz w:val="24"/>
-          <w:szCs w:val="24"/>
-          <w:shd w:val="clear" w:color="auto" w:fill="FAFAFA"/>
-        </w:rPr>
-      </w:pPr>
-      <w:r>
-        <w:rPr>
-          <w:rFonts w:ascii="メイリオ" w:eastAsia="メイリオ" w:hAnsi="メイリオ" w:cs="ＭＳ Ｐゴシック"/>
-          <w:color w:val="383A42"/>
-          <w:kern w:val="0"/>
-          <w:sz w:val="24"/>
-          <w:szCs w:val="24"/>
-          <w:shd w:val="clear" w:color="auto" w:fill="FAFAFA"/>
-        </w:rPr>
-        <w:t xml:space="preserve">      },</w:t>
-      </w:r>
-    </w:p>
-    <w:p>
-      <w:pPr>
-        <w:widowControl/>
-        <w:jc w:val="left"/>
-        <w:rPr>
-          <w:rFonts w:ascii="メイリオ" w:eastAsia="メイリオ" w:hAnsi="メイリオ" w:cs="ＭＳ Ｐゴシック"/>
-          <w:color w:val="383A42"/>
-          <w:kern w:val="0"/>
-          <w:sz w:val="24"/>
-          <w:szCs w:val="24"/>
-          <w:shd w:val="clear" w:color="auto" w:fill="FAFAFA"/>
-        </w:rPr>
-      </w:pPr>
-      <w:r>
-        <w:rPr>
-          <w:rFonts w:ascii="メイリオ" w:eastAsia="メイリオ" w:hAnsi="メイリオ" w:cs="ＭＳ Ｐゴシック"/>
-          <w:color w:val="383A42"/>
-          <w:kern w:val="0"/>
-          <w:sz w:val="24"/>
-          <w:szCs w:val="24"/>
-          <w:shd w:val="clear" w:color="auto" w:fill="FAFAFA"/>
-        </w:rPr>
-        <w:t xml:space="preserve">      {</w:t>
-      </w:r>
-    </w:p>
-    <w:p>
-      <w:pPr>
-        <w:widowControl/>
-        <w:jc w:val="left"/>
-        <w:rPr>
-          <w:rFonts w:ascii="メイリオ" w:eastAsia="メイリオ" w:hAnsi="メイリオ" w:cs="ＭＳ Ｐゴシック"/>
-          <w:color w:val="383A42"/>
-          <w:kern w:val="0"/>
-          <w:sz w:val="24"/>
-          <w:szCs w:val="24"/>
-          <w:shd w:val="clear" w:color="auto" w:fill="FAFAFA"/>
-        </w:rPr>
-      </w:pPr>
-      <w:r>
-        <w:rPr>
-          <w:rFonts w:ascii="メイリオ" w:eastAsia="メイリオ" w:hAnsi="メイリオ" w:cs="ＭＳ Ｐゴシック"/>
-          <w:color w:val="383A42"/>
-          <w:kern w:val="0"/>
-          <w:sz w:val="24"/>
-          <w:szCs w:val="24"/>
-          <w:shd w:val="clear" w:color="auto" w:fill="FAFAFA"/>
-        </w:rPr>
-        <w:t xml:space="preserve">          </w:t>
-      </w:r>
-      <w:r>
-        <w:rPr>
-          <w:rFonts w:ascii="メイリオ" w:eastAsia="メイリオ" w:hAnsi="メイリオ" w:cs="ＭＳ Ｐゴシック"/>
-          <w:color w:val="986801"/>
-          <w:kern w:val="0"/>
-          <w:sz w:val="24"/>
-          <w:szCs w:val="24"/>
-        </w:rPr>
-        <w:t>"itemId"</w:t>
-      </w:r>
-      <w:r>
-        <w:rPr>
-          <w:rFonts w:ascii="メイリオ" w:eastAsia="メイリオ" w:hAnsi="メイリオ" w:cs="ＭＳ Ｐゴシック"/>
-          <w:color w:val="383A42"/>
-          <w:kern w:val="0"/>
-          <w:sz w:val="24"/>
-          <w:szCs w:val="24"/>
-          <w:shd w:val="clear" w:color="auto" w:fill="FAFAFA"/>
-        </w:rPr>
-        <w:t xml:space="preserve">: </w:t>
-      </w:r>
-      <w:r>
-        <w:rPr>
-          <w:rFonts w:ascii="メイリオ" w:eastAsia="メイリオ" w:hAnsi="メイリオ" w:cs="ＭＳ Ｐゴシック"/>
-          <w:color w:val="50A14F"/>
-          <w:kern w:val="0"/>
-          <w:sz w:val="24"/>
-          <w:szCs w:val="24"/>
-        </w:rPr>
-        <w:t>"275"</w:t>
-      </w:r>
-    </w:p>
-    <w:p>
-      <w:pPr>
-        <w:widowControl/>
-        <w:jc w:val="left"/>
-        <w:rPr>
-          <w:rFonts w:ascii="メイリオ" w:eastAsia="メイリオ" w:hAnsi="メイリオ" w:cs="ＭＳ Ｐゴシック"/>
-          <w:color w:val="383A42"/>
-          <w:kern w:val="0"/>
-          <w:sz w:val="24"/>
-          <w:szCs w:val="24"/>
-          <w:shd w:val="clear" w:color="auto" w:fill="FAFAFA"/>
-        </w:rPr>
-      </w:pPr>
-      <w:r>
-        <w:rPr>
-          <w:rFonts w:ascii="メイリオ" w:eastAsia="メイリオ" w:hAnsi="メイリオ" w:cs="ＭＳ Ｐゴシック"/>
-          <w:color w:val="383A42"/>
-          <w:kern w:val="0"/>
-          <w:sz w:val="24"/>
-          <w:szCs w:val="24"/>
-          <w:shd w:val="clear" w:color="auto" w:fill="FAFAFA"/>
-        </w:rPr>
-        <w:t xml:space="preserve">      },</w:t>
-      </w:r>
-    </w:p>
-    <w:p>
-      <w:pPr>
-        <w:widowControl/>
-        <w:jc w:val="left"/>
-        <w:rPr>
-          <w:rFonts w:ascii="メイリオ" w:eastAsia="メイリオ" w:hAnsi="メイリオ" w:cs="ＭＳ Ｐゴシック"/>
-          <w:color w:val="383A42"/>
-          <w:kern w:val="0"/>
-          <w:sz w:val="24"/>
-          <w:szCs w:val="24"/>
-          <w:shd w:val="clear" w:color="auto" w:fill="FAFAFA"/>
-        </w:rPr>
-      </w:pPr>
-      <w:r>
-        <w:rPr>
-          <w:rFonts w:ascii="メイリオ" w:eastAsia="メイリオ" w:hAnsi="メイリオ" w:cs="ＭＳ Ｐゴシック"/>
-          <w:color w:val="383A42"/>
-          <w:kern w:val="0"/>
-          <w:sz w:val="24"/>
-          <w:szCs w:val="24"/>
-          <w:shd w:val="clear" w:color="auto" w:fill="FAFAFA"/>
-        </w:rPr>
-        <w:t xml:space="preserve">      {</w:t>
-      </w:r>
-    </w:p>
-    <w:p>
-      <w:pPr>
-        <w:widowControl/>
-        <w:jc w:val="left"/>
-        <w:rPr>
-          <w:rFonts w:ascii="メイリオ" w:eastAsia="メイリオ" w:hAnsi="メイリオ" w:cs="ＭＳ Ｐゴシック"/>
-          <w:color w:val="383A42"/>
-          <w:kern w:val="0"/>
-          <w:sz w:val="24"/>
-          <w:szCs w:val="24"/>
-          <w:shd w:val="clear" w:color="auto" w:fill="FAFAFA"/>
-        </w:rPr>
-      </w:pPr>
-      <w:r>
-        <w:rPr>
-          <w:rFonts w:ascii="メイリオ" w:eastAsia="メイリオ" w:hAnsi="メイリオ" w:cs="ＭＳ Ｐゴシック"/>
-          <w:color w:val="383A42"/>
-          <w:kern w:val="0"/>
-          <w:sz w:val="24"/>
-          <w:szCs w:val="24"/>
-          <w:shd w:val="clear" w:color="auto" w:fill="FAFAFA"/>
-        </w:rPr>
-        <w:t xml:space="preserve">          </w:t>
-      </w:r>
-      <w:r>
-        <w:rPr>
-          <w:rFonts w:ascii="メイリオ" w:eastAsia="メイリオ" w:hAnsi="メイリオ" w:cs="ＭＳ Ｐゴシック"/>
-          <w:color w:val="986801"/>
-          <w:kern w:val="0"/>
-          <w:sz w:val="24"/>
-          <w:szCs w:val="24"/>
-        </w:rPr>
-        <w:t>"itemId"</w:t>
-      </w:r>
-      <w:r>
-        <w:rPr>
-          <w:rFonts w:ascii="メイリオ" w:eastAsia="メイリオ" w:hAnsi="メイリオ" w:cs="ＭＳ Ｐゴシック"/>
-          <w:color w:val="383A42"/>
-          <w:kern w:val="0"/>
-          <w:sz w:val="24"/>
-          <w:szCs w:val="24"/>
-          <w:shd w:val="clear" w:color="auto" w:fill="FAFAFA"/>
-        </w:rPr>
-        <w:t xml:space="preserve">: </w:t>
-      </w:r>
-      <w:r>
-        <w:rPr>
-          <w:rFonts w:ascii="メイリオ" w:eastAsia="メイリオ" w:hAnsi="メイリオ" w:cs="ＭＳ Ｐゴシック"/>
-          <w:color w:val="50A14F"/>
-          <w:kern w:val="0"/>
-          <w:sz w:val="24"/>
-          <w:szCs w:val="24"/>
-        </w:rPr>
-        <w:t>"283"</w:t>
-      </w:r>
-    </w:p>
-    <w:p>
-      <w:pPr>
-        <w:widowControl/>
-        <w:jc w:val="left"/>
-        <w:rPr>
-          <w:rFonts w:ascii="メイリオ" w:eastAsia="メイリオ" w:hAnsi="メイリオ" w:cs="ＭＳ Ｐゴシック"/>
-          <w:color w:val="383A42"/>
-          <w:kern w:val="0"/>
-          <w:sz w:val="24"/>
-          <w:szCs w:val="24"/>
-          <w:shd w:val="clear" w:color="auto" w:fill="FAFAFA"/>
-        </w:rPr>
-      </w:pPr>
-      <w:r>
-        <w:rPr>
-          <w:rFonts w:ascii="メイリオ" w:eastAsia="メイリオ" w:hAnsi="メイリオ" w:cs="ＭＳ Ｐゴシック"/>
-          <w:color w:val="383A42"/>
-          <w:kern w:val="0"/>
-          <w:sz w:val="24"/>
-          <w:szCs w:val="24"/>
-          <w:shd w:val="clear" w:color="auto" w:fill="FAFAFA"/>
-        </w:rPr>
-        <w:t xml:space="preserve">      },</w:t>
-      </w:r>
-    </w:p>
-    <w:p>
-      <w:pPr>
-        <w:widowControl/>
-        <w:jc w:val="left"/>
-        <w:rPr>
-          <w:rFonts w:ascii="メイリオ" w:eastAsia="メイリオ" w:hAnsi="メイリオ" w:cs="ＭＳ Ｐゴシック"/>
-          <w:color w:val="383A42"/>
-          <w:kern w:val="0"/>
-          <w:sz w:val="24"/>
-          <w:szCs w:val="24"/>
-          <w:shd w:val="clear" w:color="auto" w:fill="FAFAFA"/>
-        </w:rPr>
-      </w:pPr>
-      <w:r>
-        <w:rPr>
-          <w:rFonts w:ascii="メイリオ" w:eastAsia="メイリオ" w:hAnsi="メイリオ" w:cs="ＭＳ Ｐゴシック"/>
-          <w:color w:val="383A42"/>
-          <w:kern w:val="0"/>
-          <w:sz w:val="24"/>
-          <w:szCs w:val="24"/>
-          <w:shd w:val="clear" w:color="auto" w:fill="FAFAFA"/>
-        </w:rPr>
-        <w:t xml:space="preserve">      {</w:t>
-      </w:r>
-    </w:p>
-    <w:p>
-      <w:pPr>
-        <w:widowControl/>
-        <w:jc w:val="left"/>
-        <w:rPr>
-          <w:rFonts w:ascii="メイリオ" w:eastAsia="メイリオ" w:hAnsi="メイリオ" w:cs="ＭＳ Ｐゴシック"/>
-          <w:color w:val="383A42"/>
-          <w:kern w:val="0"/>
-          <w:sz w:val="24"/>
-          <w:szCs w:val="24"/>
-          <w:shd w:val="clear" w:color="auto" w:fill="FAFAFA"/>
-        </w:rPr>
-      </w:pPr>
-      <w:r>
-        <w:rPr>
-          <w:rFonts w:ascii="メイリオ" w:eastAsia="メイリオ" w:hAnsi="メイリオ" w:cs="ＭＳ Ｐゴシック"/>
-          <w:color w:val="383A42"/>
-          <w:kern w:val="0"/>
-          <w:sz w:val="24"/>
-          <w:szCs w:val="24"/>
-          <w:shd w:val="clear" w:color="auto" w:fill="FAFAFA"/>
-        </w:rPr>
-        <w:t xml:space="preserve">          </w:t>
-      </w:r>
-      <w:r>
-        <w:rPr>
-          <w:rFonts w:ascii="メイリオ" w:eastAsia="メイリオ" w:hAnsi="メイリオ" w:cs="ＭＳ Ｐゴシック"/>
-          <w:color w:val="986801"/>
-          <w:kern w:val="0"/>
-          <w:sz w:val="24"/>
-          <w:szCs w:val="24"/>
-        </w:rPr>
-        <w:t>"itemId"</w:t>
-      </w:r>
-      <w:r>
-        <w:rPr>
-          <w:rFonts w:ascii="メイリオ" w:eastAsia="メイリオ" w:hAnsi="メイリオ" w:cs="ＭＳ Ｐゴシック"/>
-          <w:color w:val="383A42"/>
-          <w:kern w:val="0"/>
-          <w:sz w:val="24"/>
-          <w:szCs w:val="24"/>
-          <w:shd w:val="clear" w:color="auto" w:fill="FAFAFA"/>
-        </w:rPr>
-        <w:t xml:space="preserve">: </w:t>
-      </w:r>
-      <w:r>
-        <w:rPr>
-          <w:rFonts w:ascii="メイリオ" w:eastAsia="メイリオ" w:hAnsi="メイリオ" w:cs="ＭＳ Ｐゴシック"/>
-          <w:color w:val="50A14F"/>
-          <w:kern w:val="0"/>
-          <w:sz w:val="24"/>
-          <w:szCs w:val="24"/>
-        </w:rPr>
-        <w:t>"273"</w:t>
-      </w:r>
-    </w:p>
-    <w:p>
-      <w:pPr>
-        <w:widowControl/>
-        <w:jc w:val="left"/>
-        <w:rPr>
-          <w:rFonts w:ascii="メイリオ" w:eastAsia="メイリオ" w:hAnsi="メイリオ" w:cs="ＭＳ Ｐゴシック"/>
-          <w:color w:val="383A42"/>
-          <w:kern w:val="0"/>
-          <w:sz w:val="24"/>
-          <w:szCs w:val="24"/>
-          <w:shd w:val="clear" w:color="auto" w:fill="FAFAFA"/>
-        </w:rPr>
-      </w:pPr>
-      <w:r>
-        <w:rPr>
-          <w:rFonts w:ascii="メイリオ" w:eastAsia="メイリオ" w:hAnsi="メイリオ" w:cs="ＭＳ Ｐゴシック"/>
-          <w:color w:val="383A42"/>
-          <w:kern w:val="0"/>
-          <w:sz w:val="24"/>
-          <w:szCs w:val="24"/>
-          <w:shd w:val="clear" w:color="auto" w:fill="FAFAFA"/>
-        </w:rPr>
-        <w:t xml:space="preserve">      },</w:t>
-      </w:r>
-    </w:p>
-    <w:p>
-      <w:pPr>
-        <w:widowControl/>
-        <w:jc w:val="left"/>
-        <w:rPr>
-          <w:rFonts w:ascii="メイリオ" w:eastAsia="メイリオ" w:hAnsi="メイリオ" w:cs="ＭＳ Ｐゴシック"/>
-          <w:color w:val="383A42"/>
-          <w:kern w:val="0"/>
-          <w:sz w:val="24"/>
-          <w:szCs w:val="24"/>
-          <w:shd w:val="clear" w:color="auto" w:fill="FAFAFA"/>
-        </w:rPr>
-      </w:pPr>
-      <w:r>
-        <w:rPr>
-          <w:rFonts w:ascii="メイリオ" w:eastAsia="メイリオ" w:hAnsi="メイリオ" w:cs="ＭＳ Ｐゴシック"/>
-          <w:color w:val="383A42"/>
-          <w:kern w:val="0"/>
-          <w:sz w:val="24"/>
-          <w:szCs w:val="24"/>
-          <w:shd w:val="clear" w:color="auto" w:fill="FAFAFA"/>
-        </w:rPr>
-        <w:t xml:space="preserve">      ...</w:t>
-      </w:r>
-    </w:p>
-    <w:p>
-      <w:pPr>
-        <w:widowControl/>
-        <w:jc w:val="left"/>
-        <w:rPr>
-          <w:rFonts w:ascii="メイリオ" w:eastAsia="メイリオ" w:hAnsi="メイリオ" w:cs="ＭＳ Ｐゴシック"/>
-          <w:color w:val="383A42"/>
-          <w:kern w:val="0"/>
-          <w:sz w:val="24"/>
-          <w:szCs w:val="24"/>
-          <w:shd w:val="clear" w:color="auto" w:fill="FAFAFA"/>
-        </w:rPr>
-      </w:pPr>
-      <w:r>
-        <w:rPr>
-          <w:rFonts w:ascii="メイリオ" w:eastAsia="メイリオ" w:hAnsi="メイリオ" w:cs="ＭＳ Ｐゴシック"/>
-          <w:color w:val="383A42"/>
-          <w:kern w:val="0"/>
-          <w:sz w:val="24"/>
-          <w:szCs w:val="24"/>
-          <w:shd w:val="clear" w:color="auto" w:fill="FAFAFA"/>
-        </w:rPr>
-        <w:lastRenderedPageBreak/>
-        <w:t xml:space="preserve">  ]</w:t>
-      </w:r>
-    </w:p>
-    <w:p>
-      <w:pPr>
-        <w:jc w:val="left"/>
-        <w:rPr>
-          <w:rFonts w:ascii="メイリオ" w:eastAsia="メイリオ" w:hAnsi="メイリオ" w:cs="Arial"/>
-          <w:bCs/>
-          <w:color w:val="16191F"/>
-          <w:sz w:val="24"/>
-          <w:szCs w:val="24"/>
-        </w:rPr>
-      </w:pPr>
-      <w:r>
-        <w:rPr>
-          <w:rFonts w:ascii="メイリオ" w:eastAsia="メイリオ" w:hAnsi="メイリオ" w:cs="ＭＳ Ｐゴシック"/>
-          <w:color w:val="383A42"/>
-          <w:kern w:val="0"/>
-          <w:sz w:val="24"/>
-          <w:szCs w:val="24"/>
-          <w:shd w:val="clear" w:color="auto" w:fill="FAFAFA"/>
-        </w:rPr>
-        <w:t>}</w:t>
-      </w:r>
-    </w:p>
-    <w:p>
-      <w:pPr>
-        <w:jc w:val="left"/>
-        <w:rPr>
-          <w:rFonts w:ascii="メイリオ" w:eastAsia="メイリオ" w:hAnsi="メイリオ" w:cs="Arial"/>
-          <w:color w:val="16191F"/>
-          <w:sz w:val="24"/>
-          <w:szCs w:val="24"/>
-        </w:rPr>
-      </w:pPr>
-    </w:p>
-    <w:p>
-      <w:pPr>
-        <w:jc w:val="left"/>
-        <w:rPr>
-          <w:rFonts w:ascii="メイリオ" w:eastAsia="メイリオ" w:hAnsi="メイリオ" w:cs="Arial"/>
-          <w:color w:val="16191F"/>
-          <w:sz w:val="24"/>
-          <w:szCs w:val="24"/>
-        </w:rPr>
-      </w:pPr>
-      <w:r>
-        <w:rPr>
-          <w:rFonts w:ascii="メイリオ" w:eastAsia="メイリオ" w:hAnsi="メイリオ" w:cs="Arial" w:hint="eastAsia"/>
-          <w:color w:val="16191F"/>
-          <w:sz w:val="24"/>
-          <w:szCs w:val="24"/>
-        </w:rPr>
-        <w:t>一番簡単なAWS</w:t>
-      </w:r>
-      <w:r>
-        <w:rPr>
-          <w:rFonts w:ascii="メイリオ" w:eastAsia="メイリオ" w:hAnsi="メイリオ" w:cs="Arial"/>
-          <w:color w:val="16191F"/>
-          <w:sz w:val="24"/>
-          <w:szCs w:val="24"/>
-        </w:rPr>
-        <w:t xml:space="preserve"> CLI</w:t>
-      </w:r>
-      <w:r>
-        <w:rPr>
-          <w:rFonts w:ascii="メイリオ" w:eastAsia="メイリオ" w:hAnsi="メイリオ" w:cs="Arial" w:hint="eastAsia"/>
-          <w:color w:val="16191F"/>
-          <w:sz w:val="24"/>
-          <w:szCs w:val="24"/>
-        </w:rPr>
-        <w:t>環境の構築はAma</w:t>
-      </w:r>
-      <w:r>
-        <w:rPr>
-          <w:rFonts w:ascii="メイリオ" w:eastAsia="メイリオ" w:hAnsi="メイリオ" w:cs="Arial"/>
-          <w:color w:val="16191F"/>
-          <w:sz w:val="24"/>
-          <w:szCs w:val="24"/>
-        </w:rPr>
-        <w:t>zon Lightsail</w:t>
-      </w:r>
-      <w:r>
-        <w:rPr>
-          <w:rFonts w:ascii="メイリオ" w:eastAsia="メイリオ" w:hAnsi="メイリオ" w:cs="Arial" w:hint="eastAsia"/>
-          <w:color w:val="16191F"/>
-          <w:sz w:val="24"/>
-          <w:szCs w:val="24"/>
-        </w:rPr>
-        <w:t>です。</w:t>
-      </w:r>
-    </w:p>
-    <w:p>
-      <w:pPr>
         <w:pStyle w:val="a5"/>
         <w:numPr>
           <w:ilvl w:val="0"/>
@@ -5793,45 +6391,46 @@
         <w:ind w:leftChars="0"/>
         <w:jc w:val="left"/>
         <w:rPr>
-          <w:rFonts w:ascii="メイリオ" w:eastAsia="メイリオ" w:hAnsi="メイリオ" w:cs="Arial"/>
-          <w:color w:val="16191F"/>
-          <w:sz w:val="24"/>
-          <w:szCs w:val="24"/>
-        </w:rPr>
-      </w:pPr>
-      <w:r>
-        <w:rPr>
-          <w:rFonts w:ascii="メイリオ" w:eastAsia="メイリオ" w:hAnsi="メイリオ" w:cs="Arial" w:hint="eastAsia"/>
-          <w:color w:val="16191F"/>
-          <w:sz w:val="24"/>
-          <w:szCs w:val="24"/>
-        </w:rPr>
-        <w:t>Amazon Lightsailの管理画面で[インスタンスの作成]を押します</w:t>
-      </w:r>
-    </w:p>
-    <w:p>
-      <w:pPr>
-        <w:jc w:val="left"/>
-        <w:rPr>
-          <w:rFonts w:ascii="メイリオ" w:eastAsia="メイリオ" w:hAnsi="メイリオ" w:cs="Arial"/>
-          <w:color w:val="16191F"/>
-          <w:sz w:val="24"/>
-          <w:szCs w:val="24"/>
-        </w:rPr>
-      </w:pPr>
-      <w:r>
-        <w:rPr>
-          <w:rFonts w:ascii="メイリオ" w:eastAsia="メイリオ" w:hAnsi="メイリオ" w:cs="Arial" w:hint="eastAsia"/>
+          <w:rFonts w:ascii="メイリオ" w:eastAsia="メイリオ" w:hAnsi="メイリオ"/>
+          <w:color w:val="444444"/>
+          <w:sz w:val="24"/>
+          <w:szCs w:val="24"/>
+        </w:rPr>
+      </w:pPr>
+      <w:r>
+        <w:rPr>
+          <w:rFonts w:ascii="メイリオ" w:eastAsia="メイリオ" w:hAnsi="メイリオ" w:hint="eastAsia"/>
+          <w:color w:val="444444"/>
+          <w:sz w:val="24"/>
+          <w:szCs w:val="24"/>
+        </w:rPr>
+        <w:t>実行中になったら起動が完了ですので、コンソールボタンを押します。</w:t>
+      </w:r>
+    </w:p>
+    <w:p>
+      <w:pPr>
+        <w:jc w:val="left"/>
+        <w:rPr>
+          <w:rFonts w:ascii="メイリオ" w:eastAsia="メイリオ" w:hAnsi="メイリオ"/>
+          <w:color w:val="444444"/>
+          <w:sz w:val="24"/>
+          <w:szCs w:val="24"/>
+        </w:rPr>
+      </w:pPr>
+      <w:r>
+        <w:rPr>
+          <w:rFonts w:ascii="メイリオ" w:eastAsia="メイリオ" w:hAnsi="メイリオ" w:hint="eastAsia"/>
           <w:noProof/>
-          <w:color w:val="16191F"/>
-          <w:sz w:val="24"/>
-          <w:szCs w:val="24"/>
-        </w:rPr>
+          <w:color w:val="444444"/>
+          <w:sz w:val="24"/>
+          <w:szCs w:val="24"/>
+        </w:rPr>
+        <w:lastRenderedPageBreak/>
         <w:drawing>
           <wp:inline distT="0" distB="0" distL="0" distR="0">
             <wp:extent cx="5391785" cy="2585720"/>
             <wp:effectExtent l="0" t="0" r="0" b="5080"/>
-            <wp:docPr id="20" name="図 20"/>
+            <wp:docPr id="24" name="図 24"/>
             <wp:cNvGraphicFramePr>
               <a:graphicFrameLocks xmlns:a="http://schemas.openxmlformats.org/drawingml/2006/main" noChangeAspect="1"/>
             </wp:cNvGraphicFramePr>
@@ -5839,13 +6438,13 @@
               <a:graphicData uri="http://schemas.openxmlformats.org/drawingml/2006/picture">
                 <pic:pic xmlns:pic="http://schemas.openxmlformats.org/drawingml/2006/picture">
                   <pic:nvPicPr>
-                    <pic:cNvPr id="0" name="Picture 4"/>
+                    <pic:cNvPr id="0" name="Picture 8"/>
                     <pic:cNvPicPr>
                       <a:picLocks noChangeAspect="1" noChangeArrowheads="1"/>
                     </pic:cNvPicPr>
                   </pic:nvPicPr>
                   <pic:blipFill>
-                    <a:blip r:embed="rId36" cstate="print">
+                    <a:blip r:embed="rId34" cstate="print">
                       <a:extLst>
                         <a:ext uri="{28A0092B-C50C-407E-A947-70E740481C1C}">
                           <a14:useLocalDpi xmlns:a14="http://schemas.microsoft.com/office/drawing/2010/main" val="0"/>
@@ -5881,427 +6480,182 @@
       <w:pPr>
         <w:jc w:val="left"/>
         <w:rPr>
+          <w:rFonts w:ascii="メイリオ" w:eastAsia="メイリオ" w:hAnsi="メイリオ"/>
+          <w:color w:val="444444"/>
+          <w:sz w:val="24"/>
+          <w:szCs w:val="24"/>
+        </w:rPr>
+      </w:pPr>
+      <w:r>
+        <w:rPr>
+          <w:rFonts w:ascii="メイリオ" w:eastAsia="メイリオ" w:hAnsi="メイリオ" w:hint="eastAsia"/>
+          <w:color w:val="444444"/>
+          <w:sz w:val="24"/>
+          <w:szCs w:val="24"/>
+        </w:rPr>
+        <w:t>５．</w:t>
+      </w:r>
+      <w:r>
+        <w:rPr>
+          <w:rFonts w:ascii="メイリオ" w:eastAsia="メイリオ" w:hAnsi="メイリオ"/>
+          <w:color w:val="444444"/>
+          <w:sz w:val="24"/>
+          <w:szCs w:val="24"/>
+        </w:rPr>
+        <w:t xml:space="preserve">[sudo pip install -U </w:t>
+      </w:r>
+      <w:proofErr w:type="spellStart"/>
+      <w:r>
+        <w:rPr>
+          <w:rFonts w:ascii="メイリオ" w:eastAsia="メイリオ" w:hAnsi="メイリオ"/>
+          <w:color w:val="444444"/>
+          <w:sz w:val="24"/>
+          <w:szCs w:val="24"/>
+        </w:rPr>
+        <w:t>awscli</w:t>
+      </w:r>
+      <w:proofErr w:type="spellEnd"/>
+      <w:r>
+        <w:rPr>
+          <w:rFonts w:ascii="メイリオ" w:eastAsia="メイリオ" w:hAnsi="メイリオ" w:hint="eastAsia"/>
+          <w:color w:val="444444"/>
+          <w:sz w:val="24"/>
+          <w:szCs w:val="24"/>
+        </w:rPr>
+        <w:t>]でCLIをアップグレードします。</w:t>
+      </w:r>
+    </w:p>
+    <w:p>
+      <w:pPr>
+        <w:jc w:val="left"/>
+        <w:rPr>
+          <w:rFonts w:ascii="メイリオ" w:eastAsia="メイリオ" w:hAnsi="メイリオ"/>
+          <w:color w:val="444444"/>
+          <w:sz w:val="24"/>
+          <w:szCs w:val="24"/>
+        </w:rPr>
+      </w:pPr>
+      <w:r>
+        <w:rPr>
+          <w:rFonts w:ascii="メイリオ" w:eastAsia="メイリオ" w:hAnsi="メイリオ" w:hint="eastAsia"/>
+          <w:color w:val="444444"/>
+          <w:sz w:val="24"/>
+          <w:szCs w:val="24"/>
+        </w:rPr>
+        <w:t>６．[aws</w:t>
+      </w:r>
+      <w:r>
+        <w:rPr>
+          <w:rFonts w:ascii="メイリオ" w:eastAsia="メイリオ" w:hAnsi="メイリオ"/>
+          <w:color w:val="444444"/>
+          <w:sz w:val="24"/>
+          <w:szCs w:val="24"/>
+        </w:rPr>
+        <w:t xml:space="preserve"> configure]</w:t>
+      </w:r>
+      <w:r>
+        <w:rPr>
+          <w:rFonts w:ascii="メイリオ" w:eastAsia="メイリオ" w:hAnsi="メイリオ" w:hint="eastAsia"/>
+          <w:color w:val="444444"/>
+          <w:sz w:val="24"/>
+          <w:szCs w:val="24"/>
+        </w:rPr>
+        <w:t>でデフォルトリージョンを作業中のリージョンに指定します。（東京であれば[ap-northeast-1]</w:t>
+      </w:r>
+      <w:r>
+        <w:rPr>
+          <w:rFonts w:ascii="メイリオ" w:eastAsia="メイリオ" w:hAnsi="メイリオ"/>
+          <w:color w:val="444444"/>
+          <w:sz w:val="24"/>
+          <w:szCs w:val="24"/>
+        </w:rPr>
+        <w:t>）</w:t>
+      </w:r>
+    </w:p>
+    <w:p>
+      <w:pPr>
+        <w:jc w:val="left"/>
+        <w:rPr>
+          <w:rFonts w:ascii="メイリオ" w:eastAsia="メイリオ" w:hAnsi="メイリオ"/>
+          <w:sz w:val="24"/>
+          <w:szCs w:val="24"/>
+        </w:rPr>
+      </w:pPr>
+      <w:r>
+        <w:rPr>
+          <w:rFonts w:ascii="メイリオ" w:eastAsia="メイリオ" w:hAnsi="メイリオ" w:hint="eastAsia"/>
+          <w:color w:val="444444"/>
+          <w:sz w:val="24"/>
+          <w:szCs w:val="24"/>
+        </w:rPr>
+        <w:t>CLIの実行権限([</w:t>
+      </w:r>
+      <w:proofErr w:type="spellStart"/>
+      <w:r>
+        <w:rPr>
           <w:rFonts w:ascii="メイリオ" w:eastAsia="メイリオ" w:hAnsi="メイリオ" w:cs="Arial"/>
-          <w:color w:val="16191F"/>
-          <w:sz w:val="24"/>
-          <w:szCs w:val="24"/>
-        </w:rPr>
-      </w:pPr>
-      <w:r>
-        <w:rPr>
-          <w:rFonts w:ascii="メイリオ" w:eastAsia="メイリオ" w:hAnsi="メイリオ" w:cs="Arial" w:hint="eastAsia"/>
-          <w:color w:val="16191F"/>
-          <w:sz w:val="24"/>
-          <w:szCs w:val="24"/>
-        </w:rPr>
-        <w:t>２．[OSのみ]を選択します</w:t>
-      </w:r>
-    </w:p>
-    <w:p>
-      <w:pPr>
-        <w:jc w:val="left"/>
+          <w:sz w:val="24"/>
+          <w:szCs w:val="24"/>
+          <w:shd w:val="clear" w:color="auto" w:fill="FFFFFF"/>
+        </w:rPr>
+        <w:t>AmazonPersonalizeFullAccess</w:t>
+      </w:r>
+      <w:proofErr w:type="spellEnd"/>
+      <w:r>
+        <w:rPr>
+          <w:rFonts w:ascii="メイリオ" w:eastAsia="メイリオ" w:hAnsi="メイリオ"/>
+          <w:sz w:val="24"/>
+          <w:szCs w:val="24"/>
+        </w:rPr>
+        <w:t>]</w:t>
+      </w:r>
+      <w:r>
+        <w:rPr>
+          <w:rFonts w:ascii="メイリオ" w:eastAsia="メイリオ" w:hAnsi="メイリオ" w:hint="eastAsia"/>
+          <w:sz w:val="24"/>
+          <w:szCs w:val="24"/>
+        </w:rPr>
+        <w:t>と[</w:t>
+      </w:r>
+      <w:proofErr w:type="spellStart"/>
+      <w:r>
         <w:rPr>
           <w:rFonts w:ascii="メイリオ" w:eastAsia="メイリオ" w:hAnsi="メイリオ" w:cs="Arial"/>
-          <w:color w:val="16191F"/>
-          <w:sz w:val="24"/>
-          <w:szCs w:val="24"/>
-        </w:rPr>
-      </w:pPr>
-      <w:r>
-        <w:rPr>
-          <w:rFonts w:ascii="メイリオ" w:eastAsia="メイリオ" w:hAnsi="メイリオ" w:cs="Arial" w:hint="eastAsia"/>
-          <w:noProof/>
-          <w:color w:val="16191F"/>
-          <w:sz w:val="24"/>
-          <w:szCs w:val="24"/>
-        </w:rPr>
-        <w:drawing>
-          <wp:inline distT="0" distB="0" distL="0" distR="0">
-            <wp:extent cx="5391785" cy="2585720"/>
-            <wp:effectExtent l="0" t="0" r="0" b="5080"/>
-            <wp:docPr id="21" name="図 21"/>
-            <wp:cNvGraphicFramePr>
-              <a:graphicFrameLocks xmlns:a="http://schemas.openxmlformats.org/drawingml/2006/main" noChangeAspect="1"/>
-            </wp:cNvGraphicFramePr>
-            <a:graphic xmlns:a="http://schemas.openxmlformats.org/drawingml/2006/main">
-              <a:graphicData uri="http://schemas.openxmlformats.org/drawingml/2006/picture">
-                <pic:pic xmlns:pic="http://schemas.openxmlformats.org/drawingml/2006/picture">
-                  <pic:nvPicPr>
-                    <pic:cNvPr id="0" name="Picture 5"/>
-                    <pic:cNvPicPr>
-                      <a:picLocks noChangeAspect="1" noChangeArrowheads="1"/>
-                    </pic:cNvPicPr>
-                  </pic:nvPicPr>
-                  <pic:blipFill>
-                    <a:blip r:embed="rId37" cstate="print">
-                      <a:extLst>
-                        <a:ext uri="{28A0092B-C50C-407E-A947-70E740481C1C}">
-                          <a14:useLocalDpi xmlns:a14="http://schemas.microsoft.com/office/drawing/2010/main" val="0"/>
-                        </a:ext>
-                      </a:extLst>
-                    </a:blip>
-                    <a:srcRect/>
-                    <a:stretch>
-                      <a:fillRect/>
-                    </a:stretch>
-                  </pic:blipFill>
-                  <pic:spPr bwMode="auto">
-                    <a:xfrm>
-                      <a:off x="0" y="0"/>
-                      <a:ext cx="5391785" cy="2585720"/>
-                    </a:xfrm>
-                    <a:prstGeom prst="rect">
-                      <a:avLst/>
-                    </a:prstGeom>
-                    <a:noFill/>
-                    <a:ln>
-                      <a:noFill/>
-                    </a:ln>
-                  </pic:spPr>
-                </pic:pic>
-              </a:graphicData>
-            </a:graphic>
-          </wp:inline>
-        </w:drawing>
-      </w:r>
-    </w:p>
-    <w:p>
-      <w:pPr>
-        <w:pStyle w:val="a5"/>
-        <w:numPr>
-          <w:ilvl w:val="0"/>
-          <w:numId w:val="2"/>
-        </w:numPr>
-        <w:ind w:leftChars="0"/>
-        <w:jc w:val="left"/>
+          <w:sz w:val="24"/>
+          <w:szCs w:val="24"/>
+          <w:shd w:val="clear" w:color="auto" w:fill="FFFFFF"/>
+        </w:rPr>
+        <w:t>AmazonPersonalizeFullAccess</w:t>
+      </w:r>
+      <w:proofErr w:type="spellEnd"/>
+      <w:r>
+        <w:rPr>
+          <w:rFonts w:ascii="メイリオ" w:eastAsia="メイリオ" w:hAnsi="メイリオ"/>
+          <w:sz w:val="24"/>
+          <w:szCs w:val="24"/>
+        </w:rPr>
+        <w:t>]</w:t>
+      </w:r>
+      <w:r>
+        <w:rPr>
+          <w:rFonts w:ascii="メイリオ" w:eastAsia="メイリオ" w:hAnsi="メイリオ" w:hint="eastAsia"/>
+          <w:color w:val="444444"/>
+          <w:sz w:val="24"/>
+          <w:szCs w:val="24"/>
+        </w:rPr>
+        <w:t>を合わせて設定します。)この際設定するIAMロールは[</w:t>
+      </w:r>
+      <w:proofErr w:type="spellStart"/>
+      <w:r>
         <w:rPr>
           <w:rFonts w:ascii="メイリオ" w:eastAsia="メイリオ" w:hAnsi="メイリオ" w:cs="Arial"/>
-          <w:color w:val="16191F"/>
-          <w:sz w:val="24"/>
-          <w:szCs w:val="24"/>
-        </w:rPr>
-      </w:pPr>
-      <w:r>
-        <w:rPr>
-          <w:rFonts w:ascii="メイリオ" w:eastAsia="メイリオ" w:hAnsi="メイリオ" w:cs="Arial" w:hint="eastAsia"/>
-          <w:color w:val="16191F"/>
-          <w:sz w:val="24"/>
-          <w:szCs w:val="24"/>
-        </w:rPr>
-        <w:lastRenderedPageBreak/>
-        <w:t>Amazon Linuxが選択されていることを確認し、残りは全てデフォルト値で[インタンスの作成]を押します。</w:t>
-      </w:r>
-    </w:p>
-    <w:p>
-      <w:pPr>
-        <w:pStyle w:val="a5"/>
-        <w:numPr>
-          <w:ilvl w:val="0"/>
-          <w:numId w:val="2"/>
-        </w:numPr>
-        <w:ind w:leftChars="0"/>
-        <w:jc w:val="left"/>
-        <w:rPr>
-          <w:rFonts w:ascii="メイリオ" w:eastAsia="メイリオ" w:hAnsi="メイリオ" w:cs="Arial"/>
-          <w:color w:val="16191F"/>
-          <w:sz w:val="24"/>
-          <w:szCs w:val="24"/>
-        </w:rPr>
-      </w:pPr>
-      <w:r>
-        <w:rPr>
-          <w:rFonts w:ascii="メイリオ" w:eastAsia="メイリオ" w:hAnsi="メイリオ" w:cs="Arial" w:hint="eastAsia"/>
-          <w:color w:val="16191F"/>
-          <w:sz w:val="24"/>
-          <w:szCs w:val="24"/>
-        </w:rPr>
-        <w:t>インスタンスが作成中となりますので少しまちます</w:t>
-      </w:r>
-    </w:p>
-    <w:p>
-      <w:pPr>
-        <w:jc w:val="left"/>
-        <w:rPr>
-          <w:rFonts w:ascii="メイリオ" w:eastAsia="メイリオ" w:hAnsi="メイリオ"/>
-          <w:color w:val="444444"/>
-          <w:sz w:val="24"/>
-          <w:szCs w:val="24"/>
-        </w:rPr>
-      </w:pPr>
-      <w:r>
-        <w:rPr>
-          <w:rFonts w:ascii="メイリオ" w:eastAsia="メイリオ" w:hAnsi="メイリオ" w:hint="eastAsia"/>
-          <w:noProof/>
-          <w:color w:val="444444"/>
-          <w:sz w:val="24"/>
-          <w:szCs w:val="24"/>
-        </w:rPr>
-        <w:drawing>
-          <wp:inline distT="0" distB="0" distL="0" distR="0">
-            <wp:extent cx="5394960" cy="2651760"/>
-            <wp:effectExtent l="0" t="0" r="0" b="0"/>
-            <wp:docPr id="23" name="図 23"/>
-            <wp:cNvGraphicFramePr>
-              <a:graphicFrameLocks xmlns:a="http://schemas.openxmlformats.org/drawingml/2006/main" noChangeAspect="1"/>
-            </wp:cNvGraphicFramePr>
-            <a:graphic xmlns:a="http://schemas.openxmlformats.org/drawingml/2006/main">
-              <a:graphicData uri="http://schemas.openxmlformats.org/drawingml/2006/picture">
-                <pic:pic xmlns:pic="http://schemas.openxmlformats.org/drawingml/2006/picture">
-                  <pic:nvPicPr>
-                    <pic:cNvPr id="0" name="Picture 7"/>
-                    <pic:cNvPicPr>
-                      <a:picLocks noChangeAspect="1" noChangeArrowheads="1"/>
-                    </pic:cNvPicPr>
-                  </pic:nvPicPr>
-                  <pic:blipFill>
-                    <a:blip r:embed="rId38" cstate="print">
-                      <a:extLst>
-                        <a:ext uri="{28A0092B-C50C-407E-A947-70E740481C1C}">
-                          <a14:useLocalDpi xmlns:a14="http://schemas.microsoft.com/office/drawing/2010/main" val="0"/>
-                        </a:ext>
-                      </a:extLst>
-                    </a:blip>
-                    <a:srcRect/>
-                    <a:stretch>
-                      <a:fillRect/>
-                    </a:stretch>
-                  </pic:blipFill>
-                  <pic:spPr bwMode="auto">
-                    <a:xfrm>
-                      <a:off x="0" y="0"/>
-                      <a:ext cx="5394960" cy="2651760"/>
-                    </a:xfrm>
-                    <a:prstGeom prst="rect">
-                      <a:avLst/>
-                    </a:prstGeom>
-                    <a:noFill/>
-                    <a:ln>
-                      <a:noFill/>
-                    </a:ln>
-                  </pic:spPr>
-                </pic:pic>
-              </a:graphicData>
-            </a:graphic>
-          </wp:inline>
-        </w:drawing>
-      </w:r>
-    </w:p>
-    <w:p>
-      <w:pPr>
-        <w:pStyle w:val="a5"/>
-        <w:numPr>
-          <w:ilvl w:val="0"/>
-          <w:numId w:val="2"/>
-        </w:numPr>
-        <w:ind w:leftChars="0"/>
-        <w:jc w:val="left"/>
-        <w:rPr>
-          <w:rFonts w:ascii="メイリオ" w:eastAsia="メイリオ" w:hAnsi="メイリオ"/>
-          <w:color w:val="444444"/>
-          <w:sz w:val="24"/>
-          <w:szCs w:val="24"/>
-        </w:rPr>
-      </w:pPr>
-      <w:r>
-        <w:rPr>
-          <w:rFonts w:ascii="メイリオ" w:eastAsia="メイリオ" w:hAnsi="メイリオ" w:hint="eastAsia"/>
-          <w:color w:val="444444"/>
-          <w:sz w:val="24"/>
-          <w:szCs w:val="24"/>
-        </w:rPr>
-        <w:t>実行中になったら起動が完了ですので、コンソールボタンを押します。</w:t>
-      </w:r>
-    </w:p>
-    <w:p>
-      <w:pPr>
-        <w:jc w:val="left"/>
-        <w:rPr>
-          <w:rFonts w:ascii="メイリオ" w:eastAsia="メイリオ" w:hAnsi="メイリオ"/>
-          <w:color w:val="444444"/>
-          <w:sz w:val="24"/>
-          <w:szCs w:val="24"/>
-        </w:rPr>
-      </w:pPr>
-      <w:r>
-        <w:rPr>
-          <w:rFonts w:ascii="メイリオ" w:eastAsia="メイリオ" w:hAnsi="メイリオ" w:hint="eastAsia"/>
-          <w:noProof/>
-          <w:color w:val="444444"/>
-          <w:sz w:val="24"/>
-          <w:szCs w:val="24"/>
-        </w:rPr>
-        <w:drawing>
-          <wp:inline distT="0" distB="0" distL="0" distR="0">
-            <wp:extent cx="5391785" cy="2585720"/>
-            <wp:effectExtent l="0" t="0" r="0" b="5080"/>
-            <wp:docPr id="24" name="図 24"/>
-            <wp:cNvGraphicFramePr>
-              <a:graphicFrameLocks xmlns:a="http://schemas.openxmlformats.org/drawingml/2006/main" noChangeAspect="1"/>
-            </wp:cNvGraphicFramePr>
-            <a:graphic xmlns:a="http://schemas.openxmlformats.org/drawingml/2006/main">
-              <a:graphicData uri="http://schemas.openxmlformats.org/drawingml/2006/picture">
-                <pic:pic xmlns:pic="http://schemas.openxmlformats.org/drawingml/2006/picture">
-                  <pic:nvPicPr>
-                    <pic:cNvPr id="0" name="Picture 8"/>
-                    <pic:cNvPicPr>
-                      <a:picLocks noChangeAspect="1" noChangeArrowheads="1"/>
-                    </pic:cNvPicPr>
-                  </pic:nvPicPr>
-                  <pic:blipFill>
-                    <a:blip r:embed="rId39" cstate="print">
-                      <a:extLst>
-                        <a:ext uri="{28A0092B-C50C-407E-A947-70E740481C1C}">
-                          <a14:useLocalDpi xmlns:a14="http://schemas.microsoft.com/office/drawing/2010/main" val="0"/>
-                        </a:ext>
-                      </a:extLst>
-                    </a:blip>
-                    <a:srcRect/>
-                    <a:stretch>
-                      <a:fillRect/>
-                    </a:stretch>
-                  </pic:blipFill>
-                  <pic:spPr bwMode="auto">
-                    <a:xfrm>
-                      <a:off x="0" y="0"/>
-                      <a:ext cx="5391785" cy="2585720"/>
-                    </a:xfrm>
-                    <a:prstGeom prst="rect">
-                      <a:avLst/>
-                    </a:prstGeom>
-                    <a:noFill/>
-                    <a:ln>
-                      <a:noFill/>
-                    </a:ln>
-                  </pic:spPr>
-                </pic:pic>
-              </a:graphicData>
-            </a:graphic>
-          </wp:inline>
-        </w:drawing>
-      </w:r>
-    </w:p>
-    <w:p>
-      <w:pPr>
-        <w:jc w:val="left"/>
-        <w:rPr>
-          <w:rFonts w:ascii="メイリオ" w:eastAsia="メイリオ" w:hAnsi="メイリオ"/>
-          <w:color w:val="444444"/>
-          <w:sz w:val="24"/>
-          <w:szCs w:val="24"/>
-        </w:rPr>
-      </w:pPr>
-      <w:r>
-        <w:rPr>
-          <w:rFonts w:ascii="メイリオ" w:eastAsia="メイリオ" w:hAnsi="メイリオ" w:hint="eastAsia"/>
-          <w:color w:val="444444"/>
-          <w:sz w:val="24"/>
-          <w:szCs w:val="24"/>
-        </w:rPr>
-        <w:t>５．</w:t>
-      </w:r>
-      <w:r>
-        <w:rPr>
-          <w:rFonts w:ascii="メイリオ" w:eastAsia="メイリオ" w:hAnsi="メイリオ"/>
-          <w:color w:val="444444"/>
-          <w:sz w:val="24"/>
-          <w:szCs w:val="24"/>
-        </w:rPr>
-        <w:t>[sudo pip install -U awscli</w:t>
-      </w:r>
-      <w:r>
-        <w:rPr>
-          <w:rFonts w:ascii="メイリオ" w:eastAsia="メイリオ" w:hAnsi="メイリオ" w:hint="eastAsia"/>
-          <w:color w:val="444444"/>
-          <w:sz w:val="24"/>
-          <w:szCs w:val="24"/>
-        </w:rPr>
-        <w:t>]でCLIをアップグレードします。</w:t>
-      </w:r>
-    </w:p>
-    <w:p>
-      <w:pPr>
-        <w:jc w:val="left"/>
-        <w:rPr>
-          <w:rFonts w:ascii="メイリオ" w:eastAsia="メイリオ" w:hAnsi="メイリオ"/>
-          <w:color w:val="444444"/>
-          <w:sz w:val="24"/>
-          <w:szCs w:val="24"/>
-        </w:rPr>
-      </w:pPr>
-      <w:r>
-        <w:rPr>
-          <w:rFonts w:ascii="メイリオ" w:eastAsia="メイリオ" w:hAnsi="メイリオ" w:hint="eastAsia"/>
-          <w:color w:val="444444"/>
-          <w:sz w:val="24"/>
-          <w:szCs w:val="24"/>
-        </w:rPr>
-        <w:t>６．[aws</w:t>
-      </w:r>
-      <w:r>
-        <w:rPr>
-          <w:rFonts w:ascii="メイリオ" w:eastAsia="メイリオ" w:hAnsi="メイリオ"/>
-          <w:color w:val="444444"/>
-          <w:sz w:val="24"/>
-          <w:szCs w:val="24"/>
-        </w:rPr>
-        <w:t xml:space="preserve"> configure]</w:t>
-      </w:r>
-      <w:r>
-        <w:rPr>
-          <w:rFonts w:ascii="メイリオ" w:eastAsia="メイリオ" w:hAnsi="メイリオ" w:hint="eastAsia"/>
-          <w:color w:val="444444"/>
-          <w:sz w:val="24"/>
-          <w:szCs w:val="24"/>
-        </w:rPr>
-        <w:t>でデフォルトリージョンを作業中のリージョンに指定し</w:t>
-      </w:r>
-      <w:r>
-        <w:rPr>
-          <w:rFonts w:ascii="メイリオ" w:eastAsia="メイリオ" w:hAnsi="メイリオ" w:hint="eastAsia"/>
-          <w:color w:val="444444"/>
-          <w:sz w:val="24"/>
-          <w:szCs w:val="24"/>
-        </w:rPr>
-        <w:lastRenderedPageBreak/>
-        <w:t>ます。（東京であれば[ap-northeast-1]</w:t>
-      </w:r>
-      <w:r>
-        <w:rPr>
-          <w:rFonts w:ascii="メイリオ" w:eastAsia="メイリオ" w:hAnsi="メイリオ"/>
-          <w:color w:val="444444"/>
-          <w:sz w:val="24"/>
-          <w:szCs w:val="24"/>
-        </w:rPr>
-        <w:t>）</w:t>
-      </w:r>
-    </w:p>
-    <w:p>
-      <w:pPr>
-        <w:jc w:val="left"/>
-        <w:rPr>
-          <w:rFonts w:ascii="メイリオ" w:eastAsia="メイリオ" w:hAnsi="メイリオ"/>
-          <w:sz w:val="24"/>
-          <w:szCs w:val="24"/>
-        </w:rPr>
-      </w:pPr>
-      <w:r>
-        <w:rPr>
-          <w:rFonts w:ascii="メイリオ" w:eastAsia="メイリオ" w:hAnsi="メイリオ" w:hint="eastAsia"/>
-          <w:color w:val="444444"/>
-          <w:sz w:val="24"/>
-          <w:szCs w:val="24"/>
-        </w:rPr>
-        <w:t>CLIの実行権限([</w:t>
-      </w:r>
-      <w:r>
-        <w:rPr>
-          <w:rFonts w:ascii="メイリオ" w:eastAsia="メイリオ" w:hAnsi="メイリオ" w:cs="Arial"/>
-          <w:sz w:val="24"/>
-          <w:szCs w:val="24"/>
-          <w:shd w:val="clear" w:color="auto" w:fill="FFFFFF"/>
+          <w:sz w:val="24"/>
+          <w:szCs w:val="24"/>
+          <w:shd w:val="clear" w:color="auto" w:fill="F0F9FF"/>
         </w:rPr>
         <w:t>AmazonPersonalizeFullAccess</w:t>
       </w:r>
+      <w:proofErr w:type="spellEnd"/>
       <w:r>
         <w:rPr>
           <w:rFonts w:ascii="メイリオ" w:eastAsia="メイリオ" w:hAnsi="メイリオ"/>
@@ -6316,57 +6670,6 @@
           <w:sz w:val="24"/>
           <w:szCs w:val="24"/>
         </w:rPr>
-        <w:t>と[</w:t>
-      </w:r>
-      <w:r>
-        <w:rPr>
-          <w:rFonts w:ascii="メイリオ" w:eastAsia="メイリオ" w:hAnsi="メイリオ" w:cs="Arial"/>
-          <w:sz w:val="24"/>
-          <w:szCs w:val="24"/>
-          <w:shd w:val="clear" w:color="auto" w:fill="FFFFFF"/>
-        </w:rPr>
-        <w:t>AmazonPersonalizeFullAccess</w:t>
-      </w:r>
-      <w:r>
-        <w:rPr>
-          <w:rFonts w:ascii="メイリオ" w:eastAsia="メイリオ" w:hAnsi="メイリオ"/>
-          <w:sz w:val="24"/>
-          <w:szCs w:val="24"/>
-        </w:rPr>
-        <w:t>]</w:t>
-      </w:r>
-      <w:r>
-        <w:rPr>
-          <w:rFonts w:ascii="メイリオ" w:eastAsia="メイリオ" w:hAnsi="メイリオ" w:hint="eastAsia"/>
-          <w:color w:val="444444"/>
-          <w:sz w:val="24"/>
-          <w:szCs w:val="24"/>
-        </w:rPr>
-        <w:t>を合わせて設定します。)この際設定するIAMロールは[</w:t>
-      </w:r>
-      <w:r>
-        <w:rPr>
-          <w:rFonts w:ascii="メイリオ" w:eastAsia="メイリオ" w:hAnsi="メイリオ" w:cs="Arial"/>
-          <w:sz w:val="24"/>
-          <w:szCs w:val="24"/>
-          <w:shd w:val="clear" w:color="auto" w:fill="F0F9FF"/>
-        </w:rPr>
-        <w:t>AmazonPersonalizeFullAccess</w:t>
-      </w:r>
-      <w:r>
-        <w:rPr>
-          <w:rFonts w:ascii="メイリオ" w:eastAsia="メイリオ" w:hAnsi="メイリオ"/>
-          <w:sz w:val="24"/>
-          <w:szCs w:val="24"/>
-        </w:rPr>
-        <w:t>]</w:t>
-      </w:r>
-      <w:r>
-        <w:rPr>
-          <w:rFonts w:ascii="メイリオ" w:eastAsia="メイリオ" w:hAnsi="メイリオ" w:hint="eastAsia"/>
-          <w:sz w:val="24"/>
-          <w:szCs w:val="24"/>
-        </w:rPr>
         <w:t>を保持している必要があります。</w:t>
       </w:r>
     </w:p>
@@ -6439,16 +6742,76 @@
           <w:sz w:val="24"/>
           <w:szCs w:val="24"/>
         </w:rPr>
-        <w:t>aws personalize-runtime get-recommendations --campaign-arn arn:&lt;personalize campaign</w:t>
-      </w:r>
-      <w:r>
-        <w:rPr>
-          <w:rFonts w:ascii="メイリオ" w:eastAsia="メイリオ" w:hAnsi="メイリオ" w:hint="eastAsia"/>
-          <w:color w:val="444444"/>
-          <w:sz w:val="24"/>
-          <w:szCs w:val="24"/>
-        </w:rPr>
-        <w:t>のarn&gt;</w:t>
+        <w:t>aws personalize-runtime get-recommendations --campaign-</w:t>
+      </w:r>
+      <w:proofErr w:type="spellStart"/>
+      <w:r>
+        <w:rPr>
+          <w:rFonts w:ascii="メイリオ" w:eastAsia="メイリオ" w:hAnsi="メイリオ"/>
+          <w:color w:val="444444"/>
+          <w:sz w:val="24"/>
+          <w:szCs w:val="24"/>
+        </w:rPr>
+        <w:t>arn</w:t>
+      </w:r>
+      <w:proofErr w:type="spellEnd"/>
+      <w:r>
+        <w:rPr>
+          <w:rFonts w:ascii="メイリオ" w:eastAsia="メイリオ" w:hAnsi="メイリオ"/>
+          <w:color w:val="444444"/>
+          <w:sz w:val="24"/>
+          <w:szCs w:val="24"/>
+        </w:rPr>
+        <w:t xml:space="preserve"> </w:t>
+      </w:r>
+      <w:proofErr w:type="spellStart"/>
+      <w:r>
+        <w:rPr>
+          <w:rFonts w:ascii="メイリオ" w:eastAsia="メイリオ" w:hAnsi="メイリオ"/>
+          <w:color w:val="444444"/>
+          <w:sz w:val="24"/>
+          <w:szCs w:val="24"/>
+        </w:rPr>
+        <w:t>arn</w:t>
+      </w:r>
+      <w:proofErr w:type="spellEnd"/>
+      <w:r>
+        <w:rPr>
+          <w:rFonts w:ascii="メイリオ" w:eastAsia="メイリオ" w:hAnsi="メイリオ"/>
+          <w:color w:val="444444"/>
+          <w:sz w:val="24"/>
+          <w:szCs w:val="24"/>
+        </w:rPr>
+        <w:t>:&lt;personalize campaign</w:t>
+      </w:r>
+      <w:r>
+        <w:rPr>
+          <w:rFonts w:ascii="メイリオ" w:eastAsia="メイリオ" w:hAnsi="メイリオ" w:hint="eastAsia"/>
+          <w:color w:val="444444"/>
+          <w:sz w:val="24"/>
+          <w:szCs w:val="24"/>
+        </w:rPr>
+        <w:t>の</w:t>
+      </w:r>
+      <w:proofErr w:type="spellStart"/>
+      <w:r>
+        <w:rPr>
+          <w:rFonts w:ascii="メイリオ" w:eastAsia="メイリオ" w:hAnsi="メイリオ" w:hint="eastAsia"/>
+          <w:color w:val="444444"/>
+          <w:sz w:val="24"/>
+          <w:szCs w:val="24"/>
+        </w:rPr>
+        <w:t>arn</w:t>
+      </w:r>
+      <w:proofErr w:type="spellEnd"/>
+      <w:r>
+        <w:rPr>
+          <w:rFonts w:ascii="メイリオ" w:eastAsia="メイリオ" w:hAnsi="メイリオ" w:hint="eastAsia"/>
+          <w:color w:val="444444"/>
+          <w:sz w:val="24"/>
+          <w:szCs w:val="24"/>
+        </w:rPr>
+        <w:t>&gt;</w:t>
       </w:r>
       <w:r>
         <w:rPr>
@@ -6546,16 +6909,47 @@
           <w:sz w:val="24"/>
           <w:szCs w:val="24"/>
         </w:rPr>
-        <w:t xml:space="preserve">An error occurred (AccessDeniedException) when calling the </w:t>
-      </w:r>
-      <w:r>
-        <w:rPr>
-          <w:rFonts w:ascii="メイリオ" w:eastAsia="メイリオ" w:hAnsi="メイリオ"/>
-          <w:color w:val="444444"/>
-          <w:sz w:val="24"/>
-          <w:szCs w:val="24"/>
-        </w:rPr>
-        <w:t>GetRecommendations operation: U</w:t>
+        <w:t>An error occurred (</w:t>
+      </w:r>
+      <w:proofErr w:type="spellStart"/>
+      <w:r>
+        <w:rPr>
+          <w:rFonts w:ascii="メイリオ" w:eastAsia="メイリオ" w:hAnsi="メイリオ"/>
+          <w:color w:val="444444"/>
+          <w:sz w:val="24"/>
+          <w:szCs w:val="24"/>
+        </w:rPr>
+        <w:t>AccessDeniedException</w:t>
+      </w:r>
+      <w:proofErr w:type="spellEnd"/>
+      <w:r>
+        <w:rPr>
+          <w:rFonts w:ascii="メイリオ" w:eastAsia="メイリオ" w:hAnsi="メイリオ"/>
+          <w:color w:val="444444"/>
+          <w:sz w:val="24"/>
+          <w:szCs w:val="24"/>
+        </w:rPr>
+        <w:t xml:space="preserve">) when calling the </w:t>
+      </w:r>
+      <w:proofErr w:type="spellStart"/>
+      <w:r>
+        <w:rPr>
+          <w:rFonts w:ascii="メイリオ" w:eastAsia="メイリオ" w:hAnsi="メイリオ"/>
+          <w:color w:val="444444"/>
+          <w:sz w:val="24"/>
+          <w:szCs w:val="24"/>
+        </w:rPr>
+        <w:t>GetRecommendations</w:t>
+      </w:r>
+      <w:proofErr w:type="spellEnd"/>
+      <w:r>
+        <w:rPr>
+          <w:rFonts w:ascii="メイリオ" w:eastAsia="メイリオ" w:hAnsi="メイリオ"/>
+          <w:color w:val="444444"/>
+          <w:sz w:val="24"/>
+          <w:szCs w:val="24"/>
+        </w:rPr>
+        <w:t xml:space="preserve"> operation: U</w:t>
       </w:r>
       <w:r>
         <w:rPr>
@@ -6634,7 +7028,6 @@
           <w:sz w:val="24"/>
           <w:szCs w:val="24"/>
         </w:rPr>
-        <w:lastRenderedPageBreak/>
         <w:drawing>
           <wp:inline distT="0" distB="0" distL="0" distR="0">
             <wp:extent cx="5391785" cy="3799205"/>
@@ -6653,7 +7046,7 @@
                     </pic:cNvPicPr>
                   </pic:nvPicPr>
                   <pic:blipFill>
-                    <a:blip r:embed="rId40">
+                    <a:blip r:embed="rId35">
                       <a:extLst>
                         <a:ext uri="{28A0092B-C50C-407E-A947-70E740481C1C}">
                           <a14:useLocalDpi xmlns:a14="http://schemas.microsoft.com/office/drawing/2010/main" val="0"/>
@@ -6707,7 +7100,7 @@
 </file>
 
 <file path=word/endnotes.xml><?xml version="1.0" encoding="utf-8"?>
-<w:endnotes xmlns:wpc="http://schemas.microsoft.com/office/word/2010/wordprocessingCanvas" xmlns:cx="http://schemas.microsoft.com/office/drawing/2014/chartex" xmlns:cx1="http://schemas.microsoft.com/office/drawing/2015/9/8/chartex" xmlns:mc="http://schemas.openxmlformats.org/markup-compatibility/2006" xmlns:o="urn:schemas-microsoft-com:office:office" xmlns:r="http://schemas.openxmlformats.org/officeDocument/2006/relationships" xmlns:m="http://schemas.openxmlformats.org/officeDocument/2006/math" xmlns:v="urn:schemas-microsoft-com:vml" xmlns:wp14="http://schemas.microsoft.com/office/word/2010/wordprocessingDrawing" xmlns:wp="http://schemas.openxmlformats.org/drawingml/2006/wordprocessingDrawing" xmlns:w10="urn:schemas-microsoft-com:office:word" xmlns:w="http://schemas.openxmlformats.org/wordprocessingml/2006/main" xmlns:w14="http://schemas.microsoft.com/office/word/2010/wordml" xmlns:w15="http://schemas.microsoft.com/office/word/2012/wordml" xmlns:w16se="http://schemas.microsoft.com/office/word/2015/wordml/symex" xmlns:wpg="http://schemas.microsoft.com/office/word/2010/wordprocessingGroup" xmlns:wpi="http://schemas.microsoft.com/office/word/2010/wordprocessingInk" xmlns:wne="http://schemas.microsoft.com/office/word/2006/wordml" xmlns:wps="http://schemas.microsoft.com/office/word/2010/wordprocessingShape" mc:Ignorable="w14 w15 w16se wp14">
+<w:endnotes xmlns:wpc="http://schemas.microsoft.com/office/word/2010/wordprocessingCanvas" xmlns:cx="http://schemas.microsoft.com/office/drawing/2014/chartex" xmlns:cx1="http://schemas.microsoft.com/office/drawing/2015/9/8/chartex" xmlns:cx2="http://schemas.microsoft.com/office/drawing/2015/10/21/chartex" xmlns:cx3="http://schemas.microsoft.com/office/drawing/2016/5/9/chartex" xmlns:cx4="http://schemas.microsoft.com/office/drawing/2016/5/10/chartex" xmlns:cx5="http://schemas.microsoft.com/office/drawing/2016/5/11/chartex" xmlns:cx6="http://schemas.microsoft.com/office/drawing/2016/5/12/chartex" xmlns:cx7="http://schemas.microsoft.com/office/drawing/2016/5/13/chartex" xmlns:cx8="http://schemas.microsoft.com/office/drawing/2016/5/14/chartex" xmlns:mc="http://schemas.openxmlformats.org/markup-compatibility/2006" xmlns:aink="http://schemas.microsoft.com/office/drawing/2016/ink" xmlns:am3d="http://schemas.microsoft.com/office/drawing/2017/model3d" xmlns:o="urn:schemas-microsoft-com:office:office" xmlns:r="http://schemas.openxmlformats.org/officeDocument/2006/relationships" xmlns:m="http://schemas.openxmlformats.org/officeDocument/2006/math" xmlns:v="urn:schemas-microsoft-com:vml" xmlns:wp14="http://schemas.microsoft.com/office/word/2010/wordprocessingDrawing" xmlns:wp="http://schemas.openxmlformats.org/drawingml/2006/wordprocessingDrawing" xmlns:w10="urn:schemas-microsoft-com:office:word" xmlns:w="http://schemas.openxmlformats.org/wordprocessingml/2006/main" xmlns:w14="http://schemas.microsoft.com/office/word/2010/wordml" xmlns:w15="http://schemas.microsoft.com/office/word/2012/wordml" xmlns:w16cid="http://schemas.microsoft.com/office/word/2016/wordml/cid" xmlns:w16se="http://schemas.microsoft.com/office/word/2015/wordml/symex" xmlns:wpg="http://schemas.microsoft.com/office/word/2010/wordprocessingGroup" xmlns:wpi="http://schemas.microsoft.com/office/word/2010/wordprocessingInk" xmlns:wne="http://schemas.microsoft.com/office/word/2006/wordml" xmlns:wps="http://schemas.microsoft.com/office/word/2010/wordprocessingShape" mc:Ignorable="w14 w15 w16se w16cid wp14">
   <w:endnote w:type="separator" w:id="-1">
     <w:p>
       <w:r>
@@ -6726,7 +7119,7 @@
 </file>
 
 <file path=word/footnotes.xml><?xml version="1.0" encoding="utf-8"?>
-<w:footnotes xmlns:wpc="http://schemas.microsoft.com/office/word/2010/wordprocessingCanvas" xmlns:cx="http://schemas.microsoft.com/office/drawing/2014/chartex" xmlns:cx1="http://schemas.microsoft.com/office/drawing/2015/9/8/chartex" xmlns:mc="http://schemas.openxmlformats.org/markup-compatibility/2006" xmlns:o="urn:schemas-microsoft-com:office:office" xmlns:r="http://schemas.openxmlformats.org/officeDocument/2006/relationships" xmlns:m="http://schemas.openxmlformats.org/officeDocument/2006/math" xmlns:v="urn:schemas-microsoft-com:vml" xmlns:wp14="http://schemas.microsoft.com/office/word/2010/wordprocessingDrawing" xmlns:wp="http://schemas.openxmlformats.org/drawingml/2006/wordprocessingDrawing" xmlns:w10="urn:schemas-microsoft-com:office:word" xmlns:w="http://schemas.openxmlformats.org/wordprocessingml/2006/main" xmlns:w14="http://schemas.microsoft.com/office/word/2010/wordml" xmlns:w15="http://schemas.microsoft.com/office/word/2012/wordml" xmlns:w16se="http://schemas.microsoft.com/office/word/2015/wordml/symex" xmlns:wpg="http://schemas.microsoft.com/office/word/2010/wordprocessingGroup" xmlns:wpi="http://schemas.microsoft.com/office/word/2010/wordprocessingInk" xmlns:wne="http://schemas.microsoft.com/office/word/2006/wordml" xmlns:wps="http://schemas.microsoft.com/office/word/2010/wordprocessingShape" mc:Ignorable="w14 w15 w16se wp14">
+<w:footnotes xmlns:wpc="http://schemas.microsoft.com/office/word/2010/wordprocessingCanvas" xmlns:cx="http://schemas.microsoft.com/office/drawing/2014/chartex" xmlns:cx1="http://schemas.microsoft.com/office/drawing/2015/9/8/chartex" xmlns:cx2="http://schemas.microsoft.com/office/drawing/2015/10/21/chartex" xmlns:cx3="http://schemas.microsoft.com/office/drawing/2016/5/9/chartex" xmlns:cx4="http://schemas.microsoft.com/office/drawing/2016/5/10/chartex" xmlns:cx5="http://schemas.microsoft.com/office/drawing/2016/5/11/chartex" xmlns:cx6="http://schemas.microsoft.com/office/drawing/2016/5/12/chartex" xmlns:cx7="http://schemas.microsoft.com/office/drawing/2016/5/13/chartex" xmlns:cx8="http://schemas.microsoft.com/office/drawing/2016/5/14/chartex" xmlns:mc="http://schemas.openxmlformats.org/markup-compatibility/2006" xmlns:aink="http://schemas.microsoft.com/office/drawing/2016/ink" xmlns:am3d="http://schemas.microsoft.com/office/drawing/2017/model3d" xmlns:o="urn:schemas-microsoft-com:office:office" xmlns:r="http://schemas.openxmlformats.org/officeDocument/2006/relationships" xmlns:m="http://schemas.openxmlformats.org/officeDocument/2006/math" xmlns:v="urn:schemas-microsoft-com:vml" xmlns:wp14="http://schemas.microsoft.com/office/word/2010/wordprocessingDrawing" xmlns:wp="http://schemas.openxmlformats.org/drawingml/2006/wordprocessingDrawing" xmlns:w10="urn:schemas-microsoft-com:office:word" xmlns:w="http://schemas.openxmlformats.org/wordprocessingml/2006/main" xmlns:w14="http://schemas.microsoft.com/office/word/2010/wordml" xmlns:w15="http://schemas.microsoft.com/office/word/2012/wordml" xmlns:w16cid="http://schemas.microsoft.com/office/word/2016/wordml/cid" xmlns:w16se="http://schemas.microsoft.com/office/word/2015/wordml/symex" xmlns:wpg="http://schemas.microsoft.com/office/word/2010/wordprocessingGroup" xmlns:wpi="http://schemas.microsoft.com/office/word/2010/wordprocessingInk" xmlns:wne="http://schemas.microsoft.com/office/word/2006/wordml" xmlns:wps="http://schemas.microsoft.com/office/word/2010/wordprocessingShape" mc:Ignorable="w14 w15 w16se w16cid wp14">
   <w:footnote w:type="separator" w:id="-1">
     <w:p>
       <w:r>
@@ -6745,8 +7138,186 @@
 </file>
 
 <file path=word/numbering.xml><?xml version="1.0" encoding="utf-8"?>
-<w:numbering xmlns:wpc="http://schemas.microsoft.com/office/word/2010/wordprocessingCanvas" xmlns:cx="http://schemas.microsoft.com/office/drawing/2014/chartex" xmlns:cx1="http://schemas.microsoft.com/office/drawing/2015/9/8/chartex" xmlns:mc="http://schemas.openxmlformats.org/markup-compatibility/2006" xmlns:o="urn:schemas-microsoft-com:office:office" xmlns:r="http://schemas.openxmlformats.org/officeDocument/2006/relationships" xmlns:m="http://schemas.openxmlformats.org/officeDocument/2006/math" xmlns:v="urn:schemas-microsoft-com:vml" xmlns:wp14="http://schemas.microsoft.com/office/word/2010/wordprocessingDrawing" xmlns:wp="http://schemas.openxmlformats.org/drawingml/2006/wordprocessingDrawing" xmlns:w10="urn:schemas-microsoft-com:office:word" xmlns:w="http://schemas.openxmlformats.org/wordprocessingml/2006/main" xmlns:w14="http://schemas.microsoft.com/office/word/2010/wordml" xmlns:w15="http://schemas.microsoft.com/office/word/2012/wordml" xmlns:w16se="http://schemas.microsoft.com/office/word/2015/wordml/symex" xmlns:wpg="http://schemas.microsoft.com/office/word/2010/wordprocessingGroup" xmlns:wpi="http://schemas.microsoft.com/office/word/2010/wordprocessingInk" xmlns:wne="http://schemas.microsoft.com/office/word/2006/wordml" xmlns:wps="http://schemas.microsoft.com/office/word/2010/wordprocessingShape" mc:Ignorable="w14 w15 w16se wp14">
+<w:numbering xmlns:wpc="http://schemas.microsoft.com/office/word/2010/wordprocessingCanvas" xmlns:cx="http://schemas.microsoft.com/office/drawing/2014/chartex" xmlns:cx1="http://schemas.microsoft.com/office/drawing/2015/9/8/chartex" xmlns:cx2="http://schemas.microsoft.com/office/drawing/2015/10/21/chartex" xmlns:cx3="http://schemas.microsoft.com/office/drawing/2016/5/9/chartex" xmlns:cx4="http://schemas.microsoft.com/office/drawing/2016/5/10/chartex" xmlns:cx5="http://schemas.microsoft.com/office/drawing/2016/5/11/chartex" xmlns:cx6="http://schemas.microsoft.com/office/drawing/2016/5/12/chartex" xmlns:cx7="http://schemas.microsoft.com/office/drawing/2016/5/13/chartex" xmlns:cx8="http://schemas.microsoft.com/office/drawing/2016/5/14/chartex" xmlns:mc="http://schemas.openxmlformats.org/markup-compatibility/2006" xmlns:aink="http://schemas.microsoft.com/office/drawing/2016/ink" xmlns:am3d="http://schemas.microsoft.com/office/drawing/2017/model3d" xmlns:o="urn:schemas-microsoft-com:office:office" xmlns:r="http://schemas.openxmlformats.org/officeDocument/2006/relationships" xmlns:m="http://schemas.openxmlformats.org/officeDocument/2006/math" xmlns:v="urn:schemas-microsoft-com:vml" xmlns:wp14="http://schemas.microsoft.com/office/word/2010/wordprocessingDrawing" xmlns:wp="http://schemas.openxmlformats.org/drawingml/2006/wordprocessingDrawing" xmlns:w10="urn:schemas-microsoft-com:office:word" xmlns:w="http://schemas.openxmlformats.org/wordprocessingml/2006/main" xmlns:w14="http://schemas.microsoft.com/office/word/2010/wordml" xmlns:w15="http://schemas.microsoft.com/office/word/2012/wordml" xmlns:w16cid="http://schemas.microsoft.com/office/word/2016/wordml/cid" xmlns:w16se="http://schemas.microsoft.com/office/word/2015/wordml/symex" xmlns:wpg="http://schemas.microsoft.com/office/word/2010/wordprocessingGroup" xmlns:wpi="http://schemas.microsoft.com/office/word/2010/wordprocessingInk" xmlns:wne="http://schemas.microsoft.com/office/word/2006/wordml" xmlns:wps="http://schemas.microsoft.com/office/word/2010/wordprocessingShape" mc:Ignorable="w14 w15 w16se w16cid wp14">
   <w:abstractNum w:abstractNumId="0" w15:restartNumberingAfterBreak="0">
+    <w:nsid w:val="0B265498"/>
+    <w:multiLevelType w:val="hybridMultilevel"/>
+    <w:tmpl w:val="3EA21F50"/>
+    <w:lvl w:ilvl="0" w:tplc="E5A6C0DC">
+      <w:start w:val="7"/>
+      <w:numFmt w:val="decimal"/>
+      <w:lvlText w:val="%1."/>
+      <w:lvlJc w:val="left"/>
+      <w:pPr>
+        <w:ind w:left="1140" w:hanging="420"/>
+      </w:pPr>
+      <w:rPr>
+        <w:rFonts w:hint="eastAsia"/>
+      </w:rPr>
+    </w:lvl>
+    <w:lvl w:ilvl="1" w:tplc="04090017" w:tentative="1">
+      <w:start w:val="1"/>
+      <w:numFmt w:val="aiueoFullWidth"/>
+      <w:lvlText w:val="(%2)"/>
+      <w:lvlJc w:val="left"/>
+      <w:pPr>
+        <w:ind w:left="1200" w:hanging="420"/>
+      </w:pPr>
+    </w:lvl>
+    <w:lvl w:ilvl="2" w:tplc="04090011" w:tentative="1">
+      <w:start w:val="1"/>
+      <w:numFmt w:val="decimalEnclosedCircle"/>
+      <w:lvlText w:val="%3"/>
+      <w:lvlJc w:val="left"/>
+      <w:pPr>
+        <w:ind w:left="1620" w:hanging="420"/>
+      </w:pPr>
+    </w:lvl>
+    <w:lvl w:ilvl="3" w:tplc="0409000F" w:tentative="1">
+      <w:start w:val="1"/>
+      <w:numFmt w:val="decimal"/>
+      <w:lvlText w:val="%4."/>
+      <w:lvlJc w:val="left"/>
+      <w:pPr>
+        <w:ind w:left="2040" w:hanging="420"/>
+      </w:pPr>
+    </w:lvl>
+    <w:lvl w:ilvl="4" w:tplc="04090017" w:tentative="1">
+      <w:start w:val="1"/>
+      <w:numFmt w:val="aiueoFullWidth"/>
+      <w:lvlText w:val="(%5)"/>
+      <w:lvlJc w:val="left"/>
+      <w:pPr>
+        <w:ind w:left="2460" w:hanging="420"/>
+      </w:pPr>
+    </w:lvl>
+    <w:lvl w:ilvl="5" w:tplc="04090011" w:tentative="1">
+      <w:start w:val="1"/>
+      <w:numFmt w:val="decimalEnclosedCircle"/>
+      <w:lvlText w:val="%6"/>
+      <w:lvlJc w:val="left"/>
+      <w:pPr>
+        <w:ind w:left="2880" w:hanging="420"/>
+      </w:pPr>
+    </w:lvl>
+    <w:lvl w:ilvl="6" w:tplc="0409000F" w:tentative="1">
+      <w:start w:val="1"/>
+      <w:numFmt w:val="decimal"/>
+      <w:lvlText w:val="%7."/>
+      <w:lvlJc w:val="left"/>
+      <w:pPr>
+        <w:ind w:left="3300" w:hanging="420"/>
+      </w:pPr>
+    </w:lvl>
+    <w:lvl w:ilvl="7" w:tplc="04090017" w:tentative="1">
+      <w:start w:val="1"/>
+      <w:numFmt w:val="aiueoFullWidth"/>
+      <w:lvlText w:val="(%8)"/>
+      <w:lvlJc w:val="left"/>
+      <w:pPr>
+        <w:ind w:left="3720" w:hanging="420"/>
+      </w:pPr>
+    </w:lvl>
+    <w:lvl w:ilvl="8" w:tplc="04090011" w:tentative="1">
+      <w:start w:val="1"/>
+      <w:numFmt w:val="decimalEnclosedCircle"/>
+      <w:lvlText w:val="%9"/>
+      <w:lvlJc w:val="left"/>
+      <w:pPr>
+        <w:ind w:left="4140" w:hanging="420"/>
+      </w:pPr>
+    </w:lvl>
+  </w:abstractNum>
+  <w:abstractNum w:abstractNumId="1" w15:restartNumberingAfterBreak="0">
+    <w:nsid w:val="0C9A1561"/>
+    <w:multiLevelType w:val="hybridMultilevel"/>
+    <w:tmpl w:val="D3C02ABA"/>
+    <w:lvl w:ilvl="0" w:tplc="E5A6C0DC">
+      <w:start w:val="7"/>
+      <w:numFmt w:val="decimal"/>
+      <w:lvlText w:val="%1."/>
+      <w:lvlJc w:val="left"/>
+      <w:pPr>
+        <w:ind w:left="1140" w:hanging="420"/>
+      </w:pPr>
+      <w:rPr>
+        <w:rFonts w:hint="eastAsia"/>
+      </w:rPr>
+    </w:lvl>
+    <w:lvl w:ilvl="1" w:tplc="04090017" w:tentative="1">
+      <w:start w:val="1"/>
+      <w:numFmt w:val="aiueoFullWidth"/>
+      <w:lvlText w:val="(%2)"/>
+      <w:lvlJc w:val="left"/>
+      <w:pPr>
+        <w:ind w:left="1200" w:hanging="420"/>
+      </w:pPr>
+    </w:lvl>
+    <w:lvl w:ilvl="2" w:tplc="04090011" w:tentative="1">
+      <w:start w:val="1"/>
+      <w:numFmt w:val="decimalEnclosedCircle"/>
+      <w:lvlText w:val="%3"/>
+      <w:lvlJc w:val="left"/>
+      <w:pPr>
+        <w:ind w:left="1620" w:hanging="420"/>
+      </w:pPr>
+    </w:lvl>
+    <w:lvl w:ilvl="3" w:tplc="0409000F" w:tentative="1">
+      <w:start w:val="1"/>
+      <w:numFmt w:val="decimal"/>
+      <w:lvlText w:val="%4."/>
+      <w:lvlJc w:val="left"/>
+      <w:pPr>
+        <w:ind w:left="2040" w:hanging="420"/>
+      </w:pPr>
+    </w:lvl>
+    <w:lvl w:ilvl="4" w:tplc="04090017" w:tentative="1">
+      <w:start w:val="1"/>
+      <w:numFmt w:val="aiueoFullWidth"/>
+      <w:lvlText w:val="(%5)"/>
+      <w:lvlJc w:val="left"/>
+      <w:pPr>
+        <w:ind w:left="2460" w:hanging="420"/>
+      </w:pPr>
+    </w:lvl>
+    <w:lvl w:ilvl="5" w:tplc="04090011" w:tentative="1">
+      <w:start w:val="1"/>
+      <w:numFmt w:val="decimalEnclosedCircle"/>
+      <w:lvlText w:val="%6"/>
+      <w:lvlJc w:val="left"/>
+      <w:pPr>
+        <w:ind w:left="2880" w:hanging="420"/>
+      </w:pPr>
+    </w:lvl>
+    <w:lvl w:ilvl="6" w:tplc="0409000F" w:tentative="1">
+      <w:start w:val="1"/>
+      <w:numFmt w:val="decimal"/>
+      <w:lvlText w:val="%7."/>
+      <w:lvlJc w:val="left"/>
+      <w:pPr>
+        <w:ind w:left="3300" w:hanging="420"/>
+      </w:pPr>
+    </w:lvl>
+    <w:lvl w:ilvl="7" w:tplc="04090017" w:tentative="1">
+      <w:start w:val="1"/>
+      <w:numFmt w:val="aiueoFullWidth"/>
+      <w:lvlText w:val="(%8)"/>
+      <w:lvlJc w:val="left"/>
+      <w:pPr>
+        <w:ind w:left="3720" w:hanging="420"/>
+      </w:pPr>
+    </w:lvl>
+    <w:lvl w:ilvl="8" w:tplc="04090011" w:tentative="1">
+      <w:start w:val="1"/>
+      <w:numFmt w:val="decimalEnclosedCircle"/>
+      <w:lvlText w:val="%9"/>
+      <w:lvlJc w:val="left"/>
+      <w:pPr>
+        <w:ind w:left="4140" w:hanging="420"/>
+      </w:pPr>
+    </w:lvl>
+  </w:abstractNum>
+  <w:abstractNum w:abstractNumId="2" w15:restartNumberingAfterBreak="0">
     <w:nsid w:val="2D025F94"/>
     <w:multiLevelType w:val="hybridMultilevel"/>
     <w:tmpl w:val="23943AAA"/>
@@ -6835,7 +7406,185 @@
       </w:pPr>
     </w:lvl>
   </w:abstractNum>
-  <w:abstractNum w:abstractNumId="1" w15:restartNumberingAfterBreak="0">
+  <w:abstractNum w:abstractNumId="3" w15:restartNumberingAfterBreak="0">
+    <w:nsid w:val="3AAC0F6F"/>
+    <w:multiLevelType w:val="hybridMultilevel"/>
+    <w:tmpl w:val="175CA57C"/>
+    <w:lvl w:ilvl="0" w:tplc="E5A6C0DC">
+      <w:start w:val="7"/>
+      <w:numFmt w:val="decimal"/>
+      <w:lvlText w:val="%1."/>
+      <w:lvlJc w:val="left"/>
+      <w:pPr>
+        <w:ind w:left="780" w:hanging="420"/>
+      </w:pPr>
+      <w:rPr>
+        <w:rFonts w:hint="eastAsia"/>
+      </w:rPr>
+    </w:lvl>
+    <w:lvl w:ilvl="1" w:tplc="04090017" w:tentative="1">
+      <w:start w:val="1"/>
+      <w:numFmt w:val="aiueoFullWidth"/>
+      <w:lvlText w:val="(%2)"/>
+      <w:lvlJc w:val="left"/>
+      <w:pPr>
+        <w:ind w:left="1200" w:hanging="420"/>
+      </w:pPr>
+    </w:lvl>
+    <w:lvl w:ilvl="2" w:tplc="04090011" w:tentative="1">
+      <w:start w:val="1"/>
+      <w:numFmt w:val="decimalEnclosedCircle"/>
+      <w:lvlText w:val="%3"/>
+      <w:lvlJc w:val="left"/>
+      <w:pPr>
+        <w:ind w:left="1620" w:hanging="420"/>
+      </w:pPr>
+    </w:lvl>
+    <w:lvl w:ilvl="3" w:tplc="0409000F" w:tentative="1">
+      <w:start w:val="1"/>
+      <w:numFmt w:val="decimal"/>
+      <w:lvlText w:val="%4."/>
+      <w:lvlJc w:val="left"/>
+      <w:pPr>
+        <w:ind w:left="2040" w:hanging="420"/>
+      </w:pPr>
+    </w:lvl>
+    <w:lvl w:ilvl="4" w:tplc="04090017" w:tentative="1">
+      <w:start w:val="1"/>
+      <w:numFmt w:val="aiueoFullWidth"/>
+      <w:lvlText w:val="(%5)"/>
+      <w:lvlJc w:val="left"/>
+      <w:pPr>
+        <w:ind w:left="2460" w:hanging="420"/>
+      </w:pPr>
+    </w:lvl>
+    <w:lvl w:ilvl="5" w:tplc="04090011" w:tentative="1">
+      <w:start w:val="1"/>
+      <w:numFmt w:val="decimalEnclosedCircle"/>
+      <w:lvlText w:val="%6"/>
+      <w:lvlJc w:val="left"/>
+      <w:pPr>
+        <w:ind w:left="2880" w:hanging="420"/>
+      </w:pPr>
+    </w:lvl>
+    <w:lvl w:ilvl="6" w:tplc="0409000F" w:tentative="1">
+      <w:start w:val="1"/>
+      <w:numFmt w:val="decimal"/>
+      <w:lvlText w:val="%7."/>
+      <w:lvlJc w:val="left"/>
+      <w:pPr>
+        <w:ind w:left="3300" w:hanging="420"/>
+      </w:pPr>
+    </w:lvl>
+    <w:lvl w:ilvl="7" w:tplc="04090017" w:tentative="1">
+      <w:start w:val="1"/>
+      <w:numFmt w:val="aiueoFullWidth"/>
+      <w:lvlText w:val="(%8)"/>
+      <w:lvlJc w:val="left"/>
+      <w:pPr>
+        <w:ind w:left="3720" w:hanging="420"/>
+      </w:pPr>
+    </w:lvl>
+    <w:lvl w:ilvl="8" w:tplc="04090011" w:tentative="1">
+      <w:start w:val="1"/>
+      <w:numFmt w:val="decimalEnclosedCircle"/>
+      <w:lvlText w:val="%9"/>
+      <w:lvlJc w:val="left"/>
+      <w:pPr>
+        <w:ind w:left="4140" w:hanging="420"/>
+      </w:pPr>
+    </w:lvl>
+  </w:abstractNum>
+  <w:abstractNum w:abstractNumId="4" w15:restartNumberingAfterBreak="0">
+    <w:nsid w:val="3E737CBF"/>
+    <w:multiLevelType w:val="hybridMultilevel"/>
+    <w:tmpl w:val="EDEE5560"/>
+    <w:lvl w:ilvl="0" w:tplc="E5A6C0DC">
+      <w:start w:val="7"/>
+      <w:numFmt w:val="decimal"/>
+      <w:lvlText w:val="%1."/>
+      <w:lvlJc w:val="left"/>
+      <w:pPr>
+        <w:ind w:left="1140" w:hanging="420"/>
+      </w:pPr>
+      <w:rPr>
+        <w:rFonts w:hint="eastAsia"/>
+      </w:rPr>
+    </w:lvl>
+    <w:lvl w:ilvl="1" w:tplc="04090017" w:tentative="1">
+      <w:start w:val="1"/>
+      <w:numFmt w:val="aiueoFullWidth"/>
+      <w:lvlText w:val="(%2)"/>
+      <w:lvlJc w:val="left"/>
+      <w:pPr>
+        <w:ind w:left="1200" w:hanging="420"/>
+      </w:pPr>
+    </w:lvl>
+    <w:lvl w:ilvl="2" w:tplc="04090011" w:tentative="1">
+      <w:start w:val="1"/>
+      <w:numFmt w:val="decimalEnclosedCircle"/>
+      <w:lvlText w:val="%3"/>
+      <w:lvlJc w:val="left"/>
+      <w:pPr>
+        <w:ind w:left="1620" w:hanging="420"/>
+      </w:pPr>
+    </w:lvl>
+    <w:lvl w:ilvl="3" w:tplc="0409000F" w:tentative="1">
+      <w:start w:val="1"/>
+      <w:numFmt w:val="decimal"/>
+      <w:lvlText w:val="%4."/>
+      <w:lvlJc w:val="left"/>
+      <w:pPr>
+        <w:ind w:left="2040" w:hanging="420"/>
+      </w:pPr>
+    </w:lvl>
+    <w:lvl w:ilvl="4" w:tplc="04090017" w:tentative="1">
+      <w:start w:val="1"/>
+      <w:numFmt w:val="aiueoFullWidth"/>
+      <w:lvlText w:val="(%5)"/>
+      <w:lvlJc w:val="left"/>
+      <w:pPr>
+        <w:ind w:left="2460" w:hanging="420"/>
+      </w:pPr>
+    </w:lvl>
+    <w:lvl w:ilvl="5" w:tplc="04090011" w:tentative="1">
+      <w:start w:val="1"/>
+      <w:numFmt w:val="decimalEnclosedCircle"/>
+      <w:lvlText w:val="%6"/>
+      <w:lvlJc w:val="left"/>
+      <w:pPr>
+        <w:ind w:left="2880" w:hanging="420"/>
+      </w:pPr>
+    </w:lvl>
+    <w:lvl w:ilvl="6" w:tplc="0409000F" w:tentative="1">
+      <w:start w:val="1"/>
+      <w:numFmt w:val="decimal"/>
+      <w:lvlText w:val="%7."/>
+      <w:lvlJc w:val="left"/>
+      <w:pPr>
+        <w:ind w:left="3300" w:hanging="420"/>
+      </w:pPr>
+    </w:lvl>
+    <w:lvl w:ilvl="7" w:tplc="04090017" w:tentative="1">
+      <w:start w:val="1"/>
+      <w:numFmt w:val="aiueoFullWidth"/>
+      <w:lvlText w:val="(%8)"/>
+      <w:lvlJc w:val="left"/>
+      <w:pPr>
+        <w:ind w:left="3720" w:hanging="420"/>
+      </w:pPr>
+    </w:lvl>
+    <w:lvl w:ilvl="8" w:tplc="04090011" w:tentative="1">
+      <w:start w:val="1"/>
+      <w:numFmt w:val="decimalEnclosedCircle"/>
+      <w:lvlText w:val="%9"/>
+      <w:lvlJc w:val="left"/>
+      <w:pPr>
+        <w:ind w:left="4140" w:hanging="420"/>
+      </w:pPr>
+    </w:lvl>
+  </w:abstractNum>
+  <w:abstractNum w:abstractNumId="5" w15:restartNumberingAfterBreak="0">
     <w:nsid w:val="7C4C3624"/>
     <w:multiLevelType w:val="hybridMultilevel"/>
     <w:tmpl w:val="DB66946C"/>
@@ -6925,16 +7674,28 @@
     </w:lvl>
   </w:abstractNum>
   <w:num w:numId="1">
+    <w:abstractNumId w:val="2"/>
+  </w:num>
+  <w:num w:numId="2">
+    <w:abstractNumId w:val="5"/>
+  </w:num>
+  <w:num w:numId="3">
+    <w:abstractNumId w:val="3"/>
+  </w:num>
+  <w:num w:numId="4">
+    <w:abstractNumId w:val="4"/>
+  </w:num>
+  <w:num w:numId="5">
     <w:abstractNumId w:val="0"/>
   </w:num>
-  <w:num w:numId="2">
+  <w:num w:numId="6">
     <w:abstractNumId w:val="1"/>
   </w:num>
 </w:numbering>
 </file>
 
 <file path=word/styles.xml><?xml version="1.0" encoding="utf-8"?>
-<w:styles xmlns:mc="http://schemas.openxmlformats.org/markup-compatibility/2006" xmlns:r="http://schemas.openxmlformats.org/officeDocument/2006/relationships" xmlns:w="http://schemas.openxmlformats.org/wordprocessingml/2006/main" xmlns:w14="http://schemas.microsoft.com/office/word/2010/wordml" xmlns:w15="http://schemas.microsoft.com/office/word/2012/wordml" xmlns:w16se="http://schemas.microsoft.com/office/word/2015/wordml/symex" mc:Ignorable="w14 w15 w16se">
+<w:styles xmlns:mc="http://schemas.openxmlformats.org/markup-compatibility/2006" xmlns:r="http://schemas.openxmlformats.org/officeDocument/2006/relationships" xmlns:w="http://schemas.openxmlformats.org/wordprocessingml/2006/main" xmlns:w14="http://schemas.microsoft.com/office/word/2010/wordml" xmlns:w15="http://schemas.microsoft.com/office/word/2012/wordml" xmlns:w16cid="http://schemas.microsoft.com/office/word/2016/wordml/cid" xmlns:w16se="http://schemas.microsoft.com/office/word/2015/wordml/symex" mc:Ignorable="w14 w15 w16se w16cid">
   <w:docDefaults>
     <w:rPrDefault>
       <w:rPr>
@@ -6947,7 +7708,7 @@
     </w:rPrDefault>
     <w:pPrDefault/>
   </w:docDefaults>
-  <w:latentStyles w:defLockedState="0" w:defUIPriority="99" w:defSemiHidden="0" w:defUnhideWhenUsed="0" w:defQFormat="0" w:count="371">
+  <w:latentStyles w:defLockedState="0" w:defUIPriority="99" w:defSemiHidden="0" w:defUnhideWhenUsed="0" w:defQFormat="0" w:count="375">
     <w:lsdException w:name="Normal" w:uiPriority="0" w:qFormat="1"/>
     <w:lsdException w:name="heading 1" w:uiPriority="9" w:qFormat="1"/>
     <w:lsdException w:name="heading 2" w:semiHidden="1" w:uiPriority="9" w:unhideWhenUsed="1" w:qFormat="1"/>
@@ -7053,7 +7814,6 @@
     <w:lsdException w:name="HTML Sample" w:semiHidden="1" w:unhideWhenUsed="1"/>
     <w:lsdException w:name="HTML Typewriter" w:semiHidden="1" w:unhideWhenUsed="1"/>
     <w:lsdException w:name="HTML Variable" w:semiHidden="1" w:unhideWhenUsed="1"/>
-    <w:lsdException w:name="Normal Table" w:semiHidden="1" w:unhideWhenUsed="1"/>
     <w:lsdException w:name="annotation subject" w:semiHidden="1" w:unhideWhenUsed="1"/>
     <w:lsdException w:name="No List" w:semiHidden="1" w:unhideWhenUsed="1"/>
     <w:lsdException w:name="Outline List 1" w:semiHidden="1" w:unhideWhenUsed="1"/>
@@ -7097,10 +7857,8 @@
     <w:lsdException w:name="Table Elegant" w:semiHidden="1" w:unhideWhenUsed="1"/>
     <w:lsdException w:name="Table Professional" w:semiHidden="1" w:unhideWhenUsed="1"/>
     <w:lsdException w:name="Table Subtle 1" w:semiHidden="1" w:unhideWhenUsed="1"/>
-    <w:lsdException w:name="Table Subtle 2" w:semiHidden="1" w:unhideWhenUsed="1"/>
     <w:lsdException w:name="Table Web 1" w:semiHidden="1" w:unhideWhenUsed="1"/>
     <w:lsdException w:name="Table Web 2" w:semiHidden="1" w:unhideWhenUsed="1"/>
-    <w:lsdException w:name="Table Web 3" w:semiHidden="1" w:unhideWhenUsed="1"/>
     <w:lsdException w:name="Balloon Text" w:semiHidden="1" w:unhideWhenUsed="1"/>
     <w:lsdException w:name="Table Grid" w:uiPriority="39"/>
     <w:lsdException w:name="Table Theme" w:semiHidden="1" w:unhideWhenUsed="1"/>
@@ -7319,6 +8077,10 @@
     <w:lsdException w:name="List Table 5 Dark Accent 6" w:uiPriority="50"/>
     <w:lsdException w:name="List Table 6 Colorful Accent 6" w:uiPriority="51"/>
     <w:lsdException w:name="List Table 7 Colorful Accent 6" w:uiPriority="52"/>
+    <w:lsdException w:name="Mention" w:semiHidden="1" w:unhideWhenUsed="1"/>
+    <w:lsdException w:name="Smart Hyperlink" w:semiHidden="1" w:unhideWhenUsed="1"/>
+    <w:lsdException w:name="Hashtag" w:semiHidden="1" w:unhideWhenUsed="1"/>
+    <w:lsdException w:name="Unresolved Mention" w:semiHidden="1" w:unhideWhenUsed="1"/>
   </w:latentStyles>
   <w:style w:type="paragraph" w:default="1" w:styleId="a">
     <w:name w:val="Normal"/>
@@ -7747,7 +8509,7 @@
 </file>
 
 <file path=customXml/itemProps1.xml><?xml version="1.0" encoding="utf-8"?>
-<ds:datastoreItem xmlns:ds="http://schemas.openxmlformats.org/officeDocument/2006/customXml" ds:itemID="{7207559F-C60A-4529-9BBA-BBA8476086BC}">
+<ds:datastoreItem xmlns:ds="http://schemas.openxmlformats.org/officeDocument/2006/customXml" ds:itemID="{166C11B6-981D-401E-8683-76C61991A8A8}">
   <ds:schemaRefs>
     <ds:schemaRef ds:uri="http://schemas.openxmlformats.org/officeDocument/2006/bibliography"/>
   </ds:schemaRefs>

--- a/personalize+handson.docx
+++ b/personalize+handson.docx
@@ -68,7 +68,7 @@
       <w:pPr>
         <w:jc w:val="right"/>
         <w:rPr>
-          <w:rFonts w:ascii="メイリオ" w:eastAsia="メイリオ" w:hAnsi="メイリオ" w:hint="eastAsia"/>
+          <w:rFonts w:ascii="メイリオ" w:eastAsia="メイリオ" w:hAnsi="メイリオ"/>
           <w:sz w:val="24"/>
           <w:szCs w:val="24"/>
         </w:rPr>
@@ -90,8 +90,6 @@
           <w:szCs w:val="24"/>
         </w:rPr>
       </w:pPr>
-      <w:bookmarkStart w:id="0" w:name="_GoBack"/>
-      <w:bookmarkEnd w:id="0"/>
     </w:p>
     <w:p>
       <w:pPr>
@@ -2036,6 +2034,7 @@
       <w:r>
         <w:rPr>
           <w:rFonts w:ascii="メイリオ" w:eastAsia="メイリオ" w:hAnsi="メイリオ"/>
+          <w:noProof/>
           <w:sz w:val="24"/>
           <w:szCs w:val="24"/>
         </w:rPr>
@@ -2118,7 +2117,7 @@
         <w:ind w:leftChars="0" w:left="360"/>
         <w:jc w:val="left"/>
         <w:rPr>
-          <w:rFonts w:ascii="メイリオ" w:eastAsia="メイリオ" w:hAnsi="メイリオ" w:hint="eastAsia"/>
+          <w:rFonts w:ascii="メイリオ" w:eastAsia="メイリオ" w:hAnsi="メイリオ"/>
           <w:sz w:val="24"/>
           <w:szCs w:val="24"/>
         </w:rPr>
@@ -2130,7 +2129,7 @@
         <w:ind w:leftChars="0" w:left="360"/>
         <w:jc w:val="left"/>
         <w:rPr>
-          <w:rFonts w:ascii="メイリオ" w:eastAsia="メイリオ" w:hAnsi="メイリオ" w:hint="eastAsia"/>
+          <w:rFonts w:ascii="メイリオ" w:eastAsia="メイリオ" w:hAnsi="メイリオ"/>
           <w:sz w:val="24"/>
           <w:szCs w:val="24"/>
         </w:rPr>
@@ -2142,7 +2141,7 @@
         <w:ind w:leftChars="0" w:left="360"/>
         <w:jc w:val="left"/>
         <w:rPr>
-          <w:rFonts w:ascii="メイリオ" w:eastAsia="メイリオ" w:hAnsi="メイリオ" w:hint="eastAsia"/>
+          <w:rFonts w:ascii="メイリオ" w:eastAsia="メイリオ" w:hAnsi="メイリオ"/>
           <w:sz w:val="24"/>
           <w:szCs w:val="24"/>
         </w:rPr>
@@ -2169,35 +2168,18 @@
         <w:lastRenderedPageBreak/>
         <w:t>４．Amazon Personalizeのマネージメントコンソール（</w:t>
       </w:r>
-      <w:r>
-        <w:fldChar w:fldCharType="begin"/>
-      </w:r>
-      <w:r>
-        <w:instrText xml:space="preserve"> HYPERLINK "https://console.aws.amazon.com/personalize/" \t "_blank" </w:instrText>
-      </w:r>
-      <w:r>
-        <w:fldChar w:fldCharType="separate"/>
-      </w:r>
-      <w:r>
-        <w:rPr>
-          <w:rStyle w:val="a6"/>
-          <w:rFonts w:ascii="メイリオ" w:eastAsia="メイリオ" w:hAnsi="メイリオ"/>
-          <w:color w:val="1166BB"/>
-          <w:sz w:val="24"/>
-          <w:szCs w:val="24"/>
-        </w:rPr>
-        <w:t>https://console.aws.amazon.com/personalize/</w:t>
-      </w:r>
-      <w:r>
-        <w:rPr>
-          <w:rStyle w:val="a6"/>
-          <w:rFonts w:ascii="メイリオ" w:eastAsia="メイリオ" w:hAnsi="メイリオ"/>
-          <w:color w:val="1166BB"/>
-          <w:sz w:val="24"/>
-          <w:szCs w:val="24"/>
-        </w:rPr>
-        <w:fldChar w:fldCharType="end"/>
-      </w:r>
+      <w:hyperlink r:id="rId15" w:tgtFrame="_blank" w:history="1">
+        <w:r>
+          <w:rPr>
+            <w:rStyle w:val="a6"/>
+            <w:rFonts w:ascii="メイリオ" w:eastAsia="メイリオ" w:hAnsi="メイリオ"/>
+            <w:color w:val="1166BB"/>
+            <w:sz w:val="24"/>
+            <w:szCs w:val="24"/>
+          </w:rPr>
+          <w:t>https://console.aws.amazon.com/personalize/</w:t>
+        </w:r>
+      </w:hyperlink>
       <w:r>
         <w:rPr>
           <w:rFonts w:ascii="メイリオ" w:eastAsia="メイリオ" w:hAnsi="メイリオ"/>
@@ -2277,7 +2259,7 @@
                     </pic:cNvPicPr>
                   </pic:nvPicPr>
                   <pic:blipFill>
-                    <a:blip r:embed="rId15" cstate="print">
+                    <a:blip r:embed="rId16" cstate="print">
                       <a:extLst>
                         <a:ext uri="{28A0092B-C50C-407E-A947-70E740481C1C}">
                           <a14:useLocalDpi xmlns:a14="http://schemas.microsoft.com/office/drawing/2010/main" val="0"/>
@@ -2409,6 +2391,7 @@
       <w:r>
         <w:rPr>
           <w:rFonts w:ascii="メイリオ" w:eastAsia="メイリオ" w:hAnsi="メイリオ"/>
+          <w:noProof/>
           <w:color w:val="444444"/>
           <w:sz w:val="24"/>
           <w:szCs w:val="24"/>
@@ -2419,169 +2402,6 @@
             <wp:extent cx="5400040" cy="4013200"/>
             <wp:effectExtent l="0" t="0" r="0" b="6350"/>
             <wp:docPr id="27" name="図 27"/>
-            <wp:cNvGraphicFramePr>
-              <a:graphicFrameLocks xmlns:a="http://schemas.openxmlformats.org/drawingml/2006/main" noChangeAspect="1"/>
-            </wp:cNvGraphicFramePr>
-            <a:graphic xmlns:a="http://schemas.openxmlformats.org/drawingml/2006/main">
-              <a:graphicData uri="http://schemas.openxmlformats.org/drawingml/2006/picture">
-                <pic:pic xmlns:pic="http://schemas.openxmlformats.org/drawingml/2006/picture">
-                  <pic:nvPicPr>
-                    <pic:cNvPr id="1" name=""/>
-                    <pic:cNvPicPr/>
-                  </pic:nvPicPr>
-                  <pic:blipFill>
-                    <a:blip r:embed="rId16"/>
-                    <a:stretch>
-                      <a:fillRect/>
-                    </a:stretch>
-                  </pic:blipFill>
-                  <pic:spPr>
-                    <a:xfrm>
-                      <a:off x="0" y="0"/>
-                      <a:ext cx="5400040" cy="4013200"/>
-                    </a:xfrm>
-                    <a:prstGeom prst="rect">
-                      <a:avLst/>
-                    </a:prstGeom>
-                  </pic:spPr>
-                </pic:pic>
-              </a:graphicData>
-            </a:graphic>
-          </wp:inline>
-        </w:drawing>
-      </w:r>
-    </w:p>
-    <w:p>
-      <w:pPr>
-        <w:pStyle w:val="a5"/>
-        <w:numPr>
-          <w:ilvl w:val="0"/>
-          <w:numId w:val="3"/>
-        </w:numPr>
-        <w:ind w:leftChars="0"/>
-        <w:jc w:val="left"/>
-        <w:rPr>
-          <w:rFonts w:ascii="メイリオ" w:eastAsia="メイリオ" w:hAnsi="メイリオ"/>
-          <w:color w:val="444444"/>
-          <w:sz w:val="24"/>
-          <w:szCs w:val="24"/>
-        </w:rPr>
-      </w:pPr>
-      <w:r>
-        <w:rPr>
-          <w:rFonts w:ascii="メイリオ" w:eastAsia="メイリオ" w:hAnsi="メイリオ" w:hint="eastAsia"/>
-          <w:color w:val="444444"/>
-          <w:sz w:val="24"/>
-          <w:szCs w:val="24"/>
-        </w:rPr>
-        <w:t>【C</w:t>
-      </w:r>
-      <w:r>
-        <w:rPr>
-          <w:rFonts w:ascii="メイリオ" w:eastAsia="メイリオ" w:hAnsi="メイリオ"/>
-          <w:color w:val="444444"/>
-          <w:sz w:val="24"/>
-          <w:szCs w:val="24"/>
-        </w:rPr>
-        <w:t>reate dataset group and continue】</w:t>
-      </w:r>
-      <w:r>
-        <w:rPr>
-          <w:rFonts w:ascii="メイリオ" w:eastAsia="メイリオ" w:hAnsi="メイリオ" w:hint="eastAsia"/>
-          <w:color w:val="444444"/>
-          <w:sz w:val="24"/>
-          <w:szCs w:val="24"/>
-        </w:rPr>
-        <w:t xml:space="preserve"> をおします</w:t>
-      </w:r>
-    </w:p>
-    <w:p>
-      <w:pPr>
-        <w:pStyle w:val="a5"/>
-        <w:numPr>
-          <w:ilvl w:val="0"/>
-          <w:numId w:val="3"/>
-        </w:numPr>
-        <w:ind w:leftChars="0"/>
-        <w:jc w:val="left"/>
-        <w:rPr>
-          <w:rFonts w:ascii="メイリオ" w:eastAsia="メイリオ" w:hAnsi="メイリオ" w:hint="eastAsia"/>
-          <w:color w:val="444444"/>
-          <w:sz w:val="24"/>
-          <w:szCs w:val="24"/>
-        </w:rPr>
-      </w:pPr>
-      <w:r>
-        <w:rPr>
-          <w:rFonts w:ascii="メイリオ" w:eastAsia="メイリオ" w:hAnsi="メイリオ" w:hint="eastAsia"/>
-          <w:color w:val="444444"/>
-          <w:sz w:val="24"/>
-          <w:szCs w:val="24"/>
-        </w:rPr>
-        <w:t>【Data</w:t>
-      </w:r>
-      <w:r>
-        <w:rPr>
-          <w:rFonts w:ascii="メイリオ" w:eastAsia="メイリオ" w:hAnsi="メイリオ"/>
-          <w:color w:val="444444"/>
-          <w:sz w:val="24"/>
-          <w:szCs w:val="24"/>
-        </w:rPr>
-        <w:t>set name】</w:t>
-      </w:r>
-      <w:r>
-        <w:rPr>
-          <w:rFonts w:ascii="メイリオ" w:eastAsia="メイリオ" w:hAnsi="メイリオ" w:hint="eastAsia"/>
-          <w:color w:val="444444"/>
-          <w:sz w:val="24"/>
-          <w:szCs w:val="24"/>
-        </w:rPr>
-        <w:t>と【Scheme</w:t>
-      </w:r>
-      <w:r>
-        <w:rPr>
-          <w:rFonts w:ascii="メイリオ" w:eastAsia="メイリオ" w:hAnsi="メイリオ"/>
-          <w:color w:val="444444"/>
-          <w:sz w:val="24"/>
-          <w:szCs w:val="24"/>
-        </w:rPr>
-        <w:t xml:space="preserve"> name】</w:t>
-      </w:r>
-      <w:r>
-        <w:rPr>
-          <w:rFonts w:ascii="メイリオ" w:eastAsia="メイリオ" w:hAnsi="メイリオ" w:hint="eastAsia"/>
-          <w:color w:val="444444"/>
-          <w:sz w:val="24"/>
-          <w:szCs w:val="24"/>
-        </w:rPr>
-        <w:t>に適当な名前をいれます</w:t>
-      </w:r>
-    </w:p>
-    <w:p>
-      <w:pPr>
-        <w:pStyle w:val="a5"/>
-        <w:ind w:leftChars="0" w:left="360"/>
-        <w:jc w:val="left"/>
-        <w:rPr>
-          <w:rFonts w:ascii="メイリオ" w:eastAsia="メイリオ" w:hAnsi="メイリオ"/>
-          <w:color w:val="444444"/>
-          <w:sz w:val="24"/>
-          <w:szCs w:val="24"/>
-        </w:rPr>
-      </w:pPr>
-      <w:r>
-        <w:rPr>
-          <w:rFonts w:ascii="メイリオ" w:eastAsia="メイリオ" w:hAnsi="メイリオ"/>
-          <w:color w:val="444444"/>
-          <w:sz w:val="24"/>
-          <w:szCs w:val="24"/>
-        </w:rPr>
-        <w:lastRenderedPageBreak/>
-        <w:drawing>
-          <wp:inline distT="0" distB="0" distL="0" distR="0" wp14:anchorId="17DC6F29" wp14:editId="21BF2ED1">
-            <wp:extent cx="5400040" cy="3672205"/>
-            <wp:effectExtent l="0" t="0" r="0" b="4445"/>
-            <wp:docPr id="28" name="図 28"/>
             <wp:cNvGraphicFramePr>
               <a:graphicFrameLocks xmlns:a="http://schemas.openxmlformats.org/drawingml/2006/main" noChangeAspect="1"/>
             </wp:cNvGraphicFramePr>
@@ -2601,7 +2421,7 @@
                   <pic:spPr>
                     <a:xfrm>
                       <a:off x="0" y="0"/>
-                      <a:ext cx="5400040" cy="3672205"/>
+                      <a:ext cx="5400040" cy="4013200"/>
                     </a:xfrm>
                     <a:prstGeom prst="rect">
                       <a:avLst/>
@@ -2637,25 +2457,25 @@
           <w:sz w:val="24"/>
           <w:szCs w:val="24"/>
         </w:rPr>
-        <w:t>【</w:t>
-      </w:r>
-      <w:r>
-        <w:rPr>
-          <w:rFonts w:ascii="メイリオ" w:eastAsia="メイリオ" w:hAnsi="メイリオ"/>
-          <w:color w:val="444444"/>
-          <w:sz w:val="24"/>
-          <w:szCs w:val="24"/>
-        </w:rPr>
-        <w:t>Create dataset and continue】</w:t>
-      </w:r>
-      <w:r>
-        <w:rPr>
-          <w:rFonts w:ascii="メイリオ" w:eastAsia="メイリオ" w:hAnsi="メイリオ" w:hint="eastAsia"/>
-          <w:color w:val="444444"/>
-          <w:sz w:val="24"/>
-          <w:szCs w:val="24"/>
-        </w:rPr>
-        <w:t>をおします</w:t>
+        <w:t>【C</w:t>
+      </w:r>
+      <w:r>
+        <w:rPr>
+          <w:rFonts w:ascii="メイリオ" w:eastAsia="メイリオ" w:hAnsi="メイリオ"/>
+          <w:color w:val="444444"/>
+          <w:sz w:val="24"/>
+          <w:szCs w:val="24"/>
+        </w:rPr>
+        <w:t>reate dataset group and continue】</w:t>
+      </w:r>
+      <w:r>
+        <w:rPr>
+          <w:rFonts w:ascii="メイリオ" w:eastAsia="メイリオ" w:hAnsi="メイリオ" w:hint="eastAsia"/>
+          <w:color w:val="444444"/>
+          <w:sz w:val="24"/>
+          <w:szCs w:val="24"/>
+        </w:rPr>
+        <w:t xml:space="preserve"> をおします</w:t>
       </w:r>
     </w:p>
     <w:p>
@@ -2681,50 +2501,6 @@
           <w:sz w:val="24"/>
           <w:szCs w:val="24"/>
         </w:rPr>
-        <w:t>【D</w:t>
-      </w:r>
-      <w:r>
-        <w:rPr>
-          <w:rFonts w:ascii="メイリオ" w:eastAsia="メイリオ" w:hAnsi="メイリオ"/>
-          <w:color w:val="444444"/>
-          <w:sz w:val="24"/>
-          <w:szCs w:val="24"/>
-        </w:rPr>
-        <w:t>ataset import job name】</w:t>
-      </w:r>
-      <w:r>
-        <w:rPr>
-          <w:rFonts w:ascii="メイリオ" w:eastAsia="メイリオ" w:hAnsi="メイリオ" w:hint="eastAsia"/>
-          <w:color w:val="444444"/>
-          <w:sz w:val="24"/>
-          <w:szCs w:val="24"/>
-        </w:rPr>
-        <w:t>に適当な名前をつけます</w:t>
-      </w:r>
-    </w:p>
-    <w:p>
-      <w:pPr>
-        <w:pStyle w:val="a5"/>
-        <w:numPr>
-          <w:ilvl w:val="0"/>
-          <w:numId w:val="3"/>
-        </w:numPr>
-        <w:ind w:leftChars="0"/>
-        <w:jc w:val="left"/>
-        <w:rPr>
-          <w:rFonts w:ascii="メイリオ" w:eastAsia="メイリオ" w:hAnsi="メイリオ"/>
-          <w:color w:val="444444"/>
-          <w:sz w:val="24"/>
-          <w:szCs w:val="24"/>
-        </w:rPr>
-      </w:pPr>
-      <w:r>
-        <w:rPr>
-          <w:rFonts w:ascii="メイリオ" w:eastAsia="メイリオ" w:hAnsi="メイリオ" w:hint="eastAsia"/>
-          <w:color w:val="444444"/>
-          <w:sz w:val="24"/>
-          <w:szCs w:val="24"/>
-        </w:rPr>
         <w:t>【Data</w:t>
       </w:r>
       <w:r>
@@ -2734,141 +2510,34 @@
           <w:sz w:val="24"/>
           <w:szCs w:val="24"/>
         </w:rPr>
-        <w:t xml:space="preserve"> location】</w:t>
-      </w:r>
-      <w:r>
-        <w:rPr>
-          <w:rFonts w:ascii="メイリオ" w:eastAsia="メイリオ" w:hAnsi="メイリオ" w:hint="eastAsia"/>
-          <w:color w:val="444444"/>
-          <w:sz w:val="24"/>
-          <w:szCs w:val="24"/>
-        </w:rPr>
-        <w:t>に先程作成した</w:t>
-      </w:r>
-      <w:r>
-        <w:rPr>
-          <w:rFonts w:ascii="メイリオ" w:eastAsia="メイリオ" w:hAnsi="メイリオ" w:hint="eastAsia"/>
-          <w:color w:val="444444"/>
-          <w:sz w:val="24"/>
-          <w:szCs w:val="24"/>
-        </w:rPr>
-        <w:t>s</w:t>
-      </w:r>
-      <w:r>
-        <w:rPr>
-          <w:rFonts w:ascii="メイリオ" w:eastAsia="メイリオ" w:hAnsi="メイリオ"/>
-          <w:color w:val="444444"/>
-          <w:sz w:val="24"/>
-          <w:szCs w:val="24"/>
-        </w:rPr>
-        <w:t>3</w:t>
-      </w:r>
-      <w:r>
-        <w:rPr>
-          <w:rFonts w:ascii="メイリオ" w:eastAsia="メイリオ" w:hAnsi="メイリオ" w:hint="eastAsia"/>
-          <w:color w:val="444444"/>
-          <w:sz w:val="24"/>
-          <w:szCs w:val="24"/>
-        </w:rPr>
-        <w:t>バケット名およびファイル名を以下のルールに従い指定します</w:t>
-      </w:r>
-    </w:p>
-    <w:p>
-      <w:pPr>
-        <w:pStyle w:val="a5"/>
-        <w:ind w:leftChars="0"/>
-        <w:jc w:val="left"/>
-        <w:rPr>
-          <w:rFonts w:ascii="メイリオ" w:eastAsia="メイリオ" w:hAnsi="メイリオ"/>
-          <w:color w:val="444444"/>
-          <w:sz w:val="24"/>
-          <w:szCs w:val="24"/>
-        </w:rPr>
-      </w:pPr>
-      <w:r>
-        <w:rPr>
-          <w:rFonts w:ascii="メイリオ" w:eastAsia="メイリオ" w:hAnsi="メイリオ"/>
-          <w:color w:val="444444"/>
-          <w:sz w:val="24"/>
-          <w:szCs w:val="24"/>
-        </w:rPr>
-        <w:t>s3://</w:t>
-      </w:r>
-      <w:r>
-        <w:rPr>
-          <w:rFonts w:ascii="メイリオ" w:eastAsia="メイリオ" w:hAnsi="メイリオ"/>
-          <w:color w:val="FF0000"/>
-          <w:sz w:val="24"/>
-          <w:szCs w:val="24"/>
-        </w:rPr>
-        <w:t>&lt;bucke</w:t>
-      </w:r>
-      <w:r>
-        <w:rPr>
-          <w:rFonts w:ascii="メイリオ" w:eastAsia="メイリオ" w:hAnsi="メイリオ"/>
-          <w:color w:val="FF0000"/>
-          <w:sz w:val="24"/>
-          <w:szCs w:val="24"/>
-        </w:rPr>
-        <w:t>t</w:t>
-      </w:r>
-      <w:r>
-        <w:rPr>
-          <w:rFonts w:ascii="メイリオ" w:eastAsia="メイリオ" w:hAnsi="メイリオ"/>
-          <w:color w:val="FF0000"/>
-          <w:sz w:val="24"/>
-          <w:szCs w:val="24"/>
-        </w:rPr>
-        <w:t>-name&gt;</w:t>
-      </w:r>
-      <w:r>
-        <w:rPr>
-          <w:rFonts w:ascii="メイリオ" w:eastAsia="メイリオ" w:hAnsi="メイリオ"/>
-          <w:color w:val="444444"/>
-          <w:sz w:val="24"/>
-          <w:szCs w:val="24"/>
-        </w:rPr>
-        <w:t>/ratings.csv</w:t>
-      </w:r>
-    </w:p>
-    <w:p>
-      <w:pPr>
-        <w:pStyle w:val="a5"/>
-        <w:ind w:leftChars="0"/>
-        <w:jc w:val="left"/>
-        <w:rPr>
-          <w:rFonts w:ascii="メイリオ" w:eastAsia="メイリオ" w:hAnsi="メイリオ" w:hint="eastAsia"/>
-          <w:color w:val="444444"/>
-          <w:sz w:val="24"/>
-          <w:szCs w:val="24"/>
-        </w:rPr>
-      </w:pPr>
-      <w:r>
-        <w:rPr>
-          <w:rFonts w:ascii="メイリオ" w:eastAsia="メイリオ" w:hAnsi="メイリオ" w:hint="eastAsia"/>
-          <w:color w:val="444444"/>
-          <w:sz w:val="24"/>
-          <w:szCs w:val="24"/>
-        </w:rPr>
-        <w:t>&lt;</w:t>
-      </w:r>
-      <w:r>
-        <w:rPr>
-          <w:rFonts w:ascii="メイリオ" w:eastAsia="メイリオ" w:hAnsi="メイリオ"/>
-          <w:color w:val="444444"/>
-          <w:sz w:val="24"/>
-          <w:szCs w:val="24"/>
-        </w:rPr>
-        <w:t>bucket-name&gt;</w:t>
-      </w:r>
-      <w:r>
-        <w:rPr>
-          <w:rFonts w:ascii="メイリオ" w:eastAsia="メイリオ" w:hAnsi="メイリオ" w:hint="eastAsia"/>
-          <w:color w:val="444444"/>
-          <w:sz w:val="24"/>
-          <w:szCs w:val="24"/>
-        </w:rPr>
-        <w:t>は先程皆さんが作成した名前に置き換えます</w:t>
+        <w:t>set name】</w:t>
+      </w:r>
+      <w:r>
+        <w:rPr>
+          <w:rFonts w:ascii="メイリオ" w:eastAsia="メイリオ" w:hAnsi="メイリオ" w:hint="eastAsia"/>
+          <w:color w:val="444444"/>
+          <w:sz w:val="24"/>
+          <w:szCs w:val="24"/>
+        </w:rPr>
+        <w:t>と【Scheme</w:t>
+      </w:r>
+      <w:r>
+        <w:rPr>
+          <w:rFonts w:ascii="メイリオ" w:eastAsia="メイリオ" w:hAnsi="メイリオ"/>
+          <w:color w:val="444444"/>
+          <w:sz w:val="24"/>
+          <w:szCs w:val="24"/>
+        </w:rPr>
+        <w:t xml:space="preserve"> name】</w:t>
+      </w:r>
+      <w:r>
+        <w:rPr>
+          <w:rFonts w:ascii="メイリオ" w:eastAsia="メイリオ" w:hAnsi="メイリオ" w:hint="eastAsia"/>
+          <w:color w:val="444444"/>
+          <w:sz w:val="24"/>
+          <w:szCs w:val="24"/>
+        </w:rPr>
+        <w:t>に適当な名前をいれます</w:t>
       </w:r>
     </w:p>
     <w:p>
@@ -2886,16 +2555,17 @@
       <w:r>
         <w:rPr>
           <w:rFonts w:ascii="メイリオ" w:eastAsia="メイリオ" w:hAnsi="メイリオ"/>
+          <w:noProof/>
           <w:color w:val="444444"/>
           <w:sz w:val="24"/>
           <w:szCs w:val="24"/>
         </w:rPr>
         <w:lastRenderedPageBreak/>
         <w:drawing>
-          <wp:inline distT="0" distB="0" distL="0" distR="0" wp14:anchorId="0628FB80" wp14:editId="68AB353C">
-            <wp:extent cx="5400040" cy="2486025"/>
-            <wp:effectExtent l="0" t="0" r="0" b="9525"/>
-            <wp:docPr id="29" name="図 29"/>
+          <wp:inline distT="0" distB="0" distL="0" distR="0" wp14:anchorId="17DC6F29" wp14:editId="21BF2ED1">
+            <wp:extent cx="5400040" cy="3672205"/>
+            <wp:effectExtent l="0" t="0" r="0" b="4445"/>
+            <wp:docPr id="28" name="図 28"/>
             <wp:cNvGraphicFramePr>
               <a:graphicFrameLocks xmlns:a="http://schemas.openxmlformats.org/drawingml/2006/main" noChangeAspect="1"/>
             </wp:cNvGraphicFramePr>
@@ -2915,7 +2585,7 @@
                   <pic:spPr>
                     <a:xfrm>
                       <a:off x="0" y="0"/>
-                      <a:ext cx="5400040" cy="2486025"/>
+                      <a:ext cx="5400040" cy="3672205"/>
                     </a:xfrm>
                     <a:prstGeom prst="rect">
                       <a:avLst/>
@@ -2951,70 +2621,16 @@
           <w:sz w:val="24"/>
           <w:szCs w:val="24"/>
         </w:rPr>
-        <w:t>【I</w:t>
-      </w:r>
-      <w:r>
-        <w:rPr>
-          <w:rFonts w:ascii="メイリオ" w:eastAsia="メイリオ" w:hAnsi="メイリオ"/>
-          <w:color w:val="444444"/>
-          <w:sz w:val="24"/>
-          <w:szCs w:val="24"/>
-        </w:rPr>
-        <w:t>AM Role】</w:t>
-      </w:r>
-      <w:r>
-        <w:rPr>
-          <w:rFonts w:ascii="メイリオ" w:eastAsia="メイリオ" w:hAnsi="メイリオ" w:hint="eastAsia"/>
-          <w:color w:val="444444"/>
-          <w:sz w:val="24"/>
-          <w:szCs w:val="24"/>
-        </w:rPr>
-        <w:t xml:space="preserve">では </w:t>
-      </w:r>
-      <w:r>
-        <w:rPr>
-          <w:rFonts w:ascii="メイリオ" w:eastAsia="メイリオ" w:hAnsi="メイリオ"/>
-          <w:color w:val="444444"/>
-          <w:sz w:val="24"/>
-          <w:szCs w:val="24"/>
-        </w:rPr>
-        <w:t>[Create a new role]</w:t>
-      </w:r>
-      <w:r>
-        <w:rPr>
-          <w:rFonts w:ascii="メイリオ" w:eastAsia="メイリオ" w:hAnsi="メイリオ" w:hint="eastAsia"/>
-          <w:color w:val="444444"/>
-          <w:sz w:val="24"/>
-          <w:szCs w:val="24"/>
-        </w:rPr>
-        <w:t>を選びます。表示されるウインドウで[</w:t>
-      </w:r>
-      <w:r>
-        <w:rPr>
-          <w:rFonts w:ascii="メイリオ" w:eastAsia="メイリオ" w:hAnsi="メイリオ"/>
-          <w:color w:val="444444"/>
-          <w:sz w:val="24"/>
-          <w:szCs w:val="24"/>
-        </w:rPr>
-        <w:t>Any S3 bucket]</w:t>
-      </w:r>
-      <w:r>
-        <w:rPr>
-          <w:rFonts w:ascii="メイリオ" w:eastAsia="メイリオ" w:hAnsi="メイリオ" w:hint="eastAsia"/>
-          <w:color w:val="444444"/>
-          <w:sz w:val="24"/>
-          <w:szCs w:val="24"/>
-        </w:rPr>
-        <w:t>を選び[</w:t>
-      </w:r>
-      <w:r>
-        <w:rPr>
-          <w:rFonts w:ascii="メイリオ" w:eastAsia="メイリオ" w:hAnsi="メイリオ"/>
-          <w:color w:val="444444"/>
-          <w:sz w:val="24"/>
-          <w:szCs w:val="24"/>
-        </w:rPr>
-        <w:t>Create role]</w:t>
+        <w:t>【</w:t>
+      </w:r>
+      <w:r>
+        <w:rPr>
+          <w:rFonts w:ascii="メイリオ" w:eastAsia="メイリオ" w:hAnsi="メイリオ"/>
+          <w:color w:val="444444"/>
+          <w:sz w:val="24"/>
+          <w:szCs w:val="24"/>
+        </w:rPr>
+        <w:t>Create dataset and continue】</w:t>
       </w:r>
       <w:r>
         <w:rPr>
@@ -3029,27 +2645,242 @@
     <w:p>
       <w:pPr>
         <w:pStyle w:val="a5"/>
-        <w:ind w:leftChars="0" w:left="780"/>
-        <w:jc w:val="left"/>
-        <w:rPr>
-          <w:rFonts w:ascii="メイリオ" w:eastAsia="メイリオ" w:hAnsi="メイリオ"/>
-          <w:color w:val="444444"/>
-          <w:sz w:val="24"/>
-          <w:szCs w:val="24"/>
-        </w:rPr>
-      </w:pPr>
-      <w:r>
-        <w:rPr>
-          <w:rFonts w:ascii="メイリオ" w:eastAsia="メイリオ" w:hAnsi="メイリオ"/>
-          <w:color w:val="444444"/>
-          <w:sz w:val="24"/>
-          <w:szCs w:val="24"/>
-        </w:rPr>
+        <w:numPr>
+          <w:ilvl w:val="0"/>
+          <w:numId w:val="3"/>
+        </w:numPr>
+        <w:ind w:leftChars="0"/>
+        <w:jc w:val="left"/>
+        <w:rPr>
+          <w:rFonts w:ascii="メイリオ" w:eastAsia="メイリオ" w:hAnsi="メイリオ"/>
+          <w:color w:val="444444"/>
+          <w:sz w:val="24"/>
+          <w:szCs w:val="24"/>
+        </w:rPr>
+      </w:pPr>
+      <w:r>
+        <w:rPr>
+          <w:rFonts w:ascii="メイリオ" w:eastAsia="メイリオ" w:hAnsi="メイリオ" w:hint="eastAsia"/>
+          <w:color w:val="444444"/>
+          <w:sz w:val="24"/>
+          <w:szCs w:val="24"/>
+        </w:rPr>
+        <w:t>【D</w:t>
+      </w:r>
+      <w:r>
+        <w:rPr>
+          <w:rFonts w:ascii="メイリオ" w:eastAsia="メイリオ" w:hAnsi="メイリオ"/>
+          <w:color w:val="444444"/>
+          <w:sz w:val="24"/>
+          <w:szCs w:val="24"/>
+        </w:rPr>
+        <w:t>ataset import job name】</w:t>
+      </w:r>
+      <w:r>
+        <w:rPr>
+          <w:rFonts w:ascii="メイリオ" w:eastAsia="メイリオ" w:hAnsi="メイリオ" w:hint="eastAsia"/>
+          <w:color w:val="444444"/>
+          <w:sz w:val="24"/>
+          <w:szCs w:val="24"/>
+        </w:rPr>
+        <w:t>に適当な名前をつけます</w:t>
+      </w:r>
+    </w:p>
+    <w:p>
+      <w:pPr>
+        <w:pStyle w:val="a5"/>
+        <w:numPr>
+          <w:ilvl w:val="0"/>
+          <w:numId w:val="3"/>
+        </w:numPr>
+        <w:ind w:leftChars="0"/>
+        <w:jc w:val="left"/>
+        <w:rPr>
+          <w:rFonts w:ascii="メイリオ" w:eastAsia="メイリオ" w:hAnsi="メイリオ"/>
+          <w:color w:val="444444"/>
+          <w:sz w:val="24"/>
+          <w:szCs w:val="24"/>
+        </w:rPr>
+      </w:pPr>
+      <w:r>
+        <w:rPr>
+          <w:rFonts w:ascii="メイリオ" w:eastAsia="メイリオ" w:hAnsi="メイリオ" w:hint="eastAsia"/>
+          <w:color w:val="444444"/>
+          <w:sz w:val="24"/>
+          <w:szCs w:val="24"/>
+        </w:rPr>
+        <w:t>【Data</w:t>
+      </w:r>
+      <w:r>
+        <w:rPr>
+          <w:rFonts w:ascii="メイリオ" w:eastAsia="メイリオ" w:hAnsi="メイリオ"/>
+          <w:color w:val="444444"/>
+          <w:sz w:val="24"/>
+          <w:szCs w:val="24"/>
+        </w:rPr>
+        <w:t xml:space="preserve"> location】</w:t>
+      </w:r>
+      <w:r>
+        <w:rPr>
+          <w:rFonts w:ascii="メイリオ" w:eastAsia="メイリオ" w:hAnsi="メイリオ" w:hint="eastAsia"/>
+          <w:color w:val="444444"/>
+          <w:sz w:val="24"/>
+          <w:szCs w:val="24"/>
+        </w:rPr>
+        <w:t>に先程作成した</w:t>
+      </w:r>
+      <w:r>
+        <w:rPr>
+          <w:rFonts w:ascii="メイリオ" w:eastAsia="メイリオ" w:hAnsi="メイリオ" w:hint="eastAsia"/>
+          <w:color w:val="444444"/>
+          <w:sz w:val="24"/>
+          <w:szCs w:val="24"/>
+        </w:rPr>
+        <w:t>s</w:t>
+      </w:r>
+      <w:r>
+        <w:rPr>
+          <w:rFonts w:ascii="メイリオ" w:eastAsia="メイリオ" w:hAnsi="メイリオ"/>
+          <w:color w:val="444444"/>
+          <w:sz w:val="24"/>
+          <w:szCs w:val="24"/>
+        </w:rPr>
+        <w:t>3</w:t>
+      </w:r>
+      <w:r>
+        <w:rPr>
+          <w:rFonts w:ascii="メイリオ" w:eastAsia="メイリオ" w:hAnsi="メイリオ" w:hint="eastAsia"/>
+          <w:color w:val="444444"/>
+          <w:sz w:val="24"/>
+          <w:szCs w:val="24"/>
+        </w:rPr>
+        <w:t>バケット名およびファイル名を以下のルールに従い指定します</w:t>
+      </w:r>
+    </w:p>
+    <w:p>
+      <w:pPr>
+        <w:pStyle w:val="a5"/>
+        <w:ind w:leftChars="0"/>
+        <w:jc w:val="left"/>
+        <w:rPr>
+          <w:rFonts w:ascii="メイリオ" w:eastAsia="メイリオ" w:hAnsi="メイリオ"/>
+          <w:color w:val="444444"/>
+          <w:sz w:val="24"/>
+          <w:szCs w:val="24"/>
+        </w:rPr>
+      </w:pPr>
+      <w:r>
+        <w:rPr>
+          <w:rFonts w:ascii="メイリオ" w:eastAsia="メイリオ" w:hAnsi="メイリオ"/>
+          <w:color w:val="444444"/>
+          <w:sz w:val="24"/>
+          <w:szCs w:val="24"/>
+        </w:rPr>
+        <w:t>s3://</w:t>
+      </w:r>
+      <w:r>
+        <w:rPr>
+          <w:rFonts w:ascii="メイリオ" w:eastAsia="メイリオ" w:hAnsi="メイリオ"/>
+          <w:color w:val="FF0000"/>
+          <w:sz w:val="24"/>
+          <w:szCs w:val="24"/>
+        </w:rPr>
+        <w:t>&lt;bucke</w:t>
+      </w:r>
+      <w:r>
+        <w:rPr>
+          <w:rFonts w:ascii="メイリオ" w:eastAsia="メイリオ" w:hAnsi="メイリオ"/>
+          <w:color w:val="FF0000"/>
+          <w:sz w:val="24"/>
+          <w:szCs w:val="24"/>
+        </w:rPr>
+        <w:t>t</w:t>
+      </w:r>
+      <w:r>
+        <w:rPr>
+          <w:rFonts w:ascii="メイリオ" w:eastAsia="メイリオ" w:hAnsi="メイリオ"/>
+          <w:color w:val="FF0000"/>
+          <w:sz w:val="24"/>
+          <w:szCs w:val="24"/>
+        </w:rPr>
+        <w:t>-name&gt;</w:t>
+      </w:r>
+      <w:r>
+        <w:rPr>
+          <w:rFonts w:ascii="メイリオ" w:eastAsia="メイリオ" w:hAnsi="メイリオ"/>
+          <w:color w:val="444444"/>
+          <w:sz w:val="24"/>
+          <w:szCs w:val="24"/>
+        </w:rPr>
+        <w:t>/ratings.csv</w:t>
+      </w:r>
+    </w:p>
+    <w:p>
+      <w:pPr>
+        <w:pStyle w:val="a5"/>
+        <w:ind w:leftChars="0"/>
+        <w:jc w:val="left"/>
+        <w:rPr>
+          <w:rFonts w:ascii="メイリオ" w:eastAsia="メイリオ" w:hAnsi="メイリオ"/>
+          <w:color w:val="444444"/>
+          <w:sz w:val="24"/>
+          <w:szCs w:val="24"/>
+        </w:rPr>
+      </w:pPr>
+      <w:r>
+        <w:rPr>
+          <w:rFonts w:ascii="メイリオ" w:eastAsia="メイリオ" w:hAnsi="メイリオ" w:hint="eastAsia"/>
+          <w:color w:val="444444"/>
+          <w:sz w:val="24"/>
+          <w:szCs w:val="24"/>
+        </w:rPr>
+        <w:t>&lt;</w:t>
+      </w:r>
+      <w:r>
+        <w:rPr>
+          <w:rFonts w:ascii="メイリオ" w:eastAsia="メイリオ" w:hAnsi="メイリオ"/>
+          <w:color w:val="444444"/>
+          <w:sz w:val="24"/>
+          <w:szCs w:val="24"/>
+        </w:rPr>
+        <w:t>bucket-name&gt;</w:t>
+      </w:r>
+      <w:r>
+        <w:rPr>
+          <w:rFonts w:ascii="メイリオ" w:eastAsia="メイリオ" w:hAnsi="メイリオ" w:hint="eastAsia"/>
+          <w:color w:val="444444"/>
+          <w:sz w:val="24"/>
+          <w:szCs w:val="24"/>
+        </w:rPr>
+        <w:t>は先程皆さんが作成した名前に置き換えます</w:t>
+      </w:r>
+    </w:p>
+    <w:p>
+      <w:pPr>
+        <w:pStyle w:val="a5"/>
+        <w:ind w:leftChars="0" w:left="360"/>
+        <w:jc w:val="left"/>
+        <w:rPr>
+          <w:rFonts w:ascii="メイリオ" w:eastAsia="メイリオ" w:hAnsi="メイリオ"/>
+          <w:color w:val="444444"/>
+          <w:sz w:val="24"/>
+          <w:szCs w:val="24"/>
+        </w:rPr>
+      </w:pPr>
+      <w:r>
+        <w:rPr>
+          <w:rFonts w:ascii="メイリオ" w:eastAsia="メイリオ" w:hAnsi="メイリオ"/>
+          <w:noProof/>
+          <w:color w:val="444444"/>
+          <w:sz w:val="24"/>
+          <w:szCs w:val="24"/>
+        </w:rPr>
+        <w:lastRenderedPageBreak/>
         <w:drawing>
-          <wp:inline distT="0" distB="0" distL="0" distR="0" wp14:anchorId="2EE4F0F0" wp14:editId="434C55D3">
-            <wp:extent cx="5400040" cy="3461385"/>
-            <wp:effectExtent l="0" t="0" r="0" b="5715"/>
-            <wp:docPr id="30" name="図 30"/>
+          <wp:inline distT="0" distB="0" distL="0" distR="0" wp14:anchorId="0628FB80" wp14:editId="68AB353C">
+            <wp:extent cx="5400040" cy="2486025"/>
+            <wp:effectExtent l="0" t="0" r="0" b="9525"/>
+            <wp:docPr id="29" name="図 29"/>
             <wp:cNvGraphicFramePr>
               <a:graphicFrameLocks xmlns:a="http://schemas.openxmlformats.org/drawingml/2006/main" noChangeAspect="1"/>
             </wp:cNvGraphicFramePr>
@@ -3069,7 +2900,7 @@
                   <pic:spPr>
                     <a:xfrm>
                       <a:off x="0" y="0"/>
-                      <a:ext cx="5400040" cy="3461385"/>
+                      <a:ext cx="5400040" cy="2486025"/>
                     </a:xfrm>
                     <a:prstGeom prst="rect">
                       <a:avLst/>
@@ -3105,7 +2936,79 @@
           <w:sz w:val="24"/>
           <w:szCs w:val="24"/>
         </w:rPr>
-        <w:t>サイド、ドロップダウンから先程作成されたIAMロールを指定します</w:t>
+        <w:t>【I</w:t>
+      </w:r>
+      <w:r>
+        <w:rPr>
+          <w:rFonts w:ascii="メイリオ" w:eastAsia="メイリオ" w:hAnsi="メイリオ"/>
+          <w:color w:val="444444"/>
+          <w:sz w:val="24"/>
+          <w:szCs w:val="24"/>
+        </w:rPr>
+        <w:t>AM Role】</w:t>
+      </w:r>
+      <w:r>
+        <w:rPr>
+          <w:rFonts w:ascii="メイリオ" w:eastAsia="メイリオ" w:hAnsi="メイリオ" w:hint="eastAsia"/>
+          <w:color w:val="444444"/>
+          <w:sz w:val="24"/>
+          <w:szCs w:val="24"/>
+        </w:rPr>
+        <w:t xml:space="preserve">では </w:t>
+      </w:r>
+      <w:r>
+        <w:rPr>
+          <w:rFonts w:ascii="メイリオ" w:eastAsia="メイリオ" w:hAnsi="メイリオ"/>
+          <w:color w:val="444444"/>
+          <w:sz w:val="24"/>
+          <w:szCs w:val="24"/>
+        </w:rPr>
+        <w:t>[Create a new role]</w:t>
+      </w:r>
+      <w:r>
+        <w:rPr>
+          <w:rFonts w:ascii="メイリオ" w:eastAsia="メイリオ" w:hAnsi="メイリオ" w:hint="eastAsia"/>
+          <w:color w:val="444444"/>
+          <w:sz w:val="24"/>
+          <w:szCs w:val="24"/>
+        </w:rPr>
+        <w:t>を選びます。表示されるウインドウで[</w:t>
+      </w:r>
+      <w:r>
+        <w:rPr>
+          <w:rFonts w:ascii="メイリオ" w:eastAsia="メイリオ" w:hAnsi="メイリオ"/>
+          <w:color w:val="444444"/>
+          <w:sz w:val="24"/>
+          <w:szCs w:val="24"/>
+        </w:rPr>
+        <w:t>Any S3 bucket]</w:t>
+      </w:r>
+      <w:r>
+        <w:rPr>
+          <w:rFonts w:ascii="メイリオ" w:eastAsia="メイリオ" w:hAnsi="メイリオ" w:hint="eastAsia"/>
+          <w:color w:val="444444"/>
+          <w:sz w:val="24"/>
+          <w:szCs w:val="24"/>
+        </w:rPr>
+        <w:t>を選び[</w:t>
+      </w:r>
+      <w:r>
+        <w:rPr>
+          <w:rFonts w:ascii="メイリオ" w:eastAsia="メイリオ" w:hAnsi="メイリオ"/>
+          <w:color w:val="444444"/>
+          <w:sz w:val="24"/>
+          <w:szCs w:val="24"/>
+        </w:rPr>
+        <w:t>Create role]</w:t>
+      </w:r>
+      <w:r>
+        <w:rPr>
+          <w:rFonts w:ascii="メイリオ" w:eastAsia="メイリオ" w:hAnsi="メイリオ" w:hint="eastAsia"/>
+          <w:color w:val="444444"/>
+          <w:sz w:val="24"/>
+          <w:szCs w:val="24"/>
+        </w:rPr>
+        <w:t>をおします</w:t>
       </w:r>
     </w:p>
     <w:p>
@@ -3123,16 +3026,16 @@
       <w:r>
         <w:rPr>
           <w:rFonts w:ascii="メイリオ" w:eastAsia="メイリオ" w:hAnsi="メイリオ"/>
-          <w:color w:val="444444"/>
-          <w:sz w:val="24"/>
-          <w:szCs w:val="24"/>
-        </w:rPr>
-        <w:lastRenderedPageBreak/>
+          <w:noProof/>
+          <w:color w:val="444444"/>
+          <w:sz w:val="24"/>
+          <w:szCs w:val="24"/>
+        </w:rPr>
         <w:drawing>
-          <wp:inline distT="0" distB="0" distL="0" distR="0" wp14:anchorId="12FE7699" wp14:editId="21AA6748">
-            <wp:extent cx="5400040" cy="2005330"/>
-            <wp:effectExtent l="0" t="0" r="0" b="0"/>
-            <wp:docPr id="36" name="図 36"/>
+          <wp:inline distT="0" distB="0" distL="0" distR="0" wp14:anchorId="2EE4F0F0" wp14:editId="434C55D3">
+            <wp:extent cx="5400040" cy="3461385"/>
+            <wp:effectExtent l="0" t="0" r="0" b="5715"/>
+            <wp:docPr id="30" name="図 30"/>
             <wp:cNvGraphicFramePr>
               <a:graphicFrameLocks xmlns:a="http://schemas.openxmlformats.org/drawingml/2006/main" noChangeAspect="1"/>
             </wp:cNvGraphicFramePr>
@@ -3152,7 +3055,7 @@
                   <pic:spPr>
                     <a:xfrm>
                       <a:off x="0" y="0"/>
-                      <a:ext cx="5400040" cy="2005330"/>
+                      <a:ext cx="5400040" cy="3461385"/>
                     </a:xfrm>
                     <a:prstGeom prst="rect">
                       <a:avLst/>
@@ -3188,51 +3091,7 @@
           <w:sz w:val="24"/>
           <w:szCs w:val="24"/>
         </w:rPr>
-        <w:t>【F</w:t>
-      </w:r>
-      <w:r>
-        <w:rPr>
-          <w:rFonts w:ascii="メイリオ" w:eastAsia="メイリオ" w:hAnsi="メイリオ"/>
-          <w:color w:val="444444"/>
-          <w:sz w:val="24"/>
-          <w:szCs w:val="24"/>
-        </w:rPr>
-        <w:t>inish】</w:t>
-      </w:r>
-      <w:r>
-        <w:rPr>
-          <w:rFonts w:ascii="メイリオ" w:eastAsia="メイリオ" w:hAnsi="メイリオ" w:hint="eastAsia"/>
-          <w:color w:val="444444"/>
-          <w:sz w:val="24"/>
-          <w:szCs w:val="24"/>
-        </w:rPr>
-        <w:t>をおします</w:t>
-      </w:r>
-    </w:p>
-    <w:p>
-      <w:pPr>
-        <w:pStyle w:val="a5"/>
-        <w:numPr>
-          <w:ilvl w:val="0"/>
-          <w:numId w:val="3"/>
-        </w:numPr>
-        <w:ind w:leftChars="0"/>
-        <w:jc w:val="left"/>
-        <w:rPr>
-          <w:rFonts w:ascii="メイリオ" w:eastAsia="メイリオ" w:hAnsi="メイリオ"/>
-          <w:color w:val="444444"/>
-          <w:sz w:val="24"/>
-          <w:szCs w:val="24"/>
-        </w:rPr>
-      </w:pPr>
-      <w:r>
-        <w:rPr>
-          <w:rFonts w:ascii="メイリオ" w:eastAsia="メイリオ" w:hAnsi="メイリオ" w:hint="eastAsia"/>
-          <w:color w:val="444444"/>
-          <w:sz w:val="24"/>
-          <w:szCs w:val="24"/>
-        </w:rPr>
-        <w:t>データ読み込み中になりますので、しばらくまちます。（この間講師によるサービス説明があります）</w:t>
+        <w:t>サイド、ドロップダウンから先程作成されたIAMロールを指定します</w:t>
       </w:r>
     </w:p>
     <w:p>
@@ -3241,24 +3100,26 @@
         <w:ind w:leftChars="0" w:left="780"/>
         <w:jc w:val="left"/>
         <w:rPr>
-          <w:rFonts w:ascii="メイリオ" w:eastAsia="メイリオ" w:hAnsi="メイリオ" w:hint="eastAsia"/>
-          <w:color w:val="444444"/>
-          <w:sz w:val="24"/>
-          <w:szCs w:val="24"/>
-        </w:rPr>
-      </w:pPr>
-      <w:r>
-        <w:rPr>
-          <w:rFonts w:ascii="メイリオ" w:eastAsia="メイリオ" w:hAnsi="メイリオ"/>
-          <w:color w:val="444444"/>
-          <w:sz w:val="24"/>
-          <w:szCs w:val="24"/>
-        </w:rPr>
+          <w:rFonts w:ascii="メイリオ" w:eastAsia="メイリオ" w:hAnsi="メイリオ"/>
+          <w:color w:val="444444"/>
+          <w:sz w:val="24"/>
+          <w:szCs w:val="24"/>
+        </w:rPr>
+      </w:pPr>
+      <w:r>
+        <w:rPr>
+          <w:rFonts w:ascii="メイリオ" w:eastAsia="メイリオ" w:hAnsi="メイリオ"/>
+          <w:noProof/>
+          <w:color w:val="444444"/>
+          <w:sz w:val="24"/>
+          <w:szCs w:val="24"/>
+        </w:rPr>
+        <w:lastRenderedPageBreak/>
         <w:drawing>
-          <wp:inline distT="0" distB="0" distL="0" distR="0" wp14:anchorId="63B0A54D" wp14:editId="6138B8C4">
-            <wp:extent cx="5400040" cy="2009775"/>
-            <wp:effectExtent l="0" t="0" r="0" b="9525"/>
-            <wp:docPr id="37" name="図 37"/>
+          <wp:inline distT="0" distB="0" distL="0" distR="0" wp14:anchorId="12FE7699" wp14:editId="21AA6748">
+            <wp:extent cx="5400040" cy="2005330"/>
+            <wp:effectExtent l="0" t="0" r="0" b="0"/>
+            <wp:docPr id="36" name="図 36"/>
             <wp:cNvGraphicFramePr>
               <a:graphicFrameLocks xmlns:a="http://schemas.openxmlformats.org/drawingml/2006/main" noChangeAspect="1"/>
             </wp:cNvGraphicFramePr>
@@ -3278,7 +3139,7 @@
                   <pic:spPr>
                     <a:xfrm>
                       <a:off x="0" y="0"/>
-                      <a:ext cx="5400040" cy="2009775"/>
+                      <a:ext cx="5400040" cy="2005330"/>
                     </a:xfrm>
                     <a:prstGeom prst="rect">
                       <a:avLst/>
@@ -3301,42 +3162,64 @@
         <w:ind w:leftChars="0"/>
         <w:jc w:val="left"/>
         <w:rPr>
-          <w:rFonts w:ascii="メイリオ" w:eastAsia="メイリオ" w:hAnsi="メイリオ" w:cs="Arial"/>
-          <w:bCs/>
-          <w:color w:val="16191F"/>
-          <w:sz w:val="24"/>
-          <w:szCs w:val="24"/>
-        </w:rPr>
-      </w:pPr>
-      <w:r>
-        <w:rPr>
-          <w:rFonts w:ascii="メイリオ" w:eastAsia="メイリオ" w:hAnsi="メイリオ" w:cs="Arial" w:hint="eastAsia"/>
-          <w:bCs/>
-          <w:color w:val="16191F"/>
-          <w:sz w:val="24"/>
-          <w:szCs w:val="24"/>
-        </w:rPr>
-        <w:t>以下のように[</w:t>
-      </w:r>
-      <w:r>
-        <w:rPr>
-          <w:rFonts w:ascii="メイリオ" w:eastAsia="メイリオ" w:hAnsi="メイリオ" w:cs="Arial"/>
-          <w:bCs/>
-          <w:color w:val="16191F"/>
-          <w:sz w:val="24"/>
-          <w:szCs w:val="24"/>
-        </w:rPr>
-        <w:t>Active]</w:t>
-      </w:r>
-      <w:r>
-        <w:rPr>
-          <w:rFonts w:ascii="メイリオ" w:eastAsia="メイリオ" w:hAnsi="メイリオ" w:cs="Arial" w:hint="eastAsia"/>
-          <w:bCs/>
-          <w:color w:val="16191F"/>
-          <w:sz w:val="24"/>
-          <w:szCs w:val="24"/>
-        </w:rPr>
-        <w:t>と表示されれば完了です</w:t>
+          <w:rFonts w:ascii="メイリオ" w:eastAsia="メイリオ" w:hAnsi="メイリオ"/>
+          <w:color w:val="444444"/>
+          <w:sz w:val="24"/>
+          <w:szCs w:val="24"/>
+        </w:rPr>
+      </w:pPr>
+      <w:r>
+        <w:rPr>
+          <w:rFonts w:ascii="メイリオ" w:eastAsia="メイリオ" w:hAnsi="メイリオ" w:hint="eastAsia"/>
+          <w:color w:val="444444"/>
+          <w:sz w:val="24"/>
+          <w:szCs w:val="24"/>
+        </w:rPr>
+        <w:t>【F</w:t>
+      </w:r>
+      <w:r>
+        <w:rPr>
+          <w:rFonts w:ascii="メイリオ" w:eastAsia="メイリオ" w:hAnsi="メイリオ"/>
+          <w:color w:val="444444"/>
+          <w:sz w:val="24"/>
+          <w:szCs w:val="24"/>
+        </w:rPr>
+        <w:t>inish】</w:t>
+      </w:r>
+      <w:r>
+        <w:rPr>
+          <w:rFonts w:ascii="メイリオ" w:eastAsia="メイリオ" w:hAnsi="メイリオ" w:hint="eastAsia"/>
+          <w:color w:val="444444"/>
+          <w:sz w:val="24"/>
+          <w:szCs w:val="24"/>
+        </w:rPr>
+        <w:t>をおします</w:t>
+      </w:r>
+    </w:p>
+    <w:p>
+      <w:pPr>
+        <w:pStyle w:val="a5"/>
+        <w:numPr>
+          <w:ilvl w:val="0"/>
+          <w:numId w:val="3"/>
+        </w:numPr>
+        <w:ind w:leftChars="0"/>
+        <w:jc w:val="left"/>
+        <w:rPr>
+          <w:rFonts w:ascii="メイリオ" w:eastAsia="メイリオ" w:hAnsi="メイリオ"/>
+          <w:color w:val="444444"/>
+          <w:sz w:val="24"/>
+          <w:szCs w:val="24"/>
+        </w:rPr>
+      </w:pPr>
+      <w:r>
+        <w:rPr>
+          <w:rFonts w:ascii="メイリオ" w:eastAsia="メイリオ" w:hAnsi="メイリオ" w:hint="eastAsia"/>
+          <w:color w:val="444444"/>
+          <w:sz w:val="24"/>
+          <w:szCs w:val="24"/>
+        </w:rPr>
+        <w:t>データ読み込み中になりますので、しばらくまちます。（この間講師によるサービス説明があります）</w:t>
       </w:r>
     </w:p>
     <w:p>
@@ -3345,26 +3228,25 @@
         <w:ind w:leftChars="0" w:left="780"/>
         <w:jc w:val="left"/>
         <w:rPr>
-          <w:rFonts w:ascii="メイリオ" w:eastAsia="メイリオ" w:hAnsi="メイリオ" w:cs="Arial"/>
-          <w:bCs/>
-          <w:color w:val="16191F"/>
-          <w:sz w:val="24"/>
-          <w:szCs w:val="24"/>
-        </w:rPr>
-      </w:pPr>
-      <w:r>
-        <w:rPr>
-          <w:rFonts w:ascii="メイリオ" w:eastAsia="メイリオ" w:hAnsi="メイリオ" w:cs="Arial"/>
-          <w:bCs/>
-          <w:color w:val="16191F"/>
+          <w:rFonts w:ascii="メイリオ" w:eastAsia="メイリオ" w:hAnsi="メイリオ"/>
+          <w:color w:val="444444"/>
+          <w:sz w:val="24"/>
+          <w:szCs w:val="24"/>
+        </w:rPr>
+      </w:pPr>
+      <w:r>
+        <w:rPr>
+          <w:rFonts w:ascii="メイリオ" w:eastAsia="メイリオ" w:hAnsi="メイリオ"/>
+          <w:noProof/>
+          <w:color w:val="444444"/>
           <w:sz w:val="24"/>
           <w:szCs w:val="24"/>
         </w:rPr>
         <w:drawing>
-          <wp:inline distT="0" distB="0" distL="0" distR="0" wp14:anchorId="4CD2AC25" wp14:editId="1CB90A86">
-            <wp:extent cx="5400040" cy="1878965"/>
-            <wp:effectExtent l="0" t="0" r="0" b="6985"/>
-            <wp:docPr id="38" name="図 38"/>
+          <wp:inline distT="0" distB="0" distL="0" distR="0" wp14:anchorId="63B0A54D" wp14:editId="6138B8C4">
+            <wp:extent cx="5400040" cy="2009775"/>
+            <wp:effectExtent l="0" t="0" r="0" b="9525"/>
+            <wp:docPr id="37" name="図 37"/>
             <wp:cNvGraphicFramePr>
               <a:graphicFrameLocks xmlns:a="http://schemas.openxmlformats.org/drawingml/2006/main" noChangeAspect="1"/>
             </wp:cNvGraphicFramePr>
@@ -3384,7 +3266,7 @@
                   <pic:spPr>
                     <a:xfrm>
                       <a:off x="0" y="0"/>
-                      <a:ext cx="5400040" cy="1878965"/>
+                      <a:ext cx="5400040" cy="2009775"/>
                     </a:xfrm>
                     <a:prstGeom prst="rect">
                       <a:avLst/>
@@ -3422,18 +3304,17 @@
           <w:sz w:val="24"/>
           <w:szCs w:val="24"/>
         </w:rPr>
-        <w:lastRenderedPageBreak/>
-        <w:t>続いでメインの学習にはいります。【</w:t>
-      </w:r>
-      <w:r>
-        <w:rPr>
-          <w:rFonts w:ascii="メイリオ" w:eastAsia="メイリオ" w:hAnsi="メイリオ" w:cs="Arial"/>
-          <w:bCs/>
-          <w:color w:val="16191F"/>
-          <w:sz w:val="24"/>
-          <w:szCs w:val="24"/>
-        </w:rPr>
-        <w:t>Create Solution】</w:t>
+        <w:t>以下のように[</w:t>
+      </w:r>
+      <w:r>
+        <w:rPr>
+          <w:rFonts w:ascii="メイリオ" w:eastAsia="メイリオ" w:hAnsi="メイリオ" w:cs="Arial"/>
+          <w:bCs/>
+          <w:color w:val="16191F"/>
+          <w:sz w:val="24"/>
+          <w:szCs w:val="24"/>
+        </w:rPr>
+        <w:t>Active]</w:t>
       </w:r>
       <w:r>
         <w:rPr>
@@ -3443,34 +3324,36 @@
           <w:sz w:val="24"/>
           <w:szCs w:val="24"/>
         </w:rPr>
-        <w:t>をおします</w:t>
-      </w:r>
-    </w:p>
-    <w:p>
-      <w:pPr>
-        <w:ind w:left="360"/>
-        <w:jc w:val="left"/>
-        <w:rPr>
-          <w:rFonts w:ascii="メイリオ" w:eastAsia="メイリオ" w:hAnsi="メイリオ" w:cs="Arial"/>
-          <w:bCs/>
-          <w:color w:val="16191F"/>
-          <w:sz w:val="24"/>
-          <w:szCs w:val="24"/>
-        </w:rPr>
-      </w:pPr>
-      <w:r>
-        <w:rPr>
-          <w:rFonts w:ascii="メイリオ" w:eastAsia="メイリオ" w:hAnsi="メイリオ" w:cs="Arial"/>
-          <w:bCs/>
+        <w:t>と表示されれば完了です</w:t>
+      </w:r>
+    </w:p>
+    <w:p>
+      <w:pPr>
+        <w:pStyle w:val="a5"/>
+        <w:ind w:leftChars="0" w:left="780"/>
+        <w:jc w:val="left"/>
+        <w:rPr>
+          <w:rFonts w:ascii="メイリオ" w:eastAsia="メイリオ" w:hAnsi="メイリオ" w:cs="Arial"/>
+          <w:bCs/>
+          <w:color w:val="16191F"/>
+          <w:sz w:val="24"/>
+          <w:szCs w:val="24"/>
+        </w:rPr>
+      </w:pPr>
+      <w:r>
+        <w:rPr>
+          <w:rFonts w:ascii="メイリオ" w:eastAsia="メイリオ" w:hAnsi="メイリオ" w:cs="Arial"/>
+          <w:bCs/>
+          <w:noProof/>
           <w:color w:val="16191F"/>
           <w:sz w:val="24"/>
           <w:szCs w:val="24"/>
         </w:rPr>
         <w:drawing>
-          <wp:inline distT="0" distB="0" distL="0" distR="0" wp14:anchorId="46508D14" wp14:editId="5B68BCC3">
-            <wp:extent cx="5400040" cy="1557655"/>
-            <wp:effectExtent l="0" t="0" r="0" b="4445"/>
-            <wp:docPr id="39" name="図 39"/>
+          <wp:inline distT="0" distB="0" distL="0" distR="0" wp14:anchorId="4CD2AC25" wp14:editId="1CB90A86">
+            <wp:extent cx="5400040" cy="1878965"/>
+            <wp:effectExtent l="0" t="0" r="0" b="6985"/>
+            <wp:docPr id="38" name="図 38"/>
             <wp:cNvGraphicFramePr>
               <a:graphicFrameLocks xmlns:a="http://schemas.openxmlformats.org/drawingml/2006/main" noChangeAspect="1"/>
             </wp:cNvGraphicFramePr>
@@ -3490,7 +3373,7 @@
                   <pic:spPr>
                     <a:xfrm>
                       <a:off x="0" y="0"/>
-                      <a:ext cx="5400040" cy="1557655"/>
+                      <a:ext cx="5400040" cy="1878965"/>
                     </a:xfrm>
                     <a:prstGeom prst="rect">
                       <a:avLst/>
@@ -3528,17 +3411,18 @@
           <w:sz w:val="24"/>
           <w:szCs w:val="24"/>
         </w:rPr>
-        <w:t>適当な名前を【S</w:t>
-      </w:r>
-      <w:r>
-        <w:rPr>
-          <w:rFonts w:ascii="メイリオ" w:eastAsia="メイリオ" w:hAnsi="メイリオ" w:cs="Arial"/>
-          <w:bCs/>
-          <w:color w:val="16191F"/>
-          <w:sz w:val="24"/>
-          <w:szCs w:val="24"/>
-        </w:rPr>
-        <w:t>olution-name】</w:t>
+        <w:lastRenderedPageBreak/>
+        <w:t>続いでメインの学習にはいります。【</w:t>
+      </w:r>
+      <w:r>
+        <w:rPr>
+          <w:rFonts w:ascii="メイリオ" w:eastAsia="メイリオ" w:hAnsi="メイリオ" w:cs="Arial"/>
+          <w:bCs/>
+          <w:color w:val="16191F"/>
+          <w:sz w:val="24"/>
+          <w:szCs w:val="24"/>
+        </w:rPr>
+        <w:t>Create Solution】</w:t>
       </w:r>
       <w:r>
         <w:rPr>
@@ -3548,27 +3432,7 @@
           <w:sz w:val="24"/>
           <w:szCs w:val="24"/>
         </w:rPr>
-        <w:t>に指定し、[</w:t>
-      </w:r>
-      <w:r>
-        <w:rPr>
-          <w:rFonts w:ascii="メイリオ" w:eastAsia="メイリオ" w:hAnsi="メイリオ" w:cs="Arial"/>
-          <w:bCs/>
-          <w:color w:val="16191F"/>
-          <w:sz w:val="24"/>
-          <w:szCs w:val="24"/>
-        </w:rPr>
-        <w:t>Item recommendation]</w:t>
-      </w:r>
-      <w:r>
-        <w:rPr>
-          <w:rFonts w:ascii="メイリオ" w:eastAsia="メイリオ" w:hAnsi="メイリオ" w:cs="Arial" w:hint="eastAsia"/>
-          <w:bCs/>
-          <w:color w:val="16191F"/>
-          <w:sz w:val="24"/>
-          <w:szCs w:val="24"/>
-        </w:rPr>
-        <w:t>を選択します</w:t>
+        <w:t>をおします</w:t>
       </w:r>
     </w:p>
     <w:p>
@@ -3587,15 +3451,16 @@
         <w:rPr>
           <w:rFonts w:ascii="メイリオ" w:eastAsia="メイリオ" w:hAnsi="メイリオ" w:cs="Arial"/>
           <w:bCs/>
+          <w:noProof/>
           <w:color w:val="16191F"/>
           <w:sz w:val="24"/>
           <w:szCs w:val="24"/>
         </w:rPr>
         <w:drawing>
-          <wp:inline distT="0" distB="0" distL="0" distR="0" wp14:anchorId="6668CC60" wp14:editId="0AC94506">
-            <wp:extent cx="5400040" cy="2286000"/>
-            <wp:effectExtent l="0" t="0" r="0" b="0"/>
-            <wp:docPr id="40" name="図 40"/>
+          <wp:inline distT="0" distB="0" distL="0" distR="0" wp14:anchorId="46508D14" wp14:editId="5B68BCC3">
+            <wp:extent cx="5400040" cy="1557655"/>
+            <wp:effectExtent l="0" t="0" r="0" b="4445"/>
+            <wp:docPr id="39" name="図 39"/>
             <wp:cNvGraphicFramePr>
               <a:graphicFrameLocks xmlns:a="http://schemas.openxmlformats.org/drawingml/2006/main" noChangeAspect="1"/>
             </wp:cNvGraphicFramePr>
@@ -3615,7 +3480,7 @@
                   <pic:spPr>
                     <a:xfrm>
                       <a:off x="0" y="0"/>
-                      <a:ext cx="5400040" cy="2286000"/>
+                      <a:ext cx="5400040" cy="1557655"/>
                     </a:xfrm>
                     <a:prstGeom prst="rect">
                       <a:avLst/>
@@ -3653,17 +3518,17 @@
           <w:sz w:val="24"/>
           <w:szCs w:val="24"/>
         </w:rPr>
-        <w:t>【R</w:t>
-      </w:r>
-      <w:r>
-        <w:rPr>
-          <w:rFonts w:ascii="メイリオ" w:eastAsia="メイリオ" w:hAnsi="メイリオ" w:cs="Arial"/>
-          <w:bCs/>
-          <w:color w:val="16191F"/>
-          <w:sz w:val="24"/>
-          <w:szCs w:val="24"/>
-        </w:rPr>
-        <w:t>ecipe】</w:t>
+        <w:t>適当な名前を【S</w:t>
+      </w:r>
+      <w:r>
+        <w:rPr>
+          <w:rFonts w:ascii="メイリオ" w:eastAsia="メイリオ" w:hAnsi="メイリオ" w:cs="Arial"/>
+          <w:bCs/>
+          <w:color w:val="16191F"/>
+          <w:sz w:val="24"/>
+          <w:szCs w:val="24"/>
+        </w:rPr>
+        <w:t>olution-name】</w:t>
       </w:r>
       <w:r>
         <w:rPr>
@@ -3673,17 +3538,17 @@
           <w:sz w:val="24"/>
           <w:szCs w:val="24"/>
         </w:rPr>
-        <w:t>では[</w:t>
-      </w:r>
-      <w:r>
-        <w:rPr>
-          <w:rFonts w:ascii="メイリオ" w:eastAsia="メイリオ" w:hAnsi="メイリオ" w:cs="Arial"/>
-          <w:bCs/>
-          <w:color w:val="16191F"/>
-          <w:sz w:val="24"/>
-          <w:szCs w:val="24"/>
-        </w:rPr>
-        <w:t>aws-similar-items]</w:t>
+        <w:t>に指定し、[</w:t>
+      </w:r>
+      <w:r>
+        <w:rPr>
+          <w:rFonts w:ascii="メイリオ" w:eastAsia="メイリオ" w:hAnsi="メイリオ" w:cs="Arial"/>
+          <w:bCs/>
+          <w:color w:val="16191F"/>
+          <w:sz w:val="24"/>
+          <w:szCs w:val="24"/>
+        </w:rPr>
+        <w:t>Item recommendation]</w:t>
       </w:r>
       <w:r>
         <w:rPr>
@@ -3693,186 +3558,7 @@
           <w:sz w:val="24"/>
           <w:szCs w:val="24"/>
         </w:rPr>
-        <w:t>を選びます。このR</w:t>
-      </w:r>
-      <w:r>
-        <w:rPr>
-          <w:rFonts w:ascii="メイリオ" w:eastAsia="メイリオ" w:hAnsi="メイリオ" w:cs="Arial"/>
-          <w:bCs/>
-          <w:color w:val="16191F"/>
-          <w:sz w:val="24"/>
-          <w:szCs w:val="24"/>
-        </w:rPr>
-        <w:t>ecipe</w:t>
-      </w:r>
-      <w:r>
-        <w:rPr>
-          <w:rFonts w:ascii="メイリオ" w:eastAsia="メイリオ" w:hAnsi="メイリオ" w:cs="Arial" w:hint="eastAsia"/>
-          <w:bCs/>
-          <w:color w:val="16191F"/>
-          <w:sz w:val="24"/>
-          <w:szCs w:val="24"/>
-        </w:rPr>
-        <w:t>は学習に用いるデータの性質毎に最適なものを選ぶ必要がありますがこのハンズオンでは、</w:t>
-      </w:r>
-      <w:r>
-        <w:rPr>
-          <w:rFonts w:ascii="メイリオ" w:eastAsia="メイリオ" w:hAnsi="メイリオ" w:cs="Arial" w:hint="eastAsia"/>
-          <w:bCs/>
-          <w:color w:val="16191F"/>
-          <w:sz w:val="24"/>
-          <w:szCs w:val="24"/>
-        </w:rPr>
-        <w:t>似ているアイテムをユーザーの視聴履歴から特定し、似ているアイテムを良く視聴している似ているユーザーを洗い出します。</w:t>
-      </w:r>
-    </w:p>
-    <w:p>
-      <w:pPr>
-        <w:pStyle w:val="a5"/>
-        <w:numPr>
-          <w:ilvl w:val="0"/>
-          <w:numId w:val="3"/>
-        </w:numPr>
-        <w:ind w:leftChars="0"/>
-        <w:jc w:val="left"/>
-        <w:rPr>
-          <w:rFonts w:ascii="メイリオ" w:eastAsia="メイリオ" w:hAnsi="メイリオ" w:cs="Arial"/>
-          <w:bCs/>
-          <w:color w:val="16191F"/>
-          <w:sz w:val="24"/>
-          <w:szCs w:val="24"/>
-        </w:rPr>
-      </w:pPr>
-      <w:r>
-        <w:rPr>
-          <w:rFonts w:ascii="メイリオ" w:eastAsia="メイリオ" w:hAnsi="メイリオ" w:cs="Arial" w:hint="eastAsia"/>
-          <w:bCs/>
-          <w:color w:val="16191F"/>
-          <w:sz w:val="24"/>
-          <w:szCs w:val="24"/>
-        </w:rPr>
-        <w:t>【C</w:t>
-      </w:r>
-      <w:r>
-        <w:rPr>
-          <w:rFonts w:ascii="メイリオ" w:eastAsia="メイリオ" w:hAnsi="メイリオ" w:cs="Arial"/>
-          <w:bCs/>
-          <w:color w:val="16191F"/>
-          <w:sz w:val="24"/>
-          <w:szCs w:val="24"/>
-        </w:rPr>
-        <w:t>reate and train solution】</w:t>
-      </w:r>
-      <w:r>
-        <w:rPr>
-          <w:rFonts w:ascii="メイリオ" w:eastAsia="メイリオ" w:hAnsi="メイリオ" w:cs="Arial" w:hint="eastAsia"/>
-          <w:bCs/>
-          <w:color w:val="16191F"/>
-          <w:sz w:val="24"/>
-          <w:szCs w:val="24"/>
-        </w:rPr>
-        <w:t>をおします</w:t>
-      </w:r>
-    </w:p>
-    <w:p>
-      <w:pPr>
-        <w:pStyle w:val="a5"/>
-        <w:numPr>
-          <w:ilvl w:val="0"/>
-          <w:numId w:val="3"/>
-        </w:numPr>
-        <w:ind w:leftChars="0"/>
-        <w:jc w:val="left"/>
-        <w:rPr>
-          <w:rFonts w:ascii="メイリオ" w:eastAsia="メイリオ" w:hAnsi="メイリオ" w:cs="Arial"/>
-          <w:bCs/>
-          <w:color w:val="16191F"/>
-          <w:sz w:val="24"/>
-          <w:szCs w:val="24"/>
-        </w:rPr>
-      </w:pPr>
-      <w:r>
-        <w:rPr>
-          <w:rFonts w:ascii="メイリオ" w:eastAsia="メイリオ" w:hAnsi="メイリオ" w:cs="Arial" w:hint="eastAsia"/>
-          <w:bCs/>
-          <w:color w:val="16191F"/>
-          <w:sz w:val="24"/>
-          <w:szCs w:val="24"/>
-        </w:rPr>
-        <w:t>待っている間に、画面左ペインの[</w:t>
-      </w:r>
-      <w:r>
-        <w:rPr>
-          <w:rFonts w:ascii="メイリオ" w:eastAsia="メイリオ" w:hAnsi="メイリオ" w:cs="Arial"/>
-          <w:bCs/>
-          <w:color w:val="16191F"/>
-          <w:sz w:val="24"/>
-          <w:szCs w:val="24"/>
-        </w:rPr>
-        <w:t>custom resources]</w:t>
-      </w:r>
-      <w:r>
-        <w:rPr>
-          <w:rFonts w:ascii="メイリオ" w:eastAsia="メイリオ" w:hAnsi="メイリオ" w:cs="Arial" w:hint="eastAsia"/>
-          <w:bCs/>
-          <w:color w:val="16191F"/>
-          <w:sz w:val="24"/>
-          <w:szCs w:val="24"/>
-        </w:rPr>
-        <w:t>から[</w:t>
-      </w:r>
-      <w:r>
-        <w:rPr>
-          <w:rFonts w:ascii="メイリオ" w:eastAsia="メイリオ" w:hAnsi="メイリオ" w:cs="Arial"/>
-          <w:bCs/>
-          <w:color w:val="16191F"/>
-          <w:sz w:val="24"/>
-          <w:szCs w:val="24"/>
-        </w:rPr>
-        <w:t xml:space="preserve">Solutions </w:t>
-      </w:r>
-      <w:r>
-        <w:rPr>
-          <w:rFonts w:ascii="メイリオ" w:eastAsia="メイリオ" w:hAnsi="メイリオ" w:cs="Arial"/>
-          <w:bCs/>
-          <w:color w:val="16191F"/>
-          <w:sz w:val="24"/>
-          <w:szCs w:val="24"/>
-        </w:rPr>
-        <w:lastRenderedPageBreak/>
-        <w:t xml:space="preserve">and </w:t>
-      </w:r>
-      <w:proofErr w:type="spellStart"/>
-      <w:r>
-        <w:rPr>
-          <w:rFonts w:ascii="メイリオ" w:eastAsia="メイリオ" w:hAnsi="メイリオ" w:cs="Arial"/>
-          <w:bCs/>
-          <w:color w:val="16191F"/>
-          <w:sz w:val="24"/>
-          <w:szCs w:val="24"/>
-        </w:rPr>
-        <w:t>receipes</w:t>
-      </w:r>
-      <w:proofErr w:type="spellEnd"/>
-      <w:r>
-        <w:rPr>
-          <w:rFonts w:ascii="メイリオ" w:eastAsia="メイリオ" w:hAnsi="メイリオ" w:cs="Arial"/>
-          <w:bCs/>
-          <w:color w:val="16191F"/>
-          <w:sz w:val="24"/>
-          <w:szCs w:val="24"/>
-        </w:rPr>
-        <w:t>]</w:t>
-      </w:r>
-      <w:r>
-        <w:rPr>
-          <w:rFonts w:ascii="メイリオ" w:eastAsia="メイリオ" w:hAnsi="メイリオ" w:cs="Arial" w:hint="eastAsia"/>
-          <w:bCs/>
-          <w:color w:val="16191F"/>
-          <w:sz w:val="24"/>
-          <w:szCs w:val="24"/>
-        </w:rPr>
-        <w:t>をクリックします。</w:t>
+        <w:t>を選択します</w:t>
       </w:r>
     </w:p>
     <w:p>
@@ -3891,15 +3577,16 @@
         <w:rPr>
           <w:rFonts w:ascii="メイリオ" w:eastAsia="メイリオ" w:hAnsi="メイリオ" w:cs="Arial"/>
           <w:bCs/>
+          <w:noProof/>
           <w:color w:val="16191F"/>
           <w:sz w:val="24"/>
           <w:szCs w:val="24"/>
         </w:rPr>
         <w:drawing>
-          <wp:inline distT="0" distB="0" distL="0" distR="0" wp14:anchorId="3010166F" wp14:editId="72323EA5">
-            <wp:extent cx="3324689" cy="4582164"/>
-            <wp:effectExtent l="0" t="0" r="9525" b="8890"/>
-            <wp:docPr id="41" name="図 41"/>
+          <wp:inline distT="0" distB="0" distL="0" distR="0" wp14:anchorId="6668CC60" wp14:editId="0AC94506">
+            <wp:extent cx="5400040" cy="2286000"/>
+            <wp:effectExtent l="0" t="0" r="0" b="0"/>
+            <wp:docPr id="40" name="図 40"/>
             <wp:cNvGraphicFramePr>
               <a:graphicFrameLocks xmlns:a="http://schemas.openxmlformats.org/drawingml/2006/main" noChangeAspect="1"/>
             </wp:cNvGraphicFramePr>
@@ -3919,7 +3606,7 @@
                   <pic:spPr>
                     <a:xfrm>
                       <a:off x="0" y="0"/>
-                      <a:ext cx="3324689" cy="4582164"/>
+                      <a:ext cx="5400040" cy="2286000"/>
                     </a:xfrm>
                     <a:prstGeom prst="rect">
                       <a:avLst/>
@@ -3957,17 +3644,17 @@
           <w:sz w:val="24"/>
           <w:szCs w:val="24"/>
         </w:rPr>
-        <w:t>表示されたs</w:t>
-      </w:r>
-      <w:r>
-        <w:rPr>
-          <w:rFonts w:ascii="メイリオ" w:eastAsia="メイリオ" w:hAnsi="メイリオ" w:cs="Arial"/>
-          <w:bCs/>
-          <w:color w:val="16191F"/>
-          <w:sz w:val="24"/>
-          <w:szCs w:val="24"/>
-        </w:rPr>
-        <w:t>olutions</w:t>
+        <w:t>【R</w:t>
+      </w:r>
+      <w:r>
+        <w:rPr>
+          <w:rFonts w:ascii="メイリオ" w:eastAsia="メイリオ" w:hAnsi="メイリオ" w:cs="Arial"/>
+          <w:bCs/>
+          <w:color w:val="16191F"/>
+          <w:sz w:val="24"/>
+          <w:szCs w:val="24"/>
+        </w:rPr>
+        <w:t>ecipe】</w:t>
       </w:r>
       <w:r>
         <w:rPr>
@@ -3977,35 +3664,234 @@
           <w:sz w:val="24"/>
           <w:szCs w:val="24"/>
         </w:rPr>
-        <w:t>はActiveとなっていますが、実際は学習中です。ソリューション名をクリックします</w:t>
-      </w:r>
-    </w:p>
-    <w:p>
-      <w:pPr>
-        <w:pStyle w:val="a5"/>
-        <w:ind w:leftChars="0" w:left="780"/>
-        <w:jc w:val="left"/>
-        <w:rPr>
-          <w:rFonts w:ascii="メイリオ" w:eastAsia="メイリオ" w:hAnsi="メイリオ" w:cs="Arial"/>
-          <w:bCs/>
-          <w:color w:val="16191F"/>
-          <w:sz w:val="24"/>
-          <w:szCs w:val="24"/>
-        </w:rPr>
-      </w:pPr>
-      <w:r>
-        <w:rPr>
-          <w:rFonts w:ascii="メイリオ" w:eastAsia="メイリオ" w:hAnsi="メイリオ" w:cs="Arial"/>
-          <w:bCs/>
+        <w:t>では[</w:t>
+      </w:r>
+      <w:r>
+        <w:rPr>
+          <w:rFonts w:ascii="メイリオ" w:eastAsia="メイリオ" w:hAnsi="メイリオ" w:cs="Arial"/>
+          <w:bCs/>
+          <w:color w:val="16191F"/>
+          <w:sz w:val="24"/>
+          <w:szCs w:val="24"/>
+        </w:rPr>
+        <w:t>aws-similar-items]</w:t>
+      </w:r>
+      <w:r>
+        <w:rPr>
+          <w:rFonts w:ascii="メイリオ" w:eastAsia="メイリオ" w:hAnsi="メイリオ" w:cs="Arial" w:hint="eastAsia"/>
+          <w:bCs/>
+          <w:color w:val="16191F"/>
+          <w:sz w:val="24"/>
+          <w:szCs w:val="24"/>
+        </w:rPr>
+        <w:t>を選びます。このR</w:t>
+      </w:r>
+      <w:r>
+        <w:rPr>
+          <w:rFonts w:ascii="メイリオ" w:eastAsia="メイリオ" w:hAnsi="メイリオ" w:cs="Arial"/>
+          <w:bCs/>
+          <w:color w:val="16191F"/>
+          <w:sz w:val="24"/>
+          <w:szCs w:val="24"/>
+        </w:rPr>
+        <w:t>ecipe</w:t>
+      </w:r>
+      <w:r>
+        <w:rPr>
+          <w:rFonts w:ascii="メイリオ" w:eastAsia="メイリオ" w:hAnsi="メイリオ" w:cs="Arial" w:hint="eastAsia"/>
+          <w:bCs/>
+          <w:color w:val="16191F"/>
+          <w:sz w:val="24"/>
+          <w:szCs w:val="24"/>
+        </w:rPr>
+        <w:t>は学習に用いるデータの性質毎に最適なものを選ぶ必要がありますがこのハンズオンでは、</w:t>
+      </w:r>
+      <w:r>
+        <w:rPr>
+          <w:rFonts w:ascii="メイリオ" w:eastAsia="メイリオ" w:hAnsi="メイリオ" w:cs="Arial" w:hint="eastAsia"/>
+          <w:bCs/>
+          <w:color w:val="16191F"/>
+          <w:sz w:val="24"/>
+          <w:szCs w:val="24"/>
+        </w:rPr>
+        <w:t>似ているアイテムをユーザーの視聴履歴から特定し、似ているアイテムを良く視聴している似ているユーザーを洗い出します。</w:t>
+      </w:r>
+    </w:p>
+    <w:p>
+      <w:pPr>
+        <w:pStyle w:val="a5"/>
+        <w:numPr>
+          <w:ilvl w:val="0"/>
+          <w:numId w:val="3"/>
+        </w:numPr>
+        <w:ind w:leftChars="0"/>
+        <w:jc w:val="left"/>
+        <w:rPr>
+          <w:rFonts w:ascii="メイリオ" w:eastAsia="メイリオ" w:hAnsi="メイリオ" w:cs="Arial"/>
+          <w:bCs/>
+          <w:color w:val="16191F"/>
+          <w:sz w:val="24"/>
+          <w:szCs w:val="24"/>
+        </w:rPr>
+      </w:pPr>
+      <w:r>
+        <w:rPr>
+          <w:rFonts w:ascii="メイリオ" w:eastAsia="メイリオ" w:hAnsi="メイリオ" w:cs="Arial" w:hint="eastAsia"/>
+          <w:bCs/>
+          <w:color w:val="16191F"/>
+          <w:sz w:val="24"/>
+          <w:szCs w:val="24"/>
+        </w:rPr>
+        <w:t>【C</w:t>
+      </w:r>
+      <w:r>
+        <w:rPr>
+          <w:rFonts w:ascii="メイリオ" w:eastAsia="メイリオ" w:hAnsi="メイリオ" w:cs="Arial"/>
+          <w:bCs/>
+          <w:color w:val="16191F"/>
+          <w:sz w:val="24"/>
+          <w:szCs w:val="24"/>
+        </w:rPr>
+        <w:t>reate and train solution】</w:t>
+      </w:r>
+      <w:r>
+        <w:rPr>
+          <w:rFonts w:ascii="メイリオ" w:eastAsia="メイリオ" w:hAnsi="メイリオ" w:cs="Arial" w:hint="eastAsia"/>
+          <w:bCs/>
+          <w:color w:val="16191F"/>
+          <w:sz w:val="24"/>
+          <w:szCs w:val="24"/>
+        </w:rPr>
+        <w:t>をおします</w:t>
+      </w:r>
+    </w:p>
+    <w:p>
+      <w:pPr>
+        <w:pStyle w:val="a5"/>
+        <w:numPr>
+          <w:ilvl w:val="0"/>
+          <w:numId w:val="3"/>
+        </w:numPr>
+        <w:ind w:leftChars="0"/>
+        <w:jc w:val="left"/>
+        <w:rPr>
+          <w:rFonts w:ascii="メイリオ" w:eastAsia="メイリオ" w:hAnsi="メイリオ" w:cs="Arial"/>
+          <w:bCs/>
+          <w:color w:val="16191F"/>
+          <w:sz w:val="24"/>
+          <w:szCs w:val="24"/>
+        </w:rPr>
+      </w:pPr>
+      <w:r>
+        <w:rPr>
+          <w:rFonts w:ascii="メイリオ" w:eastAsia="メイリオ" w:hAnsi="メイリオ" w:cs="Arial" w:hint="eastAsia"/>
+          <w:bCs/>
+          <w:color w:val="16191F"/>
+          <w:sz w:val="24"/>
+          <w:szCs w:val="24"/>
+        </w:rPr>
+        <w:t>待っている間に、画面左ペインの[</w:t>
+      </w:r>
+      <w:r>
+        <w:rPr>
+          <w:rFonts w:ascii="メイリオ" w:eastAsia="メイリオ" w:hAnsi="メイリオ" w:cs="Arial"/>
+          <w:bCs/>
+          <w:color w:val="16191F"/>
+          <w:sz w:val="24"/>
+          <w:szCs w:val="24"/>
+        </w:rPr>
+        <w:t>custom resources]</w:t>
+      </w:r>
+      <w:r>
+        <w:rPr>
+          <w:rFonts w:ascii="メイリオ" w:eastAsia="メイリオ" w:hAnsi="メイリオ" w:cs="Arial" w:hint="eastAsia"/>
+          <w:bCs/>
+          <w:color w:val="16191F"/>
+          <w:sz w:val="24"/>
+          <w:szCs w:val="24"/>
+        </w:rPr>
+        <w:t>から[</w:t>
+      </w:r>
+      <w:r>
+        <w:rPr>
+          <w:rFonts w:ascii="メイリオ" w:eastAsia="メイリオ" w:hAnsi="メイリオ" w:cs="Arial"/>
+          <w:bCs/>
+          <w:color w:val="16191F"/>
+          <w:sz w:val="24"/>
+          <w:szCs w:val="24"/>
+        </w:rPr>
+        <w:t xml:space="preserve">Solutions </w:t>
+      </w:r>
+      <w:r>
+        <w:rPr>
+          <w:rFonts w:ascii="メイリオ" w:eastAsia="メイリオ" w:hAnsi="メイリオ" w:cs="Arial"/>
+          <w:bCs/>
+          <w:color w:val="16191F"/>
+          <w:sz w:val="24"/>
+          <w:szCs w:val="24"/>
+        </w:rPr>
+        <w:lastRenderedPageBreak/>
+        <w:t xml:space="preserve">and </w:t>
+      </w:r>
+      <w:proofErr w:type="spellStart"/>
+      <w:r>
+        <w:rPr>
+          <w:rFonts w:ascii="メイリオ" w:eastAsia="メイリオ" w:hAnsi="メイリオ" w:cs="Arial"/>
+          <w:bCs/>
+          <w:color w:val="16191F"/>
+          <w:sz w:val="24"/>
+          <w:szCs w:val="24"/>
+        </w:rPr>
+        <w:t>receipes</w:t>
+      </w:r>
+      <w:proofErr w:type="spellEnd"/>
+      <w:r>
+        <w:rPr>
+          <w:rFonts w:ascii="メイリオ" w:eastAsia="メイリオ" w:hAnsi="メイリオ" w:cs="Arial"/>
+          <w:bCs/>
+          <w:color w:val="16191F"/>
+          <w:sz w:val="24"/>
+          <w:szCs w:val="24"/>
+        </w:rPr>
+        <w:t>]</w:t>
+      </w:r>
+      <w:r>
+        <w:rPr>
+          <w:rFonts w:ascii="メイリオ" w:eastAsia="メイリオ" w:hAnsi="メイリオ" w:cs="Arial" w:hint="eastAsia"/>
+          <w:bCs/>
+          <w:color w:val="16191F"/>
+          <w:sz w:val="24"/>
+          <w:szCs w:val="24"/>
+        </w:rPr>
+        <w:t>をクリックします。</w:t>
+      </w:r>
+    </w:p>
+    <w:p>
+      <w:pPr>
+        <w:ind w:left="360"/>
+        <w:jc w:val="left"/>
+        <w:rPr>
+          <w:rFonts w:ascii="メイリオ" w:eastAsia="メイリオ" w:hAnsi="メイリオ" w:cs="Arial"/>
+          <w:bCs/>
+          <w:color w:val="16191F"/>
+          <w:sz w:val="24"/>
+          <w:szCs w:val="24"/>
+        </w:rPr>
+      </w:pPr>
+      <w:r>
+        <w:rPr>
+          <w:rFonts w:ascii="メイリオ" w:eastAsia="メイリオ" w:hAnsi="メイリオ" w:cs="Arial"/>
+          <w:bCs/>
+          <w:noProof/>
           <w:color w:val="16191F"/>
           <w:sz w:val="24"/>
           <w:szCs w:val="24"/>
         </w:rPr>
         <w:drawing>
-          <wp:inline distT="0" distB="0" distL="0" distR="0" wp14:anchorId="4A453086" wp14:editId="330BE523">
-            <wp:extent cx="5400040" cy="1581785"/>
-            <wp:effectExtent l="0" t="0" r="0" b="0"/>
-            <wp:docPr id="42" name="図 42"/>
+          <wp:inline distT="0" distB="0" distL="0" distR="0" wp14:anchorId="3010166F" wp14:editId="72323EA5">
+            <wp:extent cx="3324689" cy="4582164"/>
+            <wp:effectExtent l="0" t="0" r="9525" b="8890"/>
+            <wp:docPr id="41" name="図 41"/>
             <wp:cNvGraphicFramePr>
               <a:graphicFrameLocks xmlns:a="http://schemas.openxmlformats.org/drawingml/2006/main" noChangeAspect="1"/>
             </wp:cNvGraphicFramePr>
@@ -4025,7 +3911,7 @@
                   <pic:spPr>
                     <a:xfrm>
                       <a:off x="0" y="0"/>
-                      <a:ext cx="5400040" cy="1581785"/>
+                      <a:ext cx="3324689" cy="4582164"/>
                     </a:xfrm>
                     <a:prstGeom prst="rect">
                       <a:avLst/>
@@ -4063,7 +3949,27 @@
           <w:sz w:val="24"/>
           <w:szCs w:val="24"/>
         </w:rPr>
-        <w:t>学習が完了するまでしばらく待ちます</w:t>
+        <w:t>表示されたs</w:t>
+      </w:r>
+      <w:r>
+        <w:rPr>
+          <w:rFonts w:ascii="メイリオ" w:eastAsia="メイリオ" w:hAnsi="メイリオ" w:cs="Arial"/>
+          <w:bCs/>
+          <w:color w:val="16191F"/>
+          <w:sz w:val="24"/>
+          <w:szCs w:val="24"/>
+        </w:rPr>
+        <w:t>olutions</w:t>
+      </w:r>
+      <w:r>
+        <w:rPr>
+          <w:rFonts w:ascii="メイリオ" w:eastAsia="メイリオ" w:hAnsi="メイリオ" w:cs="Arial" w:hint="eastAsia"/>
+          <w:bCs/>
+          <w:color w:val="16191F"/>
+          <w:sz w:val="24"/>
+          <w:szCs w:val="24"/>
+        </w:rPr>
+        <w:t>はActiveとなっていますが、実際は学習中です。ソリューション名をクリックします</w:t>
       </w:r>
     </w:p>
     <w:p>
@@ -4083,16 +3989,16 @@
         <w:rPr>
           <w:rFonts w:ascii="メイリオ" w:eastAsia="メイリオ" w:hAnsi="メイリオ" w:cs="Arial"/>
           <w:bCs/>
-          <w:color w:val="16191F"/>
-          <w:sz w:val="24"/>
-          <w:szCs w:val="24"/>
-        </w:rPr>
-        <w:lastRenderedPageBreak/>
+          <w:noProof/>
+          <w:color w:val="16191F"/>
+          <w:sz w:val="24"/>
+          <w:szCs w:val="24"/>
+        </w:rPr>
         <w:drawing>
-          <wp:inline distT="0" distB="0" distL="0" distR="0" wp14:anchorId="277F5C54" wp14:editId="3D19DBB3">
-            <wp:extent cx="5400040" cy="1099185"/>
-            <wp:effectExtent l="0" t="0" r="0" b="5715"/>
-            <wp:docPr id="43" name="図 43"/>
+          <wp:inline distT="0" distB="0" distL="0" distR="0" wp14:anchorId="4A453086" wp14:editId="330BE523">
+            <wp:extent cx="5400040" cy="1581785"/>
+            <wp:effectExtent l="0" t="0" r="0" b="0"/>
+            <wp:docPr id="42" name="図 42"/>
             <wp:cNvGraphicFramePr>
               <a:graphicFrameLocks xmlns:a="http://schemas.openxmlformats.org/drawingml/2006/main" noChangeAspect="1"/>
             </wp:cNvGraphicFramePr>
@@ -4112,7 +4018,7 @@
                   <pic:spPr>
                     <a:xfrm>
                       <a:off x="0" y="0"/>
-                      <a:ext cx="5400040" cy="1099185"/>
+                      <a:ext cx="5400040" cy="1581785"/>
                     </a:xfrm>
                     <a:prstGeom prst="rect">
                       <a:avLst/>
@@ -4128,6 +4034,34 @@
     <w:p>
       <w:pPr>
         <w:pStyle w:val="a5"/>
+        <w:numPr>
+          <w:ilvl w:val="0"/>
+          <w:numId w:val="3"/>
+        </w:numPr>
+        <w:ind w:leftChars="0"/>
+        <w:jc w:val="left"/>
+        <w:rPr>
+          <w:rFonts w:ascii="メイリオ" w:eastAsia="メイリオ" w:hAnsi="メイリオ" w:cs="Arial"/>
+          <w:bCs/>
+          <w:color w:val="16191F"/>
+          <w:sz w:val="24"/>
+          <w:szCs w:val="24"/>
+        </w:rPr>
+      </w:pPr>
+      <w:r>
+        <w:rPr>
+          <w:rFonts w:ascii="メイリオ" w:eastAsia="メイリオ" w:hAnsi="メイリオ" w:cs="Arial" w:hint="eastAsia"/>
+          <w:bCs/>
+          <w:color w:val="16191F"/>
+          <w:sz w:val="24"/>
+          <w:szCs w:val="24"/>
+        </w:rPr>
+        <w:t>学習が完了するまでしばらく待ちます</w:t>
+      </w:r>
+    </w:p>
+    <w:p>
+      <w:pPr>
+        <w:pStyle w:val="a5"/>
         <w:ind w:leftChars="0" w:left="780"/>
         <w:jc w:val="left"/>
         <w:rPr>
@@ -4140,65 +4074,19 @@
       </w:pPr>
       <w:r>
         <w:rPr>
-          <w:rFonts w:ascii="メイリオ" w:eastAsia="メイリオ" w:hAnsi="メイリオ" w:cs="Arial" w:hint="eastAsia"/>
-          <w:bCs/>
-          <w:color w:val="16191F"/>
-          <w:sz w:val="24"/>
-          <w:szCs w:val="24"/>
-        </w:rPr>
-        <w:t>この待ち時間の間に講師が追加のPersonalizeの説明を行います。</w:t>
-      </w:r>
-    </w:p>
-    <w:p>
-      <w:pPr>
-        <w:pStyle w:val="a5"/>
-        <w:ind w:leftChars="0" w:left="780"/>
-        <w:jc w:val="left"/>
-        <w:rPr>
-          <w:rFonts w:ascii="メイリオ" w:eastAsia="メイリオ" w:hAnsi="メイリオ" w:cs="Arial"/>
-          <w:bCs/>
-          <w:color w:val="16191F"/>
-          <w:sz w:val="24"/>
-          <w:szCs w:val="24"/>
-        </w:rPr>
-      </w:pPr>
-      <w:r>
-        <w:rPr>
-          <w:rFonts w:ascii="メイリオ" w:eastAsia="メイリオ" w:hAnsi="メイリオ" w:cs="Arial" w:hint="eastAsia"/>
-          <w:bCs/>
-          <w:color w:val="16191F"/>
-          <w:sz w:val="24"/>
-          <w:szCs w:val="24"/>
-        </w:rPr>
-        <w:t>以下のようにActiveになれば学習完了です。</w:t>
-      </w:r>
-    </w:p>
-    <w:p>
-      <w:pPr>
-        <w:pStyle w:val="a5"/>
-        <w:ind w:leftChars="0" w:left="780"/>
-        <w:jc w:val="left"/>
-        <w:rPr>
-          <w:rFonts w:ascii="メイリオ" w:eastAsia="メイリオ" w:hAnsi="メイリオ" w:cs="Arial"/>
-          <w:bCs/>
-          <w:color w:val="16191F"/>
-          <w:sz w:val="24"/>
-          <w:szCs w:val="24"/>
-        </w:rPr>
-      </w:pPr>
-      <w:r>
-        <w:rPr>
-          <w:rFonts w:ascii="メイリオ" w:eastAsia="メイリオ" w:hAnsi="メイリオ" w:cs="Arial"/>
-          <w:bCs/>
-          <w:color w:val="16191F"/>
-          <w:sz w:val="24"/>
-          <w:szCs w:val="24"/>
-        </w:rPr>
+          <w:rFonts w:ascii="メイリオ" w:eastAsia="メイリオ" w:hAnsi="メイリオ" w:cs="Arial"/>
+          <w:bCs/>
+          <w:noProof/>
+          <w:color w:val="16191F"/>
+          <w:sz w:val="24"/>
+          <w:szCs w:val="24"/>
+        </w:rPr>
+        <w:lastRenderedPageBreak/>
         <w:drawing>
-          <wp:inline distT="0" distB="0" distL="0" distR="0" wp14:anchorId="2E9C1D6F" wp14:editId="522EB428">
-            <wp:extent cx="5400040" cy="1090295"/>
-            <wp:effectExtent l="0" t="0" r="0" b="0"/>
-            <wp:docPr id="44" name="図 44"/>
+          <wp:inline distT="0" distB="0" distL="0" distR="0" wp14:anchorId="277F5C54" wp14:editId="3D19DBB3">
+            <wp:extent cx="5400040" cy="1099185"/>
+            <wp:effectExtent l="0" t="0" r="0" b="5715"/>
+            <wp:docPr id="43" name="図 43"/>
             <wp:cNvGraphicFramePr>
               <a:graphicFrameLocks xmlns:a="http://schemas.openxmlformats.org/drawingml/2006/main" noChangeAspect="1"/>
             </wp:cNvGraphicFramePr>
@@ -4218,7 +4106,7 @@
                   <pic:spPr>
                     <a:xfrm>
                       <a:off x="0" y="0"/>
-                      <a:ext cx="5400040" cy="1090295"/>
+                      <a:ext cx="5400040" cy="1099185"/>
                     </a:xfrm>
                     <a:prstGeom prst="rect">
                       <a:avLst/>
@@ -4234,11 +4122,7 @@
     <w:p>
       <w:pPr>
         <w:pStyle w:val="a5"/>
-        <w:numPr>
-          <w:ilvl w:val="0"/>
-          <w:numId w:val="3"/>
-        </w:numPr>
-        <w:ind w:leftChars="0"/>
+        <w:ind w:leftChars="0" w:left="780"/>
         <w:jc w:val="left"/>
         <w:rPr>
           <w:rFonts w:ascii="メイリオ" w:eastAsia="メイリオ" w:hAnsi="メイリオ" w:cs="Arial"/>
@@ -4256,18 +4140,22 @@
           <w:sz w:val="24"/>
           <w:szCs w:val="24"/>
         </w:rPr>
-        <w:t>続いて</w:t>
-      </w:r>
-      <w:r>
-        <w:rPr>
-          <w:rFonts w:ascii="メイリオ" w:eastAsia="メイリオ" w:hAnsi="メイリオ" w:cs="Arial"/>
-          <w:bCs/>
-          <w:color w:val="16191F"/>
-          <w:sz w:val="24"/>
-          <w:szCs w:val="24"/>
-        </w:rPr>
-        <w:t>campaign</w:t>
-      </w:r>
+        <w:t>この待ち時間の間に講師が追加のPersonalizeの説明を行います。</w:t>
+      </w:r>
+    </w:p>
+    <w:p>
+      <w:pPr>
+        <w:pStyle w:val="a5"/>
+        <w:ind w:leftChars="0" w:left="780"/>
+        <w:jc w:val="left"/>
+        <w:rPr>
+          <w:rFonts w:ascii="メイリオ" w:eastAsia="メイリオ" w:hAnsi="メイリオ" w:cs="Arial"/>
+          <w:bCs/>
+          <w:color w:val="16191F"/>
+          <w:sz w:val="24"/>
+          <w:szCs w:val="24"/>
+        </w:rPr>
+      </w:pPr>
       <w:r>
         <w:rPr>
           <w:rFonts w:ascii="メイリオ" w:eastAsia="メイリオ" w:hAnsi="メイリオ" w:cs="Arial" w:hint="eastAsia"/>
@@ -4276,201 +4164,7 @@
           <w:sz w:val="24"/>
           <w:szCs w:val="24"/>
         </w:rPr>
-        <w:t>を作成します。</w:t>
-      </w:r>
-      <w:r>
-        <w:rPr>
-          <w:rFonts w:ascii="メイリオ" w:eastAsia="メイリオ" w:hAnsi="メイリオ" w:cs="Arial"/>
-          <w:bCs/>
-          <w:color w:val="16191F"/>
-          <w:sz w:val="24"/>
-          <w:szCs w:val="24"/>
-        </w:rPr>
-        <w:t>Campaign</w:t>
-      </w:r>
-      <w:r>
-        <w:rPr>
-          <w:rFonts w:ascii="メイリオ" w:eastAsia="メイリオ" w:hAnsi="メイリオ" w:cs="Arial" w:hint="eastAsia"/>
-          <w:bCs/>
-          <w:color w:val="16191F"/>
-          <w:sz w:val="24"/>
-          <w:szCs w:val="24"/>
-        </w:rPr>
-        <w:t>とは推論を行うAPIのことをさします。【C</w:t>
-      </w:r>
-      <w:r>
-        <w:rPr>
-          <w:rFonts w:ascii="メイリオ" w:eastAsia="メイリオ" w:hAnsi="メイリオ" w:cs="Arial"/>
-          <w:bCs/>
-          <w:color w:val="16191F"/>
-          <w:sz w:val="24"/>
-          <w:szCs w:val="24"/>
-        </w:rPr>
-        <w:t>reate campaign】</w:t>
-      </w:r>
-      <w:r>
-        <w:rPr>
-          <w:rFonts w:ascii="メイリオ" w:eastAsia="メイリオ" w:hAnsi="メイリオ" w:cs="Arial" w:hint="eastAsia"/>
-          <w:bCs/>
-          <w:color w:val="16191F"/>
-          <w:sz w:val="24"/>
-          <w:szCs w:val="24"/>
-        </w:rPr>
-        <w:t>をおします</w:t>
-      </w:r>
-    </w:p>
-    <w:p>
-      <w:pPr>
-        <w:pStyle w:val="a5"/>
-        <w:numPr>
-          <w:ilvl w:val="0"/>
-          <w:numId w:val="3"/>
-        </w:numPr>
-        <w:ind w:leftChars="0"/>
-        <w:jc w:val="left"/>
-        <w:rPr>
-          <w:rFonts w:ascii="メイリオ" w:eastAsia="メイリオ" w:hAnsi="メイリオ" w:cs="Arial"/>
-          <w:bCs/>
-          <w:color w:val="16191F"/>
-          <w:sz w:val="24"/>
-          <w:szCs w:val="24"/>
-        </w:rPr>
-      </w:pPr>
-      <w:r>
-        <w:rPr>
-          <w:rFonts w:ascii="メイリオ" w:eastAsia="メイリオ" w:hAnsi="メイリオ" w:cs="Arial" w:hint="eastAsia"/>
-          <w:bCs/>
-          <w:color w:val="16191F"/>
-          <w:sz w:val="24"/>
-          <w:szCs w:val="24"/>
-        </w:rPr>
-        <w:t>適当な名前を入力し【Create</w:t>
-      </w:r>
-      <w:r>
-        <w:rPr>
-          <w:rFonts w:ascii="メイリオ" w:eastAsia="メイリオ" w:hAnsi="メイリオ" w:cs="Arial"/>
-          <w:bCs/>
-          <w:color w:val="16191F"/>
-          <w:sz w:val="24"/>
-          <w:szCs w:val="24"/>
-        </w:rPr>
-        <w:t xml:space="preserve"> campaign】</w:t>
-      </w:r>
-      <w:r>
-        <w:rPr>
-          <w:rFonts w:ascii="メイリオ" w:eastAsia="メイリオ" w:hAnsi="メイリオ" w:cs="Arial" w:hint="eastAsia"/>
-          <w:bCs/>
-          <w:color w:val="16191F"/>
-          <w:sz w:val="24"/>
-          <w:szCs w:val="24"/>
-        </w:rPr>
-        <w:t>を</w:t>
-      </w:r>
-      <w:r>
-        <w:rPr>
-          <w:rFonts w:ascii="メイリオ" w:eastAsia="メイリオ" w:hAnsi="メイリオ" w:cs="Arial" w:hint="eastAsia"/>
-          <w:bCs/>
-          <w:color w:val="16191F"/>
-          <w:sz w:val="24"/>
-          <w:szCs w:val="24"/>
-        </w:rPr>
-        <w:t>おします</w:t>
-      </w:r>
-    </w:p>
-    <w:p>
-      <w:pPr>
-        <w:pStyle w:val="a5"/>
-        <w:numPr>
-          <w:ilvl w:val="0"/>
-          <w:numId w:val="3"/>
-        </w:numPr>
-        <w:ind w:leftChars="0"/>
-        <w:jc w:val="left"/>
-        <w:rPr>
-          <w:rFonts w:ascii="メイリオ" w:eastAsia="メイリオ" w:hAnsi="メイリオ" w:cs="Arial"/>
-          <w:bCs/>
-          <w:color w:val="16191F"/>
-          <w:sz w:val="24"/>
-          <w:szCs w:val="24"/>
-        </w:rPr>
-      </w:pPr>
-      <w:r>
-        <w:rPr>
-          <w:rFonts w:ascii="メイリオ" w:eastAsia="メイリオ" w:hAnsi="メイリオ" w:cs="Arial" w:hint="eastAsia"/>
-          <w:bCs/>
-          <w:color w:val="16191F"/>
-          <w:sz w:val="24"/>
-          <w:szCs w:val="24"/>
-        </w:rPr>
-        <w:t>左ペインの[</w:t>
-      </w:r>
-      <w:r>
-        <w:rPr>
-          <w:rFonts w:ascii="メイリオ" w:eastAsia="メイリオ" w:hAnsi="メイリオ" w:cs="Arial"/>
-          <w:bCs/>
-          <w:color w:val="16191F"/>
-          <w:sz w:val="24"/>
-          <w:szCs w:val="24"/>
-        </w:rPr>
-        <w:t xml:space="preserve">Custom resources] </w:t>
-      </w:r>
-      <w:r>
-        <w:rPr>
-          <w:rFonts w:ascii="メイリオ" w:eastAsia="メイリオ" w:hAnsi="メイリオ" w:cs="Arial" w:hint="eastAsia"/>
-          <w:bCs/>
-          <w:color w:val="16191F"/>
-          <w:sz w:val="24"/>
-          <w:szCs w:val="24"/>
-        </w:rPr>
-        <w:t xml:space="preserve">から </w:t>
-      </w:r>
-      <w:r>
-        <w:rPr>
-          <w:rFonts w:ascii="メイリオ" w:eastAsia="メイリオ" w:hAnsi="メイリオ" w:cs="Arial"/>
-          <w:bCs/>
-          <w:color w:val="16191F"/>
-          <w:sz w:val="24"/>
-          <w:szCs w:val="24"/>
-        </w:rPr>
-        <w:t>[Solutions and recipes]</w:t>
-      </w:r>
-      <w:r>
-        <w:rPr>
-          <w:rFonts w:ascii="メイリオ" w:eastAsia="メイリオ" w:hAnsi="メイリオ" w:cs="Arial" w:hint="eastAsia"/>
-          <w:bCs/>
-          <w:color w:val="16191F"/>
-          <w:sz w:val="24"/>
-          <w:szCs w:val="24"/>
-        </w:rPr>
-        <w:t>をクリックします。</w:t>
-      </w:r>
-    </w:p>
-    <w:p>
-      <w:pPr>
-        <w:pStyle w:val="a5"/>
-        <w:numPr>
-          <w:ilvl w:val="0"/>
-          <w:numId w:val="3"/>
-        </w:numPr>
-        <w:ind w:leftChars="0"/>
-        <w:jc w:val="left"/>
-        <w:rPr>
-          <w:rFonts w:ascii="メイリオ" w:eastAsia="メイリオ" w:hAnsi="メイリオ" w:cs="Arial"/>
-          <w:bCs/>
-          <w:color w:val="16191F"/>
-          <w:sz w:val="24"/>
-          <w:szCs w:val="24"/>
-        </w:rPr>
-      </w:pPr>
-      <w:r>
-        <w:rPr>
-          <w:rFonts w:ascii="メイリオ" w:eastAsia="メイリオ" w:hAnsi="メイリオ" w:cs="Arial" w:hint="eastAsia"/>
-          <w:bCs/>
-          <w:color w:val="16191F"/>
-          <w:sz w:val="24"/>
-          <w:szCs w:val="24"/>
-        </w:rPr>
-        <w:t>表示されたソリューションをクリックします。以下のようにAPI作成中ですのでしばらく待ちます。</w:t>
+        <w:t>以下のようにActiveになれば学習完了です。</w:t>
       </w:r>
     </w:p>
     <w:p>
@@ -4490,15 +4184,16 @@
         <w:rPr>
           <w:rFonts w:ascii="メイリオ" w:eastAsia="メイリオ" w:hAnsi="メイリオ" w:cs="Arial"/>
           <w:bCs/>
+          <w:noProof/>
           <w:color w:val="16191F"/>
           <w:sz w:val="24"/>
           <w:szCs w:val="24"/>
         </w:rPr>
         <w:drawing>
-          <wp:inline distT="0" distB="0" distL="0" distR="0" wp14:anchorId="04BBD49B" wp14:editId="7AAE1F61">
-            <wp:extent cx="5400040" cy="1158240"/>
-            <wp:effectExtent l="0" t="0" r="0" b="3810"/>
-            <wp:docPr id="45" name="図 45"/>
+          <wp:inline distT="0" distB="0" distL="0" distR="0" wp14:anchorId="2E9C1D6F" wp14:editId="522EB428">
+            <wp:extent cx="5400040" cy="1090295"/>
+            <wp:effectExtent l="0" t="0" r="0" b="0"/>
+            <wp:docPr id="44" name="図 44"/>
             <wp:cNvGraphicFramePr>
               <a:graphicFrameLocks xmlns:a="http://schemas.openxmlformats.org/drawingml/2006/main" noChangeAspect="1"/>
             </wp:cNvGraphicFramePr>
@@ -4518,7 +4213,7 @@
                   <pic:spPr>
                     <a:xfrm>
                       <a:off x="0" y="0"/>
-                      <a:ext cx="5400040" cy="1158240"/>
+                      <a:ext cx="5400040" cy="1090295"/>
                     </a:xfrm>
                     <a:prstGeom prst="rect">
                       <a:avLst/>
@@ -4556,17 +4251,17 @@
           <w:sz w:val="24"/>
           <w:szCs w:val="24"/>
         </w:rPr>
-        <w:t>以下のようにA</w:t>
-      </w:r>
-      <w:r>
-        <w:rPr>
-          <w:rFonts w:ascii="メイリオ" w:eastAsia="メイリオ" w:hAnsi="メイリオ" w:cs="Arial"/>
-          <w:bCs/>
-          <w:color w:val="16191F"/>
-          <w:sz w:val="24"/>
-          <w:szCs w:val="24"/>
-        </w:rPr>
-        <w:t>ctive</w:t>
+        <w:t>続いて</w:t>
+      </w:r>
+      <w:r>
+        <w:rPr>
+          <w:rFonts w:ascii="メイリオ" w:eastAsia="メイリオ" w:hAnsi="メイリオ" w:cs="Arial"/>
+          <w:bCs/>
+          <w:color w:val="16191F"/>
+          <w:sz w:val="24"/>
+          <w:szCs w:val="24"/>
+        </w:rPr>
+        <w:t>campaign</w:t>
       </w:r>
       <w:r>
         <w:rPr>
@@ -4576,7 +4271,201 @@
           <w:sz w:val="24"/>
           <w:szCs w:val="24"/>
         </w:rPr>
-        <w:t>と表示されたら完了です</w:t>
+        <w:t>を作成します。</w:t>
+      </w:r>
+      <w:r>
+        <w:rPr>
+          <w:rFonts w:ascii="メイリオ" w:eastAsia="メイリオ" w:hAnsi="メイリオ" w:cs="Arial"/>
+          <w:bCs/>
+          <w:color w:val="16191F"/>
+          <w:sz w:val="24"/>
+          <w:szCs w:val="24"/>
+        </w:rPr>
+        <w:t>Campaign</w:t>
+      </w:r>
+      <w:r>
+        <w:rPr>
+          <w:rFonts w:ascii="メイリオ" w:eastAsia="メイリオ" w:hAnsi="メイリオ" w:cs="Arial" w:hint="eastAsia"/>
+          <w:bCs/>
+          <w:color w:val="16191F"/>
+          <w:sz w:val="24"/>
+          <w:szCs w:val="24"/>
+        </w:rPr>
+        <w:t>とは推論を行うAPIのことをさします。【C</w:t>
+      </w:r>
+      <w:r>
+        <w:rPr>
+          <w:rFonts w:ascii="メイリオ" w:eastAsia="メイリオ" w:hAnsi="メイリオ" w:cs="Arial"/>
+          <w:bCs/>
+          <w:color w:val="16191F"/>
+          <w:sz w:val="24"/>
+          <w:szCs w:val="24"/>
+        </w:rPr>
+        <w:t>reate campaign】</w:t>
+      </w:r>
+      <w:r>
+        <w:rPr>
+          <w:rFonts w:ascii="メイリオ" w:eastAsia="メイリオ" w:hAnsi="メイリオ" w:cs="Arial" w:hint="eastAsia"/>
+          <w:bCs/>
+          <w:color w:val="16191F"/>
+          <w:sz w:val="24"/>
+          <w:szCs w:val="24"/>
+        </w:rPr>
+        <w:t>をおします</w:t>
+      </w:r>
+    </w:p>
+    <w:p>
+      <w:pPr>
+        <w:pStyle w:val="a5"/>
+        <w:numPr>
+          <w:ilvl w:val="0"/>
+          <w:numId w:val="3"/>
+        </w:numPr>
+        <w:ind w:leftChars="0"/>
+        <w:jc w:val="left"/>
+        <w:rPr>
+          <w:rFonts w:ascii="メイリオ" w:eastAsia="メイリオ" w:hAnsi="メイリオ" w:cs="Arial"/>
+          <w:bCs/>
+          <w:color w:val="16191F"/>
+          <w:sz w:val="24"/>
+          <w:szCs w:val="24"/>
+        </w:rPr>
+      </w:pPr>
+      <w:r>
+        <w:rPr>
+          <w:rFonts w:ascii="メイリオ" w:eastAsia="メイリオ" w:hAnsi="メイリオ" w:cs="Arial" w:hint="eastAsia"/>
+          <w:bCs/>
+          <w:color w:val="16191F"/>
+          <w:sz w:val="24"/>
+          <w:szCs w:val="24"/>
+        </w:rPr>
+        <w:t>適当な名前を入力し【Create</w:t>
+      </w:r>
+      <w:r>
+        <w:rPr>
+          <w:rFonts w:ascii="メイリオ" w:eastAsia="メイリオ" w:hAnsi="メイリオ" w:cs="Arial"/>
+          <w:bCs/>
+          <w:color w:val="16191F"/>
+          <w:sz w:val="24"/>
+          <w:szCs w:val="24"/>
+        </w:rPr>
+        <w:t xml:space="preserve"> campaign】</w:t>
+      </w:r>
+      <w:r>
+        <w:rPr>
+          <w:rFonts w:ascii="メイリオ" w:eastAsia="メイリオ" w:hAnsi="メイリオ" w:cs="Arial" w:hint="eastAsia"/>
+          <w:bCs/>
+          <w:color w:val="16191F"/>
+          <w:sz w:val="24"/>
+          <w:szCs w:val="24"/>
+        </w:rPr>
+        <w:t>を</w:t>
+      </w:r>
+      <w:r>
+        <w:rPr>
+          <w:rFonts w:ascii="メイリオ" w:eastAsia="メイリオ" w:hAnsi="メイリオ" w:cs="Arial" w:hint="eastAsia"/>
+          <w:bCs/>
+          <w:color w:val="16191F"/>
+          <w:sz w:val="24"/>
+          <w:szCs w:val="24"/>
+        </w:rPr>
+        <w:t>おします</w:t>
+      </w:r>
+    </w:p>
+    <w:p>
+      <w:pPr>
+        <w:pStyle w:val="a5"/>
+        <w:numPr>
+          <w:ilvl w:val="0"/>
+          <w:numId w:val="3"/>
+        </w:numPr>
+        <w:ind w:leftChars="0"/>
+        <w:jc w:val="left"/>
+        <w:rPr>
+          <w:rFonts w:ascii="メイリオ" w:eastAsia="メイリオ" w:hAnsi="メイリオ" w:cs="Arial"/>
+          <w:bCs/>
+          <w:color w:val="16191F"/>
+          <w:sz w:val="24"/>
+          <w:szCs w:val="24"/>
+        </w:rPr>
+      </w:pPr>
+      <w:r>
+        <w:rPr>
+          <w:rFonts w:ascii="メイリオ" w:eastAsia="メイリオ" w:hAnsi="メイリオ" w:cs="Arial" w:hint="eastAsia"/>
+          <w:bCs/>
+          <w:color w:val="16191F"/>
+          <w:sz w:val="24"/>
+          <w:szCs w:val="24"/>
+        </w:rPr>
+        <w:t>左ペインの[</w:t>
+      </w:r>
+      <w:r>
+        <w:rPr>
+          <w:rFonts w:ascii="メイリオ" w:eastAsia="メイリオ" w:hAnsi="メイリオ" w:cs="Arial"/>
+          <w:bCs/>
+          <w:color w:val="16191F"/>
+          <w:sz w:val="24"/>
+          <w:szCs w:val="24"/>
+        </w:rPr>
+        <w:t xml:space="preserve">Custom resources] </w:t>
+      </w:r>
+      <w:r>
+        <w:rPr>
+          <w:rFonts w:ascii="メイリオ" w:eastAsia="メイリオ" w:hAnsi="メイリオ" w:cs="Arial" w:hint="eastAsia"/>
+          <w:bCs/>
+          <w:color w:val="16191F"/>
+          <w:sz w:val="24"/>
+          <w:szCs w:val="24"/>
+        </w:rPr>
+        <w:t xml:space="preserve">から </w:t>
+      </w:r>
+      <w:r>
+        <w:rPr>
+          <w:rFonts w:ascii="メイリオ" w:eastAsia="メイリオ" w:hAnsi="メイリオ" w:cs="Arial"/>
+          <w:bCs/>
+          <w:color w:val="16191F"/>
+          <w:sz w:val="24"/>
+          <w:szCs w:val="24"/>
+        </w:rPr>
+        <w:t>[Solutions and recipes]</w:t>
+      </w:r>
+      <w:r>
+        <w:rPr>
+          <w:rFonts w:ascii="メイリオ" w:eastAsia="メイリオ" w:hAnsi="メイリオ" w:cs="Arial" w:hint="eastAsia"/>
+          <w:bCs/>
+          <w:color w:val="16191F"/>
+          <w:sz w:val="24"/>
+          <w:szCs w:val="24"/>
+        </w:rPr>
+        <w:t>をクリックします。</w:t>
+      </w:r>
+    </w:p>
+    <w:p>
+      <w:pPr>
+        <w:pStyle w:val="a5"/>
+        <w:numPr>
+          <w:ilvl w:val="0"/>
+          <w:numId w:val="3"/>
+        </w:numPr>
+        <w:ind w:leftChars="0"/>
+        <w:jc w:val="left"/>
+        <w:rPr>
+          <w:rFonts w:ascii="メイリオ" w:eastAsia="メイリオ" w:hAnsi="メイリオ" w:cs="Arial"/>
+          <w:bCs/>
+          <w:color w:val="16191F"/>
+          <w:sz w:val="24"/>
+          <w:szCs w:val="24"/>
+        </w:rPr>
+      </w:pPr>
+      <w:r>
+        <w:rPr>
+          <w:rFonts w:ascii="メイリオ" w:eastAsia="メイリオ" w:hAnsi="メイリオ" w:cs="Arial" w:hint="eastAsia"/>
+          <w:bCs/>
+          <w:color w:val="16191F"/>
+          <w:sz w:val="24"/>
+          <w:szCs w:val="24"/>
+        </w:rPr>
+        <w:t>表示されたソリューションをクリックします。以下のようにAPI作成中ですのでしばらく待ちます。</w:t>
       </w:r>
     </w:p>
     <w:p>
@@ -4596,16 +4485,16 @@
         <w:rPr>
           <w:rFonts w:ascii="メイリオ" w:eastAsia="メイリオ" w:hAnsi="メイリオ" w:cs="Arial"/>
           <w:bCs/>
-          <w:color w:val="16191F"/>
-          <w:sz w:val="24"/>
-          <w:szCs w:val="24"/>
-        </w:rPr>
-        <w:lastRenderedPageBreak/>
+          <w:noProof/>
+          <w:color w:val="16191F"/>
+          <w:sz w:val="24"/>
+          <w:szCs w:val="24"/>
+        </w:rPr>
         <w:drawing>
-          <wp:inline distT="0" distB="0" distL="0" distR="0" wp14:anchorId="487EBFB1" wp14:editId="0AAEF292">
-            <wp:extent cx="5400040" cy="1120775"/>
-            <wp:effectExtent l="0" t="0" r="0" b="3175"/>
-            <wp:docPr id="46" name="図 46"/>
+          <wp:inline distT="0" distB="0" distL="0" distR="0" wp14:anchorId="04BBD49B" wp14:editId="7AAE1F61">
+            <wp:extent cx="5400040" cy="1158240"/>
+            <wp:effectExtent l="0" t="0" r="0" b="3810"/>
+            <wp:docPr id="45" name="図 45"/>
             <wp:cNvGraphicFramePr>
               <a:graphicFrameLocks xmlns:a="http://schemas.openxmlformats.org/drawingml/2006/main" noChangeAspect="1"/>
             </wp:cNvGraphicFramePr>
@@ -4625,6 +4514,114 @@
                   <pic:spPr>
                     <a:xfrm>
                       <a:off x="0" y="0"/>
+                      <a:ext cx="5400040" cy="1158240"/>
+                    </a:xfrm>
+                    <a:prstGeom prst="rect">
+                      <a:avLst/>
+                    </a:prstGeom>
+                  </pic:spPr>
+                </pic:pic>
+              </a:graphicData>
+            </a:graphic>
+          </wp:inline>
+        </w:drawing>
+      </w:r>
+    </w:p>
+    <w:p>
+      <w:pPr>
+        <w:pStyle w:val="a5"/>
+        <w:numPr>
+          <w:ilvl w:val="0"/>
+          <w:numId w:val="3"/>
+        </w:numPr>
+        <w:ind w:leftChars="0"/>
+        <w:jc w:val="left"/>
+        <w:rPr>
+          <w:rFonts w:ascii="メイリオ" w:eastAsia="メイリオ" w:hAnsi="メイリオ" w:cs="Arial"/>
+          <w:bCs/>
+          <w:color w:val="16191F"/>
+          <w:sz w:val="24"/>
+          <w:szCs w:val="24"/>
+        </w:rPr>
+      </w:pPr>
+      <w:r>
+        <w:rPr>
+          <w:rFonts w:ascii="メイリオ" w:eastAsia="メイリオ" w:hAnsi="メイリオ" w:cs="Arial" w:hint="eastAsia"/>
+          <w:bCs/>
+          <w:color w:val="16191F"/>
+          <w:sz w:val="24"/>
+          <w:szCs w:val="24"/>
+        </w:rPr>
+        <w:t>以下のようにA</w:t>
+      </w:r>
+      <w:r>
+        <w:rPr>
+          <w:rFonts w:ascii="メイリオ" w:eastAsia="メイリオ" w:hAnsi="メイリオ" w:cs="Arial"/>
+          <w:bCs/>
+          <w:color w:val="16191F"/>
+          <w:sz w:val="24"/>
+          <w:szCs w:val="24"/>
+        </w:rPr>
+        <w:t>ctive</w:t>
+      </w:r>
+      <w:r>
+        <w:rPr>
+          <w:rFonts w:ascii="メイリオ" w:eastAsia="メイリオ" w:hAnsi="メイリオ" w:cs="Arial" w:hint="eastAsia"/>
+          <w:bCs/>
+          <w:color w:val="16191F"/>
+          <w:sz w:val="24"/>
+          <w:szCs w:val="24"/>
+        </w:rPr>
+        <w:t>と表示されたら完了です</w:t>
+      </w:r>
+    </w:p>
+    <w:p>
+      <w:pPr>
+        <w:pStyle w:val="a5"/>
+        <w:ind w:leftChars="0" w:left="780"/>
+        <w:jc w:val="left"/>
+        <w:rPr>
+          <w:rFonts w:ascii="メイリオ" w:eastAsia="メイリオ" w:hAnsi="メイリオ" w:cs="Arial"/>
+          <w:bCs/>
+          <w:color w:val="16191F"/>
+          <w:sz w:val="24"/>
+          <w:szCs w:val="24"/>
+        </w:rPr>
+      </w:pPr>
+      <w:r>
+        <w:rPr>
+          <w:rFonts w:ascii="メイリオ" w:eastAsia="メイリオ" w:hAnsi="メイリオ" w:cs="Arial"/>
+          <w:bCs/>
+          <w:noProof/>
+          <w:color w:val="16191F"/>
+          <w:sz w:val="24"/>
+          <w:szCs w:val="24"/>
+        </w:rPr>
+        <w:lastRenderedPageBreak/>
+        <w:drawing>
+          <wp:inline distT="0" distB="0" distL="0" distR="0" wp14:anchorId="487EBFB1" wp14:editId="0AAEF292">
+            <wp:extent cx="5400040" cy="1120775"/>
+            <wp:effectExtent l="0" t="0" r="0" b="3175"/>
+            <wp:docPr id="46" name="図 46"/>
+            <wp:cNvGraphicFramePr>
+              <a:graphicFrameLocks xmlns:a="http://schemas.openxmlformats.org/drawingml/2006/main" noChangeAspect="1"/>
+            </wp:cNvGraphicFramePr>
+            <a:graphic xmlns:a="http://schemas.openxmlformats.org/drawingml/2006/main">
+              <a:graphicData uri="http://schemas.openxmlformats.org/drawingml/2006/picture">
+                <pic:pic xmlns:pic="http://schemas.openxmlformats.org/drawingml/2006/picture">
+                  <pic:nvPicPr>
+                    <pic:cNvPr id="1" name=""/>
+                    <pic:cNvPicPr/>
+                  </pic:nvPicPr>
+                  <pic:blipFill>
+                    <a:blip r:embed="rId31"/>
+                    <a:stretch>
+                      <a:fillRect/>
+                    </a:stretch>
+                  </pic:blipFill>
+                  <pic:spPr>
+                    <a:xfrm>
+                      <a:off x="0" y="0"/>
                       <a:ext cx="5400040" cy="1120775"/>
                     </a:xfrm>
                     <a:prstGeom prst="rect">
@@ -5003,78 +5000,7 @@
     </w:p>
     <w:p>
       <w:pPr>
-        <w:widowControl/>
-        <w:jc w:val="left"/>
-        <w:rPr>
-          <w:rFonts w:ascii="メイリオ" w:eastAsia="メイリオ" w:hAnsi="メイリオ" w:cs="ＭＳ Ｐゴシック"/>
-          <w:color w:val="383A42"/>
-          <w:kern w:val="0"/>
-          <w:sz w:val="24"/>
-          <w:szCs w:val="24"/>
-          <w:shd w:val="clear" w:color="auto" w:fill="FAFAFA"/>
-        </w:rPr>
-      </w:pPr>
-      <w:r>
-        <w:rPr>
-          <w:rFonts w:ascii="メイリオ" w:eastAsia="メイリオ" w:hAnsi="メイリオ" w:cs="ＭＳ Ｐゴシック"/>
-          <w:color w:val="383A42"/>
-          <w:kern w:val="0"/>
-          <w:sz w:val="24"/>
-          <w:szCs w:val="24"/>
-          <w:shd w:val="clear" w:color="auto" w:fill="FAFAFA"/>
-        </w:rPr>
-        <w:t>aws personalize-runtime get-recommendations \</w:t>
-      </w:r>
-    </w:p>
-    <w:p>
-      <w:pPr>
-        <w:widowControl/>
-        <w:jc w:val="left"/>
-        <w:rPr>
-          <w:rFonts w:ascii="メイリオ" w:eastAsia="メイリオ" w:hAnsi="メイリオ" w:cs="ＭＳ Ｐゴシック"/>
-          <w:color w:val="383A42"/>
-          <w:kern w:val="0"/>
-          <w:sz w:val="24"/>
-          <w:szCs w:val="24"/>
-          <w:shd w:val="clear" w:color="auto" w:fill="FAFAFA"/>
-        </w:rPr>
-      </w:pPr>
-      <w:r>
-        <w:rPr>
-          <w:rFonts w:ascii="メイリオ" w:eastAsia="メイリオ" w:hAnsi="メイリオ" w:cs="ＭＳ Ｐゴシック"/>
-          <w:color w:val="383A42"/>
-          <w:kern w:val="0"/>
-          <w:sz w:val="24"/>
-          <w:szCs w:val="24"/>
-          <w:shd w:val="clear" w:color="auto" w:fill="FAFAFA"/>
-        </w:rPr>
-        <w:t xml:space="preserve">  --campaign-</w:t>
-      </w:r>
-      <w:proofErr w:type="spellStart"/>
-      <w:r>
-        <w:rPr>
-          <w:rFonts w:ascii="メイリオ" w:eastAsia="メイリオ" w:hAnsi="メイリオ" w:cs="ＭＳ Ｐゴシック"/>
-          <w:color w:val="383A42"/>
-          <w:kern w:val="0"/>
-          <w:sz w:val="24"/>
-          <w:szCs w:val="24"/>
-          <w:shd w:val="clear" w:color="auto" w:fill="FAFAFA"/>
-        </w:rPr>
-        <w:t>arn</w:t>
-      </w:r>
-      <w:proofErr w:type="spellEnd"/>
-      <w:r>
-        <w:rPr>
-          <w:rFonts w:ascii="メイリオ" w:eastAsia="メイリオ" w:hAnsi="メイリオ" w:cs="ＭＳ Ｐゴシック"/>
-          <w:color w:val="383A42"/>
-          <w:kern w:val="0"/>
-          <w:sz w:val="24"/>
-          <w:szCs w:val="24"/>
-          <w:shd w:val="clear" w:color="auto" w:fill="FAFAFA"/>
-        </w:rPr>
-        <w:t xml:space="preserve"> arn:aws:personalize:us-west-</w:t>
-      </w:r>
-      <w:r>
+        <w:jc w:val="left"/>
         <w:rPr>
           <w:rFonts w:ascii="メイリオ" w:eastAsia="メイリオ" w:hAnsi="メイリオ" w:cs="ＭＳ Ｐゴシック"/>
           <w:color w:val="986801"/>
@@ -5082,86 +5008,6 @@
           <w:sz w:val="24"/>
           <w:szCs w:val="24"/>
         </w:rPr>
-        <w:t>2</w:t>
-      </w:r>
-      <w:r>
-        <w:rPr>
-          <w:rFonts w:ascii="メイリオ" w:eastAsia="メイリオ" w:hAnsi="メイリオ" w:cs="ＭＳ Ｐゴシック"/>
-          <w:color w:val="383A42"/>
-          <w:kern w:val="0"/>
-          <w:sz w:val="24"/>
-          <w:szCs w:val="24"/>
-          <w:shd w:val="clear" w:color="auto" w:fill="FAFAFA"/>
-        </w:rPr>
-        <w:t>:</w:t>
-      </w:r>
-      <w:r>
-        <w:rPr>
-          <w:rFonts w:ascii="メイリオ" w:eastAsia="メイリオ" w:hAnsi="メイリオ" w:cs="ＭＳ ゴシック"/>
-          <w:i/>
-          <w:iCs/>
-          <w:color w:val="FF0000"/>
-          <w:kern w:val="0"/>
-          <w:sz w:val="24"/>
-          <w:szCs w:val="24"/>
-        </w:rPr>
-        <w:t>acct-id</w:t>
-      </w:r>
-      <w:r>
-        <w:rPr>
-          <w:rFonts w:ascii="メイリオ" w:eastAsia="メイリオ" w:hAnsi="メイリオ" w:cs="ＭＳ Ｐゴシック"/>
-          <w:color w:val="383A42"/>
-          <w:kern w:val="0"/>
-          <w:sz w:val="24"/>
-          <w:szCs w:val="24"/>
-          <w:shd w:val="clear" w:color="auto" w:fill="FAFAFA"/>
-        </w:rPr>
-        <w:t>:campaign/MovieRecommendationCampaign \</w:t>
-      </w:r>
-    </w:p>
-    <w:p>
-      <w:pPr>
-        <w:jc w:val="left"/>
-        <w:rPr>
-          <w:rFonts w:ascii="メイリオ" w:eastAsia="メイリオ" w:hAnsi="メイリオ" w:cs="ＭＳ Ｐゴシック"/>
-          <w:color w:val="986801"/>
-          <w:kern w:val="0"/>
-          <w:sz w:val="24"/>
-          <w:szCs w:val="24"/>
-        </w:rPr>
-      </w:pPr>
-      <w:r>
-        <w:rPr>
-          <w:rFonts w:ascii="メイリオ" w:eastAsia="メイリオ" w:hAnsi="メイリオ" w:cs="ＭＳ Ｐゴシック"/>
-          <w:color w:val="383A42"/>
-          <w:kern w:val="0"/>
-          <w:sz w:val="24"/>
-          <w:szCs w:val="24"/>
-          <w:shd w:val="clear" w:color="auto" w:fill="FAFAFA"/>
-        </w:rPr>
-        <w:t xml:space="preserve">  --user-id </w:t>
-      </w:r>
-      <w:r>
-        <w:rPr>
-          <w:rFonts w:ascii="メイリオ" w:eastAsia="メイリオ" w:hAnsi="メイリオ" w:cs="ＭＳ Ｐゴシック"/>
-          <w:color w:val="986801"/>
-          <w:kern w:val="0"/>
-          <w:sz w:val="24"/>
-          <w:szCs w:val="24"/>
-        </w:rPr>
-        <w:t>123</w:t>
-      </w:r>
-    </w:p>
-    <w:p>
-      <w:pPr>
-        <w:jc w:val="left"/>
-        <w:rPr>
-          <w:rFonts w:ascii="メイリオ" w:eastAsia="メイリオ" w:hAnsi="メイリオ" w:cs="ＭＳ Ｐゴシック"/>
-          <w:color w:val="986801"/>
-          <w:kern w:val="0"/>
-          <w:sz w:val="24"/>
-          <w:szCs w:val="24"/>
-        </w:rPr>
       </w:pPr>
       <w:r>
         <w:rPr>
@@ -5175,958 +5021,26 @@
     </w:p>
     <w:p>
       <w:pPr>
-        <w:widowControl/>
-        <w:jc w:val="left"/>
-        <w:rPr>
-          <w:rFonts w:ascii="メイリオ" w:eastAsia="メイリオ" w:hAnsi="メイリオ" w:cs="ＭＳ Ｐゴシック"/>
-          <w:color w:val="383A42"/>
-          <w:kern w:val="0"/>
-          <w:sz w:val="24"/>
-          <w:szCs w:val="24"/>
-          <w:shd w:val="clear" w:color="auto" w:fill="FAFAFA"/>
-        </w:rPr>
-      </w:pPr>
-      <w:r>
-        <w:rPr>
-          <w:rFonts w:ascii="メイリオ" w:eastAsia="メイリオ" w:hAnsi="メイリオ" w:cs="ＭＳ Ｐゴシック"/>
-          <w:color w:val="383A42"/>
-          <w:kern w:val="0"/>
-          <w:sz w:val="24"/>
-          <w:szCs w:val="24"/>
-          <w:shd w:val="clear" w:color="auto" w:fill="FAFAFA"/>
-        </w:rPr>
-        <w:t>{</w:t>
-      </w:r>
-    </w:p>
-    <w:p>
-      <w:pPr>
-        <w:widowControl/>
-        <w:jc w:val="left"/>
-        <w:rPr>
-          <w:rFonts w:ascii="メイリオ" w:eastAsia="メイリオ" w:hAnsi="メイリオ" w:cs="ＭＳ Ｐゴシック"/>
-          <w:color w:val="383A42"/>
-          <w:kern w:val="0"/>
-          <w:sz w:val="24"/>
-          <w:szCs w:val="24"/>
-          <w:shd w:val="clear" w:color="auto" w:fill="FAFAFA"/>
-        </w:rPr>
-      </w:pPr>
-      <w:r>
-        <w:rPr>
-          <w:rFonts w:ascii="メイリオ" w:eastAsia="メイリオ" w:hAnsi="メイリオ" w:cs="ＭＳ Ｐゴシック"/>
-          <w:color w:val="383A42"/>
-          <w:kern w:val="0"/>
-          <w:sz w:val="24"/>
-          <w:szCs w:val="24"/>
-          <w:shd w:val="clear" w:color="auto" w:fill="FAFAFA"/>
-        </w:rPr>
-        <w:t xml:space="preserve">  </w:t>
-      </w:r>
-      <w:r>
-        <w:rPr>
-          <w:rFonts w:ascii="メイリオ" w:eastAsia="メイリオ" w:hAnsi="メイリオ" w:cs="ＭＳ Ｐゴシック"/>
-          <w:color w:val="986801"/>
-          <w:kern w:val="0"/>
-          <w:sz w:val="24"/>
-          <w:szCs w:val="24"/>
-        </w:rPr>
-        <w:t>"</w:t>
-      </w:r>
-      <w:proofErr w:type="spellStart"/>
-      <w:r>
-        <w:rPr>
-          <w:rFonts w:ascii="メイリオ" w:eastAsia="メイリオ" w:hAnsi="メイリオ" w:cs="ＭＳ Ｐゴシック"/>
-          <w:color w:val="986801"/>
-          <w:kern w:val="0"/>
-          <w:sz w:val="24"/>
-          <w:szCs w:val="24"/>
-        </w:rPr>
-        <w:t>itemList</w:t>
-      </w:r>
-      <w:proofErr w:type="spellEnd"/>
-      <w:r>
-        <w:rPr>
-          <w:rFonts w:ascii="メイリオ" w:eastAsia="メイリオ" w:hAnsi="メイリオ" w:cs="ＭＳ Ｐゴシック"/>
-          <w:color w:val="986801"/>
-          <w:kern w:val="0"/>
-          <w:sz w:val="24"/>
-          <w:szCs w:val="24"/>
-        </w:rPr>
-        <w:t>"</w:t>
-      </w:r>
-      <w:r>
-        <w:rPr>
-          <w:rFonts w:ascii="メイリオ" w:eastAsia="メイリオ" w:hAnsi="メイリオ" w:cs="ＭＳ Ｐゴシック"/>
-          <w:color w:val="383A42"/>
-          <w:kern w:val="0"/>
-          <w:sz w:val="24"/>
-          <w:szCs w:val="24"/>
-          <w:shd w:val="clear" w:color="auto" w:fill="FAFAFA"/>
-        </w:rPr>
-        <w:t>: [</w:t>
-      </w:r>
-    </w:p>
-    <w:p>
-      <w:pPr>
-        <w:widowControl/>
-        <w:jc w:val="left"/>
-        <w:rPr>
-          <w:rFonts w:ascii="メイリオ" w:eastAsia="メイリオ" w:hAnsi="メイリオ" w:cs="ＭＳ Ｐゴシック"/>
-          <w:color w:val="383A42"/>
-          <w:kern w:val="0"/>
-          <w:sz w:val="24"/>
-          <w:szCs w:val="24"/>
-          <w:shd w:val="clear" w:color="auto" w:fill="FAFAFA"/>
-        </w:rPr>
-      </w:pPr>
-      <w:r>
-        <w:rPr>
-          <w:rFonts w:ascii="メイリオ" w:eastAsia="メイリオ" w:hAnsi="メイリオ" w:cs="ＭＳ Ｐゴシック"/>
-          <w:color w:val="383A42"/>
-          <w:kern w:val="0"/>
-          <w:sz w:val="24"/>
-          <w:szCs w:val="24"/>
-          <w:shd w:val="clear" w:color="auto" w:fill="FAFAFA"/>
-        </w:rPr>
-        <w:t xml:space="preserve">      {</w:t>
-      </w:r>
-    </w:p>
-    <w:p>
-      <w:pPr>
-        <w:widowControl/>
-        <w:jc w:val="left"/>
-        <w:rPr>
-          <w:rFonts w:ascii="メイリオ" w:eastAsia="メイリオ" w:hAnsi="メイリオ" w:cs="ＭＳ Ｐゴシック"/>
-          <w:color w:val="383A42"/>
-          <w:kern w:val="0"/>
-          <w:sz w:val="24"/>
-          <w:szCs w:val="24"/>
-          <w:shd w:val="clear" w:color="auto" w:fill="FAFAFA"/>
-        </w:rPr>
-      </w:pPr>
-      <w:r>
-        <w:rPr>
-          <w:rFonts w:ascii="メイリオ" w:eastAsia="メイリオ" w:hAnsi="メイリオ" w:cs="ＭＳ Ｐゴシック"/>
-          <w:color w:val="383A42"/>
-          <w:kern w:val="0"/>
-          <w:sz w:val="24"/>
-          <w:szCs w:val="24"/>
-          <w:shd w:val="clear" w:color="auto" w:fill="FAFAFA"/>
-        </w:rPr>
-        <w:t xml:space="preserve">          </w:t>
-      </w:r>
-      <w:r>
-        <w:rPr>
-          <w:rFonts w:ascii="メイリオ" w:eastAsia="メイリオ" w:hAnsi="メイリオ" w:cs="ＭＳ Ｐゴシック"/>
-          <w:color w:val="986801"/>
-          <w:kern w:val="0"/>
-          <w:sz w:val="24"/>
-          <w:szCs w:val="24"/>
-        </w:rPr>
-        <w:t>"</w:t>
-      </w:r>
-      <w:proofErr w:type="spellStart"/>
-      <w:r>
-        <w:rPr>
-          <w:rFonts w:ascii="メイリオ" w:eastAsia="メイリオ" w:hAnsi="メイリオ" w:cs="ＭＳ Ｐゴシック"/>
-          <w:color w:val="986801"/>
-          <w:kern w:val="0"/>
-          <w:sz w:val="24"/>
-          <w:szCs w:val="24"/>
-        </w:rPr>
-        <w:t>itemId</w:t>
-      </w:r>
-      <w:proofErr w:type="spellEnd"/>
-      <w:r>
-        <w:rPr>
-          <w:rFonts w:ascii="メイリオ" w:eastAsia="メイリオ" w:hAnsi="メイリオ" w:cs="ＭＳ Ｐゴシック"/>
-          <w:color w:val="986801"/>
-          <w:kern w:val="0"/>
-          <w:sz w:val="24"/>
-          <w:szCs w:val="24"/>
-        </w:rPr>
-        <w:t>"</w:t>
-      </w:r>
-      <w:r>
-        <w:rPr>
-          <w:rFonts w:ascii="メイリオ" w:eastAsia="メイリオ" w:hAnsi="メイリオ" w:cs="ＭＳ Ｐゴシック"/>
-          <w:color w:val="383A42"/>
-          <w:kern w:val="0"/>
-          <w:sz w:val="24"/>
-          <w:szCs w:val="24"/>
-          <w:shd w:val="clear" w:color="auto" w:fill="FAFAFA"/>
-        </w:rPr>
-        <w:t xml:space="preserve">: </w:t>
-      </w:r>
-      <w:r>
-        <w:rPr>
-          <w:rFonts w:ascii="メイリオ" w:eastAsia="メイリオ" w:hAnsi="メイリオ" w:cs="ＭＳ Ｐゴシック"/>
-          <w:color w:val="50A14F"/>
-          <w:kern w:val="0"/>
-          <w:sz w:val="24"/>
-          <w:szCs w:val="24"/>
-        </w:rPr>
-        <w:t>"14"</w:t>
-      </w:r>
-    </w:p>
-    <w:p>
-      <w:pPr>
-        <w:widowControl/>
-        <w:jc w:val="left"/>
-        <w:rPr>
-          <w:rFonts w:ascii="メイリオ" w:eastAsia="メイリオ" w:hAnsi="メイリオ" w:cs="ＭＳ Ｐゴシック"/>
-          <w:color w:val="383A42"/>
-          <w:kern w:val="0"/>
-          <w:sz w:val="24"/>
-          <w:szCs w:val="24"/>
-          <w:shd w:val="clear" w:color="auto" w:fill="FAFAFA"/>
-        </w:rPr>
-      </w:pPr>
-      <w:r>
-        <w:rPr>
-          <w:rFonts w:ascii="メイリオ" w:eastAsia="メイリオ" w:hAnsi="メイリオ" w:cs="ＭＳ Ｐゴシック"/>
-          <w:color w:val="383A42"/>
-          <w:kern w:val="0"/>
-          <w:sz w:val="24"/>
-          <w:szCs w:val="24"/>
-          <w:shd w:val="clear" w:color="auto" w:fill="FAFAFA"/>
-        </w:rPr>
-        <w:t xml:space="preserve">      },</w:t>
-      </w:r>
-    </w:p>
-    <w:p>
-      <w:pPr>
-        <w:widowControl/>
-        <w:jc w:val="left"/>
-        <w:rPr>
-          <w:rFonts w:ascii="メイリオ" w:eastAsia="メイリオ" w:hAnsi="メイリオ" w:cs="ＭＳ Ｐゴシック"/>
-          <w:color w:val="383A42"/>
-          <w:kern w:val="0"/>
-          <w:sz w:val="24"/>
-          <w:szCs w:val="24"/>
-          <w:shd w:val="clear" w:color="auto" w:fill="FAFAFA"/>
-        </w:rPr>
-      </w:pPr>
-      <w:r>
-        <w:rPr>
-          <w:rFonts w:ascii="メイリオ" w:eastAsia="メイリオ" w:hAnsi="メイリオ" w:cs="ＭＳ Ｐゴシック"/>
-          <w:color w:val="383A42"/>
-          <w:kern w:val="0"/>
-          <w:sz w:val="24"/>
-          <w:szCs w:val="24"/>
-          <w:shd w:val="clear" w:color="auto" w:fill="FAFAFA"/>
-        </w:rPr>
-        <w:t xml:space="preserve">      {</w:t>
-      </w:r>
-    </w:p>
-    <w:p>
-      <w:pPr>
-        <w:widowControl/>
-        <w:jc w:val="left"/>
-        <w:rPr>
-          <w:rFonts w:ascii="メイリオ" w:eastAsia="メイリオ" w:hAnsi="メイリオ" w:cs="ＭＳ Ｐゴシック"/>
-          <w:color w:val="383A42"/>
-          <w:kern w:val="0"/>
-          <w:sz w:val="24"/>
-          <w:szCs w:val="24"/>
-          <w:shd w:val="clear" w:color="auto" w:fill="FAFAFA"/>
-        </w:rPr>
-      </w:pPr>
-      <w:r>
-        <w:rPr>
-          <w:rFonts w:ascii="メイリオ" w:eastAsia="メイリオ" w:hAnsi="メイリオ" w:cs="ＭＳ Ｐゴシック"/>
-          <w:color w:val="383A42"/>
-          <w:kern w:val="0"/>
-          <w:sz w:val="24"/>
-          <w:szCs w:val="24"/>
-          <w:shd w:val="clear" w:color="auto" w:fill="FAFAFA"/>
-        </w:rPr>
-        <w:t xml:space="preserve">          </w:t>
-      </w:r>
-      <w:r>
-        <w:rPr>
-          <w:rFonts w:ascii="メイリオ" w:eastAsia="メイリオ" w:hAnsi="メイリオ" w:cs="ＭＳ Ｐゴシック"/>
-          <w:color w:val="986801"/>
-          <w:kern w:val="0"/>
-          <w:sz w:val="24"/>
-          <w:szCs w:val="24"/>
-        </w:rPr>
-        <w:t>"</w:t>
-      </w:r>
-      <w:proofErr w:type="spellStart"/>
-      <w:r>
-        <w:rPr>
-          <w:rFonts w:ascii="メイリオ" w:eastAsia="メイリオ" w:hAnsi="メイリオ" w:cs="ＭＳ Ｐゴシック"/>
-          <w:color w:val="986801"/>
-          <w:kern w:val="0"/>
-          <w:sz w:val="24"/>
-          <w:szCs w:val="24"/>
-        </w:rPr>
-        <w:t>itemId</w:t>
-      </w:r>
-      <w:proofErr w:type="spellEnd"/>
-      <w:r>
-        <w:rPr>
-          <w:rFonts w:ascii="メイリオ" w:eastAsia="メイリオ" w:hAnsi="メイリオ" w:cs="ＭＳ Ｐゴシック"/>
-          <w:color w:val="986801"/>
-          <w:kern w:val="0"/>
-          <w:sz w:val="24"/>
-          <w:szCs w:val="24"/>
-        </w:rPr>
-        <w:t>"</w:t>
-      </w:r>
-      <w:r>
-        <w:rPr>
-          <w:rFonts w:ascii="メイリオ" w:eastAsia="メイリオ" w:hAnsi="メイリオ" w:cs="ＭＳ Ｐゴシック"/>
-          <w:color w:val="383A42"/>
-          <w:kern w:val="0"/>
-          <w:sz w:val="24"/>
-          <w:szCs w:val="24"/>
-          <w:shd w:val="clear" w:color="auto" w:fill="FAFAFA"/>
-        </w:rPr>
-        <w:t xml:space="preserve">: </w:t>
-      </w:r>
-      <w:r>
-        <w:rPr>
-          <w:rFonts w:ascii="メイリオ" w:eastAsia="メイリオ" w:hAnsi="メイリオ" w:cs="ＭＳ Ｐゴシック"/>
-          <w:color w:val="50A14F"/>
-          <w:kern w:val="0"/>
-          <w:sz w:val="24"/>
-          <w:szCs w:val="24"/>
-        </w:rPr>
-        <w:t>"15"</w:t>
-      </w:r>
-    </w:p>
-    <w:p>
-      <w:pPr>
-        <w:widowControl/>
-        <w:jc w:val="left"/>
-        <w:rPr>
-          <w:rFonts w:ascii="メイリオ" w:eastAsia="メイリオ" w:hAnsi="メイリオ" w:cs="ＭＳ Ｐゴシック"/>
-          <w:color w:val="383A42"/>
-          <w:kern w:val="0"/>
-          <w:sz w:val="24"/>
-          <w:szCs w:val="24"/>
-          <w:shd w:val="clear" w:color="auto" w:fill="FAFAFA"/>
-        </w:rPr>
-      </w:pPr>
-      <w:r>
-        <w:rPr>
-          <w:rFonts w:ascii="メイリオ" w:eastAsia="メイリオ" w:hAnsi="メイリオ" w:cs="ＭＳ Ｐゴシック"/>
-          <w:color w:val="383A42"/>
-          <w:kern w:val="0"/>
-          <w:sz w:val="24"/>
-          <w:szCs w:val="24"/>
-          <w:shd w:val="clear" w:color="auto" w:fill="FAFAFA"/>
-        </w:rPr>
-        <w:t xml:space="preserve">      },</w:t>
-      </w:r>
-    </w:p>
-    <w:p>
-      <w:pPr>
-        <w:widowControl/>
-        <w:jc w:val="left"/>
-        <w:rPr>
-          <w:rFonts w:ascii="メイリオ" w:eastAsia="メイリオ" w:hAnsi="メイリオ" w:cs="ＭＳ Ｐゴシック"/>
-          <w:color w:val="383A42"/>
-          <w:kern w:val="0"/>
-          <w:sz w:val="24"/>
-          <w:szCs w:val="24"/>
-          <w:shd w:val="clear" w:color="auto" w:fill="FAFAFA"/>
-        </w:rPr>
-      </w:pPr>
-      <w:r>
-        <w:rPr>
-          <w:rFonts w:ascii="メイリオ" w:eastAsia="メイリオ" w:hAnsi="メイリオ" w:cs="ＭＳ Ｐゴシック"/>
-          <w:color w:val="383A42"/>
-          <w:kern w:val="0"/>
-          <w:sz w:val="24"/>
-          <w:szCs w:val="24"/>
-          <w:shd w:val="clear" w:color="auto" w:fill="FAFAFA"/>
-        </w:rPr>
-        <w:t xml:space="preserve">      {</w:t>
-      </w:r>
-    </w:p>
-    <w:p>
-      <w:pPr>
-        <w:widowControl/>
-        <w:jc w:val="left"/>
-        <w:rPr>
-          <w:rFonts w:ascii="メイリオ" w:eastAsia="メイリオ" w:hAnsi="メイリオ" w:cs="ＭＳ Ｐゴシック"/>
-          <w:color w:val="383A42"/>
-          <w:kern w:val="0"/>
-          <w:sz w:val="24"/>
-          <w:szCs w:val="24"/>
-          <w:shd w:val="clear" w:color="auto" w:fill="FAFAFA"/>
-        </w:rPr>
-      </w:pPr>
-      <w:r>
-        <w:rPr>
-          <w:rFonts w:ascii="メイリオ" w:eastAsia="メイリオ" w:hAnsi="メイリオ" w:cs="ＭＳ Ｐゴシック"/>
-          <w:color w:val="383A42"/>
-          <w:kern w:val="0"/>
-          <w:sz w:val="24"/>
-          <w:szCs w:val="24"/>
-          <w:shd w:val="clear" w:color="auto" w:fill="FAFAFA"/>
-        </w:rPr>
-        <w:t xml:space="preserve">          </w:t>
-      </w:r>
-      <w:r>
-        <w:rPr>
-          <w:rFonts w:ascii="メイリオ" w:eastAsia="メイリオ" w:hAnsi="メイリオ" w:cs="ＭＳ Ｐゴシック"/>
-          <w:color w:val="986801"/>
-          <w:kern w:val="0"/>
-          <w:sz w:val="24"/>
-          <w:szCs w:val="24"/>
-        </w:rPr>
-        <w:t>"</w:t>
-      </w:r>
-      <w:proofErr w:type="spellStart"/>
-      <w:r>
-        <w:rPr>
-          <w:rFonts w:ascii="メイリオ" w:eastAsia="メイリオ" w:hAnsi="メイリオ" w:cs="ＭＳ Ｐゴシック"/>
-          <w:color w:val="986801"/>
-          <w:kern w:val="0"/>
-          <w:sz w:val="24"/>
-          <w:szCs w:val="24"/>
-        </w:rPr>
-        <w:t>itemId</w:t>
-      </w:r>
-      <w:proofErr w:type="spellEnd"/>
-      <w:r>
-        <w:rPr>
-          <w:rFonts w:ascii="メイリオ" w:eastAsia="メイリオ" w:hAnsi="メイリオ" w:cs="ＭＳ Ｐゴシック"/>
-          <w:color w:val="986801"/>
-          <w:kern w:val="0"/>
-          <w:sz w:val="24"/>
-          <w:szCs w:val="24"/>
-        </w:rPr>
-        <w:t>"</w:t>
-      </w:r>
-      <w:r>
-        <w:rPr>
-          <w:rFonts w:ascii="メイリオ" w:eastAsia="メイリオ" w:hAnsi="メイリオ" w:cs="ＭＳ Ｐゴシック"/>
-          <w:color w:val="383A42"/>
-          <w:kern w:val="0"/>
-          <w:sz w:val="24"/>
-          <w:szCs w:val="24"/>
-          <w:shd w:val="clear" w:color="auto" w:fill="FAFAFA"/>
-        </w:rPr>
-        <w:t xml:space="preserve">: </w:t>
-      </w:r>
-      <w:r>
-        <w:rPr>
-          <w:rFonts w:ascii="メイリオ" w:eastAsia="メイリオ" w:hAnsi="メイリオ" w:cs="ＭＳ Ｐゴシック"/>
-          <w:color w:val="50A14F"/>
-          <w:kern w:val="0"/>
-          <w:sz w:val="24"/>
-          <w:szCs w:val="24"/>
-        </w:rPr>
-        <w:t>"275"</w:t>
-      </w:r>
-    </w:p>
-    <w:p>
-      <w:pPr>
-        <w:widowControl/>
-        <w:jc w:val="left"/>
-        <w:rPr>
-          <w:rFonts w:ascii="メイリオ" w:eastAsia="メイリオ" w:hAnsi="メイリオ" w:cs="ＭＳ Ｐゴシック"/>
-          <w:color w:val="383A42"/>
-          <w:kern w:val="0"/>
-          <w:sz w:val="24"/>
-          <w:szCs w:val="24"/>
-          <w:shd w:val="clear" w:color="auto" w:fill="FAFAFA"/>
-        </w:rPr>
-      </w:pPr>
-      <w:r>
-        <w:rPr>
-          <w:rFonts w:ascii="メイリオ" w:eastAsia="メイリオ" w:hAnsi="メイリオ" w:cs="ＭＳ Ｐゴシック"/>
-          <w:color w:val="383A42"/>
-          <w:kern w:val="0"/>
-          <w:sz w:val="24"/>
-          <w:szCs w:val="24"/>
-          <w:shd w:val="clear" w:color="auto" w:fill="FAFAFA"/>
-        </w:rPr>
-        <w:t xml:space="preserve">      },</w:t>
-      </w:r>
-    </w:p>
-    <w:p>
-      <w:pPr>
-        <w:widowControl/>
-        <w:jc w:val="left"/>
-        <w:rPr>
-          <w:rFonts w:ascii="メイリオ" w:eastAsia="メイリオ" w:hAnsi="メイリオ" w:cs="ＭＳ Ｐゴシック"/>
-          <w:color w:val="383A42"/>
-          <w:kern w:val="0"/>
-          <w:sz w:val="24"/>
-          <w:szCs w:val="24"/>
-          <w:shd w:val="clear" w:color="auto" w:fill="FAFAFA"/>
-        </w:rPr>
-      </w:pPr>
-      <w:r>
-        <w:rPr>
-          <w:rFonts w:ascii="メイリオ" w:eastAsia="メイリオ" w:hAnsi="メイリオ" w:cs="ＭＳ Ｐゴシック"/>
-          <w:color w:val="383A42"/>
-          <w:kern w:val="0"/>
-          <w:sz w:val="24"/>
-          <w:szCs w:val="24"/>
-          <w:shd w:val="clear" w:color="auto" w:fill="FAFAFA"/>
-        </w:rPr>
-        <w:t xml:space="preserve">      {</w:t>
-      </w:r>
-    </w:p>
-    <w:p>
-      <w:pPr>
-        <w:widowControl/>
-        <w:jc w:val="left"/>
-        <w:rPr>
-          <w:rFonts w:ascii="メイリオ" w:eastAsia="メイリオ" w:hAnsi="メイリオ" w:cs="ＭＳ Ｐゴシック"/>
-          <w:color w:val="383A42"/>
-          <w:kern w:val="0"/>
-          <w:sz w:val="24"/>
-          <w:szCs w:val="24"/>
-          <w:shd w:val="clear" w:color="auto" w:fill="FAFAFA"/>
-        </w:rPr>
-      </w:pPr>
-      <w:r>
-        <w:rPr>
-          <w:rFonts w:ascii="メイリオ" w:eastAsia="メイリオ" w:hAnsi="メイリオ" w:cs="ＭＳ Ｐゴシック"/>
-          <w:color w:val="383A42"/>
-          <w:kern w:val="0"/>
-          <w:sz w:val="24"/>
-          <w:szCs w:val="24"/>
-          <w:shd w:val="clear" w:color="auto" w:fill="FAFAFA"/>
-        </w:rPr>
-        <w:lastRenderedPageBreak/>
-        <w:t xml:space="preserve">          </w:t>
-      </w:r>
-      <w:r>
-        <w:rPr>
-          <w:rFonts w:ascii="メイリオ" w:eastAsia="メイリオ" w:hAnsi="メイリオ" w:cs="ＭＳ Ｐゴシック"/>
-          <w:color w:val="986801"/>
-          <w:kern w:val="0"/>
-          <w:sz w:val="24"/>
-          <w:szCs w:val="24"/>
-        </w:rPr>
-        <w:t>"</w:t>
-      </w:r>
-      <w:proofErr w:type="spellStart"/>
-      <w:r>
-        <w:rPr>
-          <w:rFonts w:ascii="メイリオ" w:eastAsia="メイリオ" w:hAnsi="メイリオ" w:cs="ＭＳ Ｐゴシック"/>
-          <w:color w:val="986801"/>
-          <w:kern w:val="0"/>
-          <w:sz w:val="24"/>
-          <w:szCs w:val="24"/>
-        </w:rPr>
-        <w:t>itemId</w:t>
-      </w:r>
-      <w:proofErr w:type="spellEnd"/>
-      <w:r>
-        <w:rPr>
-          <w:rFonts w:ascii="メイリオ" w:eastAsia="メイリオ" w:hAnsi="メイリオ" w:cs="ＭＳ Ｐゴシック"/>
-          <w:color w:val="986801"/>
-          <w:kern w:val="0"/>
-          <w:sz w:val="24"/>
-          <w:szCs w:val="24"/>
-        </w:rPr>
-        <w:t>"</w:t>
-      </w:r>
-      <w:r>
-        <w:rPr>
-          <w:rFonts w:ascii="メイリオ" w:eastAsia="メイリオ" w:hAnsi="メイリオ" w:cs="ＭＳ Ｐゴシック"/>
-          <w:color w:val="383A42"/>
-          <w:kern w:val="0"/>
-          <w:sz w:val="24"/>
-          <w:szCs w:val="24"/>
-          <w:shd w:val="clear" w:color="auto" w:fill="FAFAFA"/>
-        </w:rPr>
-        <w:t xml:space="preserve">: </w:t>
-      </w:r>
-      <w:r>
-        <w:rPr>
-          <w:rFonts w:ascii="メイリオ" w:eastAsia="メイリオ" w:hAnsi="メイリオ" w:cs="ＭＳ Ｐゴシック"/>
-          <w:color w:val="50A14F"/>
-          <w:kern w:val="0"/>
-          <w:sz w:val="24"/>
-          <w:szCs w:val="24"/>
-        </w:rPr>
-        <w:t>"283"</w:t>
-      </w:r>
-    </w:p>
-    <w:p>
-      <w:pPr>
-        <w:widowControl/>
-        <w:jc w:val="left"/>
-        <w:rPr>
-          <w:rFonts w:ascii="メイリオ" w:eastAsia="メイリオ" w:hAnsi="メイリオ" w:cs="ＭＳ Ｐゴシック"/>
-          <w:color w:val="383A42"/>
-          <w:kern w:val="0"/>
-          <w:sz w:val="24"/>
-          <w:szCs w:val="24"/>
-          <w:shd w:val="clear" w:color="auto" w:fill="FAFAFA"/>
-        </w:rPr>
-      </w:pPr>
-      <w:r>
-        <w:rPr>
-          <w:rFonts w:ascii="メイリオ" w:eastAsia="メイリオ" w:hAnsi="メイリオ" w:cs="ＭＳ Ｐゴシック"/>
-          <w:color w:val="383A42"/>
-          <w:kern w:val="0"/>
-          <w:sz w:val="24"/>
-          <w:szCs w:val="24"/>
-          <w:shd w:val="clear" w:color="auto" w:fill="FAFAFA"/>
-        </w:rPr>
-        <w:t xml:space="preserve">      },</w:t>
-      </w:r>
-    </w:p>
-    <w:p>
-      <w:pPr>
-        <w:widowControl/>
-        <w:jc w:val="left"/>
-        <w:rPr>
-          <w:rFonts w:ascii="メイリオ" w:eastAsia="メイリオ" w:hAnsi="メイリオ" w:cs="ＭＳ Ｐゴシック"/>
-          <w:color w:val="383A42"/>
-          <w:kern w:val="0"/>
-          <w:sz w:val="24"/>
-          <w:szCs w:val="24"/>
-          <w:shd w:val="clear" w:color="auto" w:fill="FAFAFA"/>
-        </w:rPr>
-      </w:pPr>
-      <w:r>
-        <w:rPr>
-          <w:rFonts w:ascii="メイリオ" w:eastAsia="メイリオ" w:hAnsi="メイリオ" w:cs="ＭＳ Ｐゴシック"/>
-          <w:color w:val="383A42"/>
-          <w:kern w:val="0"/>
-          <w:sz w:val="24"/>
-          <w:szCs w:val="24"/>
-          <w:shd w:val="clear" w:color="auto" w:fill="FAFAFA"/>
-        </w:rPr>
-        <w:t xml:space="preserve">      {</w:t>
-      </w:r>
-    </w:p>
-    <w:p>
-      <w:pPr>
-        <w:widowControl/>
-        <w:jc w:val="left"/>
-        <w:rPr>
-          <w:rFonts w:ascii="メイリオ" w:eastAsia="メイリオ" w:hAnsi="メイリオ" w:cs="ＭＳ Ｐゴシック"/>
-          <w:color w:val="383A42"/>
-          <w:kern w:val="0"/>
-          <w:sz w:val="24"/>
-          <w:szCs w:val="24"/>
-          <w:shd w:val="clear" w:color="auto" w:fill="FAFAFA"/>
-        </w:rPr>
-      </w:pPr>
-      <w:r>
-        <w:rPr>
-          <w:rFonts w:ascii="メイリオ" w:eastAsia="メイリオ" w:hAnsi="メイリオ" w:cs="ＭＳ Ｐゴシック"/>
-          <w:color w:val="383A42"/>
-          <w:kern w:val="0"/>
-          <w:sz w:val="24"/>
-          <w:szCs w:val="24"/>
-          <w:shd w:val="clear" w:color="auto" w:fill="FAFAFA"/>
-        </w:rPr>
-        <w:t xml:space="preserve">          </w:t>
-      </w:r>
-      <w:r>
-        <w:rPr>
-          <w:rFonts w:ascii="メイリオ" w:eastAsia="メイリオ" w:hAnsi="メイリオ" w:cs="ＭＳ Ｐゴシック"/>
-          <w:color w:val="986801"/>
-          <w:kern w:val="0"/>
-          <w:sz w:val="24"/>
-          <w:szCs w:val="24"/>
-        </w:rPr>
-        <w:t>"</w:t>
-      </w:r>
-      <w:proofErr w:type="spellStart"/>
-      <w:r>
-        <w:rPr>
-          <w:rFonts w:ascii="メイリオ" w:eastAsia="メイリオ" w:hAnsi="メイリオ" w:cs="ＭＳ Ｐゴシック"/>
-          <w:color w:val="986801"/>
-          <w:kern w:val="0"/>
-          <w:sz w:val="24"/>
-          <w:szCs w:val="24"/>
-        </w:rPr>
-        <w:t>itemId</w:t>
-      </w:r>
-      <w:proofErr w:type="spellEnd"/>
-      <w:r>
-        <w:rPr>
-          <w:rFonts w:ascii="メイリオ" w:eastAsia="メイリオ" w:hAnsi="メイリオ" w:cs="ＭＳ Ｐゴシック"/>
-          <w:color w:val="986801"/>
-          <w:kern w:val="0"/>
-          <w:sz w:val="24"/>
-          <w:szCs w:val="24"/>
-        </w:rPr>
-        <w:t>"</w:t>
-      </w:r>
-      <w:r>
-        <w:rPr>
-          <w:rFonts w:ascii="メイリオ" w:eastAsia="メイリオ" w:hAnsi="メイリオ" w:cs="ＭＳ Ｐゴシック"/>
-          <w:color w:val="383A42"/>
-          <w:kern w:val="0"/>
-          <w:sz w:val="24"/>
-          <w:szCs w:val="24"/>
-          <w:shd w:val="clear" w:color="auto" w:fill="FAFAFA"/>
-        </w:rPr>
-        <w:t xml:space="preserve">: </w:t>
-      </w:r>
-      <w:r>
-        <w:rPr>
-          <w:rFonts w:ascii="メイリオ" w:eastAsia="メイリオ" w:hAnsi="メイリオ" w:cs="ＭＳ Ｐゴシック"/>
-          <w:color w:val="50A14F"/>
-          <w:kern w:val="0"/>
-          <w:sz w:val="24"/>
-          <w:szCs w:val="24"/>
-        </w:rPr>
-        <w:t>"273"</w:t>
-      </w:r>
-    </w:p>
-    <w:p>
-      <w:pPr>
-        <w:widowControl/>
-        <w:jc w:val="left"/>
-        <w:rPr>
-          <w:rFonts w:ascii="メイリオ" w:eastAsia="メイリオ" w:hAnsi="メイリオ" w:cs="ＭＳ Ｐゴシック"/>
-          <w:color w:val="383A42"/>
-          <w:kern w:val="0"/>
-          <w:sz w:val="24"/>
-          <w:szCs w:val="24"/>
-          <w:shd w:val="clear" w:color="auto" w:fill="FAFAFA"/>
-        </w:rPr>
-      </w:pPr>
-      <w:r>
-        <w:rPr>
-          <w:rFonts w:ascii="メイリオ" w:eastAsia="メイリオ" w:hAnsi="メイリオ" w:cs="ＭＳ Ｐゴシック"/>
-          <w:color w:val="383A42"/>
-          <w:kern w:val="0"/>
-          <w:sz w:val="24"/>
-          <w:szCs w:val="24"/>
-          <w:shd w:val="clear" w:color="auto" w:fill="FAFAFA"/>
-        </w:rPr>
-        <w:t xml:space="preserve">      },</w:t>
-      </w:r>
-    </w:p>
-    <w:p>
-      <w:pPr>
-        <w:widowControl/>
-        <w:jc w:val="left"/>
-        <w:rPr>
-          <w:rFonts w:ascii="メイリオ" w:eastAsia="メイリオ" w:hAnsi="メイリオ" w:cs="ＭＳ Ｐゴシック"/>
-          <w:color w:val="383A42"/>
-          <w:kern w:val="0"/>
-          <w:sz w:val="24"/>
-          <w:szCs w:val="24"/>
-          <w:shd w:val="clear" w:color="auto" w:fill="FAFAFA"/>
-        </w:rPr>
-      </w:pPr>
-      <w:r>
-        <w:rPr>
-          <w:rFonts w:ascii="メイリオ" w:eastAsia="メイリオ" w:hAnsi="メイリオ" w:cs="ＭＳ Ｐゴシック"/>
-          <w:color w:val="383A42"/>
-          <w:kern w:val="0"/>
-          <w:sz w:val="24"/>
-          <w:szCs w:val="24"/>
-          <w:shd w:val="clear" w:color="auto" w:fill="FAFAFA"/>
-        </w:rPr>
-        <w:t xml:space="preserve">      ...</w:t>
-      </w:r>
-    </w:p>
-    <w:p>
-      <w:pPr>
-        <w:widowControl/>
-        <w:jc w:val="left"/>
-        <w:rPr>
-          <w:rFonts w:ascii="メイリオ" w:eastAsia="メイリオ" w:hAnsi="メイリオ" w:cs="ＭＳ Ｐゴシック"/>
-          <w:color w:val="383A42"/>
-          <w:kern w:val="0"/>
-          <w:sz w:val="24"/>
-          <w:szCs w:val="24"/>
-          <w:shd w:val="clear" w:color="auto" w:fill="FAFAFA"/>
-        </w:rPr>
-      </w:pPr>
-      <w:r>
-        <w:rPr>
-          <w:rFonts w:ascii="メイリオ" w:eastAsia="メイリオ" w:hAnsi="メイリオ" w:cs="ＭＳ Ｐゴシック"/>
-          <w:color w:val="383A42"/>
-          <w:kern w:val="0"/>
-          <w:sz w:val="24"/>
-          <w:szCs w:val="24"/>
-          <w:shd w:val="clear" w:color="auto" w:fill="FAFAFA"/>
-        </w:rPr>
-        <w:t xml:space="preserve">  ]</w:t>
-      </w:r>
-    </w:p>
-    <w:p>
-      <w:pPr>
-        <w:jc w:val="left"/>
-        <w:rPr>
-          <w:rFonts w:ascii="メイリオ" w:eastAsia="メイリオ" w:hAnsi="メイリオ" w:cs="Arial"/>
-          <w:bCs/>
-          <w:color w:val="16191F"/>
-          <w:sz w:val="24"/>
-          <w:szCs w:val="24"/>
-        </w:rPr>
-      </w:pPr>
-      <w:r>
-        <w:rPr>
-          <w:rFonts w:ascii="メイリオ" w:eastAsia="メイリオ" w:hAnsi="メイリオ" w:cs="ＭＳ Ｐゴシック"/>
-          <w:color w:val="383A42"/>
-          <w:kern w:val="0"/>
-          <w:sz w:val="24"/>
-          <w:szCs w:val="24"/>
-          <w:shd w:val="clear" w:color="auto" w:fill="FAFAFA"/>
-        </w:rPr>
-        <w:t>}</w:t>
-      </w:r>
-    </w:p>
-    <w:p>
-      <w:pPr>
-        <w:jc w:val="left"/>
-        <w:rPr>
-          <w:rFonts w:ascii="メイリオ" w:eastAsia="メイリオ" w:hAnsi="メイリオ" w:cs="Arial"/>
-          <w:color w:val="16191F"/>
-          <w:sz w:val="24"/>
-          <w:szCs w:val="24"/>
-        </w:rPr>
-      </w:pPr>
-    </w:p>
-    <w:p>
-      <w:pPr>
-        <w:jc w:val="left"/>
-        <w:rPr>
-          <w:rFonts w:ascii="メイリオ" w:eastAsia="メイリオ" w:hAnsi="メイリオ" w:cs="Arial"/>
-          <w:color w:val="16191F"/>
-          <w:sz w:val="24"/>
-          <w:szCs w:val="24"/>
-        </w:rPr>
-      </w:pPr>
-      <w:r>
-        <w:rPr>
-          <w:rFonts w:ascii="メイリオ" w:eastAsia="メイリオ" w:hAnsi="メイリオ" w:cs="Arial" w:hint="eastAsia"/>
-          <w:color w:val="16191F"/>
-          <w:sz w:val="24"/>
-          <w:szCs w:val="24"/>
-        </w:rPr>
-        <w:t>一番簡単なAWS</w:t>
-      </w:r>
-      <w:r>
-        <w:rPr>
-          <w:rFonts w:ascii="メイリオ" w:eastAsia="メイリオ" w:hAnsi="メイリオ" w:cs="Arial"/>
-          <w:color w:val="16191F"/>
-          <w:sz w:val="24"/>
-          <w:szCs w:val="24"/>
-        </w:rPr>
-        <w:t xml:space="preserve"> CLI</w:t>
-      </w:r>
-      <w:r>
-        <w:rPr>
-          <w:rFonts w:ascii="メイリオ" w:eastAsia="メイリオ" w:hAnsi="メイリオ" w:cs="Arial" w:hint="eastAsia"/>
-          <w:color w:val="16191F"/>
-          <w:sz w:val="24"/>
-          <w:szCs w:val="24"/>
-        </w:rPr>
-        <w:t>環境の構築はAma</w:t>
-      </w:r>
-      <w:r>
-        <w:rPr>
-          <w:rFonts w:ascii="メイリオ" w:eastAsia="メイリオ" w:hAnsi="メイリオ" w:cs="Arial"/>
-          <w:color w:val="16191F"/>
-          <w:sz w:val="24"/>
-          <w:szCs w:val="24"/>
-        </w:rPr>
-        <w:t xml:space="preserve">zon </w:t>
-      </w:r>
-      <w:proofErr w:type="spellStart"/>
-      <w:r>
-        <w:rPr>
-          <w:rFonts w:ascii="メイリオ" w:eastAsia="メイリオ" w:hAnsi="メイリオ" w:cs="Arial"/>
-          <w:color w:val="16191F"/>
-          <w:sz w:val="24"/>
-          <w:szCs w:val="24"/>
-        </w:rPr>
-        <w:t>Lightsail</w:t>
-      </w:r>
-      <w:proofErr w:type="spellEnd"/>
-      <w:r>
-        <w:rPr>
-          <w:rFonts w:ascii="メイリオ" w:eastAsia="メイリオ" w:hAnsi="メイリオ" w:cs="Arial" w:hint="eastAsia"/>
-          <w:color w:val="16191F"/>
-          <w:sz w:val="24"/>
-          <w:szCs w:val="24"/>
-        </w:rPr>
-        <w:t>です。</w:t>
-      </w:r>
-    </w:p>
-    <w:p>
-      <w:pPr>
-        <w:pStyle w:val="a5"/>
-        <w:numPr>
-          <w:ilvl w:val="0"/>
-          <w:numId w:val="2"/>
-        </w:numPr>
-        <w:ind w:leftChars="0"/>
-        <w:jc w:val="left"/>
-        <w:rPr>
-          <w:rFonts w:ascii="メイリオ" w:eastAsia="メイリオ" w:hAnsi="メイリオ" w:cs="Arial"/>
-          <w:color w:val="16191F"/>
-          <w:sz w:val="24"/>
-          <w:szCs w:val="24"/>
-        </w:rPr>
-      </w:pPr>
-      <w:r>
-        <w:rPr>
-          <w:rFonts w:ascii="メイリオ" w:eastAsia="メイリオ" w:hAnsi="メイリオ" w:cs="Arial" w:hint="eastAsia"/>
-          <w:color w:val="16191F"/>
-          <w:sz w:val="24"/>
-          <w:szCs w:val="24"/>
-        </w:rPr>
-        <w:t xml:space="preserve">Amazon </w:t>
-      </w:r>
-      <w:proofErr w:type="spellStart"/>
-      <w:r>
-        <w:rPr>
-          <w:rFonts w:ascii="メイリオ" w:eastAsia="メイリオ" w:hAnsi="メイリオ" w:cs="Arial" w:hint="eastAsia"/>
-          <w:color w:val="16191F"/>
-          <w:sz w:val="24"/>
-          <w:szCs w:val="24"/>
-        </w:rPr>
-        <w:t>Lightsail</w:t>
-      </w:r>
-      <w:proofErr w:type="spellEnd"/>
-      <w:r>
-        <w:rPr>
-          <w:rFonts w:ascii="メイリオ" w:eastAsia="メイリオ" w:hAnsi="メイリオ" w:cs="Arial" w:hint="eastAsia"/>
-          <w:color w:val="16191F"/>
-          <w:sz w:val="24"/>
-          <w:szCs w:val="24"/>
-        </w:rPr>
-        <w:t>の管理画面で[インスタンスの作成]を押します</w:t>
-      </w:r>
-    </w:p>
-    <w:p>
-      <w:pPr>
-        <w:jc w:val="left"/>
-        <w:rPr>
-          <w:rFonts w:ascii="メイリオ" w:eastAsia="メイリオ" w:hAnsi="メイリオ" w:cs="Arial"/>
-          <w:color w:val="16191F"/>
-          <w:sz w:val="24"/>
-          <w:szCs w:val="24"/>
-        </w:rPr>
-      </w:pPr>
-      <w:r>
-        <w:rPr>
-          <w:rFonts w:ascii="メイリオ" w:eastAsia="メイリオ" w:hAnsi="メイリオ" w:cs="Arial" w:hint="eastAsia"/>
-          <w:noProof/>
+        <w:jc w:val="left"/>
+        <w:rPr>
+          <w:rFonts w:ascii="メイリオ" w:eastAsia="メイリオ" w:hAnsi="メイリオ" w:cs="Arial"/>
+          <w:color w:val="16191F"/>
+          <w:sz w:val="24"/>
+          <w:szCs w:val="24"/>
+        </w:rPr>
+      </w:pPr>
+      <w:r>
+        <w:rPr>
+          <w:rFonts w:ascii="メイリオ" w:eastAsia="メイリオ" w:hAnsi="メイリオ" w:cs="Arial"/>
           <w:color w:val="16191F"/>
           <w:sz w:val="24"/>
           <w:szCs w:val="24"/>
         </w:rPr>
         <w:drawing>
-          <wp:inline distT="0" distB="0" distL="0" distR="0">
-            <wp:extent cx="5391785" cy="2585720"/>
-            <wp:effectExtent l="0" t="0" r="0" b="5080"/>
-            <wp:docPr id="20" name="図 20"/>
+          <wp:inline distT="0" distB="0" distL="0" distR="0" wp14:anchorId="20A0A2B9" wp14:editId="544E6D63">
+            <wp:extent cx="5400040" cy="1346835"/>
+            <wp:effectExtent l="0" t="0" r="0" b="5715"/>
+            <wp:docPr id="4" name="図 4"/>
             <wp:cNvGraphicFramePr>
               <a:graphicFrameLocks xmlns:a="http://schemas.openxmlformats.org/drawingml/2006/main" noChangeAspect="1"/>
             </wp:cNvGraphicFramePr>
@@ -6134,36 +5048,23 @@
               <a:graphicData uri="http://schemas.openxmlformats.org/drawingml/2006/picture">
                 <pic:pic xmlns:pic="http://schemas.openxmlformats.org/drawingml/2006/picture">
                   <pic:nvPicPr>
-                    <pic:cNvPr id="0" name="Picture 4"/>
-                    <pic:cNvPicPr>
-                      <a:picLocks noChangeAspect="1" noChangeArrowheads="1"/>
-                    </pic:cNvPicPr>
+                    <pic:cNvPr id="1" name=""/>
+                    <pic:cNvPicPr/>
                   </pic:nvPicPr>
                   <pic:blipFill>
-                    <a:blip r:embed="rId31" cstate="print">
-                      <a:extLst>
-                        <a:ext uri="{28A0092B-C50C-407E-A947-70E740481C1C}">
-                          <a14:useLocalDpi xmlns:a14="http://schemas.microsoft.com/office/drawing/2010/main" val="0"/>
-                        </a:ext>
-                      </a:extLst>
-                    </a:blip>
-                    <a:srcRect/>
+                    <a:blip r:embed="rId32"/>
                     <a:stretch>
                       <a:fillRect/>
                     </a:stretch>
                   </pic:blipFill>
-                  <pic:spPr bwMode="auto">
+                  <pic:spPr>
                     <a:xfrm>
                       <a:off x="0" y="0"/>
-                      <a:ext cx="5391785" cy="2585720"/>
+                      <a:ext cx="5400040" cy="1346835"/>
                     </a:xfrm>
                     <a:prstGeom prst="rect">
                       <a:avLst/>
                     </a:prstGeom>
-                    <a:noFill/>
-                    <a:ln>
-                      <a:noFill/>
-                    </a:ln>
                   </pic:spPr>
                 </pic:pic>
               </a:graphicData>
@@ -6189,33 +5090,87 @@
           <w:sz w:val="24"/>
           <w:szCs w:val="24"/>
         </w:rPr>
-        <w:t>２．[OSのみ]を選択します</w:t>
-      </w:r>
-    </w:p>
-    <w:p>
-      <w:pPr>
-        <w:jc w:val="left"/>
-        <w:rPr>
-          <w:rFonts w:ascii="メイリオ" w:eastAsia="メイリオ" w:hAnsi="メイリオ" w:cs="Arial"/>
-          <w:color w:val="16191F"/>
-          <w:sz w:val="24"/>
-          <w:szCs w:val="24"/>
-        </w:rPr>
-      </w:pPr>
+        <w:t>一番簡単なAWS</w:t>
+      </w:r>
+      <w:r>
+        <w:rPr>
+          <w:rFonts w:ascii="メイリオ" w:eastAsia="メイリオ" w:hAnsi="メイリオ" w:cs="Arial"/>
+          <w:color w:val="16191F"/>
+          <w:sz w:val="24"/>
+          <w:szCs w:val="24"/>
+        </w:rPr>
+        <w:t xml:space="preserve"> CLI</w:t>
+      </w:r>
       <w:r>
         <w:rPr>
           <w:rFonts w:ascii="メイリオ" w:eastAsia="メイリオ" w:hAnsi="メイリオ" w:cs="Arial" w:hint="eastAsia"/>
-          <w:noProof/>
-          <w:color w:val="16191F"/>
-          <w:sz w:val="24"/>
-          <w:szCs w:val="24"/>
-        </w:rPr>
-        <w:lastRenderedPageBreak/>
+          <w:color w:val="16191F"/>
+          <w:sz w:val="24"/>
+          <w:szCs w:val="24"/>
+        </w:rPr>
+        <w:t>環境の構築は</w:t>
+      </w:r>
+      <w:proofErr w:type="spellStart"/>
+      <w:r>
+        <w:rPr>
+          <w:rFonts w:ascii="メイリオ" w:eastAsia="メイリオ" w:hAnsi="メイリオ" w:cs="Arial" w:hint="eastAsia"/>
+          <w:color w:val="16191F"/>
+          <w:sz w:val="24"/>
+          <w:szCs w:val="24"/>
+        </w:rPr>
+        <w:t>C</w:t>
+      </w:r>
+      <w:r>
+        <w:rPr>
+          <w:rFonts w:ascii="メイリオ" w:eastAsia="メイリオ" w:hAnsi="メイリオ" w:cs="Arial"/>
+          <w:color w:val="16191F"/>
+          <w:sz w:val="24"/>
+          <w:szCs w:val="24"/>
+        </w:rPr>
+        <w:t>loudShell</w:t>
+      </w:r>
+      <w:proofErr w:type="spellEnd"/>
+      <w:r>
+        <w:rPr>
+          <w:rFonts w:ascii="メイリオ" w:eastAsia="メイリオ" w:hAnsi="メイリオ" w:cs="Arial" w:hint="eastAsia"/>
+          <w:color w:val="16191F"/>
+          <w:sz w:val="24"/>
+          <w:szCs w:val="24"/>
+        </w:rPr>
+        <w:t>です。</w:t>
+      </w:r>
+      <w:r>
+        <w:rPr>
+          <w:rFonts w:ascii="メイリオ" w:eastAsia="メイリオ" w:hAnsi="メイリオ" w:cs="Arial" w:hint="eastAsia"/>
+          <w:color w:val="16191F"/>
+          <w:sz w:val="24"/>
+          <w:szCs w:val="24"/>
+        </w:rPr>
+        <w:t>マネージメントコンソール右上の、コマンドアイコンを押します</w:t>
+      </w:r>
+    </w:p>
+    <w:p>
+      <w:pPr>
+        <w:jc w:val="left"/>
+        <w:rPr>
+          <w:rFonts w:ascii="メイリオ" w:eastAsia="メイリオ" w:hAnsi="メイリオ" w:cs="Arial" w:hint="eastAsia"/>
+          <w:color w:val="16191F"/>
+          <w:sz w:val="24"/>
+          <w:szCs w:val="24"/>
+        </w:rPr>
+      </w:pPr>
+      <w:r>
+        <w:rPr>
+          <w:rFonts w:ascii="メイリオ" w:eastAsia="メイリオ" w:hAnsi="メイリオ" w:cs="Arial"/>
+          <w:color w:val="16191F"/>
+          <w:sz w:val="24"/>
+          <w:szCs w:val="24"/>
+        </w:rPr>
         <w:drawing>
-          <wp:inline distT="0" distB="0" distL="0" distR="0">
-            <wp:extent cx="5391785" cy="2585720"/>
-            <wp:effectExtent l="0" t="0" r="0" b="5080"/>
-            <wp:docPr id="21" name="図 21"/>
+          <wp:inline distT="0" distB="0" distL="0" distR="0" wp14:anchorId="4F06C375" wp14:editId="40BCC76A">
+            <wp:extent cx="3267531" cy="609685"/>
+            <wp:effectExtent l="0" t="0" r="9525" b="0"/>
+            <wp:docPr id="5" name="図 5"/>
             <wp:cNvGraphicFramePr>
               <a:graphicFrameLocks xmlns:a="http://schemas.openxmlformats.org/drawingml/2006/main" noChangeAspect="1"/>
             </wp:cNvGraphicFramePr>
@@ -6223,36 +5178,23 @@
               <a:graphicData uri="http://schemas.openxmlformats.org/drawingml/2006/picture">
                 <pic:pic xmlns:pic="http://schemas.openxmlformats.org/drawingml/2006/picture">
                   <pic:nvPicPr>
-                    <pic:cNvPr id="0" name="Picture 5"/>
-                    <pic:cNvPicPr>
-                      <a:picLocks noChangeAspect="1" noChangeArrowheads="1"/>
-                    </pic:cNvPicPr>
+                    <pic:cNvPr id="1" name=""/>
+                    <pic:cNvPicPr/>
                   </pic:nvPicPr>
                   <pic:blipFill>
-                    <a:blip r:embed="rId32" cstate="print">
-                      <a:extLst>
-                        <a:ext uri="{28A0092B-C50C-407E-A947-70E740481C1C}">
-                          <a14:useLocalDpi xmlns:a14="http://schemas.microsoft.com/office/drawing/2010/main" val="0"/>
-                        </a:ext>
-                      </a:extLst>
-                    </a:blip>
-                    <a:srcRect/>
+                    <a:blip r:embed="rId33"/>
                     <a:stretch>
                       <a:fillRect/>
                     </a:stretch>
                   </pic:blipFill>
-                  <pic:spPr bwMode="auto">
+                  <pic:spPr>
                     <a:xfrm>
                       <a:off x="0" y="0"/>
-                      <a:ext cx="5391785" cy="2585720"/>
+                      <a:ext cx="3267531" cy="609685"/>
                     </a:xfrm>
                     <a:prstGeom prst="rect">
                       <a:avLst/>
                     </a:prstGeom>
-                    <a:noFill/>
-                    <a:ln>
-                      <a:noFill/>
-                    </a:ln>
                   </pic:spPr>
                 </pic:pic>
               </a:graphicData>
@@ -6263,79 +5205,247 @@
     </w:p>
     <w:p>
       <w:pPr>
-        <w:pStyle w:val="a5"/>
-        <w:numPr>
-          <w:ilvl w:val="0"/>
-          <w:numId w:val="2"/>
-        </w:numPr>
-        <w:ind w:leftChars="0"/>
-        <w:jc w:val="left"/>
-        <w:rPr>
-          <w:rFonts w:ascii="メイリオ" w:eastAsia="メイリオ" w:hAnsi="メイリオ" w:cs="Arial"/>
-          <w:color w:val="16191F"/>
-          <w:sz w:val="24"/>
-          <w:szCs w:val="24"/>
-        </w:rPr>
-      </w:pPr>
-      <w:r>
-        <w:rPr>
-          <w:rFonts w:ascii="メイリオ" w:eastAsia="メイリオ" w:hAnsi="メイリオ" w:cs="Arial" w:hint="eastAsia"/>
-          <w:color w:val="16191F"/>
-          <w:sz w:val="24"/>
-          <w:szCs w:val="24"/>
-        </w:rPr>
-        <w:t>Amazon Linuxが選択されていることを確認し、残りは全てデフォルト値で[インタンスの作成]を押します。</w:t>
-      </w:r>
-    </w:p>
-    <w:p>
-      <w:pPr>
-        <w:pStyle w:val="a5"/>
-        <w:numPr>
-          <w:ilvl w:val="0"/>
-          <w:numId w:val="2"/>
-        </w:numPr>
-        <w:ind w:leftChars="0"/>
-        <w:jc w:val="left"/>
-        <w:rPr>
-          <w:rFonts w:ascii="メイリオ" w:eastAsia="メイリオ" w:hAnsi="メイリオ" w:cs="Arial"/>
-          <w:color w:val="16191F"/>
-          <w:sz w:val="24"/>
-          <w:szCs w:val="24"/>
-        </w:rPr>
-      </w:pPr>
-      <w:r>
-        <w:rPr>
-          <w:rFonts w:ascii="メイリオ" w:eastAsia="メイリオ" w:hAnsi="メイリオ" w:cs="Arial" w:hint="eastAsia"/>
-          <w:color w:val="16191F"/>
-          <w:sz w:val="24"/>
-          <w:szCs w:val="24"/>
-        </w:rPr>
-        <w:t>インスタンスが作成中となりますので少しまちます</w:t>
-      </w:r>
-    </w:p>
-    <w:p>
-      <w:pPr>
-        <w:jc w:val="left"/>
-        <w:rPr>
-          <w:rFonts w:ascii="メイリオ" w:eastAsia="メイリオ" w:hAnsi="メイリオ"/>
-          <w:color w:val="444444"/>
-          <w:sz w:val="24"/>
-          <w:szCs w:val="24"/>
-        </w:rPr>
-      </w:pPr>
-      <w:r>
-        <w:rPr>
-          <w:rFonts w:ascii="メイリオ" w:eastAsia="メイリオ" w:hAnsi="メイリオ" w:hint="eastAsia"/>
-          <w:noProof/>
-          <w:color w:val="444444"/>
-          <w:sz w:val="24"/>
-          <w:szCs w:val="24"/>
-        </w:rPr>
+        <w:jc w:val="left"/>
+        <w:rPr>
+          <w:rFonts w:ascii="メイリオ" w:eastAsia="メイリオ" w:hAnsi="メイリオ"/>
+          <w:color w:val="444444"/>
+          <w:sz w:val="24"/>
+          <w:szCs w:val="24"/>
+        </w:rPr>
+      </w:pPr>
+    </w:p>
+    <w:p>
+      <w:pPr>
+        <w:jc w:val="left"/>
+        <w:rPr>
+          <w:rFonts w:ascii="メイリオ" w:eastAsia="メイリオ" w:hAnsi="メイリオ"/>
+          <w:color w:val="444444"/>
+          <w:sz w:val="24"/>
+          <w:szCs w:val="24"/>
+        </w:rPr>
+      </w:pPr>
+      <w:r>
+        <w:rPr>
+          <w:rFonts w:ascii="メイリオ" w:eastAsia="メイリオ" w:hAnsi="メイリオ"/>
+          <w:color w:val="444444"/>
+          <w:sz w:val="24"/>
+          <w:szCs w:val="24"/>
+        </w:rPr>
+        <w:t>7.</w:t>
+      </w:r>
+      <w:r>
+        <w:rPr>
+          <w:rFonts w:ascii="メイリオ" w:eastAsia="メイリオ" w:hAnsi="メイリオ"/>
+          <w:sz w:val="24"/>
+          <w:szCs w:val="24"/>
+        </w:rPr>
+        <w:t xml:space="preserve"> </w:t>
+      </w:r>
+      <w:r>
+        <w:rPr>
+          <w:rFonts w:ascii="メイリオ" w:eastAsia="メイリオ" w:hAnsi="メイリオ"/>
+          <w:color w:val="444444"/>
+          <w:sz w:val="24"/>
+          <w:szCs w:val="24"/>
+        </w:rPr>
+        <w:t>aws personalize-runtime get-recommendations --campaign-</w:t>
+      </w:r>
+      <w:proofErr w:type="spellStart"/>
+      <w:r>
+        <w:rPr>
+          <w:rFonts w:ascii="メイリオ" w:eastAsia="メイリオ" w:hAnsi="メイリオ"/>
+          <w:color w:val="444444"/>
+          <w:sz w:val="24"/>
+          <w:szCs w:val="24"/>
+        </w:rPr>
+        <w:t>arn</w:t>
+      </w:r>
+      <w:proofErr w:type="spellEnd"/>
+      <w:r>
+        <w:rPr>
+          <w:rFonts w:ascii="メイリオ" w:eastAsia="メイリオ" w:hAnsi="メイリオ"/>
+          <w:color w:val="444444"/>
+          <w:sz w:val="24"/>
+          <w:szCs w:val="24"/>
+        </w:rPr>
+        <w:t xml:space="preserve"> </w:t>
+      </w:r>
+      <w:r>
+        <w:rPr>
+          <w:rFonts w:ascii="メイリオ" w:eastAsia="メイリオ" w:hAnsi="メイリオ"/>
+          <w:color w:val="FF0000"/>
+          <w:sz w:val="24"/>
+          <w:szCs w:val="24"/>
+        </w:rPr>
+        <w:t>&lt;</w:t>
+      </w:r>
+      <w:proofErr w:type="spellStart"/>
+      <w:r>
+        <w:rPr>
+          <w:rFonts w:ascii="メイリオ" w:eastAsia="メイリオ" w:hAnsi="メイリオ"/>
+          <w:color w:val="FF0000"/>
+          <w:sz w:val="24"/>
+          <w:szCs w:val="24"/>
+        </w:rPr>
+        <w:t>arn:personalize</w:t>
+      </w:r>
+      <w:proofErr w:type="spellEnd"/>
+      <w:r>
+        <w:rPr>
+          <w:rFonts w:ascii="メイリオ" w:eastAsia="メイリオ" w:hAnsi="メイリオ"/>
+          <w:color w:val="FF0000"/>
+          <w:sz w:val="24"/>
+          <w:szCs w:val="24"/>
+        </w:rPr>
+        <w:t xml:space="preserve"> campaign</w:t>
+      </w:r>
+      <w:r>
+        <w:rPr>
+          <w:rFonts w:ascii="メイリオ" w:eastAsia="メイリオ" w:hAnsi="メイリオ" w:hint="eastAsia"/>
+          <w:color w:val="FF0000"/>
+          <w:sz w:val="24"/>
+          <w:szCs w:val="24"/>
+        </w:rPr>
+        <w:t>の</w:t>
+      </w:r>
+      <w:proofErr w:type="spellStart"/>
+      <w:r>
+        <w:rPr>
+          <w:rFonts w:ascii="メイリオ" w:eastAsia="メイリオ" w:hAnsi="メイリオ" w:hint="eastAsia"/>
+          <w:color w:val="FF0000"/>
+          <w:sz w:val="24"/>
+          <w:szCs w:val="24"/>
+        </w:rPr>
+        <w:t>arn</w:t>
+      </w:r>
+      <w:proofErr w:type="spellEnd"/>
+      <w:r>
+        <w:rPr>
+          <w:rFonts w:ascii="メイリオ" w:eastAsia="メイリオ" w:hAnsi="メイリオ" w:hint="eastAsia"/>
+          <w:color w:val="FF0000"/>
+          <w:sz w:val="24"/>
+          <w:szCs w:val="24"/>
+        </w:rPr>
+        <w:t>&gt;</w:t>
+      </w:r>
+      <w:r>
+        <w:rPr>
+          <w:rFonts w:ascii="メイリオ" w:eastAsia="メイリオ" w:hAnsi="メイリオ"/>
+          <w:color w:val="444444"/>
+          <w:sz w:val="24"/>
+          <w:szCs w:val="24"/>
+        </w:rPr>
+        <w:t xml:space="preserve"> --</w:t>
+      </w:r>
+      <w:r>
+        <w:rPr>
+          <w:rFonts w:ascii="メイリオ" w:eastAsia="メイリオ" w:hAnsi="メイリオ" w:hint="eastAsia"/>
+          <w:color w:val="444444"/>
+          <w:sz w:val="24"/>
+          <w:szCs w:val="24"/>
+        </w:rPr>
+        <w:t>i</w:t>
+      </w:r>
+      <w:r>
+        <w:rPr>
+          <w:rFonts w:ascii="メイリオ" w:eastAsia="メイリオ" w:hAnsi="メイリオ"/>
+          <w:color w:val="444444"/>
+          <w:sz w:val="24"/>
+          <w:szCs w:val="24"/>
+        </w:rPr>
+        <w:t>tem</w:t>
+      </w:r>
+      <w:r>
+        <w:rPr>
+          <w:rFonts w:ascii="メイリオ" w:eastAsia="メイリオ" w:hAnsi="メイリオ"/>
+          <w:color w:val="444444"/>
+          <w:sz w:val="24"/>
+          <w:szCs w:val="24"/>
+        </w:rPr>
+        <w:t>-id 1</w:t>
+      </w:r>
+    </w:p>
+    <w:p>
+      <w:pPr>
+        <w:pBdr>
+          <w:bottom w:val="single" w:sz="6" w:space="1" w:color="auto"/>
+        </w:pBdr>
+        <w:jc w:val="left"/>
+        <w:rPr>
+          <w:rFonts w:ascii="メイリオ" w:eastAsia="メイリオ" w:hAnsi="メイリオ"/>
+          <w:color w:val="444444"/>
+          <w:sz w:val="24"/>
+          <w:szCs w:val="24"/>
+        </w:rPr>
+      </w:pPr>
+      <w:r>
+        <w:rPr>
+          <w:rFonts w:ascii="メイリオ" w:eastAsia="メイリオ" w:hAnsi="メイリオ" w:hint="eastAsia"/>
+          <w:color w:val="444444"/>
+          <w:sz w:val="24"/>
+          <w:szCs w:val="24"/>
+        </w:rPr>
+        <w:t>のように入力し実行します。</w:t>
+      </w:r>
+    </w:p>
+    <w:p>
+      <w:pPr>
+        <w:pBdr>
+          <w:bottom w:val="single" w:sz="6" w:space="1" w:color="auto"/>
+        </w:pBdr>
+        <w:jc w:val="left"/>
+        <w:rPr>
+          <w:rFonts w:ascii="メイリオ" w:eastAsia="メイリオ" w:hAnsi="メイリオ"/>
+          <w:color w:val="444444"/>
+          <w:sz w:val="24"/>
+          <w:szCs w:val="24"/>
+        </w:rPr>
+      </w:pPr>
+      <w:r>
+        <w:rPr>
+          <w:rFonts w:ascii="メイリオ" w:eastAsia="メイリオ" w:hAnsi="メイリオ"/>
+          <w:color w:val="444444"/>
+          <w:sz w:val="24"/>
+          <w:szCs w:val="24"/>
+        </w:rPr>
+        <w:t>Campaign ARN</w:t>
+      </w:r>
+      <w:r>
+        <w:rPr>
+          <w:rFonts w:ascii="メイリオ" w:eastAsia="メイリオ" w:hAnsi="メイリオ" w:hint="eastAsia"/>
+          <w:color w:val="444444"/>
+          <w:sz w:val="24"/>
+          <w:szCs w:val="24"/>
+        </w:rPr>
+        <w:t>は以下の画面に表示されています</w:t>
+      </w:r>
+    </w:p>
+    <w:p>
+      <w:pPr>
+        <w:pBdr>
+          <w:bottom w:val="single" w:sz="6" w:space="1" w:color="auto"/>
+        </w:pBdr>
+        <w:jc w:val="left"/>
+        <w:rPr>
+          <w:rFonts w:ascii="メイリオ" w:eastAsia="メイリオ" w:hAnsi="メイリオ"/>
+          <w:color w:val="444444"/>
+          <w:sz w:val="24"/>
+          <w:szCs w:val="24"/>
+        </w:rPr>
+      </w:pPr>
+      <w:r>
+        <w:rPr>
+          <w:rFonts w:ascii="メイリオ" w:eastAsia="メイリオ" w:hAnsi="メイリオ"/>
+          <w:color w:val="444444"/>
+          <w:sz w:val="24"/>
+          <w:szCs w:val="24"/>
+        </w:rPr>
+        <w:lastRenderedPageBreak/>
         <w:drawing>
-          <wp:inline distT="0" distB="0" distL="0" distR="0">
-            <wp:extent cx="5394960" cy="2651760"/>
-            <wp:effectExtent l="0" t="0" r="0" b="0"/>
-            <wp:docPr id="23" name="図 23"/>
+          <wp:inline distT="0" distB="0" distL="0" distR="0" wp14:anchorId="70F38A15" wp14:editId="062AA839">
+            <wp:extent cx="5400040" cy="2546985"/>
+            <wp:effectExtent l="0" t="0" r="0" b="5715"/>
+            <wp:docPr id="1" name="図 1"/>
             <wp:cNvGraphicFramePr>
               <a:graphicFrameLocks xmlns:a="http://schemas.openxmlformats.org/drawingml/2006/main" noChangeAspect="1"/>
             </wp:cNvGraphicFramePr>
@@ -6343,36 +5453,23 @@
               <a:graphicData uri="http://schemas.openxmlformats.org/drawingml/2006/picture">
                 <pic:pic xmlns:pic="http://schemas.openxmlformats.org/drawingml/2006/picture">
                   <pic:nvPicPr>
-                    <pic:cNvPr id="0" name="Picture 7"/>
-                    <pic:cNvPicPr>
-                      <a:picLocks noChangeAspect="1" noChangeArrowheads="1"/>
-                    </pic:cNvPicPr>
+                    <pic:cNvPr id="1" name=""/>
+                    <pic:cNvPicPr/>
                   </pic:nvPicPr>
                   <pic:blipFill>
-                    <a:blip r:embed="rId33" cstate="print">
-                      <a:extLst>
-                        <a:ext uri="{28A0092B-C50C-407E-A947-70E740481C1C}">
-                          <a14:useLocalDpi xmlns:a14="http://schemas.microsoft.com/office/drawing/2010/main" val="0"/>
-                        </a:ext>
-                      </a:extLst>
-                    </a:blip>
-                    <a:srcRect/>
+                    <a:blip r:embed="rId34"/>
                     <a:stretch>
                       <a:fillRect/>
                     </a:stretch>
                   </pic:blipFill>
-                  <pic:spPr bwMode="auto">
+                  <pic:spPr>
                     <a:xfrm>
                       <a:off x="0" y="0"/>
-                      <a:ext cx="5394960" cy="2651760"/>
+                      <a:ext cx="5400040" cy="2546985"/>
                     </a:xfrm>
                     <a:prstGeom prst="rect">
                       <a:avLst/>
                     </a:prstGeom>
-                    <a:noFill/>
-                    <a:ln>
-                      <a:noFill/>
-                    </a:ln>
                   </pic:spPr>
                 </pic:pic>
               </a:graphicData>
@@ -6380,626 +5477,8 @@
           </wp:inline>
         </w:drawing>
       </w:r>
-    </w:p>
-    <w:p>
-      <w:pPr>
-        <w:pStyle w:val="a5"/>
-        <w:numPr>
-          <w:ilvl w:val="0"/>
-          <w:numId w:val="2"/>
-        </w:numPr>
-        <w:ind w:leftChars="0"/>
-        <w:jc w:val="left"/>
-        <w:rPr>
-          <w:rFonts w:ascii="メイリオ" w:eastAsia="メイリオ" w:hAnsi="メイリオ"/>
-          <w:color w:val="444444"/>
-          <w:sz w:val="24"/>
-          <w:szCs w:val="24"/>
-        </w:rPr>
-      </w:pPr>
-      <w:r>
-        <w:rPr>
-          <w:rFonts w:ascii="メイリオ" w:eastAsia="メイリオ" w:hAnsi="メイリオ" w:hint="eastAsia"/>
-          <w:color w:val="444444"/>
-          <w:sz w:val="24"/>
-          <w:szCs w:val="24"/>
-        </w:rPr>
-        <w:t>実行中になったら起動が完了ですので、コンソールボタンを押します。</w:t>
-      </w:r>
-    </w:p>
-    <w:p>
-      <w:pPr>
-        <w:jc w:val="left"/>
-        <w:rPr>
-          <w:rFonts w:ascii="メイリオ" w:eastAsia="メイリオ" w:hAnsi="メイリオ"/>
-          <w:color w:val="444444"/>
-          <w:sz w:val="24"/>
-          <w:szCs w:val="24"/>
-        </w:rPr>
-      </w:pPr>
-      <w:r>
-        <w:rPr>
-          <w:rFonts w:ascii="メイリオ" w:eastAsia="メイリオ" w:hAnsi="メイリオ" w:hint="eastAsia"/>
-          <w:noProof/>
-          <w:color w:val="444444"/>
-          <w:sz w:val="24"/>
-          <w:szCs w:val="24"/>
-        </w:rPr>
-        <w:lastRenderedPageBreak/>
-        <w:drawing>
-          <wp:inline distT="0" distB="0" distL="0" distR="0">
-            <wp:extent cx="5391785" cy="2585720"/>
-            <wp:effectExtent l="0" t="0" r="0" b="5080"/>
-            <wp:docPr id="24" name="図 24"/>
-            <wp:cNvGraphicFramePr>
-              <a:graphicFrameLocks xmlns:a="http://schemas.openxmlformats.org/drawingml/2006/main" noChangeAspect="1"/>
-            </wp:cNvGraphicFramePr>
-            <a:graphic xmlns:a="http://schemas.openxmlformats.org/drawingml/2006/main">
-              <a:graphicData uri="http://schemas.openxmlformats.org/drawingml/2006/picture">
-                <pic:pic xmlns:pic="http://schemas.openxmlformats.org/drawingml/2006/picture">
-                  <pic:nvPicPr>
-                    <pic:cNvPr id="0" name="Picture 8"/>
-                    <pic:cNvPicPr>
-                      <a:picLocks noChangeAspect="1" noChangeArrowheads="1"/>
-                    </pic:cNvPicPr>
-                  </pic:nvPicPr>
-                  <pic:blipFill>
-                    <a:blip r:embed="rId34" cstate="print">
-                      <a:extLst>
-                        <a:ext uri="{28A0092B-C50C-407E-A947-70E740481C1C}">
-                          <a14:useLocalDpi xmlns:a14="http://schemas.microsoft.com/office/drawing/2010/main" val="0"/>
-                        </a:ext>
-                      </a:extLst>
-                    </a:blip>
-                    <a:srcRect/>
-                    <a:stretch>
-                      <a:fillRect/>
-                    </a:stretch>
-                  </pic:blipFill>
-                  <pic:spPr bwMode="auto">
-                    <a:xfrm>
-                      <a:off x="0" y="0"/>
-                      <a:ext cx="5391785" cy="2585720"/>
-                    </a:xfrm>
-                    <a:prstGeom prst="rect">
-                      <a:avLst/>
-                    </a:prstGeom>
-                    <a:noFill/>
-                    <a:ln>
-                      <a:noFill/>
-                    </a:ln>
-                  </pic:spPr>
-                </pic:pic>
-              </a:graphicData>
-            </a:graphic>
-          </wp:inline>
-        </w:drawing>
-      </w:r>
-    </w:p>
-    <w:p>
-      <w:pPr>
-        <w:jc w:val="left"/>
-        <w:rPr>
-          <w:rFonts w:ascii="メイリオ" w:eastAsia="メイリオ" w:hAnsi="メイリオ"/>
-          <w:color w:val="444444"/>
-          <w:sz w:val="24"/>
-          <w:szCs w:val="24"/>
-        </w:rPr>
-      </w:pPr>
-      <w:r>
-        <w:rPr>
-          <w:rFonts w:ascii="メイリオ" w:eastAsia="メイリオ" w:hAnsi="メイリオ" w:hint="eastAsia"/>
-          <w:color w:val="444444"/>
-          <w:sz w:val="24"/>
-          <w:szCs w:val="24"/>
-        </w:rPr>
-        <w:t>５．</w:t>
-      </w:r>
-      <w:r>
-        <w:rPr>
-          <w:rFonts w:ascii="メイリオ" w:eastAsia="メイリオ" w:hAnsi="メイリオ"/>
-          <w:color w:val="444444"/>
-          <w:sz w:val="24"/>
-          <w:szCs w:val="24"/>
-        </w:rPr>
-        <w:t xml:space="preserve">[sudo pip install -U </w:t>
-      </w:r>
-      <w:proofErr w:type="spellStart"/>
-      <w:r>
-        <w:rPr>
-          <w:rFonts w:ascii="メイリオ" w:eastAsia="メイリオ" w:hAnsi="メイリオ"/>
-          <w:color w:val="444444"/>
-          <w:sz w:val="24"/>
-          <w:szCs w:val="24"/>
-        </w:rPr>
-        <w:t>awscli</w:t>
-      </w:r>
-      <w:proofErr w:type="spellEnd"/>
-      <w:r>
-        <w:rPr>
-          <w:rFonts w:ascii="メイリオ" w:eastAsia="メイリオ" w:hAnsi="メイリオ" w:hint="eastAsia"/>
-          <w:color w:val="444444"/>
-          <w:sz w:val="24"/>
-          <w:szCs w:val="24"/>
-        </w:rPr>
-        <w:t>]でCLIをアップグレードします。</w:t>
-      </w:r>
-    </w:p>
-    <w:p>
-      <w:pPr>
-        <w:jc w:val="left"/>
-        <w:rPr>
-          <w:rFonts w:ascii="メイリオ" w:eastAsia="メイリオ" w:hAnsi="メイリオ"/>
-          <w:color w:val="444444"/>
-          <w:sz w:val="24"/>
-          <w:szCs w:val="24"/>
-        </w:rPr>
-      </w:pPr>
-      <w:r>
-        <w:rPr>
-          <w:rFonts w:ascii="メイリオ" w:eastAsia="メイリオ" w:hAnsi="メイリオ" w:hint="eastAsia"/>
-          <w:color w:val="444444"/>
-          <w:sz w:val="24"/>
-          <w:szCs w:val="24"/>
-        </w:rPr>
-        <w:t>６．[aws</w:t>
-      </w:r>
-      <w:r>
-        <w:rPr>
-          <w:rFonts w:ascii="メイリオ" w:eastAsia="メイリオ" w:hAnsi="メイリオ"/>
-          <w:color w:val="444444"/>
-          <w:sz w:val="24"/>
-          <w:szCs w:val="24"/>
-        </w:rPr>
-        <w:t xml:space="preserve"> configure]</w:t>
-      </w:r>
-      <w:r>
-        <w:rPr>
-          <w:rFonts w:ascii="メイリオ" w:eastAsia="メイリオ" w:hAnsi="メイリオ" w:hint="eastAsia"/>
-          <w:color w:val="444444"/>
-          <w:sz w:val="24"/>
-          <w:szCs w:val="24"/>
-        </w:rPr>
-        <w:t>でデフォルトリージョンを作業中のリージョンに指定します。（東京であれば[ap-northeast-1]</w:t>
-      </w:r>
-      <w:r>
-        <w:rPr>
-          <w:rFonts w:ascii="メイリオ" w:eastAsia="メイリオ" w:hAnsi="メイリオ"/>
-          <w:color w:val="444444"/>
-          <w:sz w:val="24"/>
-          <w:szCs w:val="24"/>
-        </w:rPr>
-        <w:t>）</w:t>
-      </w:r>
-    </w:p>
-    <w:p>
-      <w:pPr>
-        <w:jc w:val="left"/>
-        <w:rPr>
-          <w:rFonts w:ascii="メイリオ" w:eastAsia="メイリオ" w:hAnsi="メイリオ"/>
-          <w:sz w:val="24"/>
-          <w:szCs w:val="24"/>
-        </w:rPr>
-      </w:pPr>
-      <w:r>
-        <w:rPr>
-          <w:rFonts w:ascii="メイリオ" w:eastAsia="メイリオ" w:hAnsi="メイリオ" w:hint="eastAsia"/>
-          <w:color w:val="444444"/>
-          <w:sz w:val="24"/>
-          <w:szCs w:val="24"/>
-        </w:rPr>
-        <w:t>CLIの実行権限([</w:t>
-      </w:r>
-      <w:proofErr w:type="spellStart"/>
-      <w:r>
-        <w:rPr>
-          <w:rFonts w:ascii="メイリオ" w:eastAsia="メイリオ" w:hAnsi="メイリオ" w:cs="Arial"/>
-          <w:sz w:val="24"/>
-          <w:szCs w:val="24"/>
-          <w:shd w:val="clear" w:color="auto" w:fill="FFFFFF"/>
-        </w:rPr>
-        <w:t>AmazonPersonalizeFullAccess</w:t>
-      </w:r>
-      <w:proofErr w:type="spellEnd"/>
-      <w:r>
-        <w:rPr>
-          <w:rFonts w:ascii="メイリオ" w:eastAsia="メイリオ" w:hAnsi="メイリオ"/>
-          <w:sz w:val="24"/>
-          <w:szCs w:val="24"/>
-        </w:rPr>
-        <w:t>]</w:t>
-      </w:r>
-      <w:r>
-        <w:rPr>
-          <w:rFonts w:ascii="メイリオ" w:eastAsia="メイリオ" w:hAnsi="メイリオ" w:hint="eastAsia"/>
-          <w:sz w:val="24"/>
-          <w:szCs w:val="24"/>
-        </w:rPr>
-        <w:t>と[</w:t>
-      </w:r>
-      <w:proofErr w:type="spellStart"/>
-      <w:r>
-        <w:rPr>
-          <w:rFonts w:ascii="メイリオ" w:eastAsia="メイリオ" w:hAnsi="メイリオ" w:cs="Arial"/>
-          <w:sz w:val="24"/>
-          <w:szCs w:val="24"/>
-          <w:shd w:val="clear" w:color="auto" w:fill="FFFFFF"/>
-        </w:rPr>
-        <w:t>AmazonPersonalizeFullAccess</w:t>
-      </w:r>
-      <w:proofErr w:type="spellEnd"/>
-      <w:r>
-        <w:rPr>
-          <w:rFonts w:ascii="メイリオ" w:eastAsia="メイリオ" w:hAnsi="メイリオ"/>
-          <w:sz w:val="24"/>
-          <w:szCs w:val="24"/>
-        </w:rPr>
-        <w:t>]</w:t>
-      </w:r>
-      <w:r>
-        <w:rPr>
-          <w:rFonts w:ascii="メイリオ" w:eastAsia="メイリオ" w:hAnsi="メイリオ" w:hint="eastAsia"/>
-          <w:color w:val="444444"/>
-          <w:sz w:val="24"/>
-          <w:szCs w:val="24"/>
-        </w:rPr>
-        <w:t>を合わせて設定します。)この際設定するIAMロールは[</w:t>
-      </w:r>
-      <w:proofErr w:type="spellStart"/>
-      <w:r>
-        <w:rPr>
-          <w:rFonts w:ascii="メイリオ" w:eastAsia="メイリオ" w:hAnsi="メイリオ" w:cs="Arial"/>
-          <w:sz w:val="24"/>
-          <w:szCs w:val="24"/>
-          <w:shd w:val="clear" w:color="auto" w:fill="F0F9FF"/>
-        </w:rPr>
-        <w:t>AmazonPersonalizeFullAccess</w:t>
-      </w:r>
-      <w:proofErr w:type="spellEnd"/>
-      <w:r>
-        <w:rPr>
-          <w:rFonts w:ascii="メイリオ" w:eastAsia="メイリオ" w:hAnsi="メイリオ"/>
-          <w:sz w:val="24"/>
-          <w:szCs w:val="24"/>
-        </w:rPr>
-        <w:t>]</w:t>
-      </w:r>
-      <w:r>
-        <w:rPr>
-          <w:rFonts w:ascii="メイリオ" w:eastAsia="メイリオ" w:hAnsi="メイリオ" w:hint="eastAsia"/>
-          <w:sz w:val="24"/>
-          <w:szCs w:val="24"/>
-        </w:rPr>
-        <w:t>を保持している必要があります。</w:t>
-      </w:r>
-    </w:p>
-    <w:p>
-      <w:pPr>
-        <w:jc w:val="left"/>
-        <w:rPr>
-          <w:rFonts w:ascii="メイリオ" w:eastAsia="メイリオ" w:hAnsi="メイリオ"/>
-          <w:color w:val="444444"/>
-          <w:sz w:val="24"/>
-          <w:szCs w:val="24"/>
-        </w:rPr>
-      </w:pPr>
-      <w:r>
-        <w:rPr>
-          <w:rFonts w:ascii="メイリオ" w:eastAsia="メイリオ" w:hAnsi="メイリオ" w:hint="eastAsia"/>
-          <w:sz w:val="24"/>
-          <w:szCs w:val="24"/>
-        </w:rPr>
-        <w:t>[</w:t>
-      </w:r>
-      <w:r>
-        <w:rPr>
-          <w:rFonts w:ascii="メイリオ" w:eastAsia="メイリオ" w:hAnsi="メイリオ"/>
-          <w:sz w:val="24"/>
-          <w:szCs w:val="24"/>
-        </w:rPr>
-        <w:t>Default output format]</w:t>
-      </w:r>
-      <w:r>
-        <w:rPr>
-          <w:rFonts w:ascii="メイリオ" w:eastAsia="メイリオ" w:hAnsi="メイリオ" w:hint="eastAsia"/>
-          <w:sz w:val="24"/>
-          <w:szCs w:val="24"/>
-        </w:rPr>
-        <w:t>はデフォルトのまま[None]を設定します。</w:t>
-      </w:r>
-    </w:p>
-    <w:p>
-      <w:pPr>
-        <w:jc w:val="left"/>
-        <w:rPr>
-          <w:rFonts w:ascii="メイリオ" w:eastAsia="メイリオ" w:hAnsi="メイリオ"/>
-          <w:color w:val="444444"/>
-          <w:sz w:val="24"/>
-          <w:szCs w:val="24"/>
-        </w:rPr>
-      </w:pPr>
-      <w:r>
-        <w:rPr>
-          <w:rFonts w:ascii="メイリオ" w:eastAsia="メイリオ" w:hAnsi="メイリオ"/>
-          <w:color w:val="444444"/>
-          <w:sz w:val="24"/>
-          <w:szCs w:val="24"/>
-        </w:rPr>
-        <w:t>7.</w:t>
-      </w:r>
-      <w:r>
-        <w:rPr>
-          <w:rFonts w:ascii="メイリオ" w:eastAsia="メイリオ" w:hAnsi="メイリオ"/>
-          <w:sz w:val="24"/>
-          <w:szCs w:val="24"/>
-        </w:rPr>
-        <w:t xml:space="preserve"> </w:t>
-      </w:r>
-      <w:r>
-        <w:rPr>
-          <w:rFonts w:ascii="メイリオ" w:eastAsia="メイリオ" w:hAnsi="メイリオ"/>
-          <w:color w:val="444444"/>
-          <w:sz w:val="24"/>
-          <w:szCs w:val="24"/>
-        </w:rPr>
-        <w:t>aws personalize-runtime get-recommendations --campaign-</w:t>
-      </w:r>
-      <w:proofErr w:type="spellStart"/>
-      <w:r>
-        <w:rPr>
-          <w:rFonts w:ascii="メイリオ" w:eastAsia="メイリオ" w:hAnsi="メイリオ"/>
-          <w:color w:val="444444"/>
-          <w:sz w:val="24"/>
-          <w:szCs w:val="24"/>
-        </w:rPr>
-        <w:t>arn</w:t>
-      </w:r>
-      <w:proofErr w:type="spellEnd"/>
-      <w:r>
-        <w:rPr>
-          <w:rFonts w:ascii="メイリオ" w:eastAsia="メイリオ" w:hAnsi="メイリオ"/>
-          <w:color w:val="444444"/>
-          <w:sz w:val="24"/>
-          <w:szCs w:val="24"/>
-        </w:rPr>
-        <w:t xml:space="preserve"> </w:t>
-      </w:r>
-      <w:proofErr w:type="spellStart"/>
-      <w:r>
-        <w:rPr>
-          <w:rFonts w:ascii="メイリオ" w:eastAsia="メイリオ" w:hAnsi="メイリオ"/>
-          <w:color w:val="444444"/>
-          <w:sz w:val="24"/>
-          <w:szCs w:val="24"/>
-        </w:rPr>
-        <w:t>arn</w:t>
-      </w:r>
-      <w:proofErr w:type="spellEnd"/>
-      <w:r>
-        <w:rPr>
-          <w:rFonts w:ascii="メイリオ" w:eastAsia="メイリオ" w:hAnsi="メイリオ"/>
-          <w:color w:val="444444"/>
-          <w:sz w:val="24"/>
-          <w:szCs w:val="24"/>
-        </w:rPr>
-        <w:t>:&lt;personalize campaign</w:t>
-      </w:r>
-      <w:r>
-        <w:rPr>
-          <w:rFonts w:ascii="メイリオ" w:eastAsia="メイリオ" w:hAnsi="メイリオ" w:hint="eastAsia"/>
-          <w:color w:val="444444"/>
-          <w:sz w:val="24"/>
-          <w:szCs w:val="24"/>
-        </w:rPr>
-        <w:t>の</w:t>
-      </w:r>
-      <w:proofErr w:type="spellStart"/>
-      <w:r>
-        <w:rPr>
-          <w:rFonts w:ascii="メイリオ" w:eastAsia="メイリオ" w:hAnsi="メイリオ" w:hint="eastAsia"/>
-          <w:color w:val="444444"/>
-          <w:sz w:val="24"/>
-          <w:szCs w:val="24"/>
-        </w:rPr>
-        <w:t>arn</w:t>
-      </w:r>
-      <w:proofErr w:type="spellEnd"/>
-      <w:r>
-        <w:rPr>
-          <w:rFonts w:ascii="メイリオ" w:eastAsia="メイリオ" w:hAnsi="メイリオ" w:hint="eastAsia"/>
-          <w:color w:val="444444"/>
-          <w:sz w:val="24"/>
-          <w:szCs w:val="24"/>
-        </w:rPr>
-        <w:t>&gt;</w:t>
-      </w:r>
-      <w:r>
-        <w:rPr>
-          <w:rFonts w:ascii="メイリオ" w:eastAsia="メイリオ" w:hAnsi="メイリオ"/>
-          <w:color w:val="444444"/>
-          <w:sz w:val="24"/>
-          <w:szCs w:val="24"/>
-        </w:rPr>
-        <w:t xml:space="preserve"> --user-id 123</w:t>
-      </w:r>
-    </w:p>
-    <w:p>
-      <w:pPr>
-        <w:pBdr>
-          <w:bottom w:val="single" w:sz="6" w:space="1" w:color="auto"/>
-        </w:pBdr>
-        <w:jc w:val="left"/>
-        <w:rPr>
-          <w:rFonts w:ascii="メイリオ" w:eastAsia="メイリオ" w:hAnsi="メイリオ"/>
-          <w:color w:val="444444"/>
-          <w:sz w:val="24"/>
-          <w:szCs w:val="24"/>
-        </w:rPr>
-      </w:pPr>
-      <w:r>
-        <w:rPr>
-          <w:rFonts w:ascii="メイリオ" w:eastAsia="メイリオ" w:hAnsi="メイリオ" w:hint="eastAsia"/>
-          <w:color w:val="444444"/>
-          <w:sz w:val="24"/>
-          <w:szCs w:val="24"/>
-        </w:rPr>
-        <w:t>のように入力し実行します。</w:t>
-      </w:r>
-    </w:p>
-    <w:p>
-      <w:pPr>
-        <w:pBdr>
-          <w:bottom w:val="single" w:sz="6" w:space="1" w:color="auto"/>
-        </w:pBdr>
-        <w:jc w:val="left"/>
-        <w:rPr>
-          <w:rFonts w:ascii="メイリオ" w:eastAsia="メイリオ" w:hAnsi="メイリオ"/>
-          <w:color w:val="444444"/>
-          <w:sz w:val="24"/>
-          <w:szCs w:val="24"/>
-        </w:rPr>
-      </w:pPr>
-      <w:r>
-        <w:rPr>
-          <w:rFonts w:ascii="メイリオ" w:eastAsia="メイリオ" w:hAnsi="メイリオ" w:hint="eastAsia"/>
-          <w:color w:val="444444"/>
-          <w:sz w:val="24"/>
-          <w:szCs w:val="24"/>
-        </w:rPr>
-        <w:t>以下のようなエラーがで</w:t>
-      </w:r>
-      <w:r>
-        <w:rPr>
-          <w:rFonts w:ascii="メイリオ" w:eastAsia="メイリオ" w:hAnsi="メイリオ" w:hint="eastAsia"/>
-          <w:color w:val="444444"/>
-          <w:sz w:val="24"/>
-          <w:szCs w:val="24"/>
-        </w:rPr>
-        <w:t>た場合、IAMロールの設定ミスが発生しています。</w:t>
-      </w:r>
-    </w:p>
-    <w:p>
-      <w:pPr>
-        <w:pBdr>
-          <w:bottom w:val="single" w:sz="6" w:space="1" w:color="auto"/>
-        </w:pBdr>
-        <w:jc w:val="left"/>
-        <w:rPr>
-          <w:rFonts w:ascii="メイリオ" w:eastAsia="メイリオ" w:hAnsi="メイリオ"/>
-          <w:color w:val="444444"/>
-          <w:sz w:val="24"/>
-          <w:szCs w:val="24"/>
-        </w:rPr>
-      </w:pPr>
-    </w:p>
-    <w:p>
-      <w:pPr>
-        <w:jc w:val="left"/>
-        <w:rPr>
-          <w:rFonts w:ascii="メイリオ" w:eastAsia="メイリオ" w:hAnsi="メイリオ"/>
-          <w:color w:val="444444"/>
-          <w:sz w:val="24"/>
-          <w:szCs w:val="24"/>
-        </w:rPr>
-      </w:pPr>
-      <w:r>
-        <w:rPr>
-          <w:rFonts w:ascii="メイリオ" w:eastAsia="メイリオ" w:hAnsi="メイリオ"/>
-          <w:color w:val="444444"/>
-          <w:sz w:val="24"/>
-          <w:szCs w:val="24"/>
-        </w:rPr>
-        <w:t>An error occurred (</w:t>
-      </w:r>
-      <w:proofErr w:type="spellStart"/>
-      <w:r>
-        <w:rPr>
-          <w:rFonts w:ascii="メイリオ" w:eastAsia="メイリオ" w:hAnsi="メイリオ"/>
-          <w:color w:val="444444"/>
-          <w:sz w:val="24"/>
-          <w:szCs w:val="24"/>
-        </w:rPr>
-        <w:t>AccessDeniedException</w:t>
-      </w:r>
-      <w:proofErr w:type="spellEnd"/>
-      <w:r>
-        <w:rPr>
-          <w:rFonts w:ascii="メイリオ" w:eastAsia="メイリオ" w:hAnsi="メイリオ"/>
-          <w:color w:val="444444"/>
-          <w:sz w:val="24"/>
-          <w:szCs w:val="24"/>
-        </w:rPr>
-        <w:t xml:space="preserve">) when calling the </w:t>
-      </w:r>
-      <w:proofErr w:type="spellStart"/>
-      <w:r>
-        <w:rPr>
-          <w:rFonts w:ascii="メイリオ" w:eastAsia="メイリオ" w:hAnsi="メイリオ"/>
-          <w:color w:val="444444"/>
-          <w:sz w:val="24"/>
-          <w:szCs w:val="24"/>
-        </w:rPr>
-        <w:t>GetRecommendations</w:t>
-      </w:r>
-      <w:proofErr w:type="spellEnd"/>
-      <w:r>
-        <w:rPr>
-          <w:rFonts w:ascii="メイリオ" w:eastAsia="メイリオ" w:hAnsi="メイリオ"/>
-          <w:color w:val="444444"/>
-          <w:sz w:val="24"/>
-          <w:szCs w:val="24"/>
-        </w:rPr>
-        <w:t xml:space="preserve"> operation: U</w:t>
-      </w:r>
-      <w:r>
-        <w:rPr>
-          <w:rFonts w:ascii="メイリオ" w:eastAsia="メイリオ" w:hAnsi="メイリオ"/>
-          <w:color w:val="444444"/>
-          <w:sz w:val="24"/>
-          <w:szCs w:val="24"/>
-        </w:rPr>
-        <w:t>ser: arn:aws:sts::320976636470:assumed-role/AmazonLightsailInstanceRole/i-0fa8803af</w:t>
-      </w:r>
-      <w:r>
-        <w:rPr>
-          <w:rFonts w:ascii="メイリオ" w:eastAsia="メイリオ" w:hAnsi="メイリオ"/>
-          <w:color w:val="444444"/>
-          <w:sz w:val="24"/>
-          <w:szCs w:val="24"/>
-        </w:rPr>
-        <w:t>5e4611e</w:t>
-      </w:r>
-      <w:r>
-        <w:rPr>
-          <w:rFonts w:ascii="メイリオ" w:eastAsia="メイリオ" w:hAnsi="メイリオ"/>
-          <w:color w:val="444444"/>
-          <w:sz w:val="24"/>
-          <w:szCs w:val="24"/>
-        </w:rPr>
-        <w:t>e is not authorized to access this resource</w:t>
-      </w:r>
-    </w:p>
-    <w:p>
-      <w:pPr>
-        <w:jc w:val="left"/>
-        <w:rPr>
-          <w:rFonts w:ascii="メイリオ" w:eastAsia="メイリオ" w:hAnsi="メイリオ"/>
-          <w:color w:val="444444"/>
-          <w:sz w:val="24"/>
-          <w:szCs w:val="24"/>
-        </w:rPr>
-      </w:pPr>
-    </w:p>
-    <w:p>
-      <w:pPr>
-        <w:jc w:val="left"/>
-        <w:rPr>
-          <w:rFonts w:ascii="メイリオ" w:eastAsia="メイリオ" w:hAnsi="メイリオ"/>
-          <w:color w:val="444444"/>
-          <w:sz w:val="24"/>
-          <w:szCs w:val="24"/>
-        </w:rPr>
-      </w:pPr>
+      <w:bookmarkStart w:id="0" w:name="_GoBack"/>
+      <w:bookmarkEnd w:id="0"/>
       <w:r>
         <w:rPr>
           <w:rFonts w:ascii="メイリオ" w:eastAsia="メイリオ" w:hAnsi="メイリオ" w:hint="eastAsia"/>
@@ -7814,6 +6293,7 @@
     <w:lsdException w:name="HTML Sample" w:semiHidden="1" w:unhideWhenUsed="1"/>
     <w:lsdException w:name="HTML Typewriter" w:semiHidden="1" w:unhideWhenUsed="1"/>
     <w:lsdException w:name="HTML Variable" w:semiHidden="1" w:unhideWhenUsed="1"/>
+    <w:lsdException w:name="Normal Table" w:semiHidden="1" w:unhideWhenUsed="1"/>
     <w:lsdException w:name="annotation subject" w:semiHidden="1" w:unhideWhenUsed="1"/>
     <w:lsdException w:name="No List" w:semiHidden="1" w:unhideWhenUsed="1"/>
     <w:lsdException w:name="Outline List 1" w:semiHidden="1" w:unhideWhenUsed="1"/>
@@ -7857,8 +6337,10 @@
     <w:lsdException w:name="Table Elegant" w:semiHidden="1" w:unhideWhenUsed="1"/>
     <w:lsdException w:name="Table Professional" w:semiHidden="1" w:unhideWhenUsed="1"/>
     <w:lsdException w:name="Table Subtle 1" w:semiHidden="1" w:unhideWhenUsed="1"/>
+    <w:lsdException w:name="Table Subtle 2" w:semiHidden="1" w:unhideWhenUsed="1"/>
     <w:lsdException w:name="Table Web 1" w:semiHidden="1" w:unhideWhenUsed="1"/>
     <w:lsdException w:name="Table Web 2" w:semiHidden="1" w:unhideWhenUsed="1"/>
+    <w:lsdException w:name="Table Web 3" w:semiHidden="1" w:unhideWhenUsed="1"/>
     <w:lsdException w:name="Balloon Text" w:semiHidden="1" w:unhideWhenUsed="1"/>
     <w:lsdException w:name="Table Grid" w:uiPriority="39"/>
     <w:lsdException w:name="Table Theme" w:semiHidden="1" w:unhideWhenUsed="1"/>
@@ -8509,7 +6991,7 @@
 </file>
 
 <file path=customXml/itemProps1.xml><?xml version="1.0" encoding="utf-8"?>
-<ds:datastoreItem xmlns:ds="http://schemas.openxmlformats.org/officeDocument/2006/customXml" ds:itemID="{166C11B6-981D-401E-8683-76C61991A8A8}">
+<ds:datastoreItem xmlns:ds="http://schemas.openxmlformats.org/officeDocument/2006/customXml" ds:itemID="{966E659C-7EC5-4071-AD07-411DA0CEA52C}">
   <ds:schemaRefs>
     <ds:schemaRef ds:uri="http://schemas.openxmlformats.org/officeDocument/2006/bibliography"/>
   </ds:schemaRefs>
